--- a/assests/Gen-Desc.docx
+++ b/assests/Gen-Desc.docx
@@ -4068,18 +4068,10 @@
             <w:pPr>
               <w:keepLines/>
             </w:pPr>
-            <w:bookmarkStart w:id="46" w:name="_GoBack"/>
-            <w:r>
-              <w:t xml:space="preserve">Enter </w:t>
-            </w:r>
-            <w:r>
-              <w:t xml:space="preserve">x </w:t>
-            </w:r>
-            <w:r>
-              <w:t>wind zones here</w:t>
-            </w:r>
-          </w:p>
-          <w:bookmarkEnd w:id="46"/>
+            <w:r>
+              <w:t>Enter x wind zones here</w:t>
+            </w:r>
+          </w:p>
           <w:p>
             <w:pPr>
               <w:keepLines/>
@@ -6332,7 +6324,7 @@
       <w:pPr>
         <w:outlineLvl w:val="2"/>
       </w:pPr>
-      <w:bookmarkStart w:id="47" w:name="_Toc485290634"/>
+      <w:bookmarkStart w:id="46" w:name="_Toc485290634"/>
       <w:r>
         <w:rPr>
           <w:b/>
@@ -6342,7 +6334,7 @@
         </w:rPr>
         <w:br w:type="page"/>
       </w:r>
-      <w:bookmarkEnd w:id="47"/>
+      <w:bookmarkEnd w:id="46"/>
     </w:p>
     <w:p/>
     <w:p>
@@ -6422,12 +6414,12 @@
           <w:szCs w:val="28"/>
         </w:rPr>
       </w:pPr>
-      <w:bookmarkStart w:id="48" w:name="_Toc145418421"/>
-      <w:bookmarkStart w:id="49" w:name="_Toc378836900"/>
-      <w:bookmarkStart w:id="50" w:name="_Toc431796473"/>
-      <w:bookmarkStart w:id="51" w:name="_Toc447468404"/>
-      <w:bookmarkStart w:id="52" w:name="_Toc450817560"/>
-      <w:bookmarkStart w:id="53" w:name="_Toc145418423"/>
+      <w:bookmarkStart w:id="47" w:name="_Toc145418421"/>
+      <w:bookmarkStart w:id="48" w:name="_Toc378836900"/>
+      <w:bookmarkStart w:id="49" w:name="_Toc431796473"/>
+      <w:bookmarkStart w:id="50" w:name="_Toc447468404"/>
+      <w:bookmarkStart w:id="51" w:name="_Toc450817560"/>
+      <w:bookmarkStart w:id="52" w:name="_Toc145418423"/>
       <w:r>
         <w:rPr>
           <w:b/>
@@ -6437,11 +6429,11 @@
         </w:rPr>
         <w:t>Temperature Loading</w:t>
       </w:r>
+      <w:bookmarkEnd w:id="47"/>
       <w:bookmarkEnd w:id="48"/>
       <w:bookmarkEnd w:id="49"/>
       <w:bookmarkEnd w:id="50"/>
       <w:bookmarkEnd w:id="51"/>
-      <w:bookmarkEnd w:id="52"/>
     </w:p>
     <w:p>
       <w:pPr>
@@ -6580,11 +6572,19 @@
               <w:ind w:right="56"/>
               <w:jc w:val="both"/>
             </w:pPr>
+            <w:bookmarkStart w:id="53" w:name="_GoBack"/>
             <w:r>
               <w:rPr>
                 <w:sz w:val="23"/>
               </w:rPr>
-              <w:t xml:space="preserve">The temperature loading is obtained as the difference between the highest and lowest one-day mean. For Al </w:t>
+              <w:t xml:space="preserve">The temperature loading is obtained as the difference between the highest and lowest one-day mean. For </w:t>
+            </w:r>
+            <w:bookmarkEnd w:id="53"/>
+            <w:r>
+              <w:rPr>
+                <w:sz w:val="23"/>
+              </w:rPr>
+              <w:t xml:space="preserve">Al </w:t>
             </w:r>
             <w:proofErr w:type="spellStart"/>
             <w:r>
@@ -8837,7 +8837,7 @@
         <w:lastRenderedPageBreak/>
         <w:t>Load Combination Factors</w:t>
       </w:r>
-      <w:bookmarkEnd w:id="53"/>
+      <w:bookmarkEnd w:id="52"/>
       <w:bookmarkEnd w:id="59"/>
       <w:bookmarkEnd w:id="60"/>
       <w:bookmarkEnd w:id="61"/>
@@ -16125,7 +16125,7 @@
         <w:sz w:val="16"/>
         <w:szCs w:val="16"/>
       </w:rPr>
-      <w:t>8</w:t>
+      <w:t>7</w:t>
     </w:r>
     <w:r>
       <w:rPr>
@@ -20672,7 +20672,7 @@
 </file>
 
 <file path=customXml/itemProps1.xml><?xml version="1.0" encoding="utf-8"?>
-<ds:datastoreItem xmlns:ds="http://schemas.openxmlformats.org/officeDocument/2006/customXml" ds:itemID="{2C8B2DCC-5AC9-49E4-9C78-52EA513AD9A0}">
+<ds:datastoreItem xmlns:ds="http://schemas.openxmlformats.org/officeDocument/2006/customXml" ds:itemID="{FB03CA5B-9AC2-4D14-BFE8-765AD780796C}">
   <ds:schemaRefs>
     <ds:schemaRef ds:uri="http://schemas.openxmlformats.org/officeDocument/2006/bibliography"/>
   </ds:schemaRefs>

--- a/assests/Gen-Desc.docx
+++ b/assests/Gen-Desc.docx
@@ -4083,343 +4083,6 @@
           <w:p>
             <w:pPr>
               <w:keepLines/>
-              <w:rPr>
-                <w:u w:val="single"/>
-              </w:rPr>
-            </w:pPr>
-            <w:r>
-              <w:rPr>
-                <w:u w:val="single"/>
-              </w:rPr>
-              <w:t>Wind along +</w:t>
-            </w:r>
-            <w:r>
-              <w:rPr>
-                <w:u w:val="single"/>
-              </w:rPr>
-              <w:t>X</w:t>
-            </w:r>
-            <w:r>
-              <w:rPr>
-                <w:u w:val="single"/>
-              </w:rPr>
-              <w:t xml:space="preserve"> direction</w:t>
-            </w:r>
-          </w:p>
-          <w:p>
-            <w:pPr>
-              <w:keepLines/>
-              <w:rPr>
-                <w:vertAlign w:val="superscript"/>
-              </w:rPr>
-            </w:pPr>
-            <w:r>
-              <w:t xml:space="preserve">     Distance from the windward edge (≤0.5L)</w:t>
-            </w:r>
-          </w:p>
-          <w:p>
-            <w:pPr>
-              <w:keepLines/>
-            </w:pPr>
-            <w:r>
-              <w:t xml:space="preserve">      </w:t>
-            </w:r>
-            <w:r>
-              <w:t xml:space="preserve">      Case A: </w:t>
-            </w:r>
-            <w:r>
-              <w:t>C</w:t>
-            </w:r>
-            <w:r>
-              <w:rPr>
-                <w:vertAlign w:val="subscript"/>
-              </w:rPr>
-              <w:t>NW</w:t>
-            </w:r>
-            <w:r>
-              <w:rPr>
-                <w:vertAlign w:val="subscript"/>
-              </w:rPr>
-              <w:t xml:space="preserve"> </w:t>
-            </w:r>
-            <w:r>
-              <w:t>= 1.2</w:t>
-            </w:r>
-            <w:r>
-              <w:t xml:space="preserve"> [Zone:804]</w:t>
-            </w:r>
-          </w:p>
-          <w:p>
-            <w:pPr>
-              <w:keepLines/>
-            </w:pPr>
-            <w:r>
-              <w:t xml:space="preserve">            Case B:  </w:t>
-            </w:r>
-            <w:r>
-              <w:t>C</w:t>
-            </w:r>
-            <w:r>
-              <w:rPr>
-                <w:vertAlign w:val="subscript"/>
-              </w:rPr>
-              <w:t>NL</w:t>
-            </w:r>
-            <w:r>
-              <w:rPr>
-                <w:vertAlign w:val="subscript"/>
-              </w:rPr>
-              <w:t xml:space="preserve"> </w:t>
-            </w:r>
-            <w:r>
-              <w:t>= -</w:t>
-            </w:r>
-            <w:r>
-              <w:t>1.1 [Zone:805]</w:t>
-            </w:r>
-          </w:p>
-          <w:p>
-            <w:pPr>
-              <w:keepLines/>
-              <w:rPr>
-                <w:vertAlign w:val="superscript"/>
-              </w:rPr>
-            </w:pPr>
-            <w:r>
-              <w:t xml:space="preserve">     Distance from the windward edge (&gt;0.5L, ≤L)</w:t>
-            </w:r>
-          </w:p>
-          <w:p>
-            <w:pPr>
-              <w:keepLines/>
-            </w:pPr>
-            <w:r>
-              <w:t xml:space="preserve">      </w:t>
-            </w:r>
-            <w:r>
-              <w:t xml:space="preserve">     Case A: </w:t>
-            </w:r>
-            <w:r>
-              <w:t>C</w:t>
-            </w:r>
-            <w:r>
-              <w:rPr>
-                <w:vertAlign w:val="subscript"/>
-              </w:rPr>
-              <w:t>NW</w:t>
-            </w:r>
-            <w:r>
-              <w:rPr>
-                <w:vertAlign w:val="subscript"/>
-              </w:rPr>
-              <w:t xml:space="preserve"> </w:t>
-            </w:r>
-            <w:r>
-              <w:t>= 0.3</w:t>
-            </w:r>
-            <w:r>
-              <w:t xml:space="preserve"> [Zone:806]</w:t>
-            </w:r>
-          </w:p>
-          <w:p>
-            <w:pPr>
-              <w:keepLines/>
-            </w:pPr>
-            <w:r>
-              <w:t xml:space="preserve">           Case B:  </w:t>
-            </w:r>
-            <w:r>
-              <w:t>C</w:t>
-            </w:r>
-            <w:r>
-              <w:rPr>
-                <w:vertAlign w:val="subscript"/>
-              </w:rPr>
-              <w:t>NL</w:t>
-            </w:r>
-            <w:r>
-              <w:rPr>
-                <w:vertAlign w:val="subscript"/>
-              </w:rPr>
-              <w:t xml:space="preserve"> </w:t>
-            </w:r>
-            <w:r>
-              <w:t>= -0.1 [Zone:807]</w:t>
-            </w:r>
-          </w:p>
-          <w:p>
-            <w:pPr>
-              <w:keepLines/>
-              <w:rPr>
-                <w:u w:val="single"/>
-              </w:rPr>
-            </w:pPr>
-            <w:r>
-              <w:rPr>
-                <w:u w:val="single"/>
-              </w:rPr>
-              <w:t xml:space="preserve">Wind along </w:t>
-            </w:r>
-            <w:r>
-              <w:rPr>
-                <w:u w:val="single"/>
-              </w:rPr>
-              <w:t>-X</w:t>
-            </w:r>
-            <w:r>
-              <w:rPr>
-                <w:u w:val="single"/>
-              </w:rPr>
-              <w:t xml:space="preserve"> direction</w:t>
-            </w:r>
-          </w:p>
-          <w:p>
-            <w:pPr>
-              <w:keepLines/>
-              <w:rPr>
-                <w:vertAlign w:val="superscript"/>
-              </w:rPr>
-            </w:pPr>
-            <w:r>
-              <w:t xml:space="preserve">     Distance from the lee</w:t>
-            </w:r>
-            <w:r>
-              <w:t>ward edge (≤0.5L)</w:t>
-            </w:r>
-          </w:p>
-          <w:p>
-            <w:pPr>
-              <w:keepLines/>
-            </w:pPr>
-            <w:r>
-              <w:t xml:space="preserve">      </w:t>
-            </w:r>
-            <w:r>
-              <w:t xml:space="preserve">      Case A: </w:t>
-            </w:r>
-            <w:r>
-              <w:t>C</w:t>
-            </w:r>
-            <w:r>
-              <w:rPr>
-                <w:vertAlign w:val="subscript"/>
-              </w:rPr>
-              <w:t>NW</w:t>
-            </w:r>
-            <w:r>
-              <w:rPr>
-                <w:vertAlign w:val="subscript"/>
-              </w:rPr>
-              <w:t xml:space="preserve"> </w:t>
-            </w:r>
-            <w:r>
-              <w:t>= 1.2</w:t>
-            </w:r>
-            <w:r>
-              <w:t xml:space="preserve"> [Zone:808]</w:t>
-            </w:r>
-          </w:p>
-          <w:p>
-            <w:pPr>
-              <w:keepLines/>
-            </w:pPr>
-            <w:r>
-              <w:t xml:space="preserve">            Case B:  </w:t>
-            </w:r>
-            <w:r>
-              <w:t>C</w:t>
-            </w:r>
-            <w:r>
-              <w:rPr>
-                <w:vertAlign w:val="subscript"/>
-              </w:rPr>
-              <w:t>NL</w:t>
-            </w:r>
-            <w:r>
-              <w:rPr>
-                <w:vertAlign w:val="subscript"/>
-              </w:rPr>
-              <w:t xml:space="preserve"> </w:t>
-            </w:r>
-            <w:r>
-              <w:t>= -</w:t>
-            </w:r>
-            <w:r>
-              <w:t>1.1 [Zone:809]</w:t>
-            </w:r>
-          </w:p>
-          <w:p>
-            <w:pPr>
-              <w:keepLines/>
-              <w:rPr>
-                <w:vertAlign w:val="superscript"/>
-              </w:rPr>
-            </w:pPr>
-            <w:r>
-              <w:t xml:space="preserve">     Distance from the lee</w:t>
-            </w:r>
-            <w:r>
-              <w:t>ward edge (&gt;0.5L, ≤L)</w:t>
-            </w:r>
-          </w:p>
-          <w:p>
-            <w:pPr>
-              <w:keepLines/>
-            </w:pPr>
-            <w:r>
-              <w:t xml:space="preserve">      </w:t>
-            </w:r>
-            <w:r>
-              <w:t xml:space="preserve">     Case A: </w:t>
-            </w:r>
-            <w:r>
-              <w:t>C</w:t>
-            </w:r>
-            <w:r>
-              <w:rPr>
-                <w:vertAlign w:val="subscript"/>
-              </w:rPr>
-              <w:t>NW</w:t>
-            </w:r>
-            <w:r>
-              <w:rPr>
-                <w:vertAlign w:val="subscript"/>
-              </w:rPr>
-              <w:t xml:space="preserve"> </w:t>
-            </w:r>
-            <w:r>
-              <w:t>= 0.3</w:t>
-            </w:r>
-            <w:r>
-              <w:t xml:space="preserve"> [Zone:810]</w:t>
-            </w:r>
-          </w:p>
-          <w:p>
-            <w:pPr>
-              <w:keepLines/>
-            </w:pPr>
-            <w:r>
-              <w:t xml:space="preserve">           Case B:  </w:t>
-            </w:r>
-            <w:r>
-              <w:t>C</w:t>
-            </w:r>
-            <w:r>
-              <w:rPr>
-                <w:vertAlign w:val="subscript"/>
-              </w:rPr>
-              <w:t>NL</w:t>
-            </w:r>
-            <w:r>
-              <w:t xml:space="preserve"> = -</w:t>
-            </w:r>
-            <w:r>
-              <w:t>0.1 [Zone:811]</w:t>
-            </w:r>
-          </w:p>
-          <w:p>
-            <w:pPr>
-              <w:keepLines/>
             </w:pPr>
           </w:p>
           <w:p>
@@ -4488,510 +4151,9 @@
             <w:pPr>
               <w:keepLines/>
             </w:pPr>
-          </w:p>
-          <w:p>
-            <w:pPr>
-              <w:keepLines/>
-              <w:rPr>
-                <w:u w:val="single"/>
-              </w:rPr>
-            </w:pPr>
-            <w:r>
-              <w:rPr>
-                <w:u w:val="single"/>
-              </w:rPr>
-              <w:t>Wind along +</w:t>
-            </w:r>
-            <w:r>
-              <w:rPr>
-                <w:u w:val="single"/>
-              </w:rPr>
-              <w:t>Y</w:t>
-            </w:r>
-            <w:r>
-              <w:rPr>
-                <w:u w:val="single"/>
-              </w:rPr>
-              <w:t xml:space="preserve"> direction</w:t>
-            </w:r>
-          </w:p>
-          <w:p>
-            <w:pPr>
-              <w:keepLines/>
-              <w:rPr>
-                <w:vertAlign w:val="superscript"/>
-              </w:rPr>
-            </w:pPr>
-            <w:r>
-              <w:t xml:space="preserve">     Distance from the windward edge (≤h)</w:t>
-            </w:r>
-          </w:p>
-          <w:p>
-            <w:pPr>
-              <w:keepLines/>
-            </w:pPr>
-            <w:r>
-              <w:t xml:space="preserve">      </w:t>
-            </w:r>
-            <w:r>
-              <w:t xml:space="preserve">      Case A: </w:t>
-            </w:r>
-            <w:r>
-              <w:t>C</w:t>
-            </w:r>
-            <w:r>
-              <w:rPr>
-                <w:vertAlign w:val="subscript"/>
-              </w:rPr>
-              <w:t>N</w:t>
-            </w:r>
-            <w:r>
-              <w:rPr>
-                <w:vertAlign w:val="subscript"/>
-              </w:rPr>
-              <w:t xml:space="preserve"> </w:t>
-            </w:r>
-            <w:r>
-              <w:t xml:space="preserve">= </w:t>
-            </w:r>
-            <w:r>
-              <w:t>-0.8 [Zone:804]</w:t>
-            </w:r>
-          </w:p>
-          <w:p>
-            <w:pPr>
-              <w:keepLines/>
-            </w:pPr>
-            <w:r>
-              <w:t xml:space="preserve">            Case B:  </w:t>
-            </w:r>
-            <w:r>
-              <w:t>C</w:t>
-            </w:r>
-            <w:r>
-              <w:rPr>
-                <w:vertAlign w:val="subscript"/>
-              </w:rPr>
-              <w:t>N</w:t>
-            </w:r>
-            <w:r>
-              <w:rPr>
-                <w:vertAlign w:val="subscript"/>
-              </w:rPr>
-              <w:t xml:space="preserve"> </w:t>
-            </w:r>
-            <w:r>
-              <w:t xml:space="preserve">= </w:t>
-            </w:r>
-            <w:r>
-              <w:t>0.8 [Zone:805]</w:t>
-            </w:r>
-          </w:p>
-          <w:p>
-            <w:pPr>
-              <w:keepLines/>
-              <w:rPr>
-                <w:vertAlign w:val="superscript"/>
-              </w:rPr>
-            </w:pPr>
-            <w:r>
-              <w:t xml:space="preserve">     Distance from the windward edge (&gt;h,</w:t>
-            </w:r>
-            <w:r>
-              <w:rPr>
-                <w:u w:val="single"/>
-              </w:rPr>
-              <w:t>&lt;</w:t>
-            </w:r>
-            <w:r>
-              <w:t xml:space="preserve"> 2h)</w:t>
-            </w:r>
-          </w:p>
-          <w:p>
-            <w:pPr>
-              <w:keepLines/>
-            </w:pPr>
-            <w:r>
-              <w:t xml:space="preserve">      </w:t>
-            </w:r>
-            <w:r>
-              <w:t xml:space="preserve">     Case A: </w:t>
-            </w:r>
-            <w:r>
-              <w:t>C</w:t>
-            </w:r>
-            <w:r>
-              <w:rPr>
-                <w:vertAlign w:val="subscript"/>
-              </w:rPr>
-              <w:t>N</w:t>
-            </w:r>
-            <w:r>
-              <w:rPr>
-                <w:vertAlign w:val="subscript"/>
-              </w:rPr>
-              <w:t xml:space="preserve"> </w:t>
-            </w:r>
-            <w:r>
-              <w:t xml:space="preserve">= </w:t>
-            </w:r>
-            <w:r>
-              <w:t>-0.6 [Zone:806]</w:t>
-            </w:r>
-          </w:p>
-          <w:p>
-            <w:pPr>
-              <w:keepLines/>
-            </w:pPr>
-            <w:r>
-              <w:t xml:space="preserve">           Case B:  </w:t>
-            </w:r>
-            <w:r>
-              <w:t>C</w:t>
-            </w:r>
-            <w:r>
-              <w:rPr>
-                <w:vertAlign w:val="subscript"/>
-              </w:rPr>
-              <w:t>N</w:t>
-            </w:r>
-            <w:r>
-              <w:rPr>
-                <w:vertAlign w:val="subscript"/>
-              </w:rPr>
-              <w:t xml:space="preserve"> </w:t>
-            </w:r>
-            <w:r>
-              <w:t>= 0.5 [Zone:807]</w:t>
-            </w:r>
-          </w:p>
-          <w:p>
-            <w:pPr>
-              <w:keepLines/>
-              <w:rPr>
-                <w:vertAlign w:val="superscript"/>
-              </w:rPr>
-            </w:pPr>
-            <w:r>
-              <w:t xml:space="preserve">   Distance from the windward edge (&gt; 2h)</w:t>
-            </w:r>
-          </w:p>
-          <w:p>
-            <w:pPr>
-              <w:keepLines/>
-            </w:pPr>
-            <w:r>
-              <w:t xml:space="preserve">      </w:t>
-            </w:r>
-            <w:r>
-              <w:t xml:space="preserve">     Case A: </w:t>
-            </w:r>
-            <w:r>
-              <w:t>C</w:t>
-            </w:r>
-            <w:r>
-              <w:rPr>
-                <w:vertAlign w:val="subscript"/>
-              </w:rPr>
-              <w:t>N</w:t>
-            </w:r>
-            <w:r>
-              <w:rPr>
-                <w:vertAlign w:val="subscript"/>
-              </w:rPr>
-              <w:t xml:space="preserve"> </w:t>
-            </w:r>
-            <w:r>
-              <w:t xml:space="preserve">= </w:t>
-            </w:r>
-            <w:r>
-              <w:t>-0.3 [Zone:808]</w:t>
-            </w:r>
-          </w:p>
-          <w:p>
-            <w:pPr>
-              <w:keepLines/>
-            </w:pPr>
-            <w:r>
-              <w:t xml:space="preserve">           Case B:  </w:t>
-            </w:r>
-            <w:r>
-              <w:t>C</w:t>
-            </w:r>
-            <w:r>
-              <w:rPr>
-                <w:vertAlign w:val="subscript"/>
-              </w:rPr>
-              <w:t>N</w:t>
-            </w:r>
-            <w:r>
-              <w:rPr>
-                <w:vertAlign w:val="subscript"/>
-              </w:rPr>
-              <w:t xml:space="preserve"> </w:t>
-            </w:r>
-            <w:r>
-              <w:t>= 0.3 [Zone:809]</w:t>
-            </w:r>
-          </w:p>
-          <w:p>
-            <w:pPr>
-              <w:keepLines/>
-              <w:rPr>
-                <w:u w:val="single"/>
-              </w:rPr>
-            </w:pPr>
-          </w:p>
-          <w:p>
-            <w:pPr>
-              <w:keepLines/>
-              <w:rPr>
-                <w:u w:val="single"/>
-              </w:rPr>
-            </w:pPr>
-            <w:r>
-              <w:rPr>
-                <w:u w:val="single"/>
-              </w:rPr>
-              <w:t xml:space="preserve">Wind along </w:t>
-            </w:r>
-            <w:r>
-              <w:rPr>
-                <w:u w:val="single"/>
-              </w:rPr>
-              <w:t>-Y</w:t>
-            </w:r>
-            <w:r>
-              <w:rPr>
-                <w:u w:val="single"/>
-              </w:rPr>
-              <w:t xml:space="preserve"> direction</w:t>
-            </w:r>
-          </w:p>
-          <w:p>
-            <w:pPr>
-              <w:keepLines/>
-              <w:rPr>
-                <w:vertAlign w:val="superscript"/>
-              </w:rPr>
-            </w:pPr>
-            <w:r>
-              <w:t xml:space="preserve">     Distance from the windward edge (≤h)</w:t>
-            </w:r>
-          </w:p>
-          <w:p>
-            <w:pPr>
-              <w:keepLines/>
-            </w:pPr>
-            <w:r>
-              <w:lastRenderedPageBreak/>
-              <w:t xml:space="preserve">      </w:t>
-            </w:r>
-            <w:r>
-              <w:t xml:space="preserve">      Case A: </w:t>
-            </w:r>
-            <w:r>
-              <w:t>C</w:t>
-            </w:r>
-            <w:r>
-              <w:rPr>
-                <w:vertAlign w:val="subscript"/>
-              </w:rPr>
-              <w:t>N</w:t>
-            </w:r>
-            <w:r>
-              <w:rPr>
-                <w:vertAlign w:val="subscript"/>
-              </w:rPr>
-              <w:t xml:space="preserve"> </w:t>
-            </w:r>
-            <w:r>
-              <w:t xml:space="preserve">= </w:t>
-            </w:r>
-            <w:r>
-              <w:t>-0.8 [Zone:810]</w:t>
-            </w:r>
-          </w:p>
-          <w:p>
-            <w:pPr>
-              <w:keepLines/>
-            </w:pPr>
-            <w:r>
-              <w:t xml:space="preserve">            Case B:  </w:t>
-            </w:r>
-            <w:r>
-              <w:t>C</w:t>
-            </w:r>
-            <w:r>
-              <w:rPr>
-                <w:vertAlign w:val="subscript"/>
-              </w:rPr>
-              <w:t>N</w:t>
-            </w:r>
-            <w:r>
-              <w:rPr>
-                <w:vertAlign w:val="subscript"/>
-              </w:rPr>
-              <w:t xml:space="preserve"> </w:t>
-            </w:r>
-            <w:r>
-              <w:t xml:space="preserve">= </w:t>
-            </w:r>
-            <w:r>
-              <w:t>0.8 [Zone:811]</w:t>
-            </w:r>
-          </w:p>
-          <w:p>
-            <w:pPr>
-              <w:keepLines/>
-              <w:rPr>
-                <w:vertAlign w:val="superscript"/>
-              </w:rPr>
-            </w:pPr>
-            <w:r>
-              <w:t xml:space="preserve">     Distance from the windward edge (&gt;h,</w:t>
-            </w:r>
-            <w:r>
-              <w:rPr>
-                <w:u w:val="single"/>
-              </w:rPr>
-              <w:t>&lt;</w:t>
-            </w:r>
-            <w:r>
-              <w:t xml:space="preserve"> 2h)</w:t>
-            </w:r>
-          </w:p>
-          <w:p>
-            <w:pPr>
-              <w:keepLines/>
-            </w:pPr>
-            <w:r>
-              <w:t xml:space="preserve">      </w:t>
-            </w:r>
-            <w:r>
-              <w:t xml:space="preserve">     Case A: </w:t>
-            </w:r>
-            <w:r>
-              <w:t>C</w:t>
-            </w:r>
-            <w:r>
-              <w:rPr>
-                <w:vertAlign w:val="subscript"/>
-              </w:rPr>
-              <w:t>N</w:t>
-            </w:r>
-            <w:r>
-              <w:rPr>
-                <w:vertAlign w:val="subscript"/>
-              </w:rPr>
-              <w:t xml:space="preserve"> </w:t>
-            </w:r>
-            <w:r>
-              <w:t xml:space="preserve">= </w:t>
-            </w:r>
-            <w:r>
-              <w:t>-0.6 [Zone:812]</w:t>
-            </w:r>
-          </w:p>
-          <w:p>
-            <w:pPr>
-              <w:keepLines/>
-            </w:pPr>
-            <w:r>
-              <w:t xml:space="preserve">           Case B:  </w:t>
-            </w:r>
-            <w:r>
-              <w:t>C</w:t>
-            </w:r>
-            <w:r>
-              <w:rPr>
-                <w:vertAlign w:val="subscript"/>
-              </w:rPr>
-              <w:t>N</w:t>
-            </w:r>
-            <w:r>
-              <w:rPr>
-                <w:vertAlign w:val="subscript"/>
-              </w:rPr>
-              <w:t xml:space="preserve"> </w:t>
-            </w:r>
-            <w:r>
-              <w:t>= 0.5 [Zone:813]</w:t>
-            </w:r>
-          </w:p>
-          <w:p>
-            <w:pPr>
-              <w:keepLines/>
-              <w:rPr>
-                <w:vertAlign w:val="superscript"/>
-              </w:rPr>
-            </w:pPr>
-            <w:r>
-              <w:t xml:space="preserve">     Distance from the windward edge (&gt; 2h)</w:t>
-            </w:r>
-          </w:p>
-          <w:p>
-            <w:pPr>
-              <w:keepLines/>
-            </w:pPr>
-            <w:r>
-              <w:t xml:space="preserve">      </w:t>
-            </w:r>
-            <w:r>
-              <w:t xml:space="preserve">     Case A: </w:t>
-            </w:r>
-            <w:r>
-              <w:t>C</w:t>
-            </w:r>
-            <w:r>
-              <w:rPr>
-                <w:vertAlign w:val="subscript"/>
-              </w:rPr>
-              <w:t>N</w:t>
-            </w:r>
-            <w:r>
-              <w:rPr>
-                <w:vertAlign w:val="subscript"/>
-              </w:rPr>
-              <w:t xml:space="preserve"> </w:t>
-            </w:r>
-            <w:r>
-              <w:t xml:space="preserve">= </w:t>
-            </w:r>
-            <w:r>
-              <w:t>-0.3 [Zone:814]</w:t>
-            </w:r>
-          </w:p>
-          <w:p>
-            <w:pPr>
-              <w:keepLines/>
-            </w:pPr>
-            <w:r>
-              <w:t xml:space="preserve">           Case B:  </w:t>
-            </w:r>
-            <w:r>
-              <w:t>C</w:t>
-            </w:r>
-            <w:r>
-              <w:rPr>
-                <w:vertAlign w:val="subscript"/>
-              </w:rPr>
-              <w:t>N</w:t>
-            </w:r>
-            <w:r>
-              <w:rPr>
-                <w:vertAlign w:val="subscript"/>
-              </w:rPr>
-              <w:t xml:space="preserve"> </w:t>
-            </w:r>
-            <w:r>
-              <w:t>= 0.3 [Zone:815]</w:t>
-            </w:r>
-          </w:p>
-          <w:p>
-            <w:pPr>
-              <w:keepLines/>
-            </w:pPr>
+            <w:r>
+              <w:t>Enter y wind zones here</w:t>
+            </w:r>
           </w:p>
           <w:p>
             <w:pPr>
@@ -5813,6 +4975,7 @@
               </w:rPr>
             </w:pPr>
             <w:r>
+              <w:lastRenderedPageBreak/>
               <w:t xml:space="preserve">     Distance from the windward edge (&gt;0.5L, ≤L)</w:t>
             </w:r>
           </w:p>
@@ -6261,7 +5424,6 @@
           <w:noProof/>
           <w:lang w:val="en-GB" w:eastAsia="en-GB"/>
         </w:rPr>
-        <w:lastRenderedPageBreak/>
         <w:drawing>
           <wp:inline distT="0" distB="0" distL="0" distR="0">
             <wp:extent cx="6642100" cy="6165850"/>
@@ -6572,19 +5734,11 @@
               <w:ind w:right="56"/>
               <w:jc w:val="both"/>
             </w:pPr>
-            <w:bookmarkStart w:id="53" w:name="_GoBack"/>
             <w:r>
               <w:rPr>
                 <w:sz w:val="23"/>
               </w:rPr>
-              <w:t xml:space="preserve">The temperature loading is obtained as the difference between the highest and lowest one-day mean. For </w:t>
-            </w:r>
-            <w:bookmarkEnd w:id="53"/>
-            <w:r>
-              <w:rPr>
-                <w:sz w:val="23"/>
-              </w:rPr>
-              <w:t xml:space="preserve">Al </w:t>
+              <w:t xml:space="preserve">The temperature loading is obtained as the difference between the highest and lowest one-day mean. For Al </w:t>
             </w:r>
             <w:proofErr w:type="spellStart"/>
             <w:r>
@@ -6673,11 +5827,11 @@
           <w:szCs w:val="28"/>
         </w:rPr>
       </w:pPr>
-      <w:bookmarkStart w:id="54" w:name="_Toc145418422"/>
-      <w:bookmarkStart w:id="55" w:name="_Toc378836901"/>
-      <w:bookmarkStart w:id="56" w:name="_Toc431796474"/>
-      <w:bookmarkStart w:id="57" w:name="_Toc447468405"/>
-      <w:bookmarkStart w:id="58" w:name="_Toc450817561"/>
+      <w:bookmarkStart w:id="53" w:name="_Toc145418422"/>
+      <w:bookmarkStart w:id="54" w:name="_Toc378836901"/>
+      <w:bookmarkStart w:id="55" w:name="_Toc431796474"/>
+      <w:bookmarkStart w:id="56" w:name="_Toc447468405"/>
+      <w:bookmarkStart w:id="57" w:name="_Toc450817561"/>
       <w:r>
         <w:rPr>
           <w:b/>
@@ -6696,11 +5850,11 @@
         </w:rPr>
         <w:t>Primary Load Cases</w:t>
       </w:r>
+      <w:bookmarkEnd w:id="53"/>
       <w:bookmarkEnd w:id="54"/>
       <w:bookmarkEnd w:id="55"/>
       <w:bookmarkEnd w:id="56"/>
       <w:bookmarkEnd w:id="57"/>
-      <w:bookmarkEnd w:id="58"/>
       <w:r>
         <w:rPr>
           <w:b/>
@@ -8814,10 +7968,10 @@
           <w:szCs w:val="28"/>
         </w:rPr>
       </w:pPr>
-      <w:bookmarkStart w:id="59" w:name="_Toc378836902"/>
-      <w:bookmarkStart w:id="60" w:name="_Toc431796475"/>
-      <w:bookmarkStart w:id="61" w:name="_Toc447468406"/>
-      <w:bookmarkStart w:id="62" w:name="_Toc450817562"/>
+      <w:bookmarkStart w:id="58" w:name="_Toc378836902"/>
+      <w:bookmarkStart w:id="59" w:name="_Toc431796475"/>
+      <w:bookmarkStart w:id="60" w:name="_Toc447468406"/>
+      <w:bookmarkStart w:id="61" w:name="_Toc450817562"/>
       <w:r>
         <w:rPr>
           <w:b/>
@@ -8838,10 +7992,10 @@
         <w:t>Load Combination Factors</w:t>
       </w:r>
       <w:bookmarkEnd w:id="52"/>
+      <w:bookmarkEnd w:id="58"/>
       <w:bookmarkEnd w:id="59"/>
       <w:bookmarkEnd w:id="60"/>
       <w:bookmarkEnd w:id="61"/>
-      <w:bookmarkEnd w:id="62"/>
     </w:p>
     <w:p>
       <w:pPr>
@@ -8869,31 +8023,8 @@
           <w:sz w:val="24"/>
           <w:szCs w:val="24"/>
         </w:rPr>
-        <w:t>To achieve basic combination employed in designing the space frame structure, table of load combination factors is generated using the load cases described above and in accordance with</w:t>
+        <w:t xml:space="preserve">To achieve basic combination employed in designing the space frame structure, table of load combination factors is generated using the load cases described above and in accordance with “combining nominal loads using Load Resistance factor design” required by ASCE 7-10 as follows: </w:t>
       </w:r>
-      <w:r>
-        <w:rPr>
-          <w:sz w:val="24"/>
-          <w:szCs w:val="24"/>
-        </w:rPr>
-        <w:t xml:space="preserve"> “combining nominal loads using Allowable Stress Design</w:t>
-      </w:r>
-      <w:r>
-        <w:rPr>
-          <w:sz w:val="24"/>
-          <w:szCs w:val="24"/>
-        </w:rPr>
-        <w:t xml:space="preserve">” required by ASCE 7-10 as follows: </w:t>
-      </w:r>
-    </w:p>
-    <w:p>
-      <w:pPr>
-        <w:ind w:left="360"/>
-        <w:rPr>
-          <w:sz w:val="24"/>
-          <w:szCs w:val="24"/>
-        </w:rPr>
-      </w:pPr>
     </w:p>
     <w:tbl>
       <w:tblPr>
@@ -9070,6 +8201,18 @@
             <w:pPr>
               <w:keepLines/>
             </w:pPr>
+            <w:r>
+              <w:t>1.4(</w:t>
+            </w:r>
+            <w:r>
+              <w:rPr>
+                <w:b/>
+                <w:bCs/>
+                <w:i/>
+                <w:iCs/>
+              </w:rPr>
+              <w:t xml:space="preserve"> </w:t>
+            </w:r>
             <w:proofErr w:type="spellStart"/>
             <w:r>
               <w:rPr>
@@ -9104,15 +8247,6 @@
             <w:r>
               <w:t>+</w:t>
             </w:r>
-            <w:r>
-              <w:rPr>
-                <w:b/>
-                <w:bCs/>
-                <w:i/>
-                <w:iCs/>
-              </w:rPr>
-              <w:t xml:space="preserve"> </w:t>
-            </w:r>
             <w:proofErr w:type="spellStart"/>
             <w:r>
               <w:rPr>
@@ -9165,6 +8299,25 @@
                 <w:vertAlign w:val="subscript"/>
               </w:rPr>
               <w:t>s</w:t>
+            </w:r>
+            <w:r>
+              <w:rPr>
+                <w:b/>
+                <w:bCs/>
+                <w:i/>
+                <w:iCs/>
+                <w:vertAlign w:val="subscript"/>
+              </w:rPr>
+              <w:t xml:space="preserve"> </w:t>
+            </w:r>
+            <w:r>
+              <w:rPr>
+                <w:b/>
+                <w:bCs/>
+                <w:i/>
+                <w:iCs/>
+              </w:rPr>
+              <w:t>)</w:t>
             </w:r>
           </w:p>
         </w:tc>
@@ -9180,6 +8333,9 @@
           </w:tcPr>
           <w:p>
             <w:r>
+              <w:t>1.4</w:t>
+            </w:r>
+            <w:r>
               <w:t>D</w:t>
             </w:r>
           </w:p>
@@ -9225,6 +8381,18 @@
             <w:pPr>
               <w:keepLines/>
             </w:pPr>
+            <w:r>
+              <w:t>0.9(</w:t>
+            </w:r>
+            <w:r>
+              <w:rPr>
+                <w:b/>
+                <w:bCs/>
+                <w:i/>
+                <w:iCs/>
+              </w:rPr>
+              <w:t xml:space="preserve"> </w:t>
+            </w:r>
             <w:proofErr w:type="spellStart"/>
             <w:r>
               <w:rPr>
@@ -9259,15 +8427,6 @@
             <w:r>
               <w:t>+</w:t>
             </w:r>
-            <w:r>
-              <w:rPr>
-                <w:b/>
-                <w:bCs/>
-                <w:i/>
-                <w:iCs/>
-              </w:rPr>
-              <w:t xml:space="preserve"> </w:t>
-            </w:r>
             <w:proofErr w:type="spellStart"/>
             <w:r>
               <w:rPr>
@@ -9319,85 +8478,64 @@
                 <w:iCs/>
                 <w:vertAlign w:val="subscript"/>
               </w:rPr>
-              <w:t xml:space="preserve">s </w:t>
-            </w:r>
-            <w:r>
-              <w:t>+ 0.75</w:t>
-            </w:r>
-            <w:r>
-              <w:rPr>
-                <w:b/>
-                <w:bCs/>
-                <w:i/>
-                <w:iCs/>
-              </w:rPr>
+              <w:t>s</w:t>
+            </w:r>
+            <w:r>
+              <w:rPr>
+                <w:b/>
+                <w:bCs/>
+                <w:i/>
+                <w:iCs/>
+                <w:vertAlign w:val="subscript"/>
+              </w:rPr>
+              <w:t xml:space="preserve"> </w:t>
+            </w:r>
+            <w:r>
+              <w:rPr>
+                <w:b/>
+                <w:bCs/>
+                <w:i/>
+                <w:iCs/>
+              </w:rPr>
+              <w:t>)</w:t>
+            </w:r>
+            <w:r>
+              <w:t>+</w:t>
+            </w:r>
+            <w:r>
+              <w:rPr>
+                <w:b/>
+                <w:bCs/>
+                <w:i/>
+                <w:iCs/>
+              </w:rPr>
+              <w:t xml:space="preserve"> </w:t>
+            </w:r>
+            <w:r>
+              <w:t>1.6</w:t>
+            </w:r>
+            <w:r>
               <w:t xml:space="preserve"> </w:t>
             </w:r>
             <w:proofErr w:type="spellStart"/>
             <w:r>
               <w:rPr>
-                <w:b/>
-                <w:bCs/>
-                <w:i/>
-                <w:iCs/>
-              </w:rPr>
-              <w:t>L</w:t>
-            </w:r>
-            <w:r>
-              <w:rPr>
-                <w:b/>
-                <w:bCs/>
-                <w:i/>
-                <w:iCs/>
-                <w:vertAlign w:val="subscript"/>
-              </w:rPr>
-              <w:t>r</w:t>
+                <w:i/>
+                <w:iCs/>
+              </w:rPr>
+              <w:t>W</w:t>
+            </w:r>
+            <w:r>
+              <w:rPr>
+                <w:i/>
+                <w:iCs/>
+                <w:vertAlign w:val="subscript"/>
+              </w:rPr>
+              <w:t>+x</w:t>
             </w:r>
             <w:proofErr w:type="spellEnd"/>
             <w:r>
-              <w:t xml:space="preserve"> +</w:t>
-            </w:r>
-            <w:r>
-              <w:rPr>
-                <w:b/>
-                <w:bCs/>
-                <w:i/>
-                <w:iCs/>
-              </w:rPr>
-              <w:t xml:space="preserve"> </w:t>
-            </w:r>
-            <w:r>
-              <w:t>0.45</w:t>
-            </w:r>
-            <w:r>
-              <w:rPr>
-                <w:i/>
-                <w:iCs/>
-              </w:rPr>
-              <w:t>W</w:t>
-            </w:r>
-            <w:r>
-              <w:rPr>
-                <w:i/>
-                <w:iCs/>
-                <w:vertAlign w:val="subscript"/>
-              </w:rPr>
-              <w:t>+x</w:t>
-            </w:r>
-            <w:r>
-              <w:t xml:space="preserve"> </w:t>
-            </w:r>
-            <w:r>
-              <w:t>(</w:t>
-            </w:r>
-            <w:r>
-              <w:rPr>
-                <w:b/>
-              </w:rPr>
-              <w:t>A</w:t>
-            </w:r>
-            <w:r>
-              <w:t>)</w:t>
+              <w:t xml:space="preserve"> </w:t>
             </w:r>
           </w:p>
         </w:tc>
@@ -9414,17 +8552,13 @@
           </w:tcPr>
           <w:p>
             <w:r>
-              <w:t>D + 0.75L</w:t>
-            </w:r>
-            <w:r>
-              <w:rPr>
-                <w:vertAlign w:val="subscript"/>
-              </w:rPr>
-              <w:t xml:space="preserve">r </w:t>
-            </w:r>
-            <w:r>
-              <w:t>+ 0.45W</w:t>
-            </w:r>
+              <w:t>0.9D + 1.0</w:t>
+            </w:r>
+            <w:r>
+              <w:t>W</w:t>
+            </w:r>
+            <w:bookmarkStart w:id="62" w:name="_GoBack"/>
+            <w:bookmarkEnd w:id="62"/>
           </w:p>
         </w:tc>
       </w:tr>
@@ -9458,6 +8592,18 @@
             <w:pPr>
               <w:keepLines/>
             </w:pPr>
+            <w:r>
+              <w:t>1.4(</w:t>
+            </w:r>
+            <w:r>
+              <w:rPr>
+                <w:b/>
+                <w:bCs/>
+                <w:i/>
+                <w:iCs/>
+              </w:rPr>
+              <w:t xml:space="preserve"> </w:t>
+            </w:r>
             <w:proofErr w:type="spellStart"/>
             <w:r>
               <w:rPr>
@@ -9492,15 +8638,6 @@
             <w:r>
               <w:t>+</w:t>
             </w:r>
-            <w:r>
-              <w:rPr>
-                <w:b/>
-                <w:bCs/>
-                <w:i/>
-                <w:iCs/>
-              </w:rPr>
-              <w:t xml:space="preserve"> </w:t>
-            </w:r>
             <w:proofErr w:type="spellStart"/>
             <w:r>
               <w:rPr>
@@ -9552,26 +8689,26 @@
                 <w:iCs/>
                 <w:vertAlign w:val="subscript"/>
               </w:rPr>
-              <w:t xml:space="preserve">s </w:t>
-            </w:r>
-            <w:r>
-              <w:t>+</w:t>
-            </w:r>
-            <w:r>
-              <w:rPr>
-                <w:b/>
-                <w:bCs/>
-                <w:i/>
-                <w:iCs/>
-              </w:rPr>
-              <w:t xml:space="preserve"> </w:t>
-            </w:r>
-            <w:r>
-              <w:rPr>
-                <w:i/>
-                <w:iCs/>
-              </w:rPr>
-              <w:t>T</w:t>
+              <w:t>s</w:t>
+            </w:r>
+            <w:r>
+              <w:rPr>
+                <w:b/>
+                <w:bCs/>
+                <w:i/>
+                <w:iCs/>
+                <w:vertAlign w:val="subscript"/>
+              </w:rPr>
+              <w:t xml:space="preserve"> </w:t>
+            </w:r>
+            <w:r>
+              <w:rPr>
+                <w:b/>
+                <w:bCs/>
+                <w:i/>
+                <w:iCs/>
+              </w:rPr>
+              <w:t>) -T</w:t>
             </w:r>
           </w:p>
         </w:tc>
@@ -9586,7 +8723,13 @@
           </w:tcPr>
           <w:p>
             <w:r>
-              <w:t>D + T</w:t>
+              <w:t>1.4</w:t>
+            </w:r>
+            <w:r>
+              <w:t>D</w:t>
+            </w:r>
+            <w:r>
+              <w:t>-T</w:t>
             </w:r>
           </w:p>
         </w:tc>
@@ -9629,6 +8772,18 @@
             <w:pPr>
               <w:keepLines/>
             </w:pPr>
+            <w:r>
+              <w:t>0.9(</w:t>
+            </w:r>
+            <w:r>
+              <w:rPr>
+                <w:b/>
+                <w:bCs/>
+                <w:i/>
+                <w:iCs/>
+              </w:rPr>
+              <w:t xml:space="preserve"> </w:t>
+            </w:r>
             <w:proofErr w:type="spellStart"/>
             <w:r>
               <w:rPr>
@@ -9723,83 +8878,53 @@
                 <w:iCs/>
                 <w:vertAlign w:val="subscript"/>
               </w:rPr>
-              <w:t xml:space="preserve">s </w:t>
-            </w:r>
-            <w:r>
-              <w:t>+ 0.75</w:t>
-            </w:r>
-            <w:r>
-              <w:rPr>
-                <w:b/>
-                <w:bCs/>
-                <w:i/>
-                <w:iCs/>
-              </w:rPr>
+              <w:t>s</w:t>
+            </w:r>
+            <w:r>
+              <w:rPr>
+                <w:b/>
+                <w:bCs/>
+                <w:i/>
+                <w:iCs/>
+                <w:vertAlign w:val="subscript"/>
+              </w:rPr>
+              <w:t xml:space="preserve"> </w:t>
+            </w:r>
+            <w:r>
+              <w:rPr>
+                <w:b/>
+                <w:bCs/>
+                <w:i/>
+                <w:iCs/>
+              </w:rPr>
+              <w:t>)</w:t>
+            </w:r>
+            <w:r>
+              <w:t xml:space="preserve">+ </w:t>
+            </w:r>
+            <w:r>
+              <w:t>1.0</w:t>
+            </w:r>
+            <w:r>
               <w:t xml:space="preserve"> </w:t>
             </w:r>
             <w:proofErr w:type="spellStart"/>
             <w:r>
               <w:rPr>
-                <w:b/>
-                <w:bCs/>
-                <w:i/>
-                <w:iCs/>
-              </w:rPr>
-              <w:t>L</w:t>
-            </w:r>
-            <w:r>
-              <w:rPr>
-                <w:b/>
-                <w:bCs/>
-                <w:i/>
-                <w:iCs/>
-                <w:vertAlign w:val="subscript"/>
-              </w:rPr>
-              <w:t>r</w:t>
+                <w:i/>
+                <w:iCs/>
+              </w:rPr>
+              <w:t>W</w:t>
+            </w:r>
+            <w:r>
+              <w:rPr>
+                <w:i/>
+                <w:iCs/>
+                <w:vertAlign w:val="subscript"/>
+              </w:rPr>
+              <w:t>+x</w:t>
             </w:r>
             <w:proofErr w:type="spellEnd"/>
-            <w:r>
-              <w:t xml:space="preserve"> + </w:t>
-            </w:r>
-            <w:r>
-              <w:t>0.45</w:t>
-            </w:r>
-            <w:r>
-              <w:rPr>
-                <w:i/>
-                <w:iCs/>
-              </w:rPr>
-              <w:t xml:space="preserve"> </w:t>
-            </w:r>
-            <w:proofErr w:type="spellStart"/>
-            <w:r>
-              <w:rPr>
-                <w:i/>
-                <w:iCs/>
-              </w:rPr>
-              <w:t>W</w:t>
-            </w:r>
-            <w:r>
-              <w:rPr>
-                <w:i/>
-                <w:iCs/>
-                <w:vertAlign w:val="subscript"/>
-              </w:rPr>
-              <w:t>+x</w:t>
-            </w:r>
-            <w:proofErr w:type="spellEnd"/>
-            <w:r>
-              <w:t xml:space="preserve"> (</w:t>
-            </w:r>
-            <w:r>
-              <w:rPr>
-                <w:b/>
-              </w:rPr>
-              <w:t>B</w:t>
-            </w:r>
-            <w:r>
-              <w:t>)</w:t>
-            </w:r>
           </w:p>
         </w:tc>
         <w:tc>
@@ -9810,6 +8935,7 @@
               <w:bottom w:val="single" w:sz="18" w:space="0" w:color="auto"/>
               <w:right w:val="nil"/>
             </w:tcBorders>
+            <w:vAlign w:val="center"/>
           </w:tcPr>
           <w:p/>
         </w:tc>
@@ -9830,7 +8956,10 @@
           </w:tcPr>
           <w:p>
             <w:r>
-              <w:t>103</w:t>
+              <w:t>10</w:t>
+            </w:r>
+            <w:r>
+              <w:t>3</w:t>
             </w:r>
           </w:p>
         </w:tc>
@@ -9844,6 +8973,18 @@
             <w:pPr>
               <w:keepLines/>
             </w:pPr>
+            <w:r>
+              <w:t>1.4(</w:t>
+            </w:r>
+            <w:r>
+              <w:rPr>
+                <w:b/>
+                <w:bCs/>
+                <w:i/>
+                <w:iCs/>
+              </w:rPr>
+              <w:t xml:space="preserve"> </w:t>
+            </w:r>
             <w:proofErr w:type="spellStart"/>
             <w:r>
               <w:rPr>
@@ -9878,15 +9019,6 @@
             <w:r>
               <w:t>+</w:t>
             </w:r>
-            <w:r>
-              <w:rPr>
-                <w:b/>
-                <w:bCs/>
-                <w:i/>
-                <w:iCs/>
-              </w:rPr>
-              <w:t xml:space="preserve"> </w:t>
-            </w:r>
             <w:proofErr w:type="spellStart"/>
             <w:r>
               <w:rPr>
@@ -9938,26 +9070,26 @@
                 <w:iCs/>
                 <w:vertAlign w:val="subscript"/>
               </w:rPr>
-              <w:t xml:space="preserve">s </w:t>
-            </w:r>
-            <w:r>
-              <w:t>–</w:t>
-            </w:r>
-            <w:r>
-              <w:rPr>
-                <w:b/>
-                <w:bCs/>
-                <w:i/>
-                <w:iCs/>
-              </w:rPr>
-              <w:t xml:space="preserve"> </w:t>
-            </w:r>
-            <w:r>
-              <w:rPr>
-                <w:i/>
-                <w:iCs/>
-              </w:rPr>
-              <w:t>T</w:t>
+              <w:t>s</w:t>
+            </w:r>
+            <w:r>
+              <w:rPr>
+                <w:b/>
+                <w:bCs/>
+                <w:i/>
+                <w:iCs/>
+                <w:vertAlign w:val="subscript"/>
+              </w:rPr>
+              <w:t xml:space="preserve"> </w:t>
+            </w:r>
+            <w:r>
+              <w:rPr>
+                <w:b/>
+                <w:bCs/>
+                <w:i/>
+                <w:iCs/>
+              </w:rPr>
+              <w:t>)+T</w:t>
             </w:r>
           </w:p>
         </w:tc>
@@ -9972,13 +9104,13 @@
           </w:tcPr>
           <w:p>
             <w:r>
-              <w:t xml:space="preserve">D </w:t>
-            </w:r>
-            <w:r>
-              <w:t>–</w:t>
-            </w:r>
-            <w:r>
-              <w:t xml:space="preserve"> T</w:t>
+              <w:t>1.4</w:t>
+            </w:r>
+            <w:r>
+              <w:t>D</w:t>
+            </w:r>
+            <w:r>
+              <w:t>+T</w:t>
             </w:r>
           </w:p>
         </w:tc>
@@ -10021,6 +9153,18 @@
             <w:pPr>
               <w:keepLines/>
             </w:pPr>
+            <w:r>
+              <w:t>0.9(</w:t>
+            </w:r>
+            <w:r>
+              <w:rPr>
+                <w:b/>
+                <w:bCs/>
+                <w:i/>
+                <w:iCs/>
+              </w:rPr>
+              <w:t xml:space="preserve"> </w:t>
+            </w:r>
             <w:proofErr w:type="spellStart"/>
             <w:r>
               <w:rPr>
@@ -10055,15 +9199,6 @@
             <w:r>
               <w:t>+</w:t>
             </w:r>
-            <w:r>
-              <w:rPr>
-                <w:b/>
-                <w:bCs/>
-                <w:i/>
-                <w:iCs/>
-              </w:rPr>
-              <w:t xml:space="preserve"> </w:t>
-            </w:r>
             <w:proofErr w:type="spellStart"/>
             <w:r>
               <w:rPr>
@@ -10115,85 +9250,67 @@
                 <w:iCs/>
                 <w:vertAlign w:val="subscript"/>
               </w:rPr>
-              <w:t xml:space="preserve">s </w:t>
-            </w:r>
-            <w:r>
-              <w:t>+ 0.75</w:t>
-            </w:r>
-            <w:r>
-              <w:rPr>
-                <w:b/>
-                <w:bCs/>
-                <w:i/>
-                <w:iCs/>
-              </w:rPr>
-              <w:t xml:space="preserve"> </w:t>
-            </w:r>
-            <w:proofErr w:type="spellStart"/>
-            <w:r>
-              <w:rPr>
-                <w:b/>
-                <w:bCs/>
-                <w:i/>
-                <w:iCs/>
-              </w:rPr>
-              <w:t>L</w:t>
-            </w:r>
-            <w:r>
-              <w:rPr>
-                <w:b/>
-                <w:bCs/>
-                <w:i/>
-                <w:iCs/>
-                <w:vertAlign w:val="subscript"/>
-              </w:rPr>
-              <w:t>r</w:t>
-            </w:r>
-            <w:proofErr w:type="spellEnd"/>
-            <w:r>
-              <w:t xml:space="preserve"> +</w:t>
-            </w:r>
-            <w:r>
-              <w:rPr>
-                <w:b/>
-                <w:bCs/>
-                <w:i/>
-                <w:iCs/>
-              </w:rPr>
-              <w:t xml:space="preserve"> </w:t>
-            </w:r>
-            <w:r>
-              <w:t>0.45</w:t>
-            </w:r>
-            <w:r>
-              <w:rPr>
-                <w:i/>
-                <w:iCs/>
-              </w:rPr>
-              <w:t xml:space="preserve"> W</w:t>
-            </w:r>
-            <w:r>
-              <w:rPr>
-                <w:i/>
-                <w:iCs/>
-                <w:vertAlign w:val="subscript"/>
-              </w:rPr>
-              <w:t>-x</w:t>
-            </w:r>
-            <w:r>
-              <w:t xml:space="preserve"> </w:t>
-            </w:r>
-            <w:r>
-              <w:t>(</w:t>
-            </w:r>
-            <w:r>
-              <w:rPr>
-                <w:b/>
-              </w:rPr>
-              <w:t>A</w:t>
-            </w:r>
-            <w:r>
+              <w:t>s</w:t>
+            </w:r>
+            <w:r>
+              <w:rPr>
+                <w:b/>
+                <w:bCs/>
+                <w:i/>
+                <w:iCs/>
+                <w:vertAlign w:val="subscript"/>
+              </w:rPr>
+              <w:t xml:space="preserve"> </w:t>
+            </w:r>
+            <w:r>
+              <w:rPr>
+                <w:b/>
+                <w:bCs/>
+                <w:i/>
+                <w:iCs/>
+              </w:rPr>
               <w:t>)</w:t>
+            </w:r>
+            <w:r>
+              <w:t>+</w:t>
+            </w:r>
+            <w:r>
+              <w:rPr>
+                <w:b/>
+                <w:bCs/>
+                <w:i/>
+                <w:iCs/>
+              </w:rPr>
+              <w:t xml:space="preserve"> </w:t>
+            </w:r>
+            <w:r>
+              <w:t>1.6</w:t>
+            </w:r>
+            <w:r>
+              <w:t xml:space="preserve"> </w:t>
+            </w:r>
+            <w:r>
+              <w:rPr>
+                <w:i/>
+                <w:iCs/>
+              </w:rPr>
+              <w:t>W</w:t>
+            </w:r>
+            <w:r>
+              <w:rPr>
+                <w:i/>
+                <w:iCs/>
+                <w:vertAlign w:val="subscript"/>
+              </w:rPr>
+              <w:t>-</w:t>
+            </w:r>
+            <w:r>
+              <w:rPr>
+                <w:i/>
+                <w:iCs/>
+                <w:vertAlign w:val="subscript"/>
+              </w:rPr>
+              <w:t>x</w:t>
             </w:r>
           </w:p>
         </w:tc>
@@ -10205,6 +9322,7 @@
               <w:bottom w:val="single" w:sz="18" w:space="0" w:color="auto"/>
               <w:right w:val="nil"/>
             </w:tcBorders>
+            <w:vAlign w:val="center"/>
           </w:tcPr>
           <w:p/>
         </w:tc>
@@ -10239,6 +9357,9 @@
             <w:pPr>
               <w:keepLines/>
             </w:pPr>
+            <w:r>
+              <w:t>1.2(</w:t>
+            </w:r>
             <w:proofErr w:type="spellStart"/>
             <w:r>
               <w:rPr>
@@ -10333,10 +9454,32 @@
                 <w:iCs/>
                 <w:vertAlign w:val="subscript"/>
               </w:rPr>
-              <w:t xml:space="preserve">s </w:t>
-            </w:r>
-            <w:r>
-              <w:t>+</w:t>
+              <w:t>s</w:t>
+            </w:r>
+            <w:r>
+              <w:rPr>
+                <w:b/>
+                <w:bCs/>
+                <w:i/>
+                <w:iCs/>
+                <w:vertAlign w:val="subscript"/>
+              </w:rPr>
+              <w:t xml:space="preserve"> </w:t>
+            </w:r>
+            <w:r>
+              <w:rPr>
+                <w:b/>
+                <w:bCs/>
+                <w:i/>
+                <w:iCs/>
+              </w:rPr>
+              <w:t>)</w:t>
+            </w:r>
+            <w:r>
+              <w:t>+ 0.</w:t>
+            </w:r>
+            <w:r>
+              <w:t>5</w:t>
             </w:r>
             <w:r>
               <w:rPr>
@@ -10368,6 +9511,16 @@
               <w:t>r</w:t>
             </w:r>
             <w:proofErr w:type="spellEnd"/>
+            <w:r>
+              <w:rPr>
+                <w:b/>
+                <w:bCs/>
+                <w:i/>
+                <w:iCs/>
+                <w:vertAlign w:val="subscript"/>
+              </w:rPr>
+              <w:t xml:space="preserve"> </w:t>
+            </w:r>
           </w:p>
         </w:tc>
         <w:tc>
@@ -10386,19 +9539,8 @@
               </w:rPr>
             </w:pPr>
             <w:r>
-              <w:t xml:space="preserve">D + </w:t>
-            </w:r>
-            <w:proofErr w:type="spellStart"/>
-            <w:r>
-              <w:t>L</w:t>
-            </w:r>
-            <w:r>
-              <w:rPr>
-                <w:vertAlign w:val="subscript"/>
-              </w:rPr>
-              <w:t>r</w:t>
-            </w:r>
-            <w:proofErr w:type="spellEnd"/>
+              <w:t>1.2D +0.5Lr</w:t>
+            </w:r>
           </w:p>
         </w:tc>
         <w:tc>
@@ -10440,6 +9582,18 @@
             <w:pPr>
               <w:keepLines/>
             </w:pPr>
+            <w:r>
+              <w:t>0.9(</w:t>
+            </w:r>
+            <w:r>
+              <w:rPr>
+                <w:b/>
+                <w:bCs/>
+                <w:i/>
+                <w:iCs/>
+              </w:rPr>
+              <w:t xml:space="preserve"> </w:t>
+            </w:r>
             <w:proofErr w:type="spellStart"/>
             <w:r>
               <w:rPr>
@@ -10534,82 +9688,67 @@
                 <w:iCs/>
                 <w:vertAlign w:val="subscript"/>
               </w:rPr>
-              <w:t xml:space="preserve">s </w:t>
-            </w:r>
-            <w:r>
-              <w:t>+ 0.75</w:t>
-            </w:r>
-            <w:r>
-              <w:rPr>
-                <w:b/>
-                <w:bCs/>
-                <w:i/>
-                <w:iCs/>
-              </w:rPr>
-              <w:t xml:space="preserve"> </w:t>
-            </w:r>
-            <w:proofErr w:type="spellStart"/>
-            <w:r>
-              <w:rPr>
-                <w:b/>
-                <w:bCs/>
-                <w:i/>
-                <w:iCs/>
-              </w:rPr>
-              <w:t>L</w:t>
-            </w:r>
-            <w:r>
-              <w:rPr>
-                <w:b/>
-                <w:bCs/>
-                <w:i/>
-                <w:iCs/>
-                <w:vertAlign w:val="subscript"/>
-              </w:rPr>
-              <w:t>r</w:t>
-            </w:r>
-            <w:proofErr w:type="spellEnd"/>
-            <w:r>
-              <w:t xml:space="preserve"> +</w:t>
-            </w:r>
-            <w:r>
-              <w:rPr>
-                <w:b/>
-                <w:bCs/>
-                <w:i/>
-                <w:iCs/>
-              </w:rPr>
-              <w:t xml:space="preserve"> </w:t>
-            </w:r>
-            <w:r>
-              <w:t>0.45</w:t>
-            </w:r>
-            <w:r>
-              <w:rPr>
-                <w:i/>
-                <w:iCs/>
-              </w:rPr>
-              <w:t xml:space="preserve"> W</w:t>
-            </w:r>
-            <w:r>
-              <w:rPr>
-                <w:i/>
-                <w:iCs/>
-                <w:vertAlign w:val="subscript"/>
-              </w:rPr>
-              <w:t>-x</w:t>
-            </w:r>
-            <w:r>
-              <w:t xml:space="preserve"> (</w:t>
-            </w:r>
-            <w:r>
-              <w:rPr>
-                <w:b/>
-              </w:rPr>
-              <w:t>A</w:t>
-            </w:r>
-            <w:r>
+              <w:t>s</w:t>
+            </w:r>
+            <w:r>
+              <w:rPr>
+                <w:b/>
+                <w:bCs/>
+                <w:i/>
+                <w:iCs/>
+                <w:vertAlign w:val="subscript"/>
+              </w:rPr>
+              <w:t xml:space="preserve"> </w:t>
+            </w:r>
+            <w:r>
+              <w:rPr>
+                <w:b/>
+                <w:bCs/>
+                <w:i/>
+                <w:iCs/>
+              </w:rPr>
               <w:t>)</w:t>
+            </w:r>
+            <w:r>
+              <w:t>+</w:t>
+            </w:r>
+            <w:r>
+              <w:rPr>
+                <w:b/>
+                <w:bCs/>
+                <w:i/>
+                <w:iCs/>
+              </w:rPr>
+              <w:t xml:space="preserve"> </w:t>
+            </w:r>
+            <w:r>
+              <w:t>1.0</w:t>
+            </w:r>
+            <w:r>
+              <w:t xml:space="preserve"> </w:t>
+            </w:r>
+            <w:r>
+              <w:rPr>
+                <w:i/>
+                <w:iCs/>
+              </w:rPr>
+              <w:t>W</w:t>
+            </w:r>
+            <w:r>
+              <w:rPr>
+                <w:i/>
+                <w:iCs/>
+                <w:vertAlign w:val="subscript"/>
+              </w:rPr>
+              <w:t>-</w:t>
+            </w:r>
+            <w:r>
+              <w:rPr>
+                <w:i/>
+                <w:iCs/>
+                <w:vertAlign w:val="subscript"/>
+              </w:rPr>
+              <w:t>x</w:t>
             </w:r>
           </w:p>
         </w:tc>
@@ -10621,6 +9760,7 @@
               <w:bottom w:val="single" w:sz="18" w:space="0" w:color="auto"/>
               <w:right w:val="nil"/>
             </w:tcBorders>
+            <w:vAlign w:val="center"/>
           </w:tcPr>
           <w:p/>
         </w:tc>
@@ -10659,6 +9799,9 @@
             <w:pPr>
               <w:keepLines/>
             </w:pPr>
+            <w:r>
+              <w:t>1.2(</w:t>
+            </w:r>
             <w:proofErr w:type="spellStart"/>
             <w:r>
               <w:rPr>
@@ -10753,10 +9896,32 @@
                 <w:iCs/>
                 <w:vertAlign w:val="subscript"/>
               </w:rPr>
-              <w:t xml:space="preserve">s </w:t>
-            </w:r>
-            <w:r>
-              <w:t>+ 0.75</w:t>
+              <w:t>s</w:t>
+            </w:r>
+            <w:r>
+              <w:rPr>
+                <w:b/>
+                <w:bCs/>
+                <w:i/>
+                <w:iCs/>
+                <w:vertAlign w:val="subscript"/>
+              </w:rPr>
+              <w:t xml:space="preserve"> </w:t>
+            </w:r>
+            <w:r>
+              <w:rPr>
+                <w:b/>
+                <w:bCs/>
+                <w:i/>
+                <w:iCs/>
+              </w:rPr>
+              <w:t>)</w:t>
+            </w:r>
+            <w:r>
+              <w:t>+ 0.</w:t>
+            </w:r>
+            <w:r>
+              <w:t>5</w:t>
             </w:r>
             <w:r>
               <w:rPr>
@@ -10809,6 +9974,15 @@
                 <w:iCs/>
               </w:rPr>
               <w:t xml:space="preserve"> </w:t>
+            </w:r>
+            <w:r>
+              <w:rPr>
+                <w:b/>
+                <w:bCs/>
+                <w:i/>
+                <w:iCs/>
+              </w:rPr>
+              <w:t>1.20</w:t>
             </w:r>
             <w:r>
               <w:rPr>
@@ -10831,16 +10005,7 @@
           </w:tcPr>
           <w:p>
             <w:r>
-              <w:t>D + 0.75L</w:t>
-            </w:r>
-            <w:r>
-              <w:rPr>
-                <w:vertAlign w:val="subscript"/>
-              </w:rPr>
-              <w:t xml:space="preserve">r </w:t>
-            </w:r>
-            <w:r>
-              <w:t>+ T</w:t>
+              <w:t>1.2D+0.5Lr+1.20T</w:t>
             </w:r>
           </w:p>
         </w:tc>
@@ -10885,6 +10050,18 @@
             <w:pPr>
               <w:keepLines/>
             </w:pPr>
+            <w:r>
+              <w:t>0.9(</w:t>
+            </w:r>
+            <w:r>
+              <w:rPr>
+                <w:b/>
+                <w:bCs/>
+                <w:i/>
+                <w:iCs/>
+              </w:rPr>
+              <w:t xml:space="preserve"> </w:t>
+            </w:r>
             <w:proofErr w:type="spellStart"/>
             <w:r>
               <w:rPr>
@@ -10979,94 +10156,64 @@
                 <w:iCs/>
                 <w:vertAlign w:val="subscript"/>
               </w:rPr>
-              <w:t xml:space="preserve">s </w:t>
-            </w:r>
-            <w:r>
-              <w:t>+ 0.75</w:t>
-            </w:r>
-            <w:r>
-              <w:rPr>
-                <w:b/>
-                <w:bCs/>
-                <w:i/>
-                <w:iCs/>
-              </w:rPr>
+              <w:t>s</w:t>
+            </w:r>
+            <w:r>
+              <w:rPr>
+                <w:b/>
+                <w:bCs/>
+                <w:i/>
+                <w:iCs/>
+                <w:vertAlign w:val="subscript"/>
+              </w:rPr>
+              <w:t xml:space="preserve"> </w:t>
+            </w:r>
+            <w:r>
+              <w:rPr>
+                <w:b/>
+                <w:bCs/>
+                <w:i/>
+                <w:iCs/>
+              </w:rPr>
+              <w:t>)</w:t>
+            </w:r>
+            <w:r>
+              <w:t>+</w:t>
+            </w:r>
+            <w:r>
+              <w:rPr>
+                <w:b/>
+                <w:bCs/>
+                <w:i/>
+                <w:iCs/>
+              </w:rPr>
+              <w:t xml:space="preserve"> </w:t>
+            </w:r>
+            <w:r>
+              <w:t>1.0</w:t>
+            </w:r>
+            <w:r>
               <w:t xml:space="preserve"> </w:t>
             </w:r>
             <w:proofErr w:type="spellStart"/>
             <w:r>
               <w:rPr>
-                <w:b/>
-                <w:bCs/>
-                <w:i/>
-                <w:iCs/>
-              </w:rPr>
-              <w:t>L</w:t>
-            </w:r>
-            <w:r>
-              <w:rPr>
-                <w:b/>
-                <w:bCs/>
-                <w:i/>
-                <w:iCs/>
-                <w:vertAlign w:val="subscript"/>
-              </w:rPr>
-              <w:t>r</w:t>
+                <w:i/>
+                <w:iCs/>
+              </w:rPr>
+              <w:t>W</w:t>
+            </w:r>
+            <w:r>
+              <w:rPr>
+                <w:i/>
+                <w:iCs/>
+                <w:vertAlign w:val="subscript"/>
+              </w:rPr>
+              <w:t>+y</w:t>
             </w:r>
             <w:proofErr w:type="spellEnd"/>
             <w:r>
-              <w:t xml:space="preserve"> +</w:t>
-            </w:r>
-            <w:r>
-              <w:rPr>
-                <w:b/>
-                <w:bCs/>
-                <w:i/>
-                <w:iCs/>
-              </w:rPr>
-              <w:t xml:space="preserve"> </w:t>
-            </w:r>
-            <w:r>
-              <w:t>0.45</w:t>
-            </w:r>
-            <w:r>
-              <w:rPr>
-                <w:i/>
-                <w:iCs/>
-              </w:rPr>
-              <w:t xml:space="preserve"> </w:t>
-            </w:r>
-            <w:proofErr w:type="spellStart"/>
-            <w:r>
-              <w:rPr>
-                <w:i/>
-                <w:iCs/>
-              </w:rPr>
-              <w:t>W</w:t>
-            </w:r>
-            <w:r>
-              <w:rPr>
-                <w:i/>
-                <w:iCs/>
-                <w:vertAlign w:val="subscript"/>
-              </w:rPr>
-              <w:t>+y</w:t>
-            </w:r>
-            <w:proofErr w:type="spellEnd"/>
-            <w:r>
-              <w:t xml:space="preserve"> </w:t>
-            </w:r>
-            <w:r>
-              <w:t>(</w:t>
-            </w:r>
-            <w:r>
-              <w:rPr>
-                <w:b/>
-              </w:rPr>
-              <w:t>A</w:t>
-            </w:r>
-            <w:r>
-              <w:t>)</w:t>
+              <w:t xml:space="preserve">  </w:t>
             </w:r>
           </w:p>
         </w:tc>
@@ -11078,6 +10225,7 @@
               <w:bottom w:val="single" w:sz="18" w:space="0" w:color="auto"/>
               <w:right w:val="nil"/>
             </w:tcBorders>
+            <w:vAlign w:val="center"/>
           </w:tcPr>
           <w:p/>
         </w:tc>
@@ -11116,6 +10264,9 @@
             <w:pPr>
               <w:keepLines/>
             </w:pPr>
+            <w:r>
+              <w:t>1.2(</w:t>
+            </w:r>
             <w:proofErr w:type="spellStart"/>
             <w:r>
               <w:rPr>
@@ -11210,10 +10361,32 @@
                 <w:iCs/>
                 <w:vertAlign w:val="subscript"/>
               </w:rPr>
-              <w:t xml:space="preserve">s </w:t>
-            </w:r>
-            <w:r>
-              <w:t>+ 0.75</w:t>
+              <w:t>s</w:t>
+            </w:r>
+            <w:r>
+              <w:rPr>
+                <w:b/>
+                <w:bCs/>
+                <w:i/>
+                <w:iCs/>
+                <w:vertAlign w:val="subscript"/>
+              </w:rPr>
+              <w:t xml:space="preserve"> </w:t>
+            </w:r>
+            <w:r>
+              <w:rPr>
+                <w:b/>
+                <w:bCs/>
+                <w:i/>
+                <w:iCs/>
+              </w:rPr>
+              <w:t>)</w:t>
+            </w:r>
+            <w:r>
+              <w:t>+ 0.</w:t>
+            </w:r>
+            <w:r>
+              <w:t>5</w:t>
             </w:r>
             <w:r>
               <w:rPr>
@@ -11256,7 +10429,7 @@
               <w:t xml:space="preserve"> </w:t>
             </w:r>
             <w:r>
-              <w:t>–</w:t>
+              <w:t>–1.20</w:t>
             </w:r>
             <w:r>
               <w:rPr>
@@ -11288,19 +10461,10 @@
           </w:tcPr>
           <w:p>
             <w:r>
-              <w:t>D + 0.75L</w:t>
-            </w:r>
-            <w:r>
-              <w:rPr>
-                <w:vertAlign w:val="subscript"/>
-              </w:rPr>
-              <w:t xml:space="preserve">r </w:t>
-            </w:r>
-            <w:r>
-              <w:t>–</w:t>
-            </w:r>
-            <w:r>
-              <w:t xml:space="preserve"> T</w:t>
+              <w:t>1.2D+0.5Lr-</w:t>
+            </w:r>
+            <w:r>
+              <w:t>1.20T</w:t>
             </w:r>
           </w:p>
         </w:tc>
@@ -11345,6 +10509,18 @@
             <w:pPr>
               <w:keepLines/>
             </w:pPr>
+            <w:r>
+              <w:t>0.9(</w:t>
+            </w:r>
+            <w:r>
+              <w:rPr>
+                <w:b/>
+                <w:bCs/>
+                <w:i/>
+                <w:iCs/>
+              </w:rPr>
+              <w:t xml:space="preserve"> </w:t>
+            </w:r>
             <w:proofErr w:type="spellStart"/>
             <w:r>
               <w:rPr>
@@ -11442,89 +10618,52 @@
               <w:t>s</w:t>
             </w:r>
             <w:r>
-              <w:t>+ 0.75</w:t>
-            </w:r>
-            <w:r>
-              <w:rPr>
-                <w:b/>
-                <w:bCs/>
-                <w:i/>
-                <w:iCs/>
-              </w:rPr>
+              <w:rPr>
+                <w:b/>
+                <w:bCs/>
+                <w:i/>
+                <w:iCs/>
+                <w:vertAlign w:val="subscript"/>
+              </w:rPr>
+              <w:t xml:space="preserve"> </w:t>
+            </w:r>
+            <w:r>
+              <w:rPr>
+                <w:b/>
+                <w:bCs/>
+                <w:i/>
+                <w:iCs/>
+              </w:rPr>
+              <w:t>)</w:t>
+            </w:r>
+            <w:r>
+              <w:t xml:space="preserve">+ </w:t>
+            </w:r>
+            <w:r>
+              <w:t>1.0</w:t>
+            </w:r>
+            <w:r>
               <w:t xml:space="preserve"> </w:t>
             </w:r>
             <w:proofErr w:type="spellStart"/>
             <w:r>
               <w:rPr>
-                <w:b/>
-                <w:bCs/>
-                <w:i/>
-                <w:iCs/>
-              </w:rPr>
-              <w:t>L</w:t>
-            </w:r>
-            <w:r>
-              <w:rPr>
-                <w:b/>
-                <w:bCs/>
-                <w:i/>
-                <w:iCs/>
-                <w:vertAlign w:val="subscript"/>
-              </w:rPr>
-              <w:t>r</w:t>
+                <w:i/>
+                <w:iCs/>
+              </w:rPr>
+              <w:t>W</w:t>
+            </w:r>
+            <w:r>
+              <w:rPr>
+                <w:i/>
+                <w:iCs/>
+                <w:vertAlign w:val="subscript"/>
+              </w:rPr>
+              <w:t>+y</w:t>
             </w:r>
             <w:proofErr w:type="spellEnd"/>
             <w:r>
-              <w:rPr>
-                <w:b/>
-                <w:bCs/>
-                <w:i/>
-                <w:iCs/>
-                <w:vertAlign w:val="subscript"/>
-              </w:rPr>
-              <w:t xml:space="preserve"> </w:t>
-            </w:r>
-            <w:r>
-              <w:t xml:space="preserve">+ </w:t>
-            </w:r>
-            <w:r>
-              <w:t>0.45</w:t>
-            </w:r>
-            <w:r>
-              <w:rPr>
-                <w:i/>
-                <w:iCs/>
-              </w:rPr>
-              <w:t xml:space="preserve"> </w:t>
-            </w:r>
-            <w:proofErr w:type="spellStart"/>
-            <w:r>
-              <w:rPr>
-                <w:i/>
-                <w:iCs/>
-              </w:rPr>
-              <w:t>W</w:t>
-            </w:r>
-            <w:r>
-              <w:rPr>
-                <w:i/>
-                <w:iCs/>
-                <w:vertAlign w:val="subscript"/>
-              </w:rPr>
-              <w:t>+y</w:t>
-            </w:r>
-            <w:proofErr w:type="spellEnd"/>
-            <w:r>
-              <w:t xml:space="preserve"> (</w:t>
-            </w:r>
-            <w:r>
-              <w:rPr>
-                <w:b/>
-              </w:rPr>
-              <w:t>B</w:t>
-            </w:r>
-            <w:r>
-              <w:t>)</w:t>
+              <w:t xml:space="preserve">  </w:t>
             </w:r>
           </w:p>
         </w:tc>
@@ -11536,6 +10675,7 @@
               <w:bottom w:val="single" w:sz="18" w:space="0" w:color="auto"/>
               <w:right w:val="nil"/>
             </w:tcBorders>
+            <w:vAlign w:val="center"/>
           </w:tcPr>
           <w:p/>
         </w:tc>
@@ -11574,6 +10714,9 @@
             <w:pPr>
               <w:keepLines/>
             </w:pPr>
+            <w:r>
+              <w:t>1.2(</w:t>
+            </w:r>
             <w:proofErr w:type="spellStart"/>
             <w:r>
               <w:rPr>
@@ -11668,29 +10811,68 @@
                 <w:iCs/>
                 <w:vertAlign w:val="subscript"/>
               </w:rPr>
-              <w:t xml:space="preserve">s </w:t>
-            </w:r>
-            <w:r>
-              <w:t>+</w:t>
-            </w:r>
-            <w:r>
-              <w:rPr>
-                <w:b/>
-                <w:bCs/>
-                <w:i/>
-                <w:iCs/>
-              </w:rPr>
-              <w:t xml:space="preserve"> </w:t>
-            </w:r>
-            <w:r>
-              <w:t>0.6</w:t>
-            </w:r>
-            <w:r>
+              <w:t>s</w:t>
+            </w:r>
+            <w:r>
+              <w:rPr>
+                <w:b/>
+                <w:bCs/>
+                <w:i/>
+                <w:iCs/>
+                <w:vertAlign w:val="subscript"/>
+              </w:rPr>
+              <w:t xml:space="preserve"> </w:t>
+            </w:r>
+            <w:r>
+              <w:rPr>
+                <w:b/>
+                <w:bCs/>
+                <w:i/>
+                <w:iCs/>
+              </w:rPr>
+              <w:t>)</w:t>
+            </w:r>
+            <w:r>
+              <w:t>+ 1.6</w:t>
+            </w:r>
+            <w:r>
+              <w:rPr>
+                <w:b/>
+                <w:bCs/>
+                <w:i/>
+                <w:iCs/>
+              </w:rPr>
               <w:t xml:space="preserve"> </w:t>
             </w:r>
             <w:proofErr w:type="spellStart"/>
             <w:r>
               <w:rPr>
+                <w:b/>
+                <w:bCs/>
+                <w:i/>
+                <w:iCs/>
+              </w:rPr>
+              <w:t>L</w:t>
+            </w:r>
+            <w:r>
+              <w:rPr>
+                <w:b/>
+                <w:bCs/>
+                <w:i/>
+                <w:iCs/>
+                <w:vertAlign w:val="subscript"/>
+              </w:rPr>
+              <w:t>r</w:t>
+            </w:r>
+            <w:proofErr w:type="spellEnd"/>
+            <w:r>
+              <w:t xml:space="preserve"> +</w:t>
+            </w:r>
+            <w:r>
+              <w:t>0.5</w:t>
+            </w:r>
+            <w:r>
+              <w:rPr>
                 <w:i/>
                 <w:iCs/>
               </w:rPr>
@@ -11704,21 +10886,8 @@
               </w:rPr>
               <w:t>+x</w:t>
             </w:r>
-            <w:proofErr w:type="spellEnd"/>
-            <w:r>
-              <w:t xml:space="preserve"> </w:t>
-            </w:r>
-            <w:r>
-              <w:t>(</w:t>
-            </w:r>
-            <w:r>
-              <w:rPr>
-                <w:b/>
-              </w:rPr>
-              <w:t>A</w:t>
-            </w:r>
-            <w:r>
-              <w:t>)</w:t>
+            <w:r>
+              <w:t xml:space="preserve"> </w:t>
             </w:r>
           </w:p>
         </w:tc>
@@ -11735,7 +10904,7 @@
           </w:tcPr>
           <w:p>
             <w:r>
-              <w:t>D + 0.6W</w:t>
+              <w:t>1.2D + 1.6Lr+0.5W</w:t>
             </w:r>
           </w:p>
         </w:tc>
@@ -11782,6 +10951,18 @@
             <w:pPr>
               <w:keepLines/>
             </w:pPr>
+            <w:r>
+              <w:t>0.9(</w:t>
+            </w:r>
+            <w:r>
+              <w:rPr>
+                <w:b/>
+                <w:bCs/>
+                <w:i/>
+                <w:iCs/>
+              </w:rPr>
+              <w:t xml:space="preserve"> </w:t>
+            </w:r>
             <w:proofErr w:type="spellStart"/>
             <w:r>
               <w:rPr>
@@ -11876,65 +11057,61 @@
                 <w:iCs/>
                 <w:vertAlign w:val="subscript"/>
               </w:rPr>
-              <w:t xml:space="preserve">s </w:t>
-            </w:r>
-            <w:r>
-              <w:t>+ 0.75</w:t>
-            </w:r>
-            <w:r>
-              <w:rPr>
-                <w:b/>
-                <w:bCs/>
-                <w:i/>
-                <w:iCs/>
-              </w:rPr>
-              <w:t xml:space="preserve"> </w:t>
-            </w:r>
-            <w:proofErr w:type="spellStart"/>
-            <w:r>
-              <w:rPr>
-                <w:b/>
-                <w:bCs/>
-                <w:i/>
-                <w:iCs/>
-              </w:rPr>
-              <w:t>L</w:t>
-            </w:r>
-            <w:r>
-              <w:rPr>
-                <w:b/>
-                <w:bCs/>
-                <w:i/>
-                <w:iCs/>
-                <w:vertAlign w:val="subscript"/>
-              </w:rPr>
-              <w:t>r</w:t>
-            </w:r>
-            <w:proofErr w:type="spellEnd"/>
-            <w:r>
-              <w:t xml:space="preserve"> +</w:t>
-            </w:r>
-            <w:r>
-              <w:rPr>
-                <w:b/>
-                <w:bCs/>
-                <w:i/>
-                <w:iCs/>
-              </w:rPr>
-              <w:t xml:space="preserve"> </w:t>
-            </w:r>
-            <w:r>
-              <w:t>0.</w:t>
-            </w:r>
-            <w:r>
-              <w:t>45</w:t>
-            </w:r>
-            <w:r>
-              <w:rPr>
-                <w:i/>
-                <w:iCs/>
-              </w:rPr>
-              <w:t xml:space="preserve"> W</w:t>
+              <w:t>s</w:t>
+            </w:r>
+            <w:r>
+              <w:rPr>
+                <w:b/>
+                <w:bCs/>
+                <w:i/>
+                <w:iCs/>
+                <w:vertAlign w:val="subscript"/>
+              </w:rPr>
+              <w:t xml:space="preserve"> </w:t>
+            </w:r>
+            <w:r>
+              <w:rPr>
+                <w:b/>
+                <w:bCs/>
+                <w:i/>
+                <w:iCs/>
+              </w:rPr>
+              <w:t>)</w:t>
+            </w:r>
+            <w:r>
+              <w:rPr>
+                <w:b/>
+                <w:bCs/>
+                <w:i/>
+                <w:iCs/>
+                <w:vertAlign w:val="subscript"/>
+              </w:rPr>
+              <w:t xml:space="preserve"> </w:t>
+            </w:r>
+            <w:r>
+              <w:t>+</w:t>
+            </w:r>
+            <w:r>
+              <w:rPr>
+                <w:b/>
+                <w:bCs/>
+                <w:i/>
+                <w:iCs/>
+              </w:rPr>
+              <w:t xml:space="preserve"> </w:t>
+            </w:r>
+            <w:r>
+              <w:t>1.0</w:t>
+            </w:r>
+            <w:r>
+              <w:t xml:space="preserve"> </w:t>
+            </w:r>
+            <w:r>
+              <w:rPr>
+                <w:i/>
+                <w:iCs/>
+              </w:rPr>
+              <w:t>W</w:t>
             </w:r>
             <w:r>
               <w:rPr>
@@ -11945,16 +11122,7 @@
               <w:t>-y</w:t>
             </w:r>
             <w:r>
-              <w:t xml:space="preserve"> (</w:t>
-            </w:r>
-            <w:r>
-              <w:rPr>
-                <w:b/>
-              </w:rPr>
-              <w:t>A</w:t>
-            </w:r>
-            <w:r>
-              <w:t>)</w:t>
+              <w:t xml:space="preserve">  </w:t>
             </w:r>
           </w:p>
         </w:tc>
@@ -11966,6 +11134,7 @@
               <w:bottom w:val="single" w:sz="18" w:space="0" w:color="auto"/>
               <w:right w:val="nil"/>
             </w:tcBorders>
+            <w:vAlign w:val="center"/>
           </w:tcPr>
           <w:p/>
         </w:tc>
@@ -12004,6 +11173,9 @@
             <w:pPr>
               <w:keepLines/>
             </w:pPr>
+            <w:r>
+              <w:t>1.2(</w:t>
+            </w:r>
             <w:proofErr w:type="spellStart"/>
             <w:r>
               <w:rPr>
@@ -12098,14 +11270,71 @@
                 <w:iCs/>
                 <w:vertAlign w:val="subscript"/>
               </w:rPr>
-              <w:t xml:space="preserve">s </w:t>
-            </w:r>
-            <w:r>
-              <w:t xml:space="preserve">+ 0.6 </w:t>
+              <w:t>s</w:t>
+            </w:r>
+            <w:r>
+              <w:rPr>
+                <w:b/>
+                <w:bCs/>
+                <w:i/>
+                <w:iCs/>
+                <w:vertAlign w:val="subscript"/>
+              </w:rPr>
+              <w:t xml:space="preserve"> </w:t>
+            </w:r>
+            <w:r>
+              <w:rPr>
+                <w:b/>
+                <w:bCs/>
+                <w:i/>
+                <w:iCs/>
+              </w:rPr>
+              <w:t>)</w:t>
+            </w:r>
+            <w:r>
+              <w:t xml:space="preserve">+ </w:t>
+            </w:r>
+            <w:r>
+              <w:t>1.6</w:t>
+            </w:r>
+            <w:r>
+              <w:rPr>
+                <w:b/>
+                <w:bCs/>
+                <w:i/>
+                <w:iCs/>
+              </w:rPr>
+              <w:t xml:space="preserve"> </w:t>
             </w:r>
             <w:proofErr w:type="spellStart"/>
             <w:r>
               <w:rPr>
+                <w:b/>
+                <w:bCs/>
+                <w:i/>
+                <w:iCs/>
+              </w:rPr>
+              <w:t>L</w:t>
+            </w:r>
+            <w:r>
+              <w:rPr>
+                <w:b/>
+                <w:bCs/>
+                <w:i/>
+                <w:iCs/>
+                <w:vertAlign w:val="subscript"/>
+              </w:rPr>
+              <w:t>r</w:t>
+            </w:r>
+            <w:proofErr w:type="spellEnd"/>
+            <w:r>
+              <w:t xml:space="preserve"> + </w:t>
+            </w:r>
+            <w:r>
+              <w:t>0.5</w:t>
+            </w:r>
+            <w:r>
+              <w:rPr>
                 <w:i/>
                 <w:iCs/>
               </w:rPr>
@@ -12117,28 +11346,7 @@
                 <w:iCs/>
                 <w:vertAlign w:val="subscript"/>
               </w:rPr>
-              <w:t>+</w:t>
-            </w:r>
-            <w:r>
-              <w:rPr>
-                <w:i/>
-                <w:iCs/>
-                <w:vertAlign w:val="subscript"/>
-              </w:rPr>
-              <w:t>x</w:t>
-            </w:r>
-            <w:proofErr w:type="spellEnd"/>
-            <w:r>
-              <w:t xml:space="preserve"> (</w:t>
-            </w:r>
-            <w:r>
-              <w:rPr>
-                <w:b/>
-              </w:rPr>
-              <w:t>B</w:t>
-            </w:r>
-            <w:r>
-              <w:t>)</w:t>
+              <w:t>+x</w:t>
             </w:r>
           </w:p>
         </w:tc>
@@ -12195,6 +11403,18 @@
             <w:pPr>
               <w:keepLines/>
             </w:pPr>
+            <w:r>
+              <w:t>0.9(</w:t>
+            </w:r>
+            <w:r>
+              <w:rPr>
+                <w:b/>
+                <w:bCs/>
+                <w:i/>
+                <w:iCs/>
+              </w:rPr>
+              <w:t xml:space="preserve"> </w:t>
+            </w:r>
             <w:proofErr w:type="spellStart"/>
             <w:r>
               <w:rPr>
@@ -12229,15 +11449,6 @@
             <w:r>
               <w:t>+</w:t>
             </w:r>
-            <w:r>
-              <w:rPr>
-                <w:b/>
-                <w:bCs/>
-                <w:i/>
-                <w:iCs/>
-              </w:rPr>
-              <w:t xml:space="preserve"> </w:t>
-            </w:r>
             <w:proofErr w:type="spellStart"/>
             <w:r>
               <w:rPr>
@@ -12289,58 +11500,54 @@
                 <w:iCs/>
                 <w:vertAlign w:val="subscript"/>
               </w:rPr>
-              <w:t xml:space="preserve">s </w:t>
-            </w:r>
-            <w:r>
-              <w:t>+ 0.75</w:t>
-            </w:r>
-            <w:r>
-              <w:rPr>
-                <w:b/>
-                <w:bCs/>
-                <w:i/>
-                <w:iCs/>
-              </w:rPr>
-              <w:t xml:space="preserve"> </w:t>
-            </w:r>
-            <w:proofErr w:type="spellStart"/>
-            <w:r>
-              <w:rPr>
-                <w:b/>
-                <w:bCs/>
-                <w:i/>
-                <w:iCs/>
-              </w:rPr>
-              <w:t>L</w:t>
-            </w:r>
-            <w:r>
-              <w:rPr>
-                <w:b/>
-                <w:bCs/>
-                <w:i/>
-                <w:iCs/>
-                <w:vertAlign w:val="subscript"/>
-              </w:rPr>
-              <w:t>r</w:t>
-            </w:r>
-            <w:proofErr w:type="spellEnd"/>
-            <w:r>
-              <w:t xml:space="preserve"> +</w:t>
-            </w:r>
-            <w:r>
-              <w:rPr>
-                <w:b/>
-                <w:bCs/>
-                <w:i/>
-                <w:iCs/>
-              </w:rPr>
-              <w:t xml:space="preserve"> </w:t>
-            </w:r>
-            <w:r>
-              <w:t>0.</w:t>
-            </w:r>
-            <w:r>
-              <w:t>45</w:t>
+              <w:t>s</w:t>
+            </w:r>
+            <w:r>
+              <w:rPr>
+                <w:b/>
+                <w:bCs/>
+                <w:i/>
+                <w:iCs/>
+                <w:vertAlign w:val="subscript"/>
+              </w:rPr>
+              <w:t xml:space="preserve"> </w:t>
+            </w:r>
+            <w:r>
+              <w:rPr>
+                <w:b/>
+                <w:bCs/>
+                <w:i/>
+                <w:iCs/>
+              </w:rPr>
+              <w:t>)</w:t>
+            </w:r>
+            <w:r>
+              <w:rPr>
+                <w:b/>
+                <w:bCs/>
+                <w:i/>
+                <w:iCs/>
+                <w:vertAlign w:val="subscript"/>
+              </w:rPr>
+              <w:t xml:space="preserve"> </w:t>
+            </w:r>
+            <w:r>
+              <w:t>+</w:t>
+            </w:r>
+            <w:r>
+              <w:rPr>
+                <w:b/>
+                <w:bCs/>
+                <w:i/>
+                <w:iCs/>
+              </w:rPr>
+              <w:t xml:space="preserve"> </w:t>
+            </w:r>
+            <w:r>
+              <w:t>1.0</w:t>
+            </w:r>
+            <w:r>
+              <w:t xml:space="preserve"> </w:t>
             </w:r>
             <w:r>
               <w:rPr>
@@ -12358,16 +11565,7 @@
               <w:t>-y</w:t>
             </w:r>
             <w:r>
-              <w:t xml:space="preserve"> (</w:t>
-            </w:r>
-            <w:r>
-              <w:rPr>
-                <w:b/>
-              </w:rPr>
-              <w:t>B</w:t>
-            </w:r>
-            <w:r>
-              <w:t>)</w:t>
+              <w:t xml:space="preserve">  </w:t>
             </w:r>
           </w:p>
         </w:tc>
@@ -12379,6 +11577,7 @@
               <w:bottom w:val="single" w:sz="18" w:space="0" w:color="auto"/>
               <w:right w:val="nil"/>
             </w:tcBorders>
+            <w:vAlign w:val="center"/>
           </w:tcPr>
           <w:p/>
         </w:tc>
@@ -12413,6 +11612,9 @@
             <w:pPr>
               <w:keepLines/>
             </w:pPr>
+            <w:r>
+              <w:t>1.2(</w:t>
+            </w:r>
             <w:proofErr w:type="spellStart"/>
             <w:r>
               <w:rPr>
@@ -12507,22 +11709,77 @@
                 <w:iCs/>
                 <w:vertAlign w:val="subscript"/>
               </w:rPr>
-              <w:t xml:space="preserve">s </w:t>
-            </w:r>
-            <w:r>
-              <w:t>+</w:t>
-            </w:r>
-            <w:r>
-              <w:rPr>
-                <w:b/>
-                <w:bCs/>
-                <w:i/>
-                <w:iCs/>
-              </w:rPr>
-              <w:t xml:space="preserve"> </w:t>
-            </w:r>
-            <w:r>
-              <w:t xml:space="preserve">0.6 </w:t>
+              <w:t>s</w:t>
+            </w:r>
+            <w:r>
+              <w:rPr>
+                <w:b/>
+                <w:bCs/>
+                <w:i/>
+                <w:iCs/>
+                <w:vertAlign w:val="subscript"/>
+              </w:rPr>
+              <w:t xml:space="preserve"> </w:t>
+            </w:r>
+            <w:r>
+              <w:rPr>
+                <w:b/>
+                <w:bCs/>
+                <w:i/>
+                <w:iCs/>
+              </w:rPr>
+              <w:t>)</w:t>
+            </w:r>
+            <w:r>
+              <w:t xml:space="preserve">+ </w:t>
+            </w:r>
+            <w:r>
+              <w:t>1.6</w:t>
+            </w:r>
+            <w:r>
+              <w:rPr>
+                <w:b/>
+                <w:bCs/>
+                <w:i/>
+                <w:iCs/>
+              </w:rPr>
+              <w:t xml:space="preserve"> </w:t>
+            </w:r>
+            <w:proofErr w:type="spellStart"/>
+            <w:r>
+              <w:rPr>
+                <w:b/>
+                <w:bCs/>
+                <w:i/>
+                <w:iCs/>
+              </w:rPr>
+              <w:t>L</w:t>
+            </w:r>
+            <w:r>
+              <w:rPr>
+                <w:b/>
+                <w:bCs/>
+                <w:i/>
+                <w:iCs/>
+                <w:vertAlign w:val="subscript"/>
+              </w:rPr>
+              <w:t>r</w:t>
+            </w:r>
+            <w:proofErr w:type="spellEnd"/>
+            <w:r>
+              <w:t xml:space="preserve"> +</w:t>
+            </w:r>
+            <w:r>
+              <w:rPr>
+                <w:b/>
+                <w:bCs/>
+                <w:i/>
+                <w:iCs/>
+              </w:rPr>
+              <w:t xml:space="preserve"> </w:t>
+            </w:r>
+            <w:r>
+              <w:t>0.5</w:t>
             </w:r>
             <w:r>
               <w:rPr>
@@ -12540,16 +11797,7 @@
               <w:t>-x</w:t>
             </w:r>
             <w:r>
-              <w:t xml:space="preserve"> (</w:t>
-            </w:r>
-            <w:r>
-              <w:rPr>
-                <w:b/>
-              </w:rPr>
-              <w:t>A</w:t>
-            </w:r>
-            <w:r>
-              <w:t>)</w:t>
+              <w:t xml:space="preserve">  </w:t>
             </w:r>
           </w:p>
         </w:tc>
@@ -12581,7 +11829,7 @@
           <w:tcPr>
             <w:tcW w:w="720" w:type="dxa"/>
             <w:tcBorders>
-              <w:top w:val="single" w:sz="12" w:space="0" w:color="auto"/>
+              <w:top w:val="single" w:sz="18" w:space="0" w:color="auto"/>
               <w:left w:val="nil"/>
               <w:bottom w:val="nil"/>
               <w:right w:val="nil"/>
@@ -12594,7 +11842,7 @@
           <w:tcPr>
             <w:tcW w:w="2015" w:type="dxa"/>
             <w:tcBorders>
-              <w:top w:val="single" w:sz="12" w:space="0" w:color="auto"/>
+              <w:top w:val="single" w:sz="18" w:space="0" w:color="auto"/>
               <w:left w:val="nil"/>
               <w:bottom w:val="nil"/>
               <w:right w:val="nil"/>
@@ -12611,12 +11859,11 @@
           <w:tcPr>
             <w:tcW w:w="1152" w:type="dxa"/>
             <w:tcBorders>
-              <w:top w:val="single" w:sz="12" w:space="0" w:color="auto"/>
+              <w:top w:val="single" w:sz="18" w:space="0" w:color="auto"/>
               <w:left w:val="nil"/>
               <w:bottom w:val="nil"/>
               <w:right w:val="nil"/>
             </w:tcBorders>
-            <w:vAlign w:val="center"/>
           </w:tcPr>
           <w:p/>
         </w:tc>
@@ -12651,6 +11898,9 @@
             <w:pPr>
               <w:keepLines/>
             </w:pPr>
+            <w:r>
+              <w:t>1.2(</w:t>
+            </w:r>
             <w:proofErr w:type="spellStart"/>
             <w:r>
               <w:rPr>
@@ -12745,22 +11995,77 @@
                 <w:iCs/>
                 <w:vertAlign w:val="subscript"/>
               </w:rPr>
-              <w:t xml:space="preserve">s </w:t>
-            </w:r>
-            <w:r>
-              <w:t>+</w:t>
-            </w:r>
-            <w:r>
-              <w:rPr>
-                <w:b/>
-                <w:bCs/>
-                <w:i/>
-                <w:iCs/>
-              </w:rPr>
-              <w:t xml:space="preserve"> </w:t>
-            </w:r>
-            <w:r>
-              <w:t xml:space="preserve">0.6 </w:t>
+              <w:t>s</w:t>
+            </w:r>
+            <w:r>
+              <w:rPr>
+                <w:b/>
+                <w:bCs/>
+                <w:i/>
+                <w:iCs/>
+                <w:vertAlign w:val="subscript"/>
+              </w:rPr>
+              <w:t xml:space="preserve"> </w:t>
+            </w:r>
+            <w:r>
+              <w:rPr>
+                <w:b/>
+                <w:bCs/>
+                <w:i/>
+                <w:iCs/>
+              </w:rPr>
+              <w:t>)</w:t>
+            </w:r>
+            <w:r>
+              <w:t xml:space="preserve">+ </w:t>
+            </w:r>
+            <w:r>
+              <w:t>1.6</w:t>
+            </w:r>
+            <w:r>
+              <w:rPr>
+                <w:b/>
+                <w:bCs/>
+                <w:i/>
+                <w:iCs/>
+              </w:rPr>
+              <w:t xml:space="preserve"> </w:t>
+            </w:r>
+            <w:proofErr w:type="spellStart"/>
+            <w:r>
+              <w:rPr>
+                <w:b/>
+                <w:bCs/>
+                <w:i/>
+                <w:iCs/>
+              </w:rPr>
+              <w:t>L</w:t>
+            </w:r>
+            <w:r>
+              <w:rPr>
+                <w:b/>
+                <w:bCs/>
+                <w:i/>
+                <w:iCs/>
+                <w:vertAlign w:val="subscript"/>
+              </w:rPr>
+              <w:t>r</w:t>
+            </w:r>
+            <w:proofErr w:type="spellEnd"/>
+            <w:r>
+              <w:t xml:space="preserve"> +</w:t>
+            </w:r>
+            <w:r>
+              <w:rPr>
+                <w:b/>
+                <w:bCs/>
+                <w:i/>
+                <w:iCs/>
+              </w:rPr>
+              <w:t xml:space="preserve"> </w:t>
+            </w:r>
+            <w:r>
+              <w:t>0.5</w:t>
             </w:r>
             <w:r>
               <w:rPr>
@@ -12775,30 +12080,10 @@
                 <w:iCs/>
                 <w:vertAlign w:val="subscript"/>
               </w:rPr>
-              <w:t>-</w:t>
-            </w:r>
-            <w:r>
-              <w:rPr>
-                <w:i/>
-                <w:iCs/>
-                <w:vertAlign w:val="subscript"/>
-              </w:rPr>
-              <w:t>x</w:t>
-            </w:r>
-            <w:r>
-              <w:t xml:space="preserve"> </w:t>
-            </w:r>
-            <w:r>
-              <w:t>(</w:t>
-            </w:r>
-            <w:r>
-              <w:rPr>
-                <w:b/>
-              </w:rPr>
-              <w:t>B</w:t>
-            </w:r>
-            <w:r>
-              <w:t>)</w:t>
+              <w:t>-x</w:t>
+            </w:r>
+            <w:r>
+              <w:t xml:space="preserve">  </w:t>
             </w:r>
           </w:p>
         </w:tc>
@@ -12835,6 +12120,7 @@
               <w:bottom w:val="nil"/>
               <w:right w:val="nil"/>
             </w:tcBorders>
+            <w:vAlign w:val="center"/>
           </w:tcPr>
           <w:p/>
         </w:tc>
@@ -12847,6 +12133,7 @@
               <w:bottom w:val="nil"/>
               <w:right w:val="nil"/>
             </w:tcBorders>
+            <w:vAlign w:val="center"/>
           </w:tcPr>
           <w:p>
             <w:pPr>
@@ -12901,6 +12188,9 @@
             <w:pPr>
               <w:keepLines/>
             </w:pPr>
+            <w:r>
+              <w:t>1.2(</w:t>
+            </w:r>
             <w:proofErr w:type="spellStart"/>
             <w:r>
               <w:rPr>
@@ -12935,15 +12225,6 @@
             <w:r>
               <w:t>+</w:t>
             </w:r>
-            <w:r>
-              <w:rPr>
-                <w:b/>
-                <w:bCs/>
-                <w:i/>
-                <w:iCs/>
-              </w:rPr>
-              <w:t xml:space="preserve"> </w:t>
-            </w:r>
             <w:proofErr w:type="spellStart"/>
             <w:r>
               <w:rPr>
@@ -12995,26 +12276,80 @@
                 <w:iCs/>
                 <w:vertAlign w:val="subscript"/>
               </w:rPr>
-              <w:t xml:space="preserve">s </w:t>
-            </w:r>
-            <w:r>
-              <w:t>+</w:t>
-            </w:r>
-            <w:r>
-              <w:rPr>
-                <w:b/>
-                <w:bCs/>
-                <w:i/>
-                <w:iCs/>
-              </w:rPr>
-              <w:t xml:space="preserve"> </w:t>
-            </w:r>
-            <w:r>
-              <w:t xml:space="preserve">0.6 </w:t>
+              <w:t>s</w:t>
+            </w:r>
+            <w:r>
+              <w:rPr>
+                <w:b/>
+                <w:bCs/>
+                <w:i/>
+                <w:iCs/>
+                <w:vertAlign w:val="subscript"/>
+              </w:rPr>
+              <w:t xml:space="preserve"> </w:t>
+            </w:r>
+            <w:r>
+              <w:rPr>
+                <w:b/>
+                <w:bCs/>
+                <w:i/>
+                <w:iCs/>
+              </w:rPr>
+              <w:t>)</w:t>
+            </w:r>
+            <w:r>
+              <w:t xml:space="preserve">+ </w:t>
+            </w:r>
+            <w:r>
+              <w:t>1.6</w:t>
+            </w:r>
+            <w:r>
+              <w:rPr>
+                <w:b/>
+                <w:bCs/>
+                <w:i/>
+                <w:iCs/>
+              </w:rPr>
+              <w:t xml:space="preserve"> </w:t>
             </w:r>
             <w:proofErr w:type="spellStart"/>
             <w:r>
               <w:rPr>
+                <w:b/>
+                <w:bCs/>
+                <w:i/>
+                <w:iCs/>
+              </w:rPr>
+              <w:t>L</w:t>
+            </w:r>
+            <w:r>
+              <w:rPr>
+                <w:b/>
+                <w:bCs/>
+                <w:i/>
+                <w:iCs/>
+                <w:vertAlign w:val="subscript"/>
+              </w:rPr>
+              <w:t>r</w:t>
+            </w:r>
+            <w:proofErr w:type="spellEnd"/>
+            <w:r>
+              <w:t xml:space="preserve"> +</w:t>
+            </w:r>
+            <w:r>
+              <w:rPr>
+                <w:b/>
+                <w:bCs/>
+                <w:i/>
+                <w:iCs/>
+              </w:rPr>
+              <w:t xml:space="preserve"> </w:t>
+            </w:r>
+            <w:r>
+              <w:t>0.5</w:t>
+            </w:r>
+            <w:r>
+              <w:rPr>
                 <w:i/>
                 <w:iCs/>
               </w:rPr>
@@ -13026,31 +12361,7 @@
                 <w:iCs/>
                 <w:vertAlign w:val="subscript"/>
               </w:rPr>
-              <w:t>+</w:t>
-            </w:r>
-            <w:r>
-              <w:rPr>
-                <w:i/>
-                <w:iCs/>
-                <w:vertAlign w:val="subscript"/>
-              </w:rPr>
-              <w:t>y</w:t>
-            </w:r>
-            <w:proofErr w:type="spellEnd"/>
-            <w:r>
-              <w:t xml:space="preserve"> </w:t>
-            </w:r>
-            <w:r>
-              <w:t>(</w:t>
-            </w:r>
-            <w:r>
-              <w:rPr>
-                <w:b/>
-              </w:rPr>
-              <w:t>A</w:t>
-            </w:r>
-            <w:r>
-              <w:t>)</w:t>
+              <w:t>+y</w:t>
             </w:r>
           </w:p>
         </w:tc>
@@ -13087,6 +12398,7 @@
               <w:bottom w:val="nil"/>
               <w:right w:val="nil"/>
             </w:tcBorders>
+            <w:vAlign w:val="center"/>
           </w:tcPr>
           <w:p/>
         </w:tc>
@@ -13099,6 +12411,7 @@
               <w:bottom w:val="nil"/>
               <w:right w:val="nil"/>
             </w:tcBorders>
+            <w:vAlign w:val="center"/>
           </w:tcPr>
           <w:p>
             <w:pPr>
@@ -13153,6 +12466,9 @@
             <w:pPr>
               <w:keepLines/>
             </w:pPr>
+            <w:r>
+              <w:t>1.2(</w:t>
+            </w:r>
             <w:proofErr w:type="spellStart"/>
             <w:r>
               <w:rPr>
@@ -13247,14 +12563,81 @@
                 <w:iCs/>
                 <w:vertAlign w:val="subscript"/>
               </w:rPr>
-              <w:t xml:space="preserve">s </w:t>
-            </w:r>
-            <w:r>
-              <w:t xml:space="preserve">+ 0.6 </w:t>
+              <w:t>s</w:t>
+            </w:r>
+            <w:r>
+              <w:rPr>
+                <w:b/>
+                <w:bCs/>
+                <w:i/>
+                <w:iCs/>
+                <w:vertAlign w:val="subscript"/>
+              </w:rPr>
+              <w:t xml:space="preserve"> </w:t>
+            </w:r>
+            <w:r>
+              <w:rPr>
+                <w:b/>
+                <w:bCs/>
+                <w:i/>
+                <w:iCs/>
+              </w:rPr>
+              <w:t>)</w:t>
+            </w:r>
+            <w:r>
+              <w:t xml:space="preserve">+ </w:t>
+            </w:r>
+            <w:r>
+              <w:t>1.6</w:t>
+            </w:r>
+            <w:r>
+              <w:rPr>
+                <w:b/>
+                <w:bCs/>
+                <w:i/>
+                <w:iCs/>
+              </w:rPr>
+              <w:t xml:space="preserve"> </w:t>
             </w:r>
             <w:proofErr w:type="spellStart"/>
             <w:r>
               <w:rPr>
+                <w:b/>
+                <w:bCs/>
+                <w:i/>
+                <w:iCs/>
+              </w:rPr>
+              <w:t>L</w:t>
+            </w:r>
+            <w:r>
+              <w:rPr>
+                <w:b/>
+                <w:bCs/>
+                <w:i/>
+                <w:iCs/>
+                <w:vertAlign w:val="subscript"/>
+              </w:rPr>
+              <w:t>r</w:t>
+            </w:r>
+            <w:proofErr w:type="spellEnd"/>
+            <w:r>
+              <w:rPr>
+                <w:b/>
+                <w:bCs/>
+                <w:i/>
+                <w:iCs/>
+                <w:vertAlign w:val="subscript"/>
+              </w:rPr>
+              <w:t xml:space="preserve"> </w:t>
+            </w:r>
+            <w:r>
+              <w:t xml:space="preserve">+ </w:t>
+            </w:r>
+            <w:r>
+              <w:t>0.5</w:t>
+            </w:r>
+            <w:r>
+              <w:rPr>
                 <w:i/>
                 <w:iCs/>
               </w:rPr>
@@ -13267,22 +12650,6 @@
                 <w:vertAlign w:val="subscript"/>
               </w:rPr>
               <w:t>+y</w:t>
-            </w:r>
-            <w:proofErr w:type="spellEnd"/>
-            <w:r>
-              <w:t xml:space="preserve"> </w:t>
-            </w:r>
-            <w:r>
-              <w:t>(</w:t>
-            </w:r>
-            <w:r>
-              <w:rPr>
-                <w:b/>
-              </w:rPr>
-              <w:t>B</w:t>
-            </w:r>
-            <w:r>
-              <w:t>)</w:t>
             </w:r>
           </w:p>
         </w:tc>
@@ -13319,6 +12686,7 @@
               <w:bottom w:val="nil"/>
               <w:right w:val="nil"/>
             </w:tcBorders>
+            <w:vAlign w:val="center"/>
           </w:tcPr>
           <w:p/>
         </w:tc>
@@ -13331,6 +12699,7 @@
               <w:bottom w:val="nil"/>
               <w:right w:val="nil"/>
             </w:tcBorders>
+            <w:vAlign w:val="center"/>
           </w:tcPr>
           <w:p>
             <w:pPr>
@@ -13385,6 +12754,9 @@
             <w:pPr>
               <w:keepLines/>
             </w:pPr>
+            <w:r>
+              <w:t>1.2(</w:t>
+            </w:r>
             <w:proofErr w:type="spellStart"/>
             <w:r>
               <w:rPr>
@@ -13479,22 +12851,80 @@
                 <w:iCs/>
                 <w:vertAlign w:val="subscript"/>
               </w:rPr>
-              <w:t xml:space="preserve">s </w:t>
-            </w:r>
-            <w:r>
-              <w:t>+</w:t>
-            </w:r>
-            <w:r>
-              <w:rPr>
-                <w:b/>
-                <w:bCs/>
-                <w:i/>
-                <w:iCs/>
-              </w:rPr>
-              <w:t xml:space="preserve"> </w:t>
-            </w:r>
-            <w:r>
-              <w:t xml:space="preserve">0.6 </w:t>
+              <w:t>s</w:t>
+            </w:r>
+            <w:r>
+              <w:rPr>
+                <w:b/>
+                <w:bCs/>
+                <w:i/>
+                <w:iCs/>
+                <w:vertAlign w:val="subscript"/>
+              </w:rPr>
+              <w:t xml:space="preserve"> </w:t>
+            </w:r>
+            <w:r>
+              <w:rPr>
+                <w:b/>
+                <w:bCs/>
+                <w:i/>
+                <w:iCs/>
+              </w:rPr>
+              <w:t>)</w:t>
+            </w:r>
+            <w:r>
+              <w:t xml:space="preserve">+ </w:t>
+            </w:r>
+            <w:r>
+              <w:t>1.6</w:t>
+            </w:r>
+            <w:r>
+              <w:rPr>
+                <w:b/>
+                <w:bCs/>
+                <w:i/>
+                <w:iCs/>
+              </w:rPr>
+              <w:t xml:space="preserve"> </w:t>
+            </w:r>
+            <w:proofErr w:type="spellStart"/>
+            <w:r>
+              <w:rPr>
+                <w:b/>
+                <w:bCs/>
+                <w:i/>
+                <w:iCs/>
+              </w:rPr>
+              <w:t>L</w:t>
+            </w:r>
+            <w:r>
+              <w:rPr>
+                <w:b/>
+                <w:bCs/>
+                <w:i/>
+                <w:iCs/>
+                <w:vertAlign w:val="subscript"/>
+              </w:rPr>
+              <w:t>r</w:t>
+            </w:r>
+            <w:proofErr w:type="spellEnd"/>
+            <w:r>
+              <w:t xml:space="preserve"> +</w:t>
+            </w:r>
+            <w:r>
+              <w:rPr>
+                <w:b/>
+                <w:bCs/>
+                <w:i/>
+                <w:iCs/>
+              </w:rPr>
+              <w:t xml:space="preserve"> </w:t>
+            </w:r>
+            <w:r>
+              <w:t>0.</w:t>
+            </w:r>
+            <w:r>
+              <w:t>5</w:t>
             </w:r>
             <w:r>
               <w:rPr>
@@ -13509,27 +12939,10 @@
                 <w:iCs/>
                 <w:vertAlign w:val="subscript"/>
               </w:rPr>
-              <w:t>-</w:t>
-            </w:r>
-            <w:r>
-              <w:rPr>
-                <w:i/>
-                <w:iCs/>
-                <w:vertAlign w:val="subscript"/>
-              </w:rPr>
-              <w:t>y</w:t>
-            </w:r>
-            <w:r>
-              <w:t xml:space="preserve"> (</w:t>
-            </w:r>
-            <w:r>
-              <w:rPr>
-                <w:b/>
-              </w:rPr>
-              <w:t>A</w:t>
-            </w:r>
-            <w:r>
-              <w:t>)</w:t>
+              <w:t>-y</w:t>
+            </w:r>
+            <w:r>
+              <w:t xml:space="preserve">  </w:t>
             </w:r>
           </w:p>
         </w:tc>
@@ -13632,6 +13045,9 @@
             <w:pPr>
               <w:keepLines/>
             </w:pPr>
+            <w:r>
+              <w:t>1.2(</w:t>
+            </w:r>
             <w:proofErr w:type="spellStart"/>
             <w:r>
               <w:rPr>
@@ -13726,22 +13142,80 @@
                 <w:iCs/>
                 <w:vertAlign w:val="subscript"/>
               </w:rPr>
-              <w:t xml:space="preserve">s </w:t>
-            </w:r>
-            <w:r>
-              <w:t>+</w:t>
-            </w:r>
-            <w:r>
-              <w:rPr>
-                <w:b/>
-                <w:bCs/>
-                <w:i/>
-                <w:iCs/>
-              </w:rPr>
-              <w:t xml:space="preserve"> </w:t>
-            </w:r>
-            <w:r>
-              <w:t xml:space="preserve">0.6 </w:t>
+              <w:t>s</w:t>
+            </w:r>
+            <w:r>
+              <w:rPr>
+                <w:b/>
+                <w:bCs/>
+                <w:i/>
+                <w:iCs/>
+                <w:vertAlign w:val="subscript"/>
+              </w:rPr>
+              <w:t xml:space="preserve"> </w:t>
+            </w:r>
+            <w:r>
+              <w:rPr>
+                <w:b/>
+                <w:bCs/>
+                <w:i/>
+                <w:iCs/>
+              </w:rPr>
+              <w:t>)</w:t>
+            </w:r>
+            <w:r>
+              <w:t xml:space="preserve">+ </w:t>
+            </w:r>
+            <w:r>
+              <w:t>1.6</w:t>
+            </w:r>
+            <w:r>
+              <w:rPr>
+                <w:b/>
+                <w:bCs/>
+                <w:i/>
+                <w:iCs/>
+              </w:rPr>
+              <w:t xml:space="preserve"> </w:t>
+            </w:r>
+            <w:proofErr w:type="spellStart"/>
+            <w:r>
+              <w:rPr>
+                <w:b/>
+                <w:bCs/>
+                <w:i/>
+                <w:iCs/>
+              </w:rPr>
+              <w:t>L</w:t>
+            </w:r>
+            <w:r>
+              <w:rPr>
+                <w:b/>
+                <w:bCs/>
+                <w:i/>
+                <w:iCs/>
+                <w:vertAlign w:val="subscript"/>
+              </w:rPr>
+              <w:t>r</w:t>
+            </w:r>
+            <w:proofErr w:type="spellEnd"/>
+            <w:r>
+              <w:t xml:space="preserve"> +</w:t>
+            </w:r>
+            <w:r>
+              <w:rPr>
+                <w:b/>
+                <w:bCs/>
+                <w:i/>
+                <w:iCs/>
+              </w:rPr>
+              <w:t xml:space="preserve"> </w:t>
+            </w:r>
+            <w:r>
+              <w:t>0.</w:t>
+            </w:r>
+            <w:r>
+              <w:t>5</w:t>
             </w:r>
             <w:r>
               <w:rPr>
@@ -13759,16 +13233,7 @@
               <w:t>-y</w:t>
             </w:r>
             <w:r>
-              <w:t xml:space="preserve"> (</w:t>
-            </w:r>
-            <w:r>
-              <w:rPr>
-                <w:b/>
-              </w:rPr>
-              <w:t>B</w:t>
-            </w:r>
-            <w:r>
-              <w:t>)</w:t>
+              <w:t xml:space="preserve">  </w:t>
             </w:r>
           </w:p>
         </w:tc>
@@ -13868,6 +13333,9 @@
             <w:pPr>
               <w:keepLines/>
             </w:pPr>
+            <w:r>
+              <w:t>1.2(</w:t>
+            </w:r>
             <w:proofErr w:type="spellStart"/>
             <w:r>
               <w:rPr>
@@ -13911,12 +13379,6 @@
               </w:rPr>
               <w:t xml:space="preserve"> </w:t>
             </w:r>
-            <w:r>
-              <w:t>0.6</w:t>
-            </w:r>
-            <w:r>
-              <w:t>(</w:t>
-            </w:r>
             <w:proofErr w:type="spellStart"/>
             <w:r>
               <w:rPr>
@@ -13972,36 +13434,76 @@
             </w:r>
             <w:r>
               <w:rPr>
-                <w:bCs/>
+                <w:b/>
+                <w:bCs/>
+                <w:i/>
+                <w:iCs/>
+                <w:vertAlign w:val="subscript"/>
+              </w:rPr>
+              <w:t xml:space="preserve"> </w:t>
+            </w:r>
+            <w:r>
+              <w:rPr>
+                <w:b/>
+                <w:bCs/>
+                <w:i/>
                 <w:iCs/>
               </w:rPr>
               <w:t>)</w:t>
             </w:r>
             <w:r>
-              <w:rPr>
-                <w:bCs/>
-                <w:iCs/>
-              </w:rPr>
-              <w:t xml:space="preserve"> </w:t>
-            </w:r>
-            <w:r>
-              <w:t>+</w:t>
-            </w:r>
-            <w:r>
-              <w:rPr>
-                <w:b/>
-                <w:bCs/>
-                <w:i/>
-                <w:iCs/>
-              </w:rPr>
-              <w:t xml:space="preserve"> </w:t>
-            </w:r>
-            <w:r>
-              <w:t xml:space="preserve">0.6 </w:t>
+              <w:t>+ 0.</w:t>
+            </w:r>
+            <w:r>
+              <w:t>5</w:t>
+            </w:r>
+            <w:r>
+              <w:rPr>
+                <w:b/>
+                <w:bCs/>
+                <w:i/>
+                <w:iCs/>
+              </w:rPr>
+              <w:t xml:space="preserve"> </w:t>
             </w:r>
             <w:proofErr w:type="spellStart"/>
             <w:r>
               <w:rPr>
+                <w:b/>
+                <w:bCs/>
+                <w:i/>
+                <w:iCs/>
+              </w:rPr>
+              <w:t>L</w:t>
+            </w:r>
+            <w:r>
+              <w:rPr>
+                <w:b/>
+                <w:bCs/>
+                <w:i/>
+                <w:iCs/>
+                <w:vertAlign w:val="subscript"/>
+              </w:rPr>
+              <w:t>r</w:t>
+            </w:r>
+            <w:proofErr w:type="spellEnd"/>
+            <w:r>
+              <w:t xml:space="preserve"> +</w:t>
+            </w:r>
+            <w:r>
+              <w:rPr>
+                <w:b/>
+                <w:bCs/>
+                <w:i/>
+                <w:iCs/>
+              </w:rPr>
+              <w:t xml:space="preserve"> </w:t>
+            </w:r>
+            <w:r>
+              <w:t>1.0</w:t>
+            </w:r>
+            <w:r>
+              <w:rPr>
                 <w:i/>
                 <w:iCs/>
               </w:rPr>
@@ -14015,30 +13517,8 @@
               </w:rPr>
               <w:t>+x</w:t>
             </w:r>
-            <w:proofErr w:type="spellEnd"/>
-            <w:r>
-              <w:rPr>
-                <w:i/>
-                <w:iCs/>
-                <w:vertAlign w:val="subscript"/>
-              </w:rPr>
-              <w:t xml:space="preserve"> </w:t>
-            </w:r>
-            <w:r>
-              <w:rPr>
-                <w:i/>
-                <w:iCs/>
-              </w:rPr>
-              <w:t>(</w:t>
-            </w:r>
-            <w:r>
-              <w:rPr>
-                <w:b/>
-              </w:rPr>
-              <w:t>A</w:t>
-            </w:r>
-            <w:r>
-              <w:t>)</w:t>
+            <w:r>
+              <w:t xml:space="preserve"> </w:t>
             </w:r>
           </w:p>
         </w:tc>
@@ -14054,15 +13534,9 @@
           </w:tcPr>
           <w:p>
             <w:r>
-              <w:t>0.6D + 0.6W</w:t>
-            </w:r>
-          </w:p>
-          <w:p/>
-          <w:p/>
-          <w:p/>
-          <w:p/>
-          <w:p/>
-          <w:p/>
+              <w:t>1.2D + 0.5Lr+1.0W</w:t>
+            </w:r>
+          </w:p>
         </w:tc>
         <w:tc>
           <w:tcPr>
@@ -14143,6 +13617,9 @@
             <w:pPr>
               <w:keepLines/>
             </w:pPr>
+            <w:r>
+              <w:t>1.2(</w:t>
+            </w:r>
             <w:proofErr w:type="spellStart"/>
             <w:r>
               <w:rPr>
@@ -14186,12 +13663,6 @@
               </w:rPr>
               <w:t xml:space="preserve"> </w:t>
             </w:r>
-            <w:r>
-              <w:t>0.6</w:t>
-            </w:r>
-            <w:r>
-              <w:t>(</w:t>
-            </w:r>
             <w:proofErr w:type="spellStart"/>
             <w:r>
               <w:rPr>
@@ -14247,34 +13718,77 @@
             </w:r>
             <w:r>
               <w:rPr>
-                <w:bCs/>
+                <w:b/>
+                <w:bCs/>
+                <w:i/>
+                <w:iCs/>
+                <w:vertAlign w:val="subscript"/>
+              </w:rPr>
+              <w:t xml:space="preserve"> </w:t>
+            </w:r>
+            <w:r>
+              <w:rPr>
+                <w:b/>
+                <w:bCs/>
+                <w:i/>
                 <w:iCs/>
               </w:rPr>
               <w:t>)</w:t>
             </w:r>
             <w:r>
               <w:rPr>
-                <w:bCs/>
-                <w:iCs/>
-              </w:rPr>
-              <w:t xml:space="preserve"> </w:t>
-            </w:r>
-            <w:r>
-              <w:rPr>
-                <w:b/>
-                <w:bCs/>
-                <w:i/>
-                <w:iCs/>
-                <w:vertAlign w:val="subscript"/>
-              </w:rPr>
-              <w:t>+</w:t>
-            </w:r>
-            <w:r>
-              <w:t xml:space="preserve"> 0.6 </w:t>
+                <w:b/>
+                <w:bCs/>
+                <w:i/>
+                <w:iCs/>
+                <w:vertAlign w:val="subscript"/>
+              </w:rPr>
+              <w:t xml:space="preserve"> </w:t>
+            </w:r>
+            <w:r>
+              <w:t>+ 0.</w:t>
+            </w:r>
+            <w:r>
+              <w:t>5</w:t>
+            </w:r>
+            <w:r>
+              <w:rPr>
+                <w:b/>
+                <w:bCs/>
+                <w:i/>
+                <w:iCs/>
+              </w:rPr>
+              <w:t xml:space="preserve"> </w:t>
             </w:r>
             <w:proofErr w:type="spellStart"/>
             <w:r>
               <w:rPr>
+                <w:b/>
+                <w:bCs/>
+                <w:i/>
+                <w:iCs/>
+              </w:rPr>
+              <w:t>L</w:t>
+            </w:r>
+            <w:r>
+              <w:rPr>
+                <w:b/>
+                <w:bCs/>
+                <w:i/>
+                <w:iCs/>
+                <w:vertAlign w:val="subscript"/>
+              </w:rPr>
+              <w:t>r</w:t>
+            </w:r>
+            <w:proofErr w:type="spellEnd"/>
+            <w:r>
+              <w:t xml:space="preserve"> + </w:t>
+            </w:r>
+            <w:r>
+              <w:t>1.0</w:t>
+            </w:r>
+            <w:r>
+              <w:rPr>
                 <w:i/>
                 <w:iCs/>
               </w:rPr>
@@ -14287,23 +13801,6 @@
                 <w:vertAlign w:val="subscript"/>
               </w:rPr>
               <w:t>+x</w:t>
-            </w:r>
-            <w:proofErr w:type="spellEnd"/>
-            <w:r>
-              <w:rPr>
-                <w:i/>
-                <w:iCs/>
-              </w:rPr>
-              <w:t xml:space="preserve"> (</w:t>
-            </w:r>
-            <w:r>
-              <w:rPr>
-                <w:b/>
-              </w:rPr>
-              <w:t>B</w:t>
-            </w:r>
-            <w:r>
-              <w:t>)</w:t>
             </w:r>
           </w:p>
         </w:tc>
@@ -14398,6 +13895,9 @@
             <w:pPr>
               <w:keepLines/>
             </w:pPr>
+            <w:r>
+              <w:t>1.2(</w:t>
+            </w:r>
             <w:proofErr w:type="spellStart"/>
             <w:r>
               <w:rPr>
@@ -14439,10 +13939,7 @@
                 <w:i/>
                 <w:iCs/>
               </w:rPr>
-              <w:t xml:space="preserve"> 0.6</w:t>
-            </w:r>
-            <w:r>
-              <w:t>(</w:t>
+              <w:t xml:space="preserve"> </w:t>
             </w:r>
             <w:proofErr w:type="spellStart"/>
             <w:r>
@@ -14499,32 +13996,73 @@
             </w:r>
             <w:r>
               <w:rPr>
-                <w:bCs/>
+                <w:b/>
+                <w:bCs/>
+                <w:i/>
+                <w:iCs/>
+                <w:vertAlign w:val="subscript"/>
+              </w:rPr>
+              <w:t xml:space="preserve"> </w:t>
+            </w:r>
+            <w:r>
+              <w:rPr>
+                <w:b/>
+                <w:bCs/>
+                <w:i/>
                 <w:iCs/>
               </w:rPr>
               <w:t>)</w:t>
             </w:r>
             <w:r>
-              <w:rPr>
-                <w:bCs/>
-                <w:iCs/>
-              </w:rPr>
-              <w:t xml:space="preserve"> </w:t>
-            </w:r>
-            <w:r>
-              <w:t>+</w:t>
-            </w:r>
-            <w:r>
-              <w:rPr>
-                <w:b/>
-                <w:bCs/>
-                <w:i/>
-                <w:iCs/>
-              </w:rPr>
-              <w:t xml:space="preserve"> </w:t>
-            </w:r>
-            <w:r>
-              <w:t xml:space="preserve">0.6 </w:t>
+              <w:t>+ 0.</w:t>
+            </w:r>
+            <w:r>
+              <w:t>5</w:t>
+            </w:r>
+            <w:r>
+              <w:rPr>
+                <w:b/>
+                <w:bCs/>
+                <w:i/>
+                <w:iCs/>
+              </w:rPr>
+              <w:t xml:space="preserve"> </w:t>
+            </w:r>
+            <w:proofErr w:type="spellStart"/>
+            <w:r>
+              <w:rPr>
+                <w:b/>
+                <w:bCs/>
+                <w:i/>
+                <w:iCs/>
+              </w:rPr>
+              <w:t>L</w:t>
+            </w:r>
+            <w:r>
+              <w:rPr>
+                <w:b/>
+                <w:bCs/>
+                <w:i/>
+                <w:iCs/>
+                <w:vertAlign w:val="subscript"/>
+              </w:rPr>
+              <w:t>r</w:t>
+            </w:r>
+            <w:proofErr w:type="spellEnd"/>
+            <w:r>
+              <w:t xml:space="preserve"> +</w:t>
+            </w:r>
+            <w:r>
+              <w:rPr>
+                <w:b/>
+                <w:bCs/>
+                <w:i/>
+                <w:iCs/>
+              </w:rPr>
+              <w:t xml:space="preserve"> </w:t>
+            </w:r>
+            <w:r>
+              <w:t>1.0</w:t>
             </w:r>
             <w:r>
               <w:rPr>
@@ -14542,16 +14080,7 @@
               <w:t>-x</w:t>
             </w:r>
             <w:r>
-              <w:t xml:space="preserve"> (</w:t>
-            </w:r>
-            <w:r>
-              <w:rPr>
-                <w:b/>
-              </w:rPr>
-              <w:t>A</w:t>
-            </w:r>
-            <w:r>
-              <w:t>)</w:t>
+              <w:t xml:space="preserve">  </w:t>
             </w:r>
           </w:p>
         </w:tc>
@@ -14646,6 +14175,9 @@
             <w:pPr>
               <w:keepLines/>
             </w:pPr>
+            <w:r>
+              <w:t>1.2(</w:t>
+            </w:r>
             <w:proofErr w:type="spellStart"/>
             <w:r>
               <w:rPr>
@@ -14689,12 +14221,6 @@
               </w:rPr>
               <w:t xml:space="preserve"> </w:t>
             </w:r>
-            <w:r>
-              <w:t>0.6</w:t>
-            </w:r>
-            <w:r>
-              <w:t>(</w:t>
-            </w:r>
             <w:proofErr w:type="spellStart"/>
             <w:r>
               <w:rPr>
@@ -14750,39 +14276,73 @@
             </w:r>
             <w:r>
               <w:rPr>
-                <w:bCs/>
+                <w:b/>
+                <w:bCs/>
+                <w:i/>
+                <w:iCs/>
+                <w:vertAlign w:val="subscript"/>
+              </w:rPr>
+              <w:t xml:space="preserve"> </w:t>
+            </w:r>
+            <w:r>
+              <w:rPr>
+                <w:b/>
+                <w:bCs/>
+                <w:i/>
                 <w:iCs/>
               </w:rPr>
               <w:t>)</w:t>
             </w:r>
             <w:r>
-              <w:rPr>
-                <w:bCs/>
-                <w:iCs/>
-              </w:rPr>
-              <w:t xml:space="preserve"> </w:t>
-            </w:r>
-            <w:r>
-              <w:rPr>
-                <w:b/>
-                <w:bCs/>
-                <w:i/>
-                <w:iCs/>
-                <w:vertAlign w:val="subscript"/>
-              </w:rPr>
-              <w:t>+</w:t>
-            </w:r>
-            <w:r>
-              <w:rPr>
-                <w:b/>
-                <w:bCs/>
-                <w:i/>
-                <w:iCs/>
-              </w:rPr>
-              <w:t xml:space="preserve"> </w:t>
-            </w:r>
-            <w:r>
-              <w:t xml:space="preserve">0.6 </w:t>
+              <w:t>+ 0.</w:t>
+            </w:r>
+            <w:r>
+              <w:t>5</w:t>
+            </w:r>
+            <w:r>
+              <w:rPr>
+                <w:b/>
+                <w:bCs/>
+                <w:i/>
+                <w:iCs/>
+              </w:rPr>
+              <w:t xml:space="preserve"> </w:t>
+            </w:r>
+            <w:proofErr w:type="spellStart"/>
+            <w:r>
+              <w:rPr>
+                <w:b/>
+                <w:bCs/>
+                <w:i/>
+                <w:iCs/>
+              </w:rPr>
+              <w:t>L</w:t>
+            </w:r>
+            <w:r>
+              <w:rPr>
+                <w:b/>
+                <w:bCs/>
+                <w:i/>
+                <w:iCs/>
+                <w:vertAlign w:val="subscript"/>
+              </w:rPr>
+              <w:t>r</w:t>
+            </w:r>
+            <w:proofErr w:type="spellEnd"/>
+            <w:r>
+              <w:t xml:space="preserve"> +</w:t>
+            </w:r>
+            <w:r>
+              <w:rPr>
+                <w:b/>
+                <w:bCs/>
+                <w:i/>
+                <w:iCs/>
+              </w:rPr>
+              <w:t xml:space="preserve"> </w:t>
+            </w:r>
+            <w:r>
+              <w:t>1.0</w:t>
             </w:r>
             <w:r>
               <w:rPr>
@@ -14800,16 +14360,7 @@
               <w:t>-x</w:t>
             </w:r>
             <w:r>
-              <w:t xml:space="preserve"> (</w:t>
-            </w:r>
-            <w:r>
-              <w:rPr>
-                <w:b/>
-              </w:rPr>
-              <w:t>B</w:t>
-            </w:r>
-            <w:r>
-              <w:t>)</w:t>
+              <w:t xml:space="preserve">  </w:t>
             </w:r>
           </w:p>
         </w:tc>
@@ -14904,6 +14455,9 @@
             <w:pPr>
               <w:keepLines/>
             </w:pPr>
+            <w:r>
+              <w:t>1.2(</w:t>
+            </w:r>
             <w:proofErr w:type="spellStart"/>
             <w:r>
               <w:rPr>
@@ -14947,12 +14501,6 @@
               </w:rPr>
               <w:t xml:space="preserve"> </w:t>
             </w:r>
-            <w:r>
-              <w:t>0.6</w:t>
-            </w:r>
-            <w:r>
-              <w:t>(</w:t>
-            </w:r>
             <w:proofErr w:type="spellStart"/>
             <w:r>
               <w:rPr>
@@ -15008,43 +14556,86 @@
             </w:r>
             <w:r>
               <w:rPr>
-                <w:bCs/>
+                <w:b/>
+                <w:bCs/>
+                <w:i/>
+                <w:iCs/>
+                <w:vertAlign w:val="subscript"/>
+              </w:rPr>
+              <w:t xml:space="preserve"> </w:t>
+            </w:r>
+            <w:r>
+              <w:rPr>
+                <w:b/>
+                <w:bCs/>
+                <w:i/>
                 <w:iCs/>
               </w:rPr>
               <w:t>)</w:t>
             </w:r>
             <w:r>
               <w:rPr>
-                <w:bCs/>
-                <w:iCs/>
-              </w:rPr>
-              <w:t xml:space="preserve"> </w:t>
-            </w:r>
-            <w:r>
-              <w:rPr>
-                <w:b/>
-                <w:bCs/>
-                <w:i/>
-                <w:iCs/>
-                <w:vertAlign w:val="subscript"/>
-              </w:rPr>
-              <w:t>+</w:t>
-            </w:r>
-            <w:r>
-              <w:rPr>
-                <w:b/>
-                <w:bCs/>
-                <w:i/>
-                <w:iCs/>
-              </w:rPr>
-              <w:t xml:space="preserve"> </w:t>
-            </w:r>
-            <w:r>
-              <w:t xml:space="preserve">0.6 </w:t>
+                <w:b/>
+                <w:bCs/>
+                <w:i/>
+                <w:iCs/>
+                <w:vertAlign w:val="subscript"/>
+              </w:rPr>
+              <w:t xml:space="preserve"> </w:t>
+            </w:r>
+            <w:r>
+              <w:t>+ 0.</w:t>
+            </w:r>
+            <w:r>
+              <w:t>5</w:t>
+            </w:r>
+            <w:r>
+              <w:rPr>
+                <w:b/>
+                <w:bCs/>
+                <w:i/>
+                <w:iCs/>
+              </w:rPr>
+              <w:t xml:space="preserve"> </w:t>
             </w:r>
             <w:proofErr w:type="spellStart"/>
             <w:r>
               <w:rPr>
+                <w:b/>
+                <w:bCs/>
+                <w:i/>
+                <w:iCs/>
+              </w:rPr>
+              <w:t>L</w:t>
+            </w:r>
+            <w:r>
+              <w:rPr>
+                <w:b/>
+                <w:bCs/>
+                <w:i/>
+                <w:iCs/>
+                <w:vertAlign w:val="subscript"/>
+              </w:rPr>
+              <w:t>r</w:t>
+            </w:r>
+            <w:proofErr w:type="spellEnd"/>
+            <w:r>
+              <w:t xml:space="preserve"> +</w:t>
+            </w:r>
+            <w:r>
+              <w:rPr>
+                <w:b/>
+                <w:bCs/>
+                <w:i/>
+                <w:iCs/>
+              </w:rPr>
+              <w:t xml:space="preserve"> </w:t>
+            </w:r>
+            <w:r>
+              <w:t>1.0</w:t>
+            </w:r>
+            <w:r>
+              <w:rPr>
                 <w:i/>
                 <w:iCs/>
               </w:rPr>
@@ -15058,26 +14649,8 @@
               </w:rPr>
               <w:t>+y</w:t>
             </w:r>
-            <w:proofErr w:type="spellEnd"/>
-            <w:r>
-              <w:rPr>
-                <w:i/>
-                <w:iCs/>
-                <w:vertAlign w:val="subscript"/>
-              </w:rPr>
-              <w:t xml:space="preserve"> </w:t>
-            </w:r>
-            <w:r>
-              <w:t>(</w:t>
-            </w:r>
-            <w:r>
-              <w:rPr>
-                <w:b/>
-              </w:rPr>
-              <w:t>A</w:t>
-            </w:r>
-            <w:r>
-              <w:t>)</w:t>
+            <w:r>
+              <w:t xml:space="preserve">  </w:t>
             </w:r>
           </w:p>
         </w:tc>
@@ -15172,6 +14745,9 @@
             <w:pPr>
               <w:keepLines/>
             </w:pPr>
+            <w:r>
+              <w:t>1.2(</w:t>
+            </w:r>
             <w:proofErr w:type="spellStart"/>
             <w:r>
               <w:rPr>
@@ -15215,12 +14791,6 @@
               </w:rPr>
               <w:t xml:space="preserve"> </w:t>
             </w:r>
-            <w:r>
-              <w:t>0.6</w:t>
-            </w:r>
-            <w:r>
-              <w:t>(</w:t>
-            </w:r>
             <w:proofErr w:type="spellStart"/>
             <w:r>
               <w:rPr>
@@ -15276,34 +14846,77 @@
             </w:r>
             <w:r>
               <w:rPr>
-                <w:bCs/>
+                <w:b/>
+                <w:bCs/>
+                <w:i/>
+                <w:iCs/>
+                <w:vertAlign w:val="subscript"/>
+              </w:rPr>
+              <w:t xml:space="preserve"> </w:t>
+            </w:r>
+            <w:r>
+              <w:rPr>
+                <w:b/>
+                <w:bCs/>
+                <w:i/>
                 <w:iCs/>
               </w:rPr>
               <w:t>)</w:t>
             </w:r>
             <w:r>
-              <w:rPr>
-                <w:bCs/>
-                <w:iCs/>
-              </w:rPr>
-              <w:t xml:space="preserve"> </w:t>
-            </w:r>
-            <w:r>
-              <w:rPr>
-                <w:b/>
-                <w:bCs/>
-                <w:i/>
-                <w:iCs/>
-                <w:vertAlign w:val="subscript"/>
-              </w:rPr>
-              <w:t>+</w:t>
-            </w:r>
-            <w:r>
-              <w:t xml:space="preserve"> 0.6 </w:t>
+              <w:t>+ 0.</w:t>
+            </w:r>
+            <w:r>
+              <w:t>5</w:t>
+            </w:r>
+            <w:r>
+              <w:rPr>
+                <w:b/>
+                <w:bCs/>
+                <w:i/>
+                <w:iCs/>
+              </w:rPr>
+              <w:t xml:space="preserve"> </w:t>
             </w:r>
             <w:proofErr w:type="spellStart"/>
             <w:r>
               <w:rPr>
+                <w:b/>
+                <w:bCs/>
+                <w:i/>
+                <w:iCs/>
+              </w:rPr>
+              <w:t>L</w:t>
+            </w:r>
+            <w:r>
+              <w:rPr>
+                <w:b/>
+                <w:bCs/>
+                <w:i/>
+                <w:iCs/>
+                <w:vertAlign w:val="subscript"/>
+              </w:rPr>
+              <w:t>r</w:t>
+            </w:r>
+            <w:proofErr w:type="spellEnd"/>
+            <w:r>
+              <w:rPr>
+                <w:b/>
+                <w:bCs/>
+                <w:i/>
+                <w:iCs/>
+                <w:vertAlign w:val="subscript"/>
+              </w:rPr>
+              <w:t xml:space="preserve"> </w:t>
+            </w:r>
+            <w:r>
+              <w:t xml:space="preserve">+ </w:t>
+            </w:r>
+            <w:r>
+              <w:t>1.0</w:t>
+            </w:r>
+            <w:r>
+              <w:rPr>
                 <w:i/>
                 <w:iCs/>
               </w:rPr>
@@ -15317,21 +14930,8 @@
               </w:rPr>
               <w:t>+y</w:t>
             </w:r>
-            <w:proofErr w:type="spellEnd"/>
-            <w:r>
-              <w:t xml:space="preserve"> </w:t>
-            </w:r>
-            <w:r>
-              <w:t>(</w:t>
-            </w:r>
-            <w:r>
-              <w:rPr>
-                <w:b/>
-              </w:rPr>
-              <w:t>B</w:t>
-            </w:r>
-            <w:r>
-              <w:t>)</w:t>
+            <w:r>
+              <w:t xml:space="preserve">  </w:t>
             </w:r>
           </w:p>
         </w:tc>
@@ -15430,6 +15030,9 @@
             <w:pPr>
               <w:keepLines/>
             </w:pPr>
+            <w:r>
+              <w:t>1.2(</w:t>
+            </w:r>
             <w:proofErr w:type="spellStart"/>
             <w:r>
               <w:rPr>
@@ -15473,12 +15076,6 @@
               </w:rPr>
               <w:t xml:space="preserve"> </w:t>
             </w:r>
-            <w:r>
-              <w:t>0.6</w:t>
-            </w:r>
-            <w:r>
-              <w:t>(</w:t>
-            </w:r>
             <w:proofErr w:type="spellStart"/>
             <w:r>
               <w:rPr>
@@ -15534,32 +15131,73 @@
             </w:r>
             <w:r>
               <w:rPr>
-                <w:bCs/>
+                <w:b/>
+                <w:bCs/>
+                <w:i/>
+                <w:iCs/>
+                <w:vertAlign w:val="subscript"/>
+              </w:rPr>
+              <w:t xml:space="preserve"> </w:t>
+            </w:r>
+            <w:r>
+              <w:rPr>
+                <w:b/>
+                <w:bCs/>
+                <w:i/>
                 <w:iCs/>
               </w:rPr>
               <w:t>)</w:t>
             </w:r>
             <w:r>
-              <w:rPr>
-                <w:bCs/>
-                <w:iCs/>
-              </w:rPr>
-              <w:t xml:space="preserve"> </w:t>
-            </w:r>
-            <w:r>
-              <w:t>+</w:t>
-            </w:r>
-            <w:r>
-              <w:rPr>
-                <w:b/>
-                <w:bCs/>
-                <w:i/>
-                <w:iCs/>
-              </w:rPr>
-              <w:t xml:space="preserve"> </w:t>
-            </w:r>
-            <w:r>
-              <w:t xml:space="preserve">0.6 </w:t>
+              <w:t>+ 0.</w:t>
+            </w:r>
+            <w:r>
+              <w:t>5</w:t>
+            </w:r>
+            <w:r>
+              <w:rPr>
+                <w:b/>
+                <w:bCs/>
+                <w:i/>
+                <w:iCs/>
+              </w:rPr>
+              <w:t xml:space="preserve"> </w:t>
+            </w:r>
+            <w:proofErr w:type="spellStart"/>
+            <w:r>
+              <w:rPr>
+                <w:b/>
+                <w:bCs/>
+                <w:i/>
+                <w:iCs/>
+              </w:rPr>
+              <w:t>L</w:t>
+            </w:r>
+            <w:r>
+              <w:rPr>
+                <w:b/>
+                <w:bCs/>
+                <w:i/>
+                <w:iCs/>
+                <w:vertAlign w:val="subscript"/>
+              </w:rPr>
+              <w:t>r</w:t>
+            </w:r>
+            <w:proofErr w:type="spellEnd"/>
+            <w:r>
+              <w:t xml:space="preserve"> +</w:t>
+            </w:r>
+            <w:r>
+              <w:rPr>
+                <w:b/>
+                <w:bCs/>
+                <w:i/>
+                <w:iCs/>
+              </w:rPr>
+              <w:t xml:space="preserve"> </w:t>
+            </w:r>
+            <w:r>
+              <w:t>1.0</w:t>
             </w:r>
             <w:r>
               <w:rPr>
@@ -15577,19 +15215,7 @@
               <w:t>-y</w:t>
             </w:r>
             <w:r>
-              <w:t xml:space="preserve"> </w:t>
-            </w:r>
-            <w:r>
-              <w:t>(</w:t>
-            </w:r>
-            <w:r>
-              <w:rPr>
-                <w:b/>
-              </w:rPr>
-              <w:t>A</w:t>
-            </w:r>
-            <w:r>
-              <w:t>)</w:t>
+              <w:t xml:space="preserve">    </w:t>
             </w:r>
           </w:p>
         </w:tc>
@@ -15688,6 +15314,9 @@
             <w:pPr>
               <w:keepLines/>
             </w:pPr>
+            <w:r>
+              <w:t>1.2(</w:t>
+            </w:r>
             <w:proofErr w:type="spellStart"/>
             <w:r>
               <w:rPr>
@@ -15731,12 +15360,6 @@
               </w:rPr>
               <w:t xml:space="preserve"> </w:t>
             </w:r>
-            <w:r>
-              <w:t>0.6</w:t>
-            </w:r>
-            <w:r>
-              <w:t>(</w:t>
-            </w:r>
             <w:proofErr w:type="spellStart"/>
             <w:r>
               <w:rPr>
@@ -15792,39 +15415,73 @@
             </w:r>
             <w:r>
               <w:rPr>
-                <w:bCs/>
+                <w:b/>
+                <w:bCs/>
+                <w:i/>
+                <w:iCs/>
+                <w:vertAlign w:val="subscript"/>
+              </w:rPr>
+              <w:t xml:space="preserve"> </w:t>
+            </w:r>
+            <w:r>
+              <w:rPr>
+                <w:b/>
+                <w:bCs/>
+                <w:i/>
                 <w:iCs/>
               </w:rPr>
               <w:t>)</w:t>
             </w:r>
             <w:r>
-              <w:rPr>
-                <w:bCs/>
-                <w:iCs/>
-              </w:rPr>
-              <w:t xml:space="preserve"> </w:t>
-            </w:r>
-            <w:r>
-              <w:rPr>
-                <w:b/>
-                <w:bCs/>
-                <w:i/>
-                <w:iCs/>
-                <w:vertAlign w:val="subscript"/>
-              </w:rPr>
-              <w:t>+</w:t>
-            </w:r>
-            <w:r>
-              <w:rPr>
-                <w:b/>
-                <w:bCs/>
-                <w:i/>
-                <w:iCs/>
-              </w:rPr>
-              <w:t xml:space="preserve"> </w:t>
-            </w:r>
-            <w:r>
-              <w:t xml:space="preserve">0.6 </w:t>
+              <w:t>+ 0.</w:t>
+            </w:r>
+            <w:r>
+              <w:t>5</w:t>
+            </w:r>
+            <w:r>
+              <w:rPr>
+                <w:b/>
+                <w:bCs/>
+                <w:i/>
+                <w:iCs/>
+              </w:rPr>
+              <w:t xml:space="preserve"> </w:t>
+            </w:r>
+            <w:proofErr w:type="spellStart"/>
+            <w:r>
+              <w:rPr>
+                <w:b/>
+                <w:bCs/>
+                <w:i/>
+                <w:iCs/>
+              </w:rPr>
+              <w:t>L</w:t>
+            </w:r>
+            <w:r>
+              <w:rPr>
+                <w:b/>
+                <w:bCs/>
+                <w:i/>
+                <w:iCs/>
+                <w:vertAlign w:val="subscript"/>
+              </w:rPr>
+              <w:t>r</w:t>
+            </w:r>
+            <w:proofErr w:type="spellEnd"/>
+            <w:r>
+              <w:t xml:space="preserve"> +</w:t>
+            </w:r>
+            <w:r>
+              <w:rPr>
+                <w:b/>
+                <w:bCs/>
+                <w:i/>
+                <w:iCs/>
+              </w:rPr>
+              <w:t xml:space="preserve"> </w:t>
+            </w:r>
+            <w:r>
+              <w:t>1.0</w:t>
             </w:r>
             <w:r>
               <w:rPr>
@@ -15842,16 +15499,7 @@
               <w:t>-y</w:t>
             </w:r>
             <w:r>
-              <w:t xml:space="preserve"> (</w:t>
-            </w:r>
-            <w:r>
-              <w:rPr>
-                <w:b/>
-              </w:rPr>
-              <w:t>B</w:t>
-            </w:r>
-            <w:r>
-              <w:t>)</w:t>
+              <w:t xml:space="preserve">  </w:t>
             </w:r>
           </w:p>
         </w:tc>
@@ -15918,6 +15566,33 @@
         </w:tc>
       </w:tr>
     </w:tbl>
+    <w:p>
+      <w:pPr>
+        <w:keepLines/>
+        <w:ind w:left="720"/>
+        <w:jc w:val="both"/>
+        <w:rPr>
+          <w:sz w:val="24"/>
+          <w:szCs w:val="24"/>
+        </w:rPr>
+      </w:pPr>
+      <w:r>
+        <w:rPr>
+          <w:sz w:val="24"/>
+          <w:szCs w:val="24"/>
+        </w:rPr>
+        <w:t xml:space="preserve"> </w:t>
+      </w:r>
+    </w:p>
+    <w:p>
+      <w:pPr>
+        <w:ind w:left="360"/>
+        <w:rPr>
+          <w:sz w:val="24"/>
+          <w:szCs w:val="24"/>
+        </w:rPr>
+      </w:pPr>
+    </w:p>
     <w:p>
       <w:pPr>
         <w:ind w:left="360"/>
@@ -16125,7 +15800,7 @@
         <w:sz w:val="16"/>
         <w:szCs w:val="16"/>
       </w:rPr>
-      <w:t>7</w:t>
+      <w:t>6</w:t>
     </w:r>
     <w:r>
       <w:rPr>
@@ -16174,7 +15849,7 @@
         <w:sz w:val="16"/>
         <w:szCs w:val="16"/>
       </w:rPr>
-      <w:t>8</w:t>
+      <w:t>7</w:t>
     </w:r>
     <w:r>
       <w:rPr>
@@ -20672,7 +20347,7 @@
 </file>
 
 <file path=customXml/itemProps1.xml><?xml version="1.0" encoding="utf-8"?>
-<ds:datastoreItem xmlns:ds="http://schemas.openxmlformats.org/officeDocument/2006/customXml" ds:itemID="{FB03CA5B-9AC2-4D14-BFE8-765AD780796C}">
+<ds:datastoreItem xmlns:ds="http://schemas.openxmlformats.org/officeDocument/2006/customXml" ds:itemID="{DCEE5671-7D6D-48F2-9918-24C3AB6BB160}">
   <ds:schemaRefs>
     <ds:schemaRef ds:uri="http://schemas.openxmlformats.org/officeDocument/2006/bibliography"/>
   </ds:schemaRefs>

--- a/assests/Gen-Desc.docx
+++ b/assests/Gen-Desc.docx
@@ -261,23 +261,7 @@
           <w:sz w:val="24"/>
           <w:szCs w:val="24"/>
         </w:rPr>
-        <w:t>Al-</w:t>
-      </w:r>
-      <w:proofErr w:type="spellStart"/>
-      <w:r>
-        <w:rPr>
-          <w:sz w:val="24"/>
-          <w:szCs w:val="24"/>
-        </w:rPr>
-        <w:t>Jouf</w:t>
-      </w:r>
-      <w:proofErr w:type="spellEnd"/>
-      <w:r>
-        <w:rPr>
-          <w:sz w:val="24"/>
-          <w:szCs w:val="24"/>
-        </w:rPr>
-        <w:t xml:space="preserve"> University, General Administration Building SF Shade, Job Id 16 109 1E</w:t>
+        <w:t>Al-Jouf University, General Administration Building SF Shade, Job Id 16 109 1E</w:t>
       </w:r>
       <w:r>
         <w:rPr>
@@ -312,15 +296,7 @@
           <w:sz w:val="24"/>
           <w:szCs w:val="24"/>
         </w:rPr>
-        <w:t xml:space="preserve">, as executed in the </w:t>
-      </w:r>
-      <w:proofErr w:type="spellStart"/>
-      <w:r>
-        <w:rPr>
-          <w:sz w:val="24"/>
-          <w:szCs w:val="24"/>
-        </w:rPr>
-        <w:t>STAAD</w:t>
+        <w:t>, as executed in the STAAD</w:t>
       </w:r>
       <w:r>
         <w:rPr>
@@ -336,7 +312,6 @@
         </w:rPr>
         <w:t>Pro</w:t>
       </w:r>
-      <w:proofErr w:type="spellEnd"/>
       <w:r>
         <w:rPr>
           <w:sz w:val="24"/>
@@ -700,7 +675,6 @@
         </w:rPr>
         <w:t xml:space="preserve">Space frame system. This concept allows certain favorable partial fixity to members’ ends, but the design shall be based on the basis of pinned-pinned three-dimensional truss as stipulated in the </w:t>
       </w:r>
-      <w:proofErr w:type="spellStart"/>
       <w:r>
         <w:rPr>
           <w:sz w:val="24"/>
@@ -722,7 +696,6 @@
         </w:rPr>
         <w:t>Pro</w:t>
       </w:r>
-      <w:proofErr w:type="spellEnd"/>
       <w:r>
         <w:rPr>
           <w:sz w:val="24"/>
@@ -1696,7 +1669,6 @@
                 <w:iCs/>
               </w:rPr>
             </w:pPr>
-            <w:proofErr w:type="spellStart"/>
             <w:r>
               <w:rPr>
                 <w:b/>
@@ -1716,7 +1688,6 @@
               </w:rPr>
               <w:t>w</w:t>
             </w:r>
-            <w:proofErr w:type="spellEnd"/>
           </w:p>
         </w:tc>
       </w:tr>
@@ -1736,15 +1707,7 @@
               <w:keepLines/>
             </w:pPr>
             <w:r>
-              <w:t xml:space="preserve">Client provided </w:t>
-            </w:r>
-            <w:proofErr w:type="spellStart"/>
-            <w:r>
-              <w:t>Dwgs</w:t>
-            </w:r>
-            <w:proofErr w:type="spellEnd"/>
-            <w:r>
-              <w:t xml:space="preserve"> &amp; Specs</w:t>
+              <w:t>Client provided Dwgs &amp; Specs</w:t>
             </w:r>
           </w:p>
         </w:tc>
@@ -1779,7 +1742,6 @@
             <w:pPr>
               <w:keepLines/>
             </w:pPr>
-            <w:proofErr w:type="spellStart"/>
             <w:r>
               <w:rPr>
                 <w:b/>
@@ -1799,7 +1761,6 @@
               </w:rPr>
               <w:t>l</w:t>
             </w:r>
-            <w:proofErr w:type="spellEnd"/>
             <w:r>
               <w:rPr>
                 <w:b/>
@@ -1819,15 +1780,7 @@
               <w:t>0</w:t>
             </w:r>
             <w:r>
-              <w:t xml:space="preserve"> </w:t>
-            </w:r>
-            <w:proofErr w:type="spellStart"/>
-            <w:r>
-              <w:t>kN</w:t>
-            </w:r>
-            <w:proofErr w:type="spellEnd"/>
-            <w:r>
-              <w:t>/m</w:t>
+              <w:t xml:space="preserve"> kN/m</w:t>
             </w:r>
             <w:r>
               <w:rPr>
@@ -1918,15 +1871,7 @@
               <w:t>05</w:t>
             </w:r>
             <w:r>
-              <w:t xml:space="preserve"> </w:t>
-            </w:r>
-            <w:proofErr w:type="spellStart"/>
-            <w:r>
-              <w:t>kN</w:t>
-            </w:r>
-            <w:proofErr w:type="spellEnd"/>
-            <w:r>
-              <w:t>/m</w:t>
+              <w:t xml:space="preserve"> kN/m</w:t>
             </w:r>
             <w:r>
               <w:rPr>
@@ -2192,11 +2137,9 @@
             <w:r>
               <w:t xml:space="preserve"> </w:t>
             </w:r>
-            <w:proofErr w:type="spellStart"/>
             <w:r>
               <w:t>kN</w:t>
             </w:r>
-            <w:proofErr w:type="spellEnd"/>
             <w:r>
               <w:t>/m</w:t>
             </w:r>
@@ -2541,24 +2484,11 @@
               <w:t>165</w:t>
             </w:r>
             <w:r>
-              <w:t xml:space="preserve"> km/</w:t>
-            </w:r>
-            <w:proofErr w:type="spellStart"/>
-            <w:r>
-              <w:t>hr</w:t>
-            </w:r>
-            <w:proofErr w:type="spellEnd"/>
-            <w:r>
-              <w:t xml:space="preserve"> (For </w:t>
-            </w:r>
-            <w:r>
-              <w:t>Al-</w:t>
-            </w:r>
-            <w:proofErr w:type="spellStart"/>
-            <w:r>
-              <w:t>Jauf</w:t>
-            </w:r>
-            <w:proofErr w:type="spellEnd"/>
+              <w:t xml:space="preserve"> km/hr (For </w:t>
+            </w:r>
+            <w:r>
+              <w:t>Al-Jauf</w:t>
+            </w:r>
             <w:r>
               <w:t xml:space="preserve"> as per client specs)</w:t>
             </w:r>
@@ -2605,11 +2535,9 @@
             <w:r>
               <w:t>/</w:t>
             </w:r>
-            <w:proofErr w:type="spellStart"/>
             <w:r>
               <w:t>hr</w:t>
             </w:r>
-            <w:proofErr w:type="spellEnd"/>
           </w:p>
           <w:p>
             <w:pPr>
@@ -2726,7 +2654,6 @@
             <w:r>
               <w:t xml:space="preserve">Directionality Factor </w:t>
             </w:r>
-            <w:proofErr w:type="spellStart"/>
             <w:r>
               <w:rPr>
                 <w:b/>
@@ -2742,7 +2669,6 @@
               </w:rPr>
               <w:t>d</w:t>
             </w:r>
-            <w:proofErr w:type="spellEnd"/>
             <w:r>
               <w:t xml:space="preserve"> = 0.85</w:t>
             </w:r>
@@ -2768,7 +2694,6 @@
                 <w:iCs/>
               </w:rPr>
             </w:pPr>
-            <w:proofErr w:type="spellStart"/>
             <w:r>
               <w:rPr>
                 <w:b/>
@@ -2788,7 +2713,6 @@
               </w:rPr>
               <w:t>d</w:t>
             </w:r>
-            <w:proofErr w:type="spellEnd"/>
             <w:r>
               <w:t xml:space="preserve"> = 0.85</w:t>
             </w:r>
@@ -2968,7 +2892,6 @@
               </w:tabs>
               <w:jc w:val="both"/>
             </w:pPr>
-            <w:proofErr w:type="spellStart"/>
             <w:r>
               <w:rPr>
                 <w:b/>
@@ -2988,7 +2911,6 @@
               </w:rPr>
               <w:t>zt</w:t>
             </w:r>
-            <w:proofErr w:type="spellEnd"/>
             <w:r>
               <w:t xml:space="preserve"> = 1.00</w:t>
             </w:r>
@@ -3251,7 +3173,6 @@
               </w:rPr>
               <w:t>(</w:t>
             </w:r>
-            <w:proofErr w:type="spellStart"/>
             <w:r>
               <w:rPr>
                 <w:b/>
@@ -3271,7 +3192,6 @@
               </w:rPr>
               <w:t>pi</w:t>
             </w:r>
-            <w:proofErr w:type="spellEnd"/>
             <w:r>
               <w:rPr>
                 <w:b/>
@@ -3368,7 +3288,6 @@
             <w:r>
               <w:t xml:space="preserve">Velocity Pressure Coefficient, </w:t>
             </w:r>
-            <w:proofErr w:type="spellStart"/>
             <w:r>
               <w:rPr>
                 <w:b/>
@@ -3387,7 +3306,6 @@
               </w:rPr>
               <w:t>z</w:t>
             </w:r>
-            <w:proofErr w:type="spellEnd"/>
             <w:r>
               <w:t xml:space="preserve"> = 0.877</w:t>
             </w:r>
@@ -3610,7 +3528,6 @@
                 <w:iCs/>
               </w:rPr>
             </w:pPr>
-            <w:proofErr w:type="spellStart"/>
             <w:r>
               <w:rPr>
                 <w:b/>
@@ -3630,7 +3547,6 @@
               </w:rPr>
               <w:t>h</w:t>
             </w:r>
-            <w:proofErr w:type="spellEnd"/>
             <w:r>
               <w:rPr>
                 <w:i/>
@@ -3680,17 +3596,7 @@
                 <w:i/>
                 <w:iCs/>
               </w:rPr>
-              <w:t xml:space="preserve"> </w:t>
-            </w:r>
-            <w:proofErr w:type="spellStart"/>
-            <w:r>
-              <w:rPr>
-                <w:b/>
-                <w:bCs/>
-                <w:i/>
-                <w:iCs/>
-              </w:rPr>
-              <w:t>K</w:t>
+              <w:t xml:space="preserve"> K</w:t>
             </w:r>
             <w:r>
               <w:rPr>
@@ -3702,25 +3608,14 @@
               </w:rPr>
               <w:t>zt</w:t>
             </w:r>
-            <w:proofErr w:type="spellEnd"/>
-            <w:r>
-              <w:rPr>
-                <w:b/>
-                <w:bCs/>
-                <w:i/>
-                <w:iCs/>
-              </w:rPr>
-              <w:t xml:space="preserve"> </w:t>
-            </w:r>
-            <w:proofErr w:type="spellStart"/>
-            <w:r>
-              <w:rPr>
-                <w:b/>
-                <w:bCs/>
-                <w:i/>
-                <w:iCs/>
-              </w:rPr>
-              <w:t>K</w:t>
+            <w:r>
+              <w:rPr>
+                <w:b/>
+                <w:bCs/>
+                <w:i/>
+                <w:iCs/>
+              </w:rPr>
+              <w:t xml:space="preserve"> K</w:t>
             </w:r>
             <w:r>
               <w:rPr>
@@ -3732,7 +3627,6 @@
               </w:rPr>
               <w:t>d</w:t>
             </w:r>
-            <w:proofErr w:type="spellEnd"/>
             <w:r>
               <w:rPr>
                 <w:b/>
@@ -3862,7 +3756,6 @@
                 <w:vertAlign w:val="superscript"/>
               </w:rPr>
             </w:pPr>
-            <w:proofErr w:type="spellStart"/>
             <w:r>
               <w:rPr>
                 <w:b/>
@@ -3882,7 +3775,6 @@
               </w:rPr>
               <w:t>h</w:t>
             </w:r>
-            <w:proofErr w:type="spellEnd"/>
             <w:r>
               <w:rPr>
                 <w:i/>
@@ -4079,6 +3971,8 @@
                 <w:u w:val="single"/>
               </w:rPr>
             </w:pPr>
+            <w:bookmarkStart w:id="46" w:name="_GoBack"/>
+            <w:bookmarkEnd w:id="46"/>
           </w:p>
           <w:p>
             <w:pPr>
@@ -4165,11 +4059,6 @@
               <w:keepLines/>
             </w:pPr>
           </w:p>
-          <w:p>
-            <w:pPr>
-              <w:keepLines/>
-            </w:pPr>
-          </w:p>
         </w:tc>
         <w:tc>
           <w:tcPr>
@@ -4335,1056 +4224,52 @@
             <w:vAlign w:val="center"/>
           </w:tcPr>
           <w:p>
+            <w:r>
+              <w:t>Open Building; h = 7.10m; θ = 0˚</w:t>
+            </w:r>
+          </w:p>
+          <w:p>
             <w:pPr>
               <w:keepLines/>
             </w:pPr>
-            <w:r>
-              <w:t xml:space="preserve">Open Building; Clear wind flow h = 7.10m; </w:t>
-            </w:r>
           </w:p>
           <w:p>
             <w:pPr>
               <w:keepLines/>
-              <w:rPr>
-                <w:u w:val="single"/>
-              </w:rPr>
-            </w:pPr>
-            <w:r>
-              <w:rPr>
-                <w:u w:val="single"/>
-              </w:rPr>
-              <w:t>Wind along +</w:t>
-            </w:r>
-            <w:r>
-              <w:rPr>
-                <w:u w:val="single"/>
-              </w:rPr>
-              <w:t>X</w:t>
-            </w:r>
-            <w:r>
-              <w:rPr>
-                <w:u w:val="single"/>
-              </w:rPr>
-              <w:t xml:space="preserve"> direction</w:t>
+            </w:pPr>
+            <w:r>
+              <w:t xml:space="preserve">Enter x wind zones </w:t>
+            </w:r>
+            <w:r>
+              <w:t xml:space="preserve">calculations </w:t>
+            </w:r>
+            <w:r>
+              <w:t>here</w:t>
             </w:r>
           </w:p>
           <w:p>
             <w:pPr>
               <w:keepLines/>
-              <w:rPr>
-                <w:vertAlign w:val="superscript"/>
-              </w:rPr>
-            </w:pPr>
-            <w:r>
-              <w:t xml:space="preserve">     Distance from the windward edge (≤0.5L)</w:t>
-            </w:r>
+            </w:pPr>
           </w:p>
           <w:p>
             <w:pPr>
               <w:keepLines/>
             </w:pPr>
             <w:r>
-              <w:t xml:space="preserve">      </w:t>
-            </w:r>
-            <w:r>
-              <w:t xml:space="preserve">      Case A: p</w:t>
-            </w:r>
-            <w:r>
-              <w:rPr>
-                <w:vertAlign w:val="subscript"/>
-              </w:rPr>
-              <w:t xml:space="preserve"> </w:t>
-            </w:r>
-            <w:r>
-              <w:t xml:space="preserve">= </w:t>
-            </w:r>
-            <w:r>
-              <w:t>1.1163</w:t>
-            </w:r>
-            <w:r>
-              <w:t xml:space="preserve"> </w:t>
-            </w:r>
-            <w:proofErr w:type="spellStart"/>
-            <w:r>
-              <w:t>kN</w:t>
-            </w:r>
-            <w:proofErr w:type="spellEnd"/>
-            <w:r>
-              <w:t>/</w:t>
-            </w:r>
-            <w:proofErr w:type="spellStart"/>
-            <w:r>
-              <w:t>sq.m</w:t>
-            </w:r>
-            <w:proofErr w:type="spellEnd"/>
-            <w:r>
-              <w:t xml:space="preserve"> [Zone:804]</w:t>
+              <w:t xml:space="preserve">Enter </w:t>
+            </w:r>
+            <w:r>
+              <w:t>y</w:t>
+            </w:r>
+            <w:r>
+              <w:t xml:space="preserve"> wind zones calculations here</w:t>
             </w:r>
           </w:p>
           <w:p>
             <w:pPr>
               <w:keepLines/>
             </w:pPr>
-            <w:r>
-              <w:t xml:space="preserve">            Case B:  p</w:t>
-            </w:r>
-            <w:r>
-              <w:rPr>
-                <w:vertAlign w:val="subscript"/>
-              </w:rPr>
-              <w:t xml:space="preserve"> </w:t>
-            </w:r>
-            <w:r>
-              <w:t>= -</w:t>
-            </w:r>
-            <w:r>
-              <w:t>1.0233</w:t>
-            </w:r>
-            <w:r>
-              <w:t xml:space="preserve"> </w:t>
-            </w:r>
-            <w:proofErr w:type="spellStart"/>
-            <w:r>
-              <w:t>kN</w:t>
-            </w:r>
-            <w:proofErr w:type="spellEnd"/>
-            <w:r>
-              <w:t>/</w:t>
-            </w:r>
-            <w:proofErr w:type="spellStart"/>
-            <w:r>
-              <w:t>sq.m</w:t>
-            </w:r>
-            <w:proofErr w:type="spellEnd"/>
-            <w:r>
-              <w:t xml:space="preserve"> [Zone:805]</w:t>
-            </w:r>
-          </w:p>
-          <w:p>
-            <w:pPr>
-              <w:keepLines/>
-              <w:rPr>
-                <w:vertAlign w:val="superscript"/>
-              </w:rPr>
-            </w:pPr>
-            <w:r>
-              <w:t xml:space="preserve">     Distance from the windward edge (&gt;0.5L, ≤L)</w:t>
-            </w:r>
-          </w:p>
-          <w:p>
-            <w:pPr>
-              <w:keepLines/>
-            </w:pPr>
-            <w:r>
-              <w:t xml:space="preserve">      </w:t>
-            </w:r>
-            <w:r>
-              <w:t xml:space="preserve">     Case A: p = </w:t>
-            </w:r>
-            <w:r>
-              <w:t>0.2791</w:t>
-            </w:r>
-            <w:r>
-              <w:t>kN/</w:t>
-            </w:r>
-            <w:proofErr w:type="spellStart"/>
-            <w:r>
-              <w:t>sq.m</w:t>
-            </w:r>
-            <w:proofErr w:type="spellEnd"/>
-            <w:r>
-              <w:t xml:space="preserve"> [Zone:806]</w:t>
-            </w:r>
-          </w:p>
-          <w:p>
-            <w:pPr>
-              <w:keepLines/>
-            </w:pPr>
-            <w:r>
-              <w:t xml:space="preserve">            Case B:  p</w:t>
-            </w:r>
-            <w:r>
-              <w:rPr>
-                <w:vertAlign w:val="subscript"/>
-              </w:rPr>
-              <w:t xml:space="preserve"> </w:t>
-            </w:r>
-            <w:r>
-              <w:t>= -</w:t>
-            </w:r>
-            <w:r>
-              <w:t>0.0930</w:t>
-            </w:r>
-            <w:r>
-              <w:t xml:space="preserve"> </w:t>
-            </w:r>
-            <w:proofErr w:type="spellStart"/>
-            <w:r>
-              <w:t>kN</w:t>
-            </w:r>
-            <w:proofErr w:type="spellEnd"/>
-            <w:r>
-              <w:t>/</w:t>
-            </w:r>
-            <w:proofErr w:type="spellStart"/>
-            <w:r>
-              <w:t>sq.m</w:t>
-            </w:r>
-            <w:proofErr w:type="spellEnd"/>
-            <w:r>
-              <w:t xml:space="preserve"> [Zone:807]</w:t>
-            </w:r>
-          </w:p>
-          <w:p>
-            <w:pPr>
-              <w:keepLines/>
-              <w:rPr>
-                <w:u w:val="single"/>
-              </w:rPr>
-            </w:pPr>
-            <w:r>
-              <w:rPr>
-                <w:u w:val="single"/>
-              </w:rPr>
-              <w:t xml:space="preserve">Wind along </w:t>
-            </w:r>
-            <w:r>
-              <w:rPr>
-                <w:u w:val="single"/>
-              </w:rPr>
-              <w:t>-X</w:t>
-            </w:r>
-            <w:r>
-              <w:rPr>
-                <w:u w:val="single"/>
-              </w:rPr>
-              <w:t xml:space="preserve"> direction</w:t>
-            </w:r>
-          </w:p>
-          <w:p>
-            <w:pPr>
-              <w:keepLines/>
-              <w:rPr>
-                <w:vertAlign w:val="superscript"/>
-              </w:rPr>
-            </w:pPr>
-            <w:r>
-              <w:t xml:space="preserve">     Distance from the windward edge (≤0.5L)</w:t>
-            </w:r>
-          </w:p>
-          <w:p>
-            <w:pPr>
-              <w:keepLines/>
-            </w:pPr>
-            <w:r>
-              <w:t xml:space="preserve">      </w:t>
-            </w:r>
-            <w:r>
-              <w:t xml:space="preserve">      Case A: p</w:t>
-            </w:r>
-            <w:r>
-              <w:rPr>
-                <w:vertAlign w:val="subscript"/>
-              </w:rPr>
-              <w:t xml:space="preserve"> </w:t>
-            </w:r>
-            <w:r>
-              <w:t xml:space="preserve">= </w:t>
-            </w:r>
-            <w:r>
-              <w:t>1.1163</w:t>
-            </w:r>
-            <w:r>
-              <w:t xml:space="preserve"> </w:t>
-            </w:r>
-            <w:proofErr w:type="spellStart"/>
-            <w:r>
-              <w:t>kN</w:t>
-            </w:r>
-            <w:proofErr w:type="spellEnd"/>
-            <w:r>
-              <w:t>/</w:t>
-            </w:r>
-            <w:proofErr w:type="spellStart"/>
-            <w:r>
-              <w:t>sq.m</w:t>
-            </w:r>
-            <w:proofErr w:type="spellEnd"/>
-            <w:r>
-              <w:t xml:space="preserve"> [Zone:808]</w:t>
-            </w:r>
-          </w:p>
-          <w:p>
-            <w:pPr>
-              <w:keepLines/>
-            </w:pPr>
-            <w:r>
-              <w:t xml:space="preserve">            Case B:  p</w:t>
-            </w:r>
-            <w:r>
-              <w:rPr>
-                <w:vertAlign w:val="subscript"/>
-              </w:rPr>
-              <w:t xml:space="preserve"> </w:t>
-            </w:r>
-            <w:r>
-              <w:t>= -</w:t>
-            </w:r>
-            <w:r>
-              <w:t>1.0233</w:t>
-            </w:r>
-            <w:r>
-              <w:t xml:space="preserve"> </w:t>
-            </w:r>
-            <w:proofErr w:type="spellStart"/>
-            <w:r>
-              <w:t>kN</w:t>
-            </w:r>
-            <w:proofErr w:type="spellEnd"/>
-            <w:r>
-              <w:t>/</w:t>
-            </w:r>
-            <w:proofErr w:type="spellStart"/>
-            <w:r>
-              <w:t>sq.m</w:t>
-            </w:r>
-            <w:proofErr w:type="spellEnd"/>
-            <w:r>
-              <w:t xml:space="preserve"> [Zone:809]</w:t>
-            </w:r>
-          </w:p>
-          <w:p>
-            <w:pPr>
-              <w:keepLines/>
-              <w:rPr>
-                <w:vertAlign w:val="superscript"/>
-              </w:rPr>
-            </w:pPr>
-            <w:r>
-              <w:t xml:space="preserve">     Distance from the windward edge (&gt;0.5L, ≤L)</w:t>
-            </w:r>
-          </w:p>
-          <w:p>
-            <w:pPr>
-              <w:keepLines/>
-            </w:pPr>
-            <w:r>
-              <w:t xml:space="preserve">      </w:t>
-            </w:r>
-            <w:r>
-              <w:t xml:space="preserve">     Case A: p </w:t>
-            </w:r>
-            <w:r>
-              <w:t xml:space="preserve">= </w:t>
-            </w:r>
-            <w:r>
-              <w:t>0.2791</w:t>
-            </w:r>
-            <w:r>
-              <w:t>kN/</w:t>
-            </w:r>
-            <w:proofErr w:type="spellStart"/>
-            <w:r>
-              <w:t>sq.m</w:t>
-            </w:r>
-            <w:proofErr w:type="spellEnd"/>
-            <w:r>
-              <w:t xml:space="preserve"> [Zone:810]</w:t>
-            </w:r>
-          </w:p>
-          <w:p>
-            <w:pPr>
-              <w:keepLines/>
-            </w:pPr>
-            <w:r>
-              <w:t xml:space="preserve">            Case B:  p</w:t>
-            </w:r>
-            <w:r>
-              <w:rPr>
-                <w:vertAlign w:val="subscript"/>
-              </w:rPr>
-              <w:t xml:space="preserve"> </w:t>
-            </w:r>
-            <w:r>
-              <w:t>= -</w:t>
-            </w:r>
-            <w:r>
-              <w:t>0.0930</w:t>
-            </w:r>
-            <w:r>
-              <w:t xml:space="preserve"> </w:t>
-            </w:r>
-            <w:proofErr w:type="spellStart"/>
-            <w:r>
-              <w:t>kN</w:t>
-            </w:r>
-            <w:proofErr w:type="spellEnd"/>
-            <w:r>
-              <w:t>/</w:t>
-            </w:r>
-            <w:proofErr w:type="spellStart"/>
-            <w:r>
-              <w:t>sq.m</w:t>
-            </w:r>
-            <w:proofErr w:type="spellEnd"/>
-            <w:r>
-              <w:t xml:space="preserve"> [Zone:811]</w:t>
-            </w:r>
-          </w:p>
-          <w:p>
-            <w:pPr>
-              <w:keepLines/>
-            </w:pPr>
-          </w:p>
-          <w:p>
-            <w:pPr>
-              <w:keepLines/>
-              <w:rPr>
-                <w:u w:val="single"/>
-              </w:rPr>
-            </w:pPr>
-            <w:r>
-              <w:rPr>
-                <w:u w:val="single"/>
-              </w:rPr>
-              <w:t>Wind along +</w:t>
-            </w:r>
-            <w:r>
-              <w:rPr>
-                <w:u w:val="single"/>
-              </w:rPr>
-              <w:t>Y</w:t>
-            </w:r>
-            <w:r>
-              <w:rPr>
-                <w:u w:val="single"/>
-              </w:rPr>
-              <w:t xml:space="preserve"> direction</w:t>
-            </w:r>
-          </w:p>
-          <w:p>
-            <w:pPr>
-              <w:keepLines/>
-              <w:rPr>
-                <w:vertAlign w:val="superscript"/>
-              </w:rPr>
-            </w:pPr>
-            <w:r>
-              <w:t xml:space="preserve">     Distance from the windward edge (≤0.5L)</w:t>
-            </w:r>
-          </w:p>
-          <w:p>
-            <w:pPr>
-              <w:keepLines/>
-            </w:pPr>
-            <w:r>
-              <w:t xml:space="preserve">      </w:t>
-            </w:r>
-            <w:r>
-              <w:t xml:space="preserve">      Case A: p</w:t>
-            </w:r>
-            <w:r>
-              <w:rPr>
-                <w:vertAlign w:val="subscript"/>
-              </w:rPr>
-              <w:t xml:space="preserve"> </w:t>
-            </w:r>
-            <w:r>
-              <w:t xml:space="preserve">= </w:t>
-            </w:r>
-            <w:r>
-              <w:t>-0.</w:t>
-            </w:r>
-            <w:r>
-              <w:t>7442</w:t>
-            </w:r>
-            <w:r>
-              <w:t xml:space="preserve"> </w:t>
-            </w:r>
-            <w:proofErr w:type="spellStart"/>
-            <w:r>
-              <w:t>kN</w:t>
-            </w:r>
-            <w:proofErr w:type="spellEnd"/>
-            <w:r>
-              <w:t>/</w:t>
-            </w:r>
-            <w:proofErr w:type="spellStart"/>
-            <w:r>
-              <w:t>sq.m</w:t>
-            </w:r>
-            <w:proofErr w:type="spellEnd"/>
-            <w:r>
-              <w:t xml:space="preserve"> [</w:t>
-            </w:r>
-            <w:r>
-              <w:t>Zone:812</w:t>
-            </w:r>
-            <w:r>
-              <w:t>]</w:t>
-            </w:r>
-          </w:p>
-          <w:p>
-            <w:pPr>
-              <w:keepLines/>
-            </w:pPr>
-            <w:r>
-              <w:t xml:space="preserve">            Case B:  p</w:t>
-            </w:r>
-            <w:r>
-              <w:rPr>
-                <w:vertAlign w:val="subscript"/>
-              </w:rPr>
-              <w:t xml:space="preserve"> </w:t>
-            </w:r>
-            <w:r>
-              <w:t xml:space="preserve">= </w:t>
-            </w:r>
-            <w:r>
-              <w:t>0.</w:t>
-            </w:r>
-            <w:r>
-              <w:t>7442</w:t>
-            </w:r>
-            <w:r>
-              <w:t xml:space="preserve"> </w:t>
-            </w:r>
-            <w:proofErr w:type="spellStart"/>
-            <w:r>
-              <w:t>kN</w:t>
-            </w:r>
-            <w:proofErr w:type="spellEnd"/>
-            <w:r>
-              <w:t>/</w:t>
-            </w:r>
-            <w:proofErr w:type="spellStart"/>
-            <w:r>
-              <w:t>sq.m</w:t>
-            </w:r>
-            <w:proofErr w:type="spellEnd"/>
-            <w:r>
-              <w:t xml:space="preserve"> </w:t>
-            </w:r>
-            <w:r>
-              <w:t>[Zone:813</w:t>
-            </w:r>
-            <w:r>
-              <w:t>]</w:t>
-            </w:r>
-          </w:p>
-          <w:p>
-            <w:pPr>
-              <w:keepLines/>
-              <w:rPr>
-                <w:vertAlign w:val="superscript"/>
-              </w:rPr>
-            </w:pPr>
-            <w:r>
-              <w:t xml:space="preserve">     Distance from the windward edge (&gt;0.5L, ≤L)</w:t>
-            </w:r>
-          </w:p>
-          <w:p>
-            <w:pPr>
-              <w:keepLines/>
-            </w:pPr>
-            <w:r>
-              <w:t xml:space="preserve">      </w:t>
-            </w:r>
-            <w:r>
-              <w:t xml:space="preserve">     Case A: p = -0.</w:t>
-            </w:r>
-            <w:r>
-              <w:t>5581</w:t>
-            </w:r>
-            <w:r>
-              <w:t xml:space="preserve"> </w:t>
-            </w:r>
-            <w:proofErr w:type="spellStart"/>
-            <w:r>
-              <w:t>kN</w:t>
-            </w:r>
-            <w:proofErr w:type="spellEnd"/>
-            <w:r>
-              <w:t>/</w:t>
-            </w:r>
-            <w:proofErr w:type="spellStart"/>
-            <w:r>
-              <w:t>sq.m</w:t>
-            </w:r>
-            <w:proofErr w:type="spellEnd"/>
-            <w:r>
-              <w:t xml:space="preserve"> [</w:t>
-            </w:r>
-            <w:r>
-              <w:t>Zone:814</w:t>
-            </w:r>
-            <w:r>
-              <w:t>]</w:t>
-            </w:r>
-          </w:p>
-          <w:p>
-            <w:pPr>
-              <w:keepLines/>
-            </w:pPr>
-            <w:r>
-              <w:t xml:space="preserve">            Case B:  p</w:t>
-            </w:r>
-            <w:r>
-              <w:rPr>
-                <w:vertAlign w:val="subscript"/>
-              </w:rPr>
-              <w:t xml:space="preserve"> </w:t>
-            </w:r>
-            <w:r>
-              <w:t>= -0.</w:t>
-            </w:r>
-            <w:r>
-              <w:t>4651</w:t>
-            </w:r>
-            <w:r>
-              <w:t xml:space="preserve"> </w:t>
-            </w:r>
-            <w:proofErr w:type="spellStart"/>
-            <w:r>
-              <w:t>kN</w:t>
-            </w:r>
-            <w:proofErr w:type="spellEnd"/>
-            <w:r>
-              <w:t>/</w:t>
-            </w:r>
-            <w:proofErr w:type="spellStart"/>
-            <w:r>
-              <w:t>sq.m</w:t>
-            </w:r>
-            <w:proofErr w:type="spellEnd"/>
-            <w:r>
-              <w:t xml:space="preserve"> [</w:t>
-            </w:r>
-            <w:r>
-              <w:t>Zone:815</w:t>
-            </w:r>
-            <w:r>
-              <w:t>]</w:t>
-            </w:r>
-          </w:p>
-          <w:p>
-            <w:pPr>
-              <w:keepLines/>
-              <w:rPr>
-                <w:vertAlign w:val="superscript"/>
-              </w:rPr>
-            </w:pPr>
-            <w:r>
-              <w:lastRenderedPageBreak/>
-              <w:t xml:space="preserve">     Distance from the windward edge (&gt;0.5L, ≤L)</w:t>
-            </w:r>
-          </w:p>
-          <w:p>
-            <w:pPr>
-              <w:keepLines/>
-            </w:pPr>
-            <w:r>
-              <w:t xml:space="preserve">      </w:t>
-            </w:r>
-            <w:r>
-              <w:t xml:space="preserve">     Case</w:t>
-            </w:r>
-            <w:r>
-              <w:t xml:space="preserve"> A: p = -0.</w:t>
-            </w:r>
-            <w:r>
-              <w:t>2791</w:t>
-            </w:r>
-            <w:r>
-              <w:t>kN/</w:t>
-            </w:r>
-            <w:proofErr w:type="spellStart"/>
-            <w:r>
-              <w:t>sq.m</w:t>
-            </w:r>
-            <w:proofErr w:type="spellEnd"/>
-            <w:r>
-              <w:t xml:space="preserve"> [Zone:816</w:t>
-            </w:r>
-            <w:r>
-              <w:t>]</w:t>
-            </w:r>
-          </w:p>
-          <w:p>
-            <w:pPr>
-              <w:keepLines/>
-            </w:pPr>
-            <w:r>
-              <w:t xml:space="preserve">            Case B:  p</w:t>
-            </w:r>
-            <w:r>
-              <w:rPr>
-                <w:vertAlign w:val="subscript"/>
-              </w:rPr>
-              <w:t xml:space="preserve"> </w:t>
-            </w:r>
-            <w:r>
-              <w:t>= 0.</w:t>
-            </w:r>
-            <w:r>
-              <w:t>2791</w:t>
-            </w:r>
-            <w:r>
-              <w:t xml:space="preserve"> </w:t>
-            </w:r>
-            <w:proofErr w:type="spellStart"/>
-            <w:r>
-              <w:t>kN</w:t>
-            </w:r>
-            <w:proofErr w:type="spellEnd"/>
-            <w:r>
-              <w:t>/</w:t>
-            </w:r>
-            <w:proofErr w:type="spellStart"/>
-            <w:r>
-              <w:t>sq.m</w:t>
-            </w:r>
-            <w:proofErr w:type="spellEnd"/>
-            <w:r>
-              <w:t xml:space="preserve"> [Zone:817</w:t>
-            </w:r>
-            <w:r>
-              <w:t>]</w:t>
-            </w:r>
-          </w:p>
-          <w:p>
-            <w:pPr>
-              <w:keepLines/>
-            </w:pPr>
-          </w:p>
-          <w:p>
-            <w:pPr>
-              <w:keepLines/>
-              <w:rPr>
-                <w:u w:val="single"/>
-              </w:rPr>
-            </w:pPr>
-            <w:r>
-              <w:rPr>
-                <w:u w:val="single"/>
-              </w:rPr>
-              <w:t xml:space="preserve">Wind along </w:t>
-            </w:r>
-            <w:r>
-              <w:rPr>
-                <w:u w:val="single"/>
-              </w:rPr>
-              <w:t>-Y</w:t>
-            </w:r>
-            <w:r>
-              <w:rPr>
-                <w:u w:val="single"/>
-              </w:rPr>
-              <w:t xml:space="preserve"> direction</w:t>
-            </w:r>
-          </w:p>
-          <w:p>
-            <w:pPr>
-              <w:keepLines/>
-              <w:rPr>
-                <w:vertAlign w:val="superscript"/>
-              </w:rPr>
-            </w:pPr>
-            <w:r>
-              <w:t xml:space="preserve">     Distance from the windward edge (≤0.5L)</w:t>
-            </w:r>
-          </w:p>
-          <w:p>
-            <w:pPr>
-              <w:keepLines/>
-            </w:pPr>
-            <w:r>
-              <w:t xml:space="preserve">      </w:t>
-            </w:r>
-            <w:r>
-              <w:t xml:space="preserve">      Case A: p</w:t>
-            </w:r>
-            <w:r>
-              <w:rPr>
-                <w:vertAlign w:val="subscript"/>
-              </w:rPr>
-              <w:t xml:space="preserve"> </w:t>
-            </w:r>
-            <w:r>
-              <w:t xml:space="preserve">= </w:t>
-            </w:r>
-            <w:r>
-              <w:t>-0.</w:t>
-            </w:r>
-            <w:r>
-              <w:t>7442</w:t>
-            </w:r>
-            <w:r>
-              <w:t xml:space="preserve"> </w:t>
-            </w:r>
-            <w:proofErr w:type="spellStart"/>
-            <w:r>
-              <w:t>kN</w:t>
-            </w:r>
-            <w:proofErr w:type="spellEnd"/>
-            <w:r>
-              <w:t>/</w:t>
-            </w:r>
-            <w:proofErr w:type="spellStart"/>
-            <w:r>
-              <w:t>sq.m</w:t>
-            </w:r>
-            <w:proofErr w:type="spellEnd"/>
-            <w:r>
-              <w:t xml:space="preserve"> </w:t>
-            </w:r>
-            <w:r>
-              <w:t>[Zone:818</w:t>
-            </w:r>
-            <w:r>
-              <w:t>]</w:t>
-            </w:r>
-          </w:p>
-          <w:p>
-            <w:pPr>
-              <w:keepLines/>
-            </w:pPr>
-            <w:r>
-              <w:t xml:space="preserve">            Case B:  p</w:t>
-            </w:r>
-            <w:r>
-              <w:rPr>
-                <w:vertAlign w:val="subscript"/>
-              </w:rPr>
-              <w:t xml:space="preserve"> </w:t>
-            </w:r>
-            <w:r>
-              <w:t xml:space="preserve">= </w:t>
-            </w:r>
-            <w:r>
-              <w:t>0.</w:t>
-            </w:r>
-            <w:r>
-              <w:t>7442</w:t>
-            </w:r>
-            <w:r>
-              <w:t xml:space="preserve"> </w:t>
-            </w:r>
-            <w:proofErr w:type="spellStart"/>
-            <w:r>
-              <w:t>kN</w:t>
-            </w:r>
-            <w:proofErr w:type="spellEnd"/>
-            <w:r>
-              <w:t>/</w:t>
-            </w:r>
-            <w:proofErr w:type="spellStart"/>
-            <w:r>
-              <w:t>sq.m</w:t>
-            </w:r>
-            <w:proofErr w:type="spellEnd"/>
-            <w:r>
-              <w:t xml:space="preserve"> </w:t>
-            </w:r>
-            <w:r>
-              <w:t>[Zone:819</w:t>
-            </w:r>
-            <w:r>
-              <w:t>]</w:t>
-            </w:r>
-          </w:p>
-          <w:p>
-            <w:pPr>
-              <w:keepLines/>
-              <w:rPr>
-                <w:vertAlign w:val="superscript"/>
-              </w:rPr>
-            </w:pPr>
-            <w:r>
-              <w:t xml:space="preserve">     Distance from the windward edge (&gt;0.5L, ≤L)</w:t>
-            </w:r>
-          </w:p>
-          <w:p>
-            <w:pPr>
-              <w:keepLines/>
-            </w:pPr>
-            <w:r>
-              <w:t xml:space="preserve">      </w:t>
-            </w:r>
-            <w:r>
-              <w:t xml:space="preserve">     Case A: p </w:t>
-            </w:r>
-            <w:r>
-              <w:t xml:space="preserve">= </w:t>
-            </w:r>
-            <w:r>
-              <w:t>-0.</w:t>
-            </w:r>
-            <w:r>
-              <w:t>5581</w:t>
-            </w:r>
-            <w:r>
-              <w:t xml:space="preserve"> </w:t>
-            </w:r>
-            <w:proofErr w:type="spellStart"/>
-            <w:r>
-              <w:t>kN</w:t>
-            </w:r>
-            <w:proofErr w:type="spellEnd"/>
-            <w:r>
-              <w:t>/</w:t>
-            </w:r>
-            <w:proofErr w:type="spellStart"/>
-            <w:r>
-              <w:t>sq.m</w:t>
-            </w:r>
-            <w:proofErr w:type="spellEnd"/>
-            <w:r>
-              <w:t xml:space="preserve"> [</w:t>
-            </w:r>
-            <w:r>
-              <w:t>Zone:820</w:t>
-            </w:r>
-            <w:r>
-              <w:t>]</w:t>
-            </w:r>
-          </w:p>
-          <w:p>
-            <w:pPr>
-              <w:keepLines/>
-            </w:pPr>
-            <w:r>
-              <w:t xml:space="preserve">            Case B:  p</w:t>
-            </w:r>
-            <w:r>
-              <w:rPr>
-                <w:vertAlign w:val="subscript"/>
-              </w:rPr>
-              <w:t xml:space="preserve"> </w:t>
-            </w:r>
-            <w:r>
-              <w:t>= -0.</w:t>
-            </w:r>
-            <w:r>
-              <w:t>4651</w:t>
-            </w:r>
-            <w:r>
-              <w:t xml:space="preserve"> </w:t>
-            </w:r>
-            <w:proofErr w:type="spellStart"/>
-            <w:r>
-              <w:t>kN</w:t>
-            </w:r>
-            <w:proofErr w:type="spellEnd"/>
-            <w:r>
-              <w:t>/</w:t>
-            </w:r>
-            <w:proofErr w:type="spellStart"/>
-            <w:r>
-              <w:t>sq.m</w:t>
-            </w:r>
-            <w:proofErr w:type="spellEnd"/>
-            <w:r>
-              <w:t xml:space="preserve"> </w:t>
-            </w:r>
-            <w:r>
-              <w:t>[Zone:821</w:t>
-            </w:r>
-            <w:r>
-              <w:t>]</w:t>
-            </w:r>
-          </w:p>
-          <w:p>
-            <w:pPr>
-              <w:keepLines/>
-              <w:rPr>
-                <w:vertAlign w:val="superscript"/>
-              </w:rPr>
-            </w:pPr>
-            <w:r>
-              <w:t xml:space="preserve">     Distance from the windward edge (&gt;0.5L, ≤L)</w:t>
-            </w:r>
-          </w:p>
-          <w:p>
-            <w:pPr>
-              <w:keepLines/>
-            </w:pPr>
-            <w:r>
-              <w:t xml:space="preserve">      </w:t>
-            </w:r>
-            <w:r>
-              <w:t xml:space="preserve">     Case </w:t>
-            </w:r>
-            <w:r>
-              <w:t>A: p = -0.</w:t>
-            </w:r>
-            <w:r>
-              <w:t>2791</w:t>
-            </w:r>
-            <w:r>
-              <w:t xml:space="preserve"> </w:t>
-            </w:r>
-            <w:proofErr w:type="spellStart"/>
-            <w:r>
-              <w:t>kN</w:t>
-            </w:r>
-            <w:proofErr w:type="spellEnd"/>
-            <w:r>
-              <w:t>/</w:t>
-            </w:r>
-            <w:proofErr w:type="spellStart"/>
-            <w:r>
-              <w:t>sq.m</w:t>
-            </w:r>
-            <w:proofErr w:type="spellEnd"/>
-            <w:r>
-              <w:t xml:space="preserve"> [Zone:822</w:t>
-            </w:r>
-            <w:r>
-              <w:t>]</w:t>
-            </w:r>
-          </w:p>
-          <w:p>
-            <w:pPr>
-              <w:keepLines/>
-            </w:pPr>
-            <w:r>
-              <w:t xml:space="preserve">            Case B:  p</w:t>
-            </w:r>
-            <w:r>
-              <w:rPr>
-                <w:vertAlign w:val="subscript"/>
-              </w:rPr>
-              <w:t xml:space="preserve"> </w:t>
-            </w:r>
-            <w:r>
-              <w:t>= 0.</w:t>
-            </w:r>
-            <w:r>
-              <w:t>2791</w:t>
-            </w:r>
-            <w:r>
-              <w:t xml:space="preserve"> </w:t>
-            </w:r>
-            <w:proofErr w:type="spellStart"/>
-            <w:r>
-              <w:t>kN</w:t>
-            </w:r>
-            <w:proofErr w:type="spellEnd"/>
-            <w:r>
-              <w:t>/</w:t>
-            </w:r>
-            <w:proofErr w:type="spellStart"/>
-            <w:r>
-              <w:t>sq.m</w:t>
-            </w:r>
-            <w:proofErr w:type="spellEnd"/>
-            <w:r>
-              <w:t xml:space="preserve"> [Zone:823</w:t>
-            </w:r>
-            <w:r>
-              <w:t>]</w:t>
-            </w:r>
           </w:p>
           <w:p>
             <w:pPr>
@@ -5424,6 +4309,7 @@
           <w:noProof/>
           <w:lang w:val="en-GB" w:eastAsia="en-GB"/>
         </w:rPr>
+        <w:lastRenderedPageBreak/>
         <w:drawing>
           <wp:inline distT="0" distB="0" distL="0" distR="0">
             <wp:extent cx="6642100" cy="6165850"/>
@@ -5486,7 +4372,7 @@
       <w:pPr>
         <w:outlineLvl w:val="2"/>
       </w:pPr>
-      <w:bookmarkStart w:id="46" w:name="_Toc485290634"/>
+      <w:bookmarkStart w:id="47" w:name="_Toc485290634"/>
       <w:r>
         <w:rPr>
           <w:b/>
@@ -5496,7 +4382,7 @@
         </w:rPr>
         <w:br w:type="page"/>
       </w:r>
-      <w:bookmarkEnd w:id="46"/>
+      <w:bookmarkEnd w:id="47"/>
     </w:p>
     <w:p/>
     <w:p>
@@ -5576,12 +4462,12 @@
           <w:szCs w:val="28"/>
         </w:rPr>
       </w:pPr>
-      <w:bookmarkStart w:id="47" w:name="_Toc145418421"/>
-      <w:bookmarkStart w:id="48" w:name="_Toc378836900"/>
-      <w:bookmarkStart w:id="49" w:name="_Toc431796473"/>
-      <w:bookmarkStart w:id="50" w:name="_Toc447468404"/>
-      <w:bookmarkStart w:id="51" w:name="_Toc450817560"/>
-      <w:bookmarkStart w:id="52" w:name="_Toc145418423"/>
+      <w:bookmarkStart w:id="48" w:name="_Toc145418421"/>
+      <w:bookmarkStart w:id="49" w:name="_Toc378836900"/>
+      <w:bookmarkStart w:id="50" w:name="_Toc431796473"/>
+      <w:bookmarkStart w:id="51" w:name="_Toc447468404"/>
+      <w:bookmarkStart w:id="52" w:name="_Toc450817560"/>
+      <w:bookmarkStart w:id="53" w:name="_Toc145418423"/>
       <w:r>
         <w:rPr>
           <w:b/>
@@ -5591,11 +4477,11 @@
         </w:rPr>
         <w:t>Temperature Loading</w:t>
       </w:r>
-      <w:bookmarkEnd w:id="47"/>
       <w:bookmarkEnd w:id="48"/>
       <w:bookmarkEnd w:id="49"/>
       <w:bookmarkEnd w:id="50"/>
       <w:bookmarkEnd w:id="51"/>
+      <w:bookmarkEnd w:id="52"/>
     </w:p>
     <w:p>
       <w:pPr>
@@ -5738,21 +4624,7 @@
               <w:rPr>
                 <w:sz w:val="23"/>
               </w:rPr>
-              <w:t xml:space="preserve">The temperature loading is obtained as the difference between the highest and lowest one-day mean. For Al </w:t>
-            </w:r>
-            <w:proofErr w:type="spellStart"/>
-            <w:r>
-              <w:rPr>
-                <w:sz w:val="23"/>
-              </w:rPr>
-              <w:t>Jauf</w:t>
-            </w:r>
-            <w:proofErr w:type="spellEnd"/>
-            <w:r>
-              <w:rPr>
-                <w:sz w:val="23"/>
-              </w:rPr>
-              <w:t xml:space="preserve">, </w:t>
+              <w:t xml:space="preserve">The temperature loading is obtained as the difference between the highest and lowest one-day mean. For Al Jauf, </w:t>
             </w:r>
             <w:r>
               <w:rPr>
@@ -5827,11 +4699,11 @@
           <w:szCs w:val="28"/>
         </w:rPr>
       </w:pPr>
-      <w:bookmarkStart w:id="53" w:name="_Toc145418422"/>
-      <w:bookmarkStart w:id="54" w:name="_Toc378836901"/>
-      <w:bookmarkStart w:id="55" w:name="_Toc431796474"/>
-      <w:bookmarkStart w:id="56" w:name="_Toc447468405"/>
-      <w:bookmarkStart w:id="57" w:name="_Toc450817561"/>
+      <w:bookmarkStart w:id="54" w:name="_Toc145418422"/>
+      <w:bookmarkStart w:id="55" w:name="_Toc378836901"/>
+      <w:bookmarkStart w:id="56" w:name="_Toc431796474"/>
+      <w:bookmarkStart w:id="57" w:name="_Toc447468405"/>
+      <w:bookmarkStart w:id="58" w:name="_Toc450817561"/>
       <w:r>
         <w:rPr>
           <w:b/>
@@ -5850,11 +4722,11 @@
         </w:rPr>
         <w:t>Primary Load Cases</w:t>
       </w:r>
-      <w:bookmarkEnd w:id="53"/>
       <w:bookmarkEnd w:id="54"/>
       <w:bookmarkEnd w:id="55"/>
       <w:bookmarkEnd w:id="56"/>
       <w:bookmarkEnd w:id="57"/>
+      <w:bookmarkEnd w:id="58"/>
       <w:r>
         <w:rPr>
           <w:b/>
@@ -5948,7 +4820,6 @@
                 <w:szCs w:val="22"/>
               </w:rPr>
             </w:pPr>
-            <w:proofErr w:type="spellStart"/>
             <w:r>
               <w:rPr>
                 <w:b/>
@@ -5972,7 +4843,6 @@
               </w:rPr>
               <w:t>w</w:t>
             </w:r>
-            <w:proofErr w:type="spellEnd"/>
           </w:p>
         </w:tc>
         <w:tc>
@@ -6061,7 +4931,6 @@
                 <w:szCs w:val="22"/>
               </w:rPr>
             </w:pPr>
-            <w:proofErr w:type="spellStart"/>
             <w:r>
               <w:rPr>
                 <w:b/>
@@ -6081,7 +4950,6 @@
               </w:rPr>
               <w:t>l</w:t>
             </w:r>
-            <w:proofErr w:type="spellEnd"/>
           </w:p>
         </w:tc>
         <w:tc>
@@ -6121,15 +4989,7 @@
               <w:t>0</w:t>
             </w:r>
             <w:r>
-              <w:t xml:space="preserve"> </w:t>
-            </w:r>
-            <w:proofErr w:type="spellStart"/>
-            <w:r>
-              <w:t>kN</w:t>
-            </w:r>
-            <w:proofErr w:type="spellEnd"/>
-            <w:r>
-              <w:t>/m</w:t>
+              <w:t xml:space="preserve"> kN/m</w:t>
             </w:r>
             <w:r>
               <w:rPr>
@@ -6246,23 +5106,7 @@
                 <w:sz w:val="22"/>
                 <w:szCs w:val="22"/>
               </w:rPr>
-              <w:t xml:space="preserve"> </w:t>
-            </w:r>
-            <w:proofErr w:type="spellStart"/>
-            <w:r>
-              <w:rPr>
-                <w:sz w:val="22"/>
-                <w:szCs w:val="22"/>
-              </w:rPr>
-              <w:t>kN</w:t>
-            </w:r>
-            <w:proofErr w:type="spellEnd"/>
-            <w:r>
-              <w:rPr>
-                <w:sz w:val="22"/>
-                <w:szCs w:val="22"/>
-              </w:rPr>
-              <w:t>/m</w:t>
+              <w:t xml:space="preserve"> kN/m</w:t>
             </w:r>
             <w:r>
               <w:rPr>
@@ -6334,7 +5178,6 @@
                 <w:szCs w:val="22"/>
               </w:rPr>
             </w:pPr>
-            <w:proofErr w:type="spellStart"/>
             <w:r>
               <w:rPr>
                 <w:b/>
@@ -6358,7 +5201,6 @@
               </w:rPr>
               <w:t>r</w:t>
             </w:r>
-            <w:proofErr w:type="spellEnd"/>
           </w:p>
         </w:tc>
         <w:tc>
@@ -6396,13 +5238,8 @@
               <w:t>0.60</w:t>
             </w:r>
             <w:r>
-              <w:t xml:space="preserve"> </w:t>
-            </w:r>
-            <w:proofErr w:type="spellStart"/>
-            <w:r>
-              <w:t>kN</w:t>
-            </w:r>
-            <w:proofErr w:type="spellEnd"/>
+              <w:t xml:space="preserve"> kN</w:t>
+            </w:r>
             <w:r>
               <w:t>/m</w:t>
             </w:r>
@@ -6457,7 +5294,6 @@
                 <w:szCs w:val="22"/>
               </w:rPr>
             </w:pPr>
-            <w:proofErr w:type="spellStart"/>
             <w:r>
               <w:rPr>
                 <w:i/>
@@ -6477,7 +5313,6 @@
               </w:rPr>
               <w:t>+x</w:t>
             </w:r>
-            <w:proofErr w:type="spellEnd"/>
           </w:p>
         </w:tc>
         <w:tc>
@@ -6716,7 +5551,6 @@
                 <w:szCs w:val="22"/>
               </w:rPr>
             </w:pPr>
-            <w:proofErr w:type="spellStart"/>
             <w:r>
               <w:rPr>
                 <w:i/>
@@ -6746,7 +5580,6 @@
               </w:rPr>
               <w:t>y</w:t>
             </w:r>
-            <w:proofErr w:type="spellEnd"/>
           </w:p>
         </w:tc>
         <w:tc>
@@ -7025,7 +5858,6 @@
                 <w:szCs w:val="22"/>
               </w:rPr>
             </w:pPr>
-            <w:proofErr w:type="spellStart"/>
             <w:r>
               <w:rPr>
                 <w:i/>
@@ -7055,7 +5887,6 @@
               </w:rPr>
               <w:t>y</w:t>
             </w:r>
-            <w:proofErr w:type="spellEnd"/>
           </w:p>
         </w:tc>
         <w:tc>
@@ -7171,7 +6002,6 @@
                 <w:szCs w:val="22"/>
               </w:rPr>
             </w:pPr>
-            <w:proofErr w:type="spellStart"/>
             <w:r>
               <w:rPr>
                 <w:i/>
@@ -7201,7 +6031,6 @@
               </w:rPr>
               <w:t>y</w:t>
             </w:r>
-            <w:proofErr w:type="spellEnd"/>
           </w:p>
         </w:tc>
         <w:tc>
@@ -7297,7 +6126,6 @@
                 <w:szCs w:val="22"/>
               </w:rPr>
             </w:pPr>
-            <w:proofErr w:type="spellStart"/>
             <w:r>
               <w:rPr>
                 <w:i/>
@@ -7327,7 +6155,6 @@
               </w:rPr>
               <w:t>y</w:t>
             </w:r>
-            <w:proofErr w:type="spellEnd"/>
           </w:p>
         </w:tc>
         <w:tc>
@@ -7450,7 +6277,6 @@
                 <w:szCs w:val="22"/>
               </w:rPr>
             </w:pPr>
-            <w:proofErr w:type="spellStart"/>
             <w:r>
               <w:rPr>
                 <w:i/>
@@ -7480,7 +6306,6 @@
               </w:rPr>
               <w:t>y</w:t>
             </w:r>
-            <w:proofErr w:type="spellEnd"/>
           </w:p>
         </w:tc>
         <w:tc>
@@ -7968,10 +6793,10 @@
           <w:szCs w:val="28"/>
         </w:rPr>
       </w:pPr>
-      <w:bookmarkStart w:id="58" w:name="_Toc378836902"/>
-      <w:bookmarkStart w:id="59" w:name="_Toc431796475"/>
-      <w:bookmarkStart w:id="60" w:name="_Toc447468406"/>
-      <w:bookmarkStart w:id="61" w:name="_Toc450817562"/>
+      <w:bookmarkStart w:id="59" w:name="_Toc378836902"/>
+      <w:bookmarkStart w:id="60" w:name="_Toc431796475"/>
+      <w:bookmarkStart w:id="61" w:name="_Toc447468406"/>
+      <w:bookmarkStart w:id="62" w:name="_Toc450817562"/>
       <w:r>
         <w:rPr>
           <w:b/>
@@ -7991,11 +6816,11 @@
         <w:lastRenderedPageBreak/>
         <w:t>Load Combination Factors</w:t>
       </w:r>
-      <w:bookmarkEnd w:id="52"/>
-      <w:bookmarkEnd w:id="58"/>
+      <w:bookmarkEnd w:id="53"/>
       <w:bookmarkEnd w:id="59"/>
       <w:bookmarkEnd w:id="60"/>
       <w:bookmarkEnd w:id="61"/>
+      <w:bookmarkEnd w:id="62"/>
     </w:p>
     <w:p>
       <w:pPr>
@@ -8211,43 +7036,21 @@
                 <w:i/>
                 <w:iCs/>
               </w:rPr>
-              <w:t xml:space="preserve"> </w:t>
-            </w:r>
-            <w:proofErr w:type="spellStart"/>
-            <w:r>
-              <w:rPr>
-                <w:b/>
-                <w:bCs/>
-                <w:i/>
-                <w:iCs/>
-              </w:rPr>
-              <w:t>S</w:t>
-            </w:r>
-            <w:r>
-              <w:rPr>
-                <w:b/>
-                <w:bCs/>
-                <w:i/>
-                <w:iCs/>
-                <w:vertAlign w:val="subscript"/>
-              </w:rPr>
-              <w:t>w</w:t>
-            </w:r>
-            <w:proofErr w:type="spellEnd"/>
-            <w:r>
-              <w:rPr>
-                <w:b/>
-                <w:bCs/>
-                <w:i/>
-                <w:iCs/>
-                <w:vertAlign w:val="subscript"/>
-              </w:rPr>
-              <w:t xml:space="preserve"> </w:t>
+              <w:t xml:space="preserve"> S</w:t>
+            </w:r>
+            <w:r>
+              <w:rPr>
+                <w:b/>
+                <w:bCs/>
+                <w:i/>
+                <w:iCs/>
+                <w:vertAlign w:val="subscript"/>
+              </w:rPr>
+              <w:t xml:space="preserve">w </w:t>
             </w:r>
             <w:r>
               <w:t>+</w:t>
             </w:r>
-            <w:proofErr w:type="spellStart"/>
             <w:r>
               <w:rPr>
                 <w:b/>
@@ -8265,18 +7068,7 @@
                 <w:iCs/>
                 <w:vertAlign w:val="subscript"/>
               </w:rPr>
-              <w:t>l</w:t>
-            </w:r>
-            <w:proofErr w:type="spellEnd"/>
-            <w:r>
-              <w:rPr>
-                <w:b/>
-                <w:bCs/>
-                <w:i/>
-                <w:iCs/>
-                <w:vertAlign w:val="subscript"/>
-              </w:rPr>
-              <w:t xml:space="preserve"> </w:t>
+              <w:t xml:space="preserve">l </w:t>
             </w:r>
             <w:r>
               <w:t xml:space="preserve">+ </w:t>
@@ -8391,134 +7183,100 @@
                 <w:i/>
                 <w:iCs/>
               </w:rPr>
+              <w:t xml:space="preserve"> S</w:t>
+            </w:r>
+            <w:r>
+              <w:rPr>
+                <w:b/>
+                <w:bCs/>
+                <w:i/>
+                <w:iCs/>
+                <w:vertAlign w:val="subscript"/>
+              </w:rPr>
+              <w:t xml:space="preserve">w </w:t>
+            </w:r>
+            <w:r>
+              <w:t>+</w:t>
+            </w:r>
+            <w:r>
+              <w:rPr>
+                <w:b/>
+                <w:bCs/>
+                <w:i/>
+                <w:iCs/>
+              </w:rPr>
+              <w:t>R</w:t>
+            </w:r>
+            <w:r>
+              <w:rPr>
+                <w:b/>
+                <w:bCs/>
+                <w:i/>
+                <w:iCs/>
+                <w:vertAlign w:val="subscript"/>
+              </w:rPr>
+              <w:t xml:space="preserve">l </w:t>
+            </w:r>
+            <w:r>
+              <w:t xml:space="preserve">+ </w:t>
+            </w:r>
+            <w:r>
+              <w:rPr>
+                <w:b/>
+                <w:bCs/>
+                <w:i/>
+                <w:iCs/>
+              </w:rPr>
+              <w:t>D</w:t>
+            </w:r>
+            <w:r>
+              <w:rPr>
+                <w:b/>
+                <w:bCs/>
+                <w:i/>
+                <w:iCs/>
+                <w:vertAlign w:val="subscript"/>
+              </w:rPr>
+              <w:t>s</w:t>
+            </w:r>
+            <w:r>
+              <w:rPr>
+                <w:b/>
+                <w:bCs/>
+                <w:i/>
+                <w:iCs/>
+                <w:vertAlign w:val="subscript"/>
+              </w:rPr>
               <w:t xml:space="preserve"> </w:t>
             </w:r>
-            <w:proofErr w:type="spellStart"/>
-            <w:r>
-              <w:rPr>
-                <w:b/>
-                <w:bCs/>
-                <w:i/>
-                <w:iCs/>
-              </w:rPr>
-              <w:t>S</w:t>
-            </w:r>
-            <w:r>
-              <w:rPr>
-                <w:b/>
-                <w:bCs/>
-                <w:i/>
-                <w:iCs/>
-                <w:vertAlign w:val="subscript"/>
-              </w:rPr>
-              <w:t>w</w:t>
-            </w:r>
-            <w:proofErr w:type="spellEnd"/>
-            <w:r>
-              <w:rPr>
-                <w:b/>
-                <w:bCs/>
-                <w:i/>
-                <w:iCs/>
-                <w:vertAlign w:val="subscript"/>
+            <w:r>
+              <w:rPr>
+                <w:b/>
+                <w:bCs/>
+                <w:i/>
+                <w:iCs/>
+              </w:rPr>
+              <w:t>)</w:t>
+            </w:r>
+            <w:r>
+              <w:t>+</w:t>
+            </w:r>
+            <w:r>
+              <w:rPr>
+                <w:b/>
+                <w:bCs/>
+                <w:i/>
+                <w:iCs/>
               </w:rPr>
               <w:t xml:space="preserve"> </w:t>
             </w:r>
             <w:r>
-              <w:t>+</w:t>
-            </w:r>
-            <w:proofErr w:type="spellStart"/>
-            <w:r>
-              <w:rPr>
-                <w:b/>
-                <w:bCs/>
-                <w:i/>
-                <w:iCs/>
-              </w:rPr>
-              <w:t>R</w:t>
-            </w:r>
-            <w:r>
-              <w:rPr>
-                <w:b/>
-                <w:bCs/>
-                <w:i/>
-                <w:iCs/>
-                <w:vertAlign w:val="subscript"/>
-              </w:rPr>
-              <w:t>l</w:t>
-            </w:r>
-            <w:proofErr w:type="spellEnd"/>
-            <w:r>
-              <w:rPr>
-                <w:b/>
-                <w:bCs/>
-                <w:i/>
-                <w:iCs/>
-                <w:vertAlign w:val="subscript"/>
-              </w:rPr>
+              <w:t>1.6</w:t>
+            </w:r>
+            <w:r>
               <w:t xml:space="preserve"> </w:t>
             </w:r>
             <w:r>
-              <w:t xml:space="preserve">+ </w:t>
-            </w:r>
-            <w:r>
-              <w:rPr>
-                <w:b/>
-                <w:bCs/>
-                <w:i/>
-                <w:iCs/>
-              </w:rPr>
-              <w:t>D</w:t>
-            </w:r>
-            <w:r>
-              <w:rPr>
-                <w:b/>
-                <w:bCs/>
-                <w:i/>
-                <w:iCs/>
-                <w:vertAlign w:val="subscript"/>
-              </w:rPr>
-              <w:t>s</w:t>
-            </w:r>
-            <w:r>
-              <w:rPr>
-                <w:b/>
-                <w:bCs/>
-                <w:i/>
-                <w:iCs/>
-                <w:vertAlign w:val="subscript"/>
-              </w:rPr>
-              <w:t xml:space="preserve"> </w:t>
-            </w:r>
-            <w:r>
-              <w:rPr>
-                <w:b/>
-                <w:bCs/>
-                <w:i/>
-                <w:iCs/>
-              </w:rPr>
-              <w:t>)</w:t>
-            </w:r>
-            <w:r>
-              <w:t>+</w:t>
-            </w:r>
-            <w:r>
-              <w:rPr>
-                <w:b/>
-                <w:bCs/>
-                <w:i/>
-                <w:iCs/>
-              </w:rPr>
-              <w:t xml:space="preserve"> </w:t>
-            </w:r>
-            <w:r>
-              <w:t>1.6</w:t>
-            </w:r>
-            <w:r>
-              <w:t xml:space="preserve"> </w:t>
-            </w:r>
-            <w:proofErr w:type="spellStart"/>
-            <w:r>
               <w:rPr>
                 <w:i/>
                 <w:iCs/>
@@ -8533,7 +7291,6 @@
               </w:rPr>
               <w:t>+x</w:t>
             </w:r>
-            <w:proofErr w:type="spellEnd"/>
             <w:r>
               <w:t xml:space="preserve"> </w:t>
             </w:r>
@@ -8557,8 +7314,6 @@
             <w:r>
               <w:t>W</w:t>
             </w:r>
-            <w:bookmarkStart w:id="62" w:name="_GoBack"/>
-            <w:bookmarkEnd w:id="62"/>
           </w:p>
         </w:tc>
       </w:tr>
@@ -8602,43 +7357,21 @@
                 <w:i/>
                 <w:iCs/>
               </w:rPr>
-              <w:t xml:space="preserve"> </w:t>
-            </w:r>
-            <w:proofErr w:type="spellStart"/>
-            <w:r>
-              <w:rPr>
-                <w:b/>
-                <w:bCs/>
-                <w:i/>
-                <w:iCs/>
-              </w:rPr>
-              <w:t>S</w:t>
-            </w:r>
-            <w:r>
-              <w:rPr>
-                <w:b/>
-                <w:bCs/>
-                <w:i/>
-                <w:iCs/>
-                <w:vertAlign w:val="subscript"/>
-              </w:rPr>
-              <w:t>w</w:t>
-            </w:r>
-            <w:proofErr w:type="spellEnd"/>
-            <w:r>
-              <w:rPr>
-                <w:b/>
-                <w:bCs/>
-                <w:i/>
-                <w:iCs/>
-                <w:vertAlign w:val="subscript"/>
-              </w:rPr>
-              <w:t xml:space="preserve"> </w:t>
+              <w:t xml:space="preserve"> S</w:t>
+            </w:r>
+            <w:r>
+              <w:rPr>
+                <w:b/>
+                <w:bCs/>
+                <w:i/>
+                <w:iCs/>
+                <w:vertAlign w:val="subscript"/>
+              </w:rPr>
+              <w:t xml:space="preserve">w </w:t>
             </w:r>
             <w:r>
               <w:t>+</w:t>
             </w:r>
-            <w:proofErr w:type="spellStart"/>
             <w:r>
               <w:rPr>
                 <w:b/>
@@ -8656,18 +7389,7 @@
                 <w:iCs/>
                 <w:vertAlign w:val="subscript"/>
               </w:rPr>
-              <w:t>l</w:t>
-            </w:r>
-            <w:proofErr w:type="spellEnd"/>
-            <w:r>
-              <w:rPr>
-                <w:b/>
-                <w:bCs/>
-                <w:i/>
-                <w:iCs/>
-                <w:vertAlign w:val="subscript"/>
-              </w:rPr>
-              <w:t xml:space="preserve"> </w:t>
+              <w:t xml:space="preserve">l </w:t>
             </w:r>
             <w:r>
               <w:t xml:space="preserve">+ </w:t>
@@ -8782,134 +7504,91 @@
                 <w:i/>
                 <w:iCs/>
               </w:rPr>
+              <w:t xml:space="preserve"> S</w:t>
+            </w:r>
+            <w:r>
+              <w:rPr>
+                <w:b/>
+                <w:bCs/>
+                <w:i/>
+                <w:iCs/>
+                <w:vertAlign w:val="subscript"/>
+              </w:rPr>
+              <w:t xml:space="preserve">w </w:t>
+            </w:r>
+            <w:r>
+              <w:t>+</w:t>
+            </w:r>
+            <w:r>
+              <w:rPr>
+                <w:b/>
+                <w:bCs/>
+                <w:i/>
+                <w:iCs/>
+              </w:rPr>
+              <w:t xml:space="preserve"> R</w:t>
+            </w:r>
+            <w:r>
+              <w:rPr>
+                <w:b/>
+                <w:bCs/>
+                <w:i/>
+                <w:iCs/>
+                <w:vertAlign w:val="subscript"/>
+              </w:rPr>
+              <w:t xml:space="preserve">l </w:t>
+            </w:r>
+            <w:r>
+              <w:t xml:space="preserve">+ </w:t>
+            </w:r>
+            <w:r>
+              <w:rPr>
+                <w:b/>
+                <w:bCs/>
+                <w:i/>
+                <w:iCs/>
+              </w:rPr>
+              <w:t>D</w:t>
+            </w:r>
+            <w:r>
+              <w:rPr>
+                <w:b/>
+                <w:bCs/>
+                <w:i/>
+                <w:iCs/>
+                <w:vertAlign w:val="subscript"/>
+              </w:rPr>
+              <w:t>s</w:t>
+            </w:r>
+            <w:r>
+              <w:rPr>
+                <w:b/>
+                <w:bCs/>
+                <w:i/>
+                <w:iCs/>
+                <w:vertAlign w:val="subscript"/>
+              </w:rPr>
               <w:t xml:space="preserve"> </w:t>
             </w:r>
-            <w:proofErr w:type="spellStart"/>
-            <w:r>
-              <w:rPr>
-                <w:b/>
-                <w:bCs/>
-                <w:i/>
-                <w:iCs/>
-              </w:rPr>
-              <w:t>S</w:t>
-            </w:r>
-            <w:r>
-              <w:rPr>
-                <w:b/>
-                <w:bCs/>
-                <w:i/>
-                <w:iCs/>
-                <w:vertAlign w:val="subscript"/>
-              </w:rPr>
-              <w:t>w</w:t>
-            </w:r>
-            <w:proofErr w:type="spellEnd"/>
-            <w:r>
-              <w:rPr>
-                <w:b/>
-                <w:bCs/>
-                <w:i/>
-                <w:iCs/>
-                <w:vertAlign w:val="subscript"/>
-              </w:rPr>
+            <w:r>
+              <w:rPr>
+                <w:b/>
+                <w:bCs/>
+                <w:i/>
+                <w:iCs/>
+              </w:rPr>
+              <w:t>)</w:t>
+            </w:r>
+            <w:r>
+              <w:t xml:space="preserve">+ </w:t>
+            </w:r>
+            <w:r>
+              <w:t>1.0</w:t>
+            </w:r>
+            <w:r>
               <w:t xml:space="preserve"> </w:t>
             </w:r>
             <w:r>
-              <w:t>+</w:t>
-            </w:r>
-            <w:r>
-              <w:rPr>
-                <w:b/>
-                <w:bCs/>
-                <w:i/>
-                <w:iCs/>
-              </w:rPr>
-              <w:t xml:space="preserve"> </w:t>
-            </w:r>
-            <w:proofErr w:type="spellStart"/>
-            <w:r>
-              <w:rPr>
-                <w:b/>
-                <w:bCs/>
-                <w:i/>
-                <w:iCs/>
-              </w:rPr>
-              <w:t>R</w:t>
-            </w:r>
-            <w:r>
-              <w:rPr>
-                <w:b/>
-                <w:bCs/>
-                <w:i/>
-                <w:iCs/>
-                <w:vertAlign w:val="subscript"/>
-              </w:rPr>
-              <w:t>l</w:t>
-            </w:r>
-            <w:proofErr w:type="spellEnd"/>
-            <w:r>
-              <w:rPr>
-                <w:b/>
-                <w:bCs/>
-                <w:i/>
-                <w:iCs/>
-                <w:vertAlign w:val="subscript"/>
-              </w:rPr>
-              <w:t xml:space="preserve"> </w:t>
-            </w:r>
-            <w:r>
-              <w:t xml:space="preserve">+ </w:t>
-            </w:r>
-            <w:r>
-              <w:rPr>
-                <w:b/>
-                <w:bCs/>
-                <w:i/>
-                <w:iCs/>
-              </w:rPr>
-              <w:t>D</w:t>
-            </w:r>
-            <w:r>
-              <w:rPr>
-                <w:b/>
-                <w:bCs/>
-                <w:i/>
-                <w:iCs/>
-                <w:vertAlign w:val="subscript"/>
-              </w:rPr>
-              <w:t>s</w:t>
-            </w:r>
-            <w:r>
-              <w:rPr>
-                <w:b/>
-                <w:bCs/>
-                <w:i/>
-                <w:iCs/>
-                <w:vertAlign w:val="subscript"/>
-              </w:rPr>
-              <w:t xml:space="preserve"> </w:t>
-            </w:r>
-            <w:r>
-              <w:rPr>
-                <w:b/>
-                <w:bCs/>
-                <w:i/>
-                <w:iCs/>
-              </w:rPr>
-              <w:t>)</w:t>
-            </w:r>
-            <w:r>
-              <w:t xml:space="preserve">+ </w:t>
-            </w:r>
-            <w:r>
-              <w:t>1.0</w:t>
-            </w:r>
-            <w:r>
-              <w:t xml:space="preserve"> </w:t>
-            </w:r>
-            <w:proofErr w:type="spellStart"/>
-            <w:r>
               <w:rPr>
                 <w:i/>
                 <w:iCs/>
@@ -8924,7 +7603,6 @@
               </w:rPr>
               <w:t>+x</w:t>
             </w:r>
-            <w:proofErr w:type="spellEnd"/>
           </w:p>
         </w:tc>
         <w:tc>
@@ -8983,43 +7661,21 @@
                 <w:i/>
                 <w:iCs/>
               </w:rPr>
-              <w:t xml:space="preserve"> </w:t>
-            </w:r>
-            <w:proofErr w:type="spellStart"/>
-            <w:r>
-              <w:rPr>
-                <w:b/>
-                <w:bCs/>
-                <w:i/>
-                <w:iCs/>
-              </w:rPr>
-              <w:t>S</w:t>
-            </w:r>
-            <w:r>
-              <w:rPr>
-                <w:b/>
-                <w:bCs/>
-                <w:i/>
-                <w:iCs/>
-                <w:vertAlign w:val="subscript"/>
-              </w:rPr>
-              <w:t>w</w:t>
-            </w:r>
-            <w:proofErr w:type="spellEnd"/>
-            <w:r>
-              <w:rPr>
-                <w:b/>
-                <w:bCs/>
-                <w:i/>
-                <w:iCs/>
-                <w:vertAlign w:val="subscript"/>
-              </w:rPr>
-              <w:t xml:space="preserve"> </w:t>
+              <w:t xml:space="preserve"> S</w:t>
+            </w:r>
+            <w:r>
+              <w:rPr>
+                <w:b/>
+                <w:bCs/>
+                <w:i/>
+                <w:iCs/>
+                <w:vertAlign w:val="subscript"/>
+              </w:rPr>
+              <w:t xml:space="preserve">w </w:t>
             </w:r>
             <w:r>
               <w:t>+</w:t>
             </w:r>
-            <w:proofErr w:type="spellStart"/>
             <w:r>
               <w:rPr>
                 <w:b/>
@@ -9037,18 +7693,7 @@
                 <w:iCs/>
                 <w:vertAlign w:val="subscript"/>
               </w:rPr>
-              <w:t>l</w:t>
-            </w:r>
-            <w:proofErr w:type="spellEnd"/>
-            <w:r>
-              <w:rPr>
-                <w:b/>
-                <w:bCs/>
-                <w:i/>
-                <w:iCs/>
-                <w:vertAlign w:val="subscript"/>
-              </w:rPr>
-              <w:t xml:space="preserve"> </w:t>
+              <w:t xml:space="preserve">l </w:t>
             </w:r>
             <w:r>
               <w:t xml:space="preserve">+ </w:t>
@@ -9163,43 +7808,21 @@
                 <w:i/>
                 <w:iCs/>
               </w:rPr>
-              <w:t xml:space="preserve"> </w:t>
-            </w:r>
-            <w:proofErr w:type="spellStart"/>
-            <w:r>
-              <w:rPr>
-                <w:b/>
-                <w:bCs/>
-                <w:i/>
-                <w:iCs/>
-              </w:rPr>
-              <w:t>S</w:t>
-            </w:r>
-            <w:r>
-              <w:rPr>
-                <w:b/>
-                <w:bCs/>
-                <w:i/>
-                <w:iCs/>
-                <w:vertAlign w:val="subscript"/>
-              </w:rPr>
-              <w:t>w</w:t>
-            </w:r>
-            <w:proofErr w:type="spellEnd"/>
-            <w:r>
-              <w:rPr>
-                <w:b/>
-                <w:bCs/>
-                <w:i/>
-                <w:iCs/>
-                <w:vertAlign w:val="subscript"/>
-              </w:rPr>
-              <w:t xml:space="preserve"> </w:t>
+              <w:t xml:space="preserve"> S</w:t>
+            </w:r>
+            <w:r>
+              <w:rPr>
+                <w:b/>
+                <w:bCs/>
+                <w:i/>
+                <w:iCs/>
+                <w:vertAlign w:val="subscript"/>
+              </w:rPr>
+              <w:t xml:space="preserve">w </w:t>
             </w:r>
             <w:r>
               <w:t>+</w:t>
             </w:r>
-            <w:proofErr w:type="spellStart"/>
             <w:r>
               <w:rPr>
                 <w:b/>
@@ -9217,18 +7840,7 @@
                 <w:iCs/>
                 <w:vertAlign w:val="subscript"/>
               </w:rPr>
-              <w:t>l</w:t>
-            </w:r>
-            <w:proofErr w:type="spellEnd"/>
-            <w:r>
-              <w:rPr>
-                <w:b/>
-                <w:bCs/>
-                <w:i/>
-                <w:iCs/>
-                <w:vertAlign w:val="subscript"/>
-              </w:rPr>
-              <w:t xml:space="preserve"> </w:t>
+              <w:t xml:space="preserve">l </w:t>
             </w:r>
             <w:r>
               <w:t xml:space="preserve">+ </w:t>
@@ -9360,7 +7972,6 @@
             <w:r>
               <w:t>1.2(</w:t>
             </w:r>
-            <w:proofErr w:type="spellStart"/>
             <w:r>
               <w:rPr>
                 <w:b/>
@@ -9378,9 +7989,52 @@
                 <w:iCs/>
                 <w:vertAlign w:val="subscript"/>
               </w:rPr>
-              <w:t>w</w:t>
-            </w:r>
-            <w:proofErr w:type="spellEnd"/>
+              <w:t xml:space="preserve">w </w:t>
+            </w:r>
+            <w:r>
+              <w:t>+</w:t>
+            </w:r>
+            <w:r>
+              <w:rPr>
+                <w:b/>
+                <w:bCs/>
+                <w:i/>
+                <w:iCs/>
+              </w:rPr>
+              <w:t xml:space="preserve"> R</w:t>
+            </w:r>
+            <w:r>
+              <w:rPr>
+                <w:b/>
+                <w:bCs/>
+                <w:i/>
+                <w:iCs/>
+                <w:vertAlign w:val="subscript"/>
+              </w:rPr>
+              <w:t xml:space="preserve">l </w:t>
+            </w:r>
+            <w:r>
+              <w:t xml:space="preserve">+ </w:t>
+            </w:r>
+            <w:r>
+              <w:rPr>
+                <w:b/>
+                <w:bCs/>
+                <w:i/>
+                <w:iCs/>
+              </w:rPr>
+              <w:t>D</w:t>
+            </w:r>
+            <w:r>
+              <w:rPr>
+                <w:b/>
+                <w:bCs/>
+                <w:i/>
+                <w:iCs/>
+                <w:vertAlign w:val="subscript"/>
+              </w:rPr>
+              <w:t>s</w:t>
+            </w:r>
             <w:r>
               <w:rPr>
                 <w:b/>
@@ -9392,81 +8046,6 @@
               <w:t xml:space="preserve"> </w:t>
             </w:r>
             <w:r>
-              <w:t>+</w:t>
-            </w:r>
-            <w:r>
-              <w:rPr>
-                <w:b/>
-                <w:bCs/>
-                <w:i/>
-                <w:iCs/>
-              </w:rPr>
-              <w:t xml:space="preserve"> </w:t>
-            </w:r>
-            <w:proofErr w:type="spellStart"/>
-            <w:r>
-              <w:rPr>
-                <w:b/>
-                <w:bCs/>
-                <w:i/>
-                <w:iCs/>
-              </w:rPr>
-              <w:t>R</w:t>
-            </w:r>
-            <w:r>
-              <w:rPr>
-                <w:b/>
-                <w:bCs/>
-                <w:i/>
-                <w:iCs/>
-                <w:vertAlign w:val="subscript"/>
-              </w:rPr>
-              <w:t>l</w:t>
-            </w:r>
-            <w:proofErr w:type="spellEnd"/>
-            <w:r>
-              <w:rPr>
-                <w:b/>
-                <w:bCs/>
-                <w:i/>
-                <w:iCs/>
-                <w:vertAlign w:val="subscript"/>
-              </w:rPr>
-              <w:t xml:space="preserve"> </w:t>
-            </w:r>
-            <w:r>
-              <w:t xml:space="preserve">+ </w:t>
-            </w:r>
-            <w:r>
-              <w:rPr>
-                <w:b/>
-                <w:bCs/>
-                <w:i/>
-                <w:iCs/>
-              </w:rPr>
-              <w:t>D</w:t>
-            </w:r>
-            <w:r>
-              <w:rPr>
-                <w:b/>
-                <w:bCs/>
-                <w:i/>
-                <w:iCs/>
-                <w:vertAlign w:val="subscript"/>
-              </w:rPr>
-              <w:t>s</w:t>
-            </w:r>
-            <w:r>
-              <w:rPr>
-                <w:b/>
-                <w:bCs/>
-                <w:i/>
-                <w:iCs/>
-                <w:vertAlign w:val="subscript"/>
-              </w:rPr>
-              <w:t xml:space="preserve"> </w:t>
-            </w:r>
-            <w:r>
               <w:rPr>
                 <w:b/>
                 <w:bCs/>
@@ -9488,38 +8067,17 @@
                 <w:i/>
                 <w:iCs/>
               </w:rPr>
-              <w:t xml:space="preserve"> </w:t>
-            </w:r>
-            <w:proofErr w:type="spellStart"/>
-            <w:r>
-              <w:rPr>
-                <w:b/>
-                <w:bCs/>
-                <w:i/>
-                <w:iCs/>
-              </w:rPr>
-              <w:t>L</w:t>
-            </w:r>
-            <w:r>
-              <w:rPr>
-                <w:b/>
-                <w:bCs/>
-                <w:i/>
-                <w:iCs/>
-                <w:vertAlign w:val="subscript"/>
-              </w:rPr>
-              <w:t>r</w:t>
-            </w:r>
-            <w:proofErr w:type="spellEnd"/>
-            <w:r>
-              <w:rPr>
-                <w:b/>
-                <w:bCs/>
-                <w:i/>
-                <w:iCs/>
-                <w:vertAlign w:val="subscript"/>
-              </w:rPr>
-              <w:t xml:space="preserve"> </w:t>
+              <w:t xml:space="preserve"> L</w:t>
+            </w:r>
+            <w:r>
+              <w:rPr>
+                <w:b/>
+                <w:bCs/>
+                <w:i/>
+                <w:iCs/>
+                <w:vertAlign w:val="subscript"/>
+              </w:rPr>
+              <w:t xml:space="preserve">r </w:t>
             </w:r>
           </w:p>
         </w:tc>
@@ -9592,38 +8150,17 @@
                 <w:i/>
                 <w:iCs/>
               </w:rPr>
-              <w:t xml:space="preserve"> </w:t>
-            </w:r>
-            <w:proofErr w:type="spellStart"/>
-            <w:r>
-              <w:rPr>
-                <w:b/>
-                <w:bCs/>
-                <w:i/>
-                <w:iCs/>
-              </w:rPr>
-              <w:t>S</w:t>
-            </w:r>
-            <w:r>
-              <w:rPr>
-                <w:b/>
-                <w:bCs/>
-                <w:i/>
-                <w:iCs/>
-                <w:vertAlign w:val="subscript"/>
-              </w:rPr>
-              <w:t>w</w:t>
-            </w:r>
-            <w:proofErr w:type="spellEnd"/>
-            <w:r>
-              <w:rPr>
-                <w:b/>
-                <w:bCs/>
-                <w:i/>
-                <w:iCs/>
-                <w:vertAlign w:val="subscript"/>
-              </w:rPr>
-              <w:t xml:space="preserve"> </w:t>
+              <w:t xml:space="preserve"> S</w:t>
+            </w:r>
+            <w:r>
+              <w:rPr>
+                <w:b/>
+                <w:bCs/>
+                <w:i/>
+                <w:iCs/>
+                <w:vertAlign w:val="subscript"/>
+              </w:rPr>
+              <w:t xml:space="preserve">w </w:t>
             </w:r>
             <w:r>
               <w:t>+</w:t>
@@ -9635,38 +8172,17 @@
                 <w:i/>
                 <w:iCs/>
               </w:rPr>
-              <w:t xml:space="preserve"> </w:t>
-            </w:r>
-            <w:proofErr w:type="spellStart"/>
-            <w:r>
-              <w:rPr>
-                <w:b/>
-                <w:bCs/>
-                <w:i/>
-                <w:iCs/>
-              </w:rPr>
-              <w:t>R</w:t>
-            </w:r>
-            <w:r>
-              <w:rPr>
-                <w:b/>
-                <w:bCs/>
-                <w:i/>
-                <w:iCs/>
-                <w:vertAlign w:val="subscript"/>
-              </w:rPr>
-              <w:t>l</w:t>
-            </w:r>
-            <w:proofErr w:type="spellEnd"/>
-            <w:r>
-              <w:rPr>
-                <w:b/>
-                <w:bCs/>
-                <w:i/>
-                <w:iCs/>
-                <w:vertAlign w:val="subscript"/>
-              </w:rPr>
-              <w:t xml:space="preserve"> </w:t>
+              <w:t xml:space="preserve"> R</w:t>
+            </w:r>
+            <w:r>
+              <w:rPr>
+                <w:b/>
+                <w:bCs/>
+                <w:i/>
+                <w:iCs/>
+                <w:vertAlign w:val="subscript"/>
+              </w:rPr>
+              <w:t xml:space="preserve">l </w:t>
             </w:r>
             <w:r>
               <w:t xml:space="preserve">+ </w:t>
@@ -9802,7 +8318,6 @@
             <w:r>
               <w:t>1.2(</w:t>
             </w:r>
-            <w:proofErr w:type="spellStart"/>
             <w:r>
               <w:rPr>
                 <w:b/>
@@ -9820,9 +8335,52 @@
                 <w:iCs/>
                 <w:vertAlign w:val="subscript"/>
               </w:rPr>
-              <w:t>w</w:t>
-            </w:r>
-            <w:proofErr w:type="spellEnd"/>
+              <w:t xml:space="preserve">w </w:t>
+            </w:r>
+            <w:r>
+              <w:t>+</w:t>
+            </w:r>
+            <w:r>
+              <w:rPr>
+                <w:b/>
+                <w:bCs/>
+                <w:i/>
+                <w:iCs/>
+              </w:rPr>
+              <w:t xml:space="preserve"> R</w:t>
+            </w:r>
+            <w:r>
+              <w:rPr>
+                <w:b/>
+                <w:bCs/>
+                <w:i/>
+                <w:iCs/>
+                <w:vertAlign w:val="subscript"/>
+              </w:rPr>
+              <w:t xml:space="preserve">l </w:t>
+            </w:r>
+            <w:r>
+              <w:t xml:space="preserve">+ </w:t>
+            </w:r>
+            <w:r>
+              <w:rPr>
+                <w:b/>
+                <w:bCs/>
+                <w:i/>
+                <w:iCs/>
+              </w:rPr>
+              <w:t>D</w:t>
+            </w:r>
+            <w:r>
+              <w:rPr>
+                <w:b/>
+                <w:bCs/>
+                <w:i/>
+                <w:iCs/>
+                <w:vertAlign w:val="subscript"/>
+              </w:rPr>
+              <w:t>s</w:t>
+            </w:r>
             <w:r>
               <w:rPr>
                 <w:b/>
@@ -9834,81 +8392,6 @@
               <w:t xml:space="preserve"> </w:t>
             </w:r>
             <w:r>
-              <w:t>+</w:t>
-            </w:r>
-            <w:r>
-              <w:rPr>
-                <w:b/>
-                <w:bCs/>
-                <w:i/>
-                <w:iCs/>
-              </w:rPr>
-              <w:t xml:space="preserve"> </w:t>
-            </w:r>
-            <w:proofErr w:type="spellStart"/>
-            <w:r>
-              <w:rPr>
-                <w:b/>
-                <w:bCs/>
-                <w:i/>
-                <w:iCs/>
-              </w:rPr>
-              <w:t>R</w:t>
-            </w:r>
-            <w:r>
-              <w:rPr>
-                <w:b/>
-                <w:bCs/>
-                <w:i/>
-                <w:iCs/>
-                <w:vertAlign w:val="subscript"/>
-              </w:rPr>
-              <w:t>l</w:t>
-            </w:r>
-            <w:proofErr w:type="spellEnd"/>
-            <w:r>
-              <w:rPr>
-                <w:b/>
-                <w:bCs/>
-                <w:i/>
-                <w:iCs/>
-                <w:vertAlign w:val="subscript"/>
-              </w:rPr>
-              <w:t xml:space="preserve"> </w:t>
-            </w:r>
-            <w:r>
-              <w:t xml:space="preserve">+ </w:t>
-            </w:r>
-            <w:r>
-              <w:rPr>
-                <w:b/>
-                <w:bCs/>
-                <w:i/>
-                <w:iCs/>
-              </w:rPr>
-              <w:t>D</w:t>
-            </w:r>
-            <w:r>
-              <w:rPr>
-                <w:b/>
-                <w:bCs/>
-                <w:i/>
-                <w:iCs/>
-                <w:vertAlign w:val="subscript"/>
-              </w:rPr>
-              <w:t>s</w:t>
-            </w:r>
-            <w:r>
-              <w:rPr>
-                <w:b/>
-                <w:bCs/>
-                <w:i/>
-                <w:iCs/>
-                <w:vertAlign w:val="subscript"/>
-              </w:rPr>
-              <w:t xml:space="preserve"> </w:t>
-            </w:r>
-            <w:r>
               <w:rPr>
                 <w:b/>
                 <w:bCs/>
@@ -9930,38 +8413,17 @@
                 <w:i/>
                 <w:iCs/>
               </w:rPr>
-              <w:t xml:space="preserve"> </w:t>
-            </w:r>
-            <w:proofErr w:type="spellStart"/>
-            <w:r>
-              <w:rPr>
-                <w:b/>
-                <w:bCs/>
-                <w:i/>
-                <w:iCs/>
-              </w:rPr>
-              <w:t>L</w:t>
-            </w:r>
-            <w:r>
-              <w:rPr>
-                <w:b/>
-                <w:bCs/>
-                <w:i/>
-                <w:iCs/>
-                <w:vertAlign w:val="subscript"/>
-              </w:rPr>
-              <w:t>r</w:t>
-            </w:r>
-            <w:proofErr w:type="spellEnd"/>
-            <w:r>
-              <w:rPr>
-                <w:b/>
-                <w:bCs/>
-                <w:i/>
-                <w:iCs/>
-                <w:vertAlign w:val="subscript"/>
-              </w:rPr>
-              <w:t xml:space="preserve"> </w:t>
+              <w:t xml:space="preserve"> L</w:t>
+            </w:r>
+            <w:r>
+              <w:rPr>
+                <w:b/>
+                <w:bCs/>
+                <w:i/>
+                <w:iCs/>
+                <w:vertAlign w:val="subscript"/>
+              </w:rPr>
+              <w:t xml:space="preserve">r </w:t>
             </w:r>
             <w:r>
               <w:t>+</w:t>
@@ -10060,142 +8522,99 @@
                 <w:i/>
                 <w:iCs/>
               </w:rPr>
+              <w:t xml:space="preserve"> S</w:t>
+            </w:r>
+            <w:r>
+              <w:rPr>
+                <w:b/>
+                <w:bCs/>
+                <w:i/>
+                <w:iCs/>
+                <w:vertAlign w:val="subscript"/>
+              </w:rPr>
+              <w:t xml:space="preserve">w </w:t>
+            </w:r>
+            <w:r>
+              <w:t>+</w:t>
+            </w:r>
+            <w:r>
+              <w:rPr>
+                <w:b/>
+                <w:bCs/>
+                <w:i/>
+                <w:iCs/>
+              </w:rPr>
+              <w:t xml:space="preserve"> R</w:t>
+            </w:r>
+            <w:r>
+              <w:rPr>
+                <w:b/>
+                <w:bCs/>
+                <w:i/>
+                <w:iCs/>
+                <w:vertAlign w:val="subscript"/>
+              </w:rPr>
+              <w:t xml:space="preserve">l </w:t>
+            </w:r>
+            <w:r>
+              <w:t xml:space="preserve">+ </w:t>
+            </w:r>
+            <w:r>
+              <w:rPr>
+                <w:b/>
+                <w:bCs/>
+                <w:i/>
+                <w:iCs/>
+              </w:rPr>
+              <w:t>D</w:t>
+            </w:r>
+            <w:r>
+              <w:rPr>
+                <w:b/>
+                <w:bCs/>
+                <w:i/>
+                <w:iCs/>
+                <w:vertAlign w:val="subscript"/>
+              </w:rPr>
+              <w:t>s</w:t>
+            </w:r>
+            <w:r>
+              <w:rPr>
+                <w:b/>
+                <w:bCs/>
+                <w:i/>
+                <w:iCs/>
+                <w:vertAlign w:val="subscript"/>
+              </w:rPr>
               <w:t xml:space="preserve"> </w:t>
             </w:r>
-            <w:proofErr w:type="spellStart"/>
-            <w:r>
-              <w:rPr>
-                <w:b/>
-                <w:bCs/>
-                <w:i/>
-                <w:iCs/>
-              </w:rPr>
-              <w:t>S</w:t>
-            </w:r>
-            <w:r>
-              <w:rPr>
-                <w:b/>
-                <w:bCs/>
-                <w:i/>
-                <w:iCs/>
-                <w:vertAlign w:val="subscript"/>
-              </w:rPr>
-              <w:t>w</w:t>
-            </w:r>
-            <w:proofErr w:type="spellEnd"/>
-            <w:r>
-              <w:rPr>
-                <w:b/>
-                <w:bCs/>
-                <w:i/>
-                <w:iCs/>
-                <w:vertAlign w:val="subscript"/>
+            <w:r>
+              <w:rPr>
+                <w:b/>
+                <w:bCs/>
+                <w:i/>
+                <w:iCs/>
+              </w:rPr>
+              <w:t>)</w:t>
+            </w:r>
+            <w:r>
+              <w:t>+</w:t>
+            </w:r>
+            <w:r>
+              <w:rPr>
+                <w:b/>
+                <w:bCs/>
+                <w:i/>
+                <w:iCs/>
               </w:rPr>
               <w:t xml:space="preserve"> </w:t>
             </w:r>
             <w:r>
-              <w:t>+</w:t>
-            </w:r>
-            <w:r>
-              <w:rPr>
-                <w:b/>
-                <w:bCs/>
-                <w:i/>
-                <w:iCs/>
-              </w:rPr>
+              <w:t>1.0</w:t>
+            </w:r>
+            <w:r>
               <w:t xml:space="preserve"> </w:t>
             </w:r>
-            <w:proofErr w:type="spellStart"/>
-            <w:r>
-              <w:rPr>
-                <w:b/>
-                <w:bCs/>
-                <w:i/>
-                <w:iCs/>
-              </w:rPr>
-              <w:t>R</w:t>
-            </w:r>
-            <w:r>
-              <w:rPr>
-                <w:b/>
-                <w:bCs/>
-                <w:i/>
-                <w:iCs/>
-                <w:vertAlign w:val="subscript"/>
-              </w:rPr>
-              <w:t>l</w:t>
-            </w:r>
-            <w:proofErr w:type="spellEnd"/>
-            <w:r>
-              <w:rPr>
-                <w:b/>
-                <w:bCs/>
-                <w:i/>
-                <w:iCs/>
-                <w:vertAlign w:val="subscript"/>
-              </w:rPr>
-              <w:t xml:space="preserve"> </w:t>
-            </w:r>
-            <w:r>
-              <w:t xml:space="preserve">+ </w:t>
-            </w:r>
-            <w:r>
-              <w:rPr>
-                <w:b/>
-                <w:bCs/>
-                <w:i/>
-                <w:iCs/>
-              </w:rPr>
-              <w:t>D</w:t>
-            </w:r>
-            <w:r>
-              <w:rPr>
-                <w:b/>
-                <w:bCs/>
-                <w:i/>
-                <w:iCs/>
-                <w:vertAlign w:val="subscript"/>
-              </w:rPr>
-              <w:t>s</w:t>
-            </w:r>
-            <w:r>
-              <w:rPr>
-                <w:b/>
-                <w:bCs/>
-                <w:i/>
-                <w:iCs/>
-                <w:vertAlign w:val="subscript"/>
-              </w:rPr>
-              <w:t xml:space="preserve"> </w:t>
-            </w:r>
-            <w:r>
-              <w:rPr>
-                <w:b/>
-                <w:bCs/>
-                <w:i/>
-                <w:iCs/>
-              </w:rPr>
-              <w:t>)</w:t>
-            </w:r>
-            <w:r>
-              <w:t>+</w:t>
-            </w:r>
-            <w:r>
-              <w:rPr>
-                <w:b/>
-                <w:bCs/>
-                <w:i/>
-                <w:iCs/>
-              </w:rPr>
-              <w:t xml:space="preserve"> </w:t>
-            </w:r>
-            <w:r>
-              <w:t>1.0</w:t>
-            </w:r>
-            <w:r>
-              <w:t xml:space="preserve"> </w:t>
-            </w:r>
-            <w:proofErr w:type="spellStart"/>
             <w:r>
               <w:rPr>
                 <w:i/>
@@ -10211,7 +8630,6 @@
               </w:rPr>
               <w:t>+y</w:t>
             </w:r>
-            <w:proofErr w:type="spellEnd"/>
             <w:r>
               <w:t xml:space="preserve">  </w:t>
             </w:r>
@@ -10267,7 +8685,6 @@
             <w:r>
               <w:t>1.2(</w:t>
             </w:r>
-            <w:proofErr w:type="spellStart"/>
             <w:r>
               <w:rPr>
                 <w:b/>
@@ -10285,9 +8702,52 @@
                 <w:iCs/>
                 <w:vertAlign w:val="subscript"/>
               </w:rPr>
-              <w:t>w</w:t>
-            </w:r>
-            <w:proofErr w:type="spellEnd"/>
+              <w:t xml:space="preserve">w </w:t>
+            </w:r>
+            <w:r>
+              <w:t>+</w:t>
+            </w:r>
+            <w:r>
+              <w:rPr>
+                <w:b/>
+                <w:bCs/>
+                <w:i/>
+                <w:iCs/>
+              </w:rPr>
+              <w:t xml:space="preserve"> R</w:t>
+            </w:r>
+            <w:r>
+              <w:rPr>
+                <w:b/>
+                <w:bCs/>
+                <w:i/>
+                <w:iCs/>
+                <w:vertAlign w:val="subscript"/>
+              </w:rPr>
+              <w:t xml:space="preserve">l </w:t>
+            </w:r>
+            <w:r>
+              <w:t xml:space="preserve">+ </w:t>
+            </w:r>
+            <w:r>
+              <w:rPr>
+                <w:b/>
+                <w:bCs/>
+                <w:i/>
+                <w:iCs/>
+              </w:rPr>
+              <w:t>D</w:t>
+            </w:r>
+            <w:r>
+              <w:rPr>
+                <w:b/>
+                <w:bCs/>
+                <w:i/>
+                <w:iCs/>
+                <w:vertAlign w:val="subscript"/>
+              </w:rPr>
+              <w:t>s</w:t>
+            </w:r>
             <w:r>
               <w:rPr>
                 <w:b/>
@@ -10299,81 +8759,6 @@
               <w:t xml:space="preserve"> </w:t>
             </w:r>
             <w:r>
-              <w:t>+</w:t>
-            </w:r>
-            <w:r>
-              <w:rPr>
-                <w:b/>
-                <w:bCs/>
-                <w:i/>
-                <w:iCs/>
-              </w:rPr>
-              <w:t xml:space="preserve"> </w:t>
-            </w:r>
-            <w:proofErr w:type="spellStart"/>
-            <w:r>
-              <w:rPr>
-                <w:b/>
-                <w:bCs/>
-                <w:i/>
-                <w:iCs/>
-              </w:rPr>
-              <w:t>R</w:t>
-            </w:r>
-            <w:r>
-              <w:rPr>
-                <w:b/>
-                <w:bCs/>
-                <w:i/>
-                <w:iCs/>
-                <w:vertAlign w:val="subscript"/>
-              </w:rPr>
-              <w:t>l</w:t>
-            </w:r>
-            <w:proofErr w:type="spellEnd"/>
-            <w:r>
-              <w:rPr>
-                <w:b/>
-                <w:bCs/>
-                <w:i/>
-                <w:iCs/>
-                <w:vertAlign w:val="subscript"/>
-              </w:rPr>
-              <w:t xml:space="preserve"> </w:t>
-            </w:r>
-            <w:r>
-              <w:t xml:space="preserve">+ </w:t>
-            </w:r>
-            <w:r>
-              <w:rPr>
-                <w:b/>
-                <w:bCs/>
-                <w:i/>
-                <w:iCs/>
-              </w:rPr>
-              <w:t>D</w:t>
-            </w:r>
-            <w:r>
-              <w:rPr>
-                <w:b/>
-                <w:bCs/>
-                <w:i/>
-                <w:iCs/>
-                <w:vertAlign w:val="subscript"/>
-              </w:rPr>
-              <w:t>s</w:t>
-            </w:r>
-            <w:r>
-              <w:rPr>
-                <w:b/>
-                <w:bCs/>
-                <w:i/>
-                <w:iCs/>
-                <w:vertAlign w:val="subscript"/>
-              </w:rPr>
-              <w:t xml:space="preserve"> </w:t>
-            </w:r>
-            <w:r>
               <w:rPr>
                 <w:b/>
                 <w:bCs/>
@@ -10395,38 +8780,17 @@
                 <w:i/>
                 <w:iCs/>
               </w:rPr>
-              <w:t xml:space="preserve"> </w:t>
-            </w:r>
-            <w:proofErr w:type="spellStart"/>
-            <w:r>
-              <w:rPr>
-                <w:b/>
-                <w:bCs/>
-                <w:i/>
-                <w:iCs/>
-              </w:rPr>
-              <w:t>L</w:t>
-            </w:r>
-            <w:r>
-              <w:rPr>
-                <w:b/>
-                <w:bCs/>
-                <w:i/>
-                <w:iCs/>
-                <w:vertAlign w:val="subscript"/>
-              </w:rPr>
-              <w:t>r</w:t>
-            </w:r>
-            <w:proofErr w:type="spellEnd"/>
-            <w:r>
-              <w:rPr>
-                <w:b/>
-                <w:bCs/>
-                <w:i/>
-                <w:iCs/>
-                <w:vertAlign w:val="subscript"/>
-              </w:rPr>
-              <w:t xml:space="preserve"> </w:t>
+              <w:t xml:space="preserve"> L</w:t>
+            </w:r>
+            <w:r>
+              <w:rPr>
+                <w:b/>
+                <w:bCs/>
+                <w:i/>
+                <w:iCs/>
+                <w:vertAlign w:val="subscript"/>
+              </w:rPr>
+              <w:t xml:space="preserve">r </w:t>
             </w:r>
             <w:r>
               <w:t>–1.20</w:t>
@@ -10519,134 +8883,91 @@
                 <w:i/>
                 <w:iCs/>
               </w:rPr>
+              <w:t xml:space="preserve"> S</w:t>
+            </w:r>
+            <w:r>
+              <w:rPr>
+                <w:b/>
+                <w:bCs/>
+                <w:i/>
+                <w:iCs/>
+                <w:vertAlign w:val="subscript"/>
+              </w:rPr>
+              <w:t xml:space="preserve">w </w:t>
+            </w:r>
+            <w:r>
+              <w:t>+</w:t>
+            </w:r>
+            <w:r>
+              <w:rPr>
+                <w:b/>
+                <w:bCs/>
+                <w:i/>
+                <w:iCs/>
+              </w:rPr>
+              <w:t xml:space="preserve"> R</w:t>
+            </w:r>
+            <w:r>
+              <w:rPr>
+                <w:b/>
+                <w:bCs/>
+                <w:i/>
+                <w:iCs/>
+                <w:vertAlign w:val="subscript"/>
+              </w:rPr>
+              <w:t xml:space="preserve">l </w:t>
+            </w:r>
+            <w:r>
+              <w:t xml:space="preserve">+ </w:t>
+            </w:r>
+            <w:r>
+              <w:rPr>
+                <w:b/>
+                <w:bCs/>
+                <w:i/>
+                <w:iCs/>
+              </w:rPr>
+              <w:t>D</w:t>
+            </w:r>
+            <w:r>
+              <w:rPr>
+                <w:b/>
+                <w:bCs/>
+                <w:i/>
+                <w:iCs/>
+                <w:vertAlign w:val="subscript"/>
+              </w:rPr>
+              <w:t>s</w:t>
+            </w:r>
+            <w:r>
+              <w:rPr>
+                <w:b/>
+                <w:bCs/>
+                <w:i/>
+                <w:iCs/>
+                <w:vertAlign w:val="subscript"/>
+              </w:rPr>
               <w:t xml:space="preserve"> </w:t>
             </w:r>
-            <w:proofErr w:type="spellStart"/>
-            <w:r>
-              <w:rPr>
-                <w:b/>
-                <w:bCs/>
-                <w:i/>
-                <w:iCs/>
-              </w:rPr>
-              <w:t>S</w:t>
-            </w:r>
-            <w:r>
-              <w:rPr>
-                <w:b/>
-                <w:bCs/>
-                <w:i/>
-                <w:iCs/>
-                <w:vertAlign w:val="subscript"/>
-              </w:rPr>
-              <w:t>w</w:t>
-            </w:r>
-            <w:proofErr w:type="spellEnd"/>
-            <w:r>
-              <w:rPr>
-                <w:b/>
-                <w:bCs/>
-                <w:i/>
-                <w:iCs/>
-                <w:vertAlign w:val="subscript"/>
-              </w:rPr>
+            <w:r>
+              <w:rPr>
+                <w:b/>
+                <w:bCs/>
+                <w:i/>
+                <w:iCs/>
+              </w:rPr>
+              <w:t>)</w:t>
+            </w:r>
+            <w:r>
+              <w:t xml:space="preserve">+ </w:t>
+            </w:r>
+            <w:r>
+              <w:t>1.0</w:t>
+            </w:r>
+            <w:r>
               <w:t xml:space="preserve"> </w:t>
             </w:r>
             <w:r>
-              <w:t>+</w:t>
-            </w:r>
-            <w:r>
-              <w:rPr>
-                <w:b/>
-                <w:bCs/>
-                <w:i/>
-                <w:iCs/>
-              </w:rPr>
-              <w:t xml:space="preserve"> </w:t>
-            </w:r>
-            <w:proofErr w:type="spellStart"/>
-            <w:r>
-              <w:rPr>
-                <w:b/>
-                <w:bCs/>
-                <w:i/>
-                <w:iCs/>
-              </w:rPr>
-              <w:t>R</w:t>
-            </w:r>
-            <w:r>
-              <w:rPr>
-                <w:b/>
-                <w:bCs/>
-                <w:i/>
-                <w:iCs/>
-                <w:vertAlign w:val="subscript"/>
-              </w:rPr>
-              <w:t>l</w:t>
-            </w:r>
-            <w:proofErr w:type="spellEnd"/>
-            <w:r>
-              <w:rPr>
-                <w:b/>
-                <w:bCs/>
-                <w:i/>
-                <w:iCs/>
-                <w:vertAlign w:val="subscript"/>
-              </w:rPr>
-              <w:t xml:space="preserve"> </w:t>
-            </w:r>
-            <w:r>
-              <w:t xml:space="preserve">+ </w:t>
-            </w:r>
-            <w:r>
-              <w:rPr>
-                <w:b/>
-                <w:bCs/>
-                <w:i/>
-                <w:iCs/>
-              </w:rPr>
-              <w:t>D</w:t>
-            </w:r>
-            <w:r>
-              <w:rPr>
-                <w:b/>
-                <w:bCs/>
-                <w:i/>
-                <w:iCs/>
-                <w:vertAlign w:val="subscript"/>
-              </w:rPr>
-              <w:t>s</w:t>
-            </w:r>
-            <w:r>
-              <w:rPr>
-                <w:b/>
-                <w:bCs/>
-                <w:i/>
-                <w:iCs/>
-                <w:vertAlign w:val="subscript"/>
-              </w:rPr>
-              <w:t xml:space="preserve"> </w:t>
-            </w:r>
-            <w:r>
-              <w:rPr>
-                <w:b/>
-                <w:bCs/>
-                <w:i/>
-                <w:iCs/>
-              </w:rPr>
-              <w:t>)</w:t>
-            </w:r>
-            <w:r>
-              <w:t xml:space="preserve">+ </w:t>
-            </w:r>
-            <w:r>
-              <w:t>1.0</w:t>
-            </w:r>
-            <w:r>
-              <w:t xml:space="preserve"> </w:t>
-            </w:r>
-            <w:proofErr w:type="spellStart"/>
-            <w:r>
               <w:rPr>
                 <w:i/>
                 <w:iCs/>
@@ -10661,7 +8982,6 @@
               </w:rPr>
               <w:t>+y</w:t>
             </w:r>
-            <w:proofErr w:type="spellEnd"/>
             <w:r>
               <w:t xml:space="preserve">  </w:t>
             </w:r>
@@ -10717,7 +9037,6 @@
             <w:r>
               <w:t>1.2(</w:t>
             </w:r>
-            <w:proofErr w:type="spellStart"/>
             <w:r>
               <w:rPr>
                 <w:b/>
@@ -10735,9 +9054,52 @@
                 <w:iCs/>
                 <w:vertAlign w:val="subscript"/>
               </w:rPr>
-              <w:t>w</w:t>
-            </w:r>
-            <w:proofErr w:type="spellEnd"/>
+              <w:t xml:space="preserve">w </w:t>
+            </w:r>
+            <w:r>
+              <w:t>+</w:t>
+            </w:r>
+            <w:r>
+              <w:rPr>
+                <w:b/>
+                <w:bCs/>
+                <w:i/>
+                <w:iCs/>
+              </w:rPr>
+              <w:t xml:space="preserve"> R</w:t>
+            </w:r>
+            <w:r>
+              <w:rPr>
+                <w:b/>
+                <w:bCs/>
+                <w:i/>
+                <w:iCs/>
+                <w:vertAlign w:val="subscript"/>
+              </w:rPr>
+              <w:t xml:space="preserve">l </w:t>
+            </w:r>
+            <w:r>
+              <w:t xml:space="preserve">+ </w:t>
+            </w:r>
+            <w:r>
+              <w:rPr>
+                <w:b/>
+                <w:bCs/>
+                <w:i/>
+                <w:iCs/>
+              </w:rPr>
+              <w:t>D</w:t>
+            </w:r>
+            <w:r>
+              <w:rPr>
+                <w:b/>
+                <w:bCs/>
+                <w:i/>
+                <w:iCs/>
+                <w:vertAlign w:val="subscript"/>
+              </w:rPr>
+              <w:t>s</w:t>
+            </w:r>
             <w:r>
               <w:rPr>
                 <w:b/>
@@ -10749,81 +9111,6 @@
               <w:t xml:space="preserve"> </w:t>
             </w:r>
             <w:r>
-              <w:t>+</w:t>
-            </w:r>
-            <w:r>
-              <w:rPr>
-                <w:b/>
-                <w:bCs/>
-                <w:i/>
-                <w:iCs/>
-              </w:rPr>
-              <w:t xml:space="preserve"> </w:t>
-            </w:r>
-            <w:proofErr w:type="spellStart"/>
-            <w:r>
-              <w:rPr>
-                <w:b/>
-                <w:bCs/>
-                <w:i/>
-                <w:iCs/>
-              </w:rPr>
-              <w:t>R</w:t>
-            </w:r>
-            <w:r>
-              <w:rPr>
-                <w:b/>
-                <w:bCs/>
-                <w:i/>
-                <w:iCs/>
-                <w:vertAlign w:val="subscript"/>
-              </w:rPr>
-              <w:t>l</w:t>
-            </w:r>
-            <w:proofErr w:type="spellEnd"/>
-            <w:r>
-              <w:rPr>
-                <w:b/>
-                <w:bCs/>
-                <w:i/>
-                <w:iCs/>
-                <w:vertAlign w:val="subscript"/>
-              </w:rPr>
-              <w:t xml:space="preserve"> </w:t>
-            </w:r>
-            <w:r>
-              <w:t xml:space="preserve">+ </w:t>
-            </w:r>
-            <w:r>
-              <w:rPr>
-                <w:b/>
-                <w:bCs/>
-                <w:i/>
-                <w:iCs/>
-              </w:rPr>
-              <w:t>D</w:t>
-            </w:r>
-            <w:r>
-              <w:rPr>
-                <w:b/>
-                <w:bCs/>
-                <w:i/>
-                <w:iCs/>
-                <w:vertAlign w:val="subscript"/>
-              </w:rPr>
-              <w:t>s</w:t>
-            </w:r>
-            <w:r>
-              <w:rPr>
-                <w:b/>
-                <w:bCs/>
-                <w:i/>
-                <w:iCs/>
-                <w:vertAlign w:val="subscript"/>
-              </w:rPr>
-              <w:t xml:space="preserve"> </w:t>
-            </w:r>
-            <w:r>
               <w:rPr>
                 <w:b/>
                 <w:bCs/>
@@ -10842,17 +9129,7 @@
                 <w:i/>
                 <w:iCs/>
               </w:rPr>
-              <w:t xml:space="preserve"> </w:t>
-            </w:r>
-            <w:proofErr w:type="spellStart"/>
-            <w:r>
-              <w:rPr>
-                <w:b/>
-                <w:bCs/>
-                <w:i/>
-                <w:iCs/>
-              </w:rPr>
-              <w:t>L</w:t>
+              <w:t xml:space="preserve"> L</w:t>
             </w:r>
             <w:r>
               <w:rPr>
@@ -10864,7 +9141,6 @@
               </w:rPr>
               <w:t>r</w:t>
             </w:r>
-            <w:proofErr w:type="spellEnd"/>
             <w:r>
               <w:t xml:space="preserve"> +</w:t>
             </w:r>
@@ -10961,38 +9237,17 @@
                 <w:i/>
                 <w:iCs/>
               </w:rPr>
-              <w:t xml:space="preserve"> </w:t>
-            </w:r>
-            <w:proofErr w:type="spellStart"/>
-            <w:r>
-              <w:rPr>
-                <w:b/>
-                <w:bCs/>
-                <w:i/>
-                <w:iCs/>
-              </w:rPr>
-              <w:t>S</w:t>
-            </w:r>
-            <w:r>
-              <w:rPr>
-                <w:b/>
-                <w:bCs/>
-                <w:i/>
-                <w:iCs/>
-                <w:vertAlign w:val="subscript"/>
-              </w:rPr>
-              <w:t>w</w:t>
-            </w:r>
-            <w:proofErr w:type="spellEnd"/>
-            <w:r>
-              <w:rPr>
-                <w:b/>
-                <w:bCs/>
-                <w:i/>
-                <w:iCs/>
-                <w:vertAlign w:val="subscript"/>
-              </w:rPr>
-              <w:t xml:space="preserve"> </w:t>
+              <w:t xml:space="preserve"> S</w:t>
+            </w:r>
+            <w:r>
+              <w:rPr>
+                <w:b/>
+                <w:bCs/>
+                <w:i/>
+                <w:iCs/>
+                <w:vertAlign w:val="subscript"/>
+              </w:rPr>
+              <w:t xml:space="preserve">w </w:t>
             </w:r>
             <w:r>
               <w:t>+</w:t>
@@ -11004,38 +9259,17 @@
                 <w:i/>
                 <w:iCs/>
               </w:rPr>
-              <w:t xml:space="preserve"> </w:t>
-            </w:r>
-            <w:proofErr w:type="spellStart"/>
-            <w:r>
-              <w:rPr>
-                <w:b/>
-                <w:bCs/>
-                <w:i/>
-                <w:iCs/>
-              </w:rPr>
-              <w:t>R</w:t>
-            </w:r>
-            <w:r>
-              <w:rPr>
-                <w:b/>
-                <w:bCs/>
-                <w:i/>
-                <w:iCs/>
-                <w:vertAlign w:val="subscript"/>
-              </w:rPr>
-              <w:t>l</w:t>
-            </w:r>
-            <w:proofErr w:type="spellEnd"/>
-            <w:r>
-              <w:rPr>
-                <w:b/>
-                <w:bCs/>
-                <w:i/>
-                <w:iCs/>
-                <w:vertAlign w:val="subscript"/>
-              </w:rPr>
-              <w:t xml:space="preserve"> </w:t>
+              <w:t xml:space="preserve"> R</w:t>
+            </w:r>
+            <w:r>
+              <w:rPr>
+                <w:b/>
+                <w:bCs/>
+                <w:i/>
+                <w:iCs/>
+                <w:vertAlign w:val="subscript"/>
+              </w:rPr>
+              <w:t xml:space="preserve">l </w:t>
             </w:r>
             <w:r>
               <w:t xml:space="preserve">+ </w:t>
@@ -11176,7 +9410,6 @@
             <w:r>
               <w:t>1.2(</w:t>
             </w:r>
-            <w:proofErr w:type="spellStart"/>
             <w:r>
               <w:rPr>
                 <w:b/>
@@ -11194,9 +9427,52 @@
                 <w:iCs/>
                 <w:vertAlign w:val="subscript"/>
               </w:rPr>
-              <w:t>w</w:t>
-            </w:r>
-            <w:proofErr w:type="spellEnd"/>
+              <w:t xml:space="preserve">w </w:t>
+            </w:r>
+            <w:r>
+              <w:t>+</w:t>
+            </w:r>
+            <w:r>
+              <w:rPr>
+                <w:b/>
+                <w:bCs/>
+                <w:i/>
+                <w:iCs/>
+              </w:rPr>
+              <w:t xml:space="preserve"> R</w:t>
+            </w:r>
+            <w:r>
+              <w:rPr>
+                <w:b/>
+                <w:bCs/>
+                <w:i/>
+                <w:iCs/>
+                <w:vertAlign w:val="subscript"/>
+              </w:rPr>
+              <w:t xml:space="preserve">l </w:t>
+            </w:r>
+            <w:r>
+              <w:t xml:space="preserve">+ </w:t>
+            </w:r>
+            <w:r>
+              <w:rPr>
+                <w:b/>
+                <w:bCs/>
+                <w:i/>
+                <w:iCs/>
+              </w:rPr>
+              <w:t>D</w:t>
+            </w:r>
+            <w:r>
+              <w:rPr>
+                <w:b/>
+                <w:bCs/>
+                <w:i/>
+                <w:iCs/>
+                <w:vertAlign w:val="subscript"/>
+              </w:rPr>
+              <w:t>s</w:t>
+            </w:r>
             <w:r>
               <w:rPr>
                 <w:b/>
@@ -11208,93 +9484,18 @@
               <w:t xml:space="preserve"> </w:t>
             </w:r>
             <w:r>
-              <w:t>+</w:t>
-            </w:r>
-            <w:r>
-              <w:rPr>
-                <w:b/>
-                <w:bCs/>
-                <w:i/>
-                <w:iCs/>
-              </w:rPr>
-              <w:t xml:space="preserve"> </w:t>
-            </w:r>
-            <w:proofErr w:type="spellStart"/>
-            <w:r>
-              <w:rPr>
-                <w:b/>
-                <w:bCs/>
-                <w:i/>
-                <w:iCs/>
-              </w:rPr>
-              <w:t>R</w:t>
-            </w:r>
-            <w:r>
-              <w:rPr>
-                <w:b/>
-                <w:bCs/>
-                <w:i/>
-                <w:iCs/>
-                <w:vertAlign w:val="subscript"/>
-              </w:rPr>
-              <w:t>l</w:t>
-            </w:r>
-            <w:proofErr w:type="spellEnd"/>
-            <w:r>
-              <w:rPr>
-                <w:b/>
-                <w:bCs/>
-                <w:i/>
-                <w:iCs/>
-                <w:vertAlign w:val="subscript"/>
-              </w:rPr>
-              <w:t xml:space="preserve"> </w:t>
+              <w:rPr>
+                <w:b/>
+                <w:bCs/>
+                <w:i/>
+                <w:iCs/>
+              </w:rPr>
+              <w:t>)</w:t>
             </w:r>
             <w:r>
               <w:t xml:space="preserve">+ </w:t>
             </w:r>
             <w:r>
-              <w:rPr>
-                <w:b/>
-                <w:bCs/>
-                <w:i/>
-                <w:iCs/>
-              </w:rPr>
-              <w:t>D</w:t>
-            </w:r>
-            <w:r>
-              <w:rPr>
-                <w:b/>
-                <w:bCs/>
-                <w:i/>
-                <w:iCs/>
-                <w:vertAlign w:val="subscript"/>
-              </w:rPr>
-              <w:t>s</w:t>
-            </w:r>
-            <w:r>
-              <w:rPr>
-                <w:b/>
-                <w:bCs/>
-                <w:i/>
-                <w:iCs/>
-                <w:vertAlign w:val="subscript"/>
-              </w:rPr>
-              <w:t xml:space="preserve"> </w:t>
-            </w:r>
-            <w:r>
-              <w:rPr>
-                <w:b/>
-                <w:bCs/>
-                <w:i/>
-                <w:iCs/>
-              </w:rPr>
-              <w:t>)</w:t>
-            </w:r>
-            <w:r>
-              <w:t xml:space="preserve">+ </w:t>
-            </w:r>
-            <w:r>
               <w:t>1.6</w:t>
             </w:r>
             <w:r>
@@ -11304,17 +9505,7 @@
                 <w:i/>
                 <w:iCs/>
               </w:rPr>
-              <w:t xml:space="preserve"> </w:t>
-            </w:r>
-            <w:proofErr w:type="spellStart"/>
-            <w:r>
-              <w:rPr>
-                <w:b/>
-                <w:bCs/>
-                <w:i/>
-                <w:iCs/>
-              </w:rPr>
-              <w:t>L</w:t>
+              <w:t xml:space="preserve"> L</w:t>
             </w:r>
             <w:r>
               <w:rPr>
@@ -11326,7 +9517,6 @@
               </w:rPr>
               <w:t>r</w:t>
             </w:r>
-            <w:proofErr w:type="spellEnd"/>
             <w:r>
               <w:t xml:space="preserve"> + </w:t>
             </w:r>
@@ -11413,43 +9603,21 @@
                 <w:i/>
                 <w:iCs/>
               </w:rPr>
-              <w:t xml:space="preserve"> </w:t>
-            </w:r>
-            <w:proofErr w:type="spellStart"/>
-            <w:r>
-              <w:rPr>
-                <w:b/>
-                <w:bCs/>
-                <w:i/>
-                <w:iCs/>
-              </w:rPr>
-              <w:t>S</w:t>
-            </w:r>
-            <w:r>
-              <w:rPr>
-                <w:b/>
-                <w:bCs/>
-                <w:i/>
-                <w:iCs/>
-                <w:vertAlign w:val="subscript"/>
-              </w:rPr>
-              <w:t>w</w:t>
-            </w:r>
-            <w:proofErr w:type="spellEnd"/>
-            <w:r>
-              <w:rPr>
-                <w:b/>
-                <w:bCs/>
-                <w:i/>
-                <w:iCs/>
-                <w:vertAlign w:val="subscript"/>
-              </w:rPr>
-              <w:t xml:space="preserve"> </w:t>
+              <w:t xml:space="preserve"> S</w:t>
+            </w:r>
+            <w:r>
+              <w:rPr>
+                <w:b/>
+                <w:bCs/>
+                <w:i/>
+                <w:iCs/>
+                <w:vertAlign w:val="subscript"/>
+              </w:rPr>
+              <w:t xml:space="preserve">w </w:t>
             </w:r>
             <w:r>
               <w:t>+</w:t>
             </w:r>
-            <w:proofErr w:type="spellStart"/>
             <w:r>
               <w:rPr>
                 <w:b/>
@@ -11467,18 +9635,7 @@
                 <w:iCs/>
                 <w:vertAlign w:val="subscript"/>
               </w:rPr>
-              <w:t>l</w:t>
-            </w:r>
-            <w:proofErr w:type="spellEnd"/>
-            <w:r>
-              <w:rPr>
-                <w:b/>
-                <w:bCs/>
-                <w:i/>
-                <w:iCs/>
-                <w:vertAlign w:val="subscript"/>
-              </w:rPr>
-              <w:t xml:space="preserve"> </w:t>
+              <w:t xml:space="preserve">l </w:t>
             </w:r>
             <w:r>
               <w:t xml:space="preserve">+ </w:t>
@@ -11615,7 +9772,6 @@
             <w:r>
               <w:t>1.2(</w:t>
             </w:r>
-            <w:proofErr w:type="spellStart"/>
             <w:r>
               <w:rPr>
                 <w:b/>
@@ -11633,9 +9789,52 @@
                 <w:iCs/>
                 <w:vertAlign w:val="subscript"/>
               </w:rPr>
-              <w:t>w</w:t>
-            </w:r>
-            <w:proofErr w:type="spellEnd"/>
+              <w:t xml:space="preserve">w </w:t>
+            </w:r>
+            <w:r>
+              <w:t>+</w:t>
+            </w:r>
+            <w:r>
+              <w:rPr>
+                <w:b/>
+                <w:bCs/>
+                <w:i/>
+                <w:iCs/>
+              </w:rPr>
+              <w:t xml:space="preserve"> R</w:t>
+            </w:r>
+            <w:r>
+              <w:rPr>
+                <w:b/>
+                <w:bCs/>
+                <w:i/>
+                <w:iCs/>
+                <w:vertAlign w:val="subscript"/>
+              </w:rPr>
+              <w:t xml:space="preserve">l </w:t>
+            </w:r>
+            <w:r>
+              <w:t xml:space="preserve">+ </w:t>
+            </w:r>
+            <w:r>
+              <w:rPr>
+                <w:b/>
+                <w:bCs/>
+                <w:i/>
+                <w:iCs/>
+              </w:rPr>
+              <w:t>D</w:t>
+            </w:r>
+            <w:r>
+              <w:rPr>
+                <w:b/>
+                <w:bCs/>
+                <w:i/>
+                <w:iCs/>
+                <w:vertAlign w:val="subscript"/>
+              </w:rPr>
+              <w:t>s</w:t>
+            </w:r>
             <w:r>
               <w:rPr>
                 <w:b/>
@@ -11647,93 +9846,18 @@
               <w:t xml:space="preserve"> </w:t>
             </w:r>
             <w:r>
-              <w:t>+</w:t>
-            </w:r>
-            <w:r>
-              <w:rPr>
-                <w:b/>
-                <w:bCs/>
-                <w:i/>
-                <w:iCs/>
-              </w:rPr>
-              <w:t xml:space="preserve"> </w:t>
-            </w:r>
-            <w:proofErr w:type="spellStart"/>
-            <w:r>
-              <w:rPr>
-                <w:b/>
-                <w:bCs/>
-                <w:i/>
-                <w:iCs/>
-              </w:rPr>
-              <w:t>R</w:t>
-            </w:r>
-            <w:r>
-              <w:rPr>
-                <w:b/>
-                <w:bCs/>
-                <w:i/>
-                <w:iCs/>
-                <w:vertAlign w:val="subscript"/>
-              </w:rPr>
-              <w:t>l</w:t>
-            </w:r>
-            <w:proofErr w:type="spellEnd"/>
-            <w:r>
-              <w:rPr>
-                <w:b/>
-                <w:bCs/>
-                <w:i/>
-                <w:iCs/>
-                <w:vertAlign w:val="subscript"/>
-              </w:rPr>
-              <w:t xml:space="preserve"> </w:t>
+              <w:rPr>
+                <w:b/>
+                <w:bCs/>
+                <w:i/>
+                <w:iCs/>
+              </w:rPr>
+              <w:t>)</w:t>
             </w:r>
             <w:r>
               <w:t xml:space="preserve">+ </w:t>
             </w:r>
             <w:r>
-              <w:rPr>
-                <w:b/>
-                <w:bCs/>
-                <w:i/>
-                <w:iCs/>
-              </w:rPr>
-              <w:t>D</w:t>
-            </w:r>
-            <w:r>
-              <w:rPr>
-                <w:b/>
-                <w:bCs/>
-                <w:i/>
-                <w:iCs/>
-                <w:vertAlign w:val="subscript"/>
-              </w:rPr>
-              <w:t>s</w:t>
-            </w:r>
-            <w:r>
-              <w:rPr>
-                <w:b/>
-                <w:bCs/>
-                <w:i/>
-                <w:iCs/>
-                <w:vertAlign w:val="subscript"/>
-              </w:rPr>
-              <w:t xml:space="preserve"> </w:t>
-            </w:r>
-            <w:r>
-              <w:rPr>
-                <w:b/>
-                <w:bCs/>
-                <w:i/>
-                <w:iCs/>
-              </w:rPr>
-              <w:t>)</w:t>
-            </w:r>
-            <w:r>
-              <w:t xml:space="preserve">+ </w:t>
-            </w:r>
-            <w:r>
               <w:t>1.6</w:t>
             </w:r>
             <w:r>
@@ -11743,17 +9867,7 @@
                 <w:i/>
                 <w:iCs/>
               </w:rPr>
-              <w:t xml:space="preserve"> </w:t>
-            </w:r>
-            <w:proofErr w:type="spellStart"/>
-            <w:r>
-              <w:rPr>
-                <w:b/>
-                <w:bCs/>
-                <w:i/>
-                <w:iCs/>
-              </w:rPr>
-              <w:t>L</w:t>
+              <w:t xml:space="preserve"> L</w:t>
             </w:r>
             <w:r>
               <w:rPr>
@@ -11765,7 +9879,6 @@
               </w:rPr>
               <w:t>r</w:t>
             </w:r>
-            <w:proofErr w:type="spellEnd"/>
             <w:r>
               <w:t xml:space="preserve"> +</w:t>
             </w:r>
@@ -11901,7 +10014,6 @@
             <w:r>
               <w:t>1.2(</w:t>
             </w:r>
-            <w:proofErr w:type="spellStart"/>
             <w:r>
               <w:rPr>
                 <w:b/>
@@ -11919,9 +10031,52 @@
                 <w:iCs/>
                 <w:vertAlign w:val="subscript"/>
               </w:rPr>
-              <w:t>w</w:t>
-            </w:r>
-            <w:proofErr w:type="spellEnd"/>
+              <w:t xml:space="preserve">w </w:t>
+            </w:r>
+            <w:r>
+              <w:t>+</w:t>
+            </w:r>
+            <w:r>
+              <w:rPr>
+                <w:b/>
+                <w:bCs/>
+                <w:i/>
+                <w:iCs/>
+              </w:rPr>
+              <w:t xml:space="preserve"> R</w:t>
+            </w:r>
+            <w:r>
+              <w:rPr>
+                <w:b/>
+                <w:bCs/>
+                <w:i/>
+                <w:iCs/>
+                <w:vertAlign w:val="subscript"/>
+              </w:rPr>
+              <w:t xml:space="preserve">l </w:t>
+            </w:r>
+            <w:r>
+              <w:t xml:space="preserve">+ </w:t>
+            </w:r>
+            <w:r>
+              <w:rPr>
+                <w:b/>
+                <w:bCs/>
+                <w:i/>
+                <w:iCs/>
+              </w:rPr>
+              <w:t>D</w:t>
+            </w:r>
+            <w:r>
+              <w:rPr>
+                <w:b/>
+                <w:bCs/>
+                <w:i/>
+                <w:iCs/>
+                <w:vertAlign w:val="subscript"/>
+              </w:rPr>
+              <w:t>s</w:t>
+            </w:r>
             <w:r>
               <w:rPr>
                 <w:b/>
@@ -11933,93 +10088,18 @@
               <w:t xml:space="preserve"> </w:t>
             </w:r>
             <w:r>
-              <w:t>+</w:t>
-            </w:r>
-            <w:r>
-              <w:rPr>
-                <w:b/>
-                <w:bCs/>
-                <w:i/>
-                <w:iCs/>
-              </w:rPr>
-              <w:t xml:space="preserve"> </w:t>
-            </w:r>
-            <w:proofErr w:type="spellStart"/>
-            <w:r>
-              <w:rPr>
-                <w:b/>
-                <w:bCs/>
-                <w:i/>
-                <w:iCs/>
-              </w:rPr>
-              <w:t>R</w:t>
-            </w:r>
-            <w:r>
-              <w:rPr>
-                <w:b/>
-                <w:bCs/>
-                <w:i/>
-                <w:iCs/>
-                <w:vertAlign w:val="subscript"/>
-              </w:rPr>
-              <w:t>l</w:t>
-            </w:r>
-            <w:proofErr w:type="spellEnd"/>
-            <w:r>
-              <w:rPr>
-                <w:b/>
-                <w:bCs/>
-                <w:i/>
-                <w:iCs/>
-                <w:vertAlign w:val="subscript"/>
-              </w:rPr>
-              <w:t xml:space="preserve"> </w:t>
+              <w:rPr>
+                <w:b/>
+                <w:bCs/>
+                <w:i/>
+                <w:iCs/>
+              </w:rPr>
+              <w:t>)</w:t>
             </w:r>
             <w:r>
               <w:t xml:space="preserve">+ </w:t>
             </w:r>
             <w:r>
-              <w:rPr>
-                <w:b/>
-                <w:bCs/>
-                <w:i/>
-                <w:iCs/>
-              </w:rPr>
-              <w:t>D</w:t>
-            </w:r>
-            <w:r>
-              <w:rPr>
-                <w:b/>
-                <w:bCs/>
-                <w:i/>
-                <w:iCs/>
-                <w:vertAlign w:val="subscript"/>
-              </w:rPr>
-              <w:t>s</w:t>
-            </w:r>
-            <w:r>
-              <w:rPr>
-                <w:b/>
-                <w:bCs/>
-                <w:i/>
-                <w:iCs/>
-                <w:vertAlign w:val="subscript"/>
-              </w:rPr>
-              <w:t xml:space="preserve"> </w:t>
-            </w:r>
-            <w:r>
-              <w:rPr>
-                <w:b/>
-                <w:bCs/>
-                <w:i/>
-                <w:iCs/>
-              </w:rPr>
-              <w:t>)</w:t>
-            </w:r>
-            <w:r>
-              <w:t xml:space="preserve">+ </w:t>
-            </w:r>
-            <w:r>
               <w:t>1.6</w:t>
             </w:r>
             <w:r>
@@ -12029,17 +10109,7 @@
                 <w:i/>
                 <w:iCs/>
               </w:rPr>
-              <w:t xml:space="preserve"> </w:t>
-            </w:r>
-            <w:proofErr w:type="spellStart"/>
-            <w:r>
-              <w:rPr>
-                <w:b/>
-                <w:bCs/>
-                <w:i/>
-                <w:iCs/>
-              </w:rPr>
-              <w:t>L</w:t>
+              <w:t xml:space="preserve"> L</w:t>
             </w:r>
             <w:r>
               <w:rPr>
@@ -12051,7 +10121,6 @@
               </w:rPr>
               <w:t>r</w:t>
             </w:r>
-            <w:proofErr w:type="spellEnd"/>
             <w:r>
               <w:t xml:space="preserve"> +</w:t>
             </w:r>
@@ -12191,7 +10260,6 @@
             <w:r>
               <w:t>1.2(</w:t>
             </w:r>
-            <w:proofErr w:type="spellStart"/>
             <w:r>
               <w:rPr>
                 <w:b/>
@@ -12209,9 +10277,52 @@
                 <w:iCs/>
                 <w:vertAlign w:val="subscript"/>
               </w:rPr>
-              <w:t>w</w:t>
-            </w:r>
-            <w:proofErr w:type="spellEnd"/>
+              <w:t xml:space="preserve">w </w:t>
+            </w:r>
+            <w:r>
+              <w:t>+</w:t>
+            </w:r>
+            <w:r>
+              <w:rPr>
+                <w:b/>
+                <w:bCs/>
+                <w:i/>
+                <w:iCs/>
+              </w:rPr>
+              <w:t>R</w:t>
+            </w:r>
+            <w:r>
+              <w:rPr>
+                <w:b/>
+                <w:bCs/>
+                <w:i/>
+                <w:iCs/>
+                <w:vertAlign w:val="subscript"/>
+              </w:rPr>
+              <w:t xml:space="preserve">l </w:t>
+            </w:r>
+            <w:r>
+              <w:t xml:space="preserve">+ </w:t>
+            </w:r>
+            <w:r>
+              <w:rPr>
+                <w:b/>
+                <w:bCs/>
+                <w:i/>
+                <w:iCs/>
+              </w:rPr>
+              <w:t>D</w:t>
+            </w:r>
+            <w:r>
+              <w:rPr>
+                <w:b/>
+                <w:bCs/>
+                <w:i/>
+                <w:iCs/>
+                <w:vertAlign w:val="subscript"/>
+              </w:rPr>
+              <w:t>s</w:t>
+            </w:r>
             <w:r>
               <w:rPr>
                 <w:b/>
@@ -12223,84 +10334,18 @@
               <w:t xml:space="preserve"> </w:t>
             </w:r>
             <w:r>
-              <w:t>+</w:t>
-            </w:r>
-            <w:proofErr w:type="spellStart"/>
-            <w:r>
-              <w:rPr>
-                <w:b/>
-                <w:bCs/>
-                <w:i/>
-                <w:iCs/>
-              </w:rPr>
-              <w:t>R</w:t>
-            </w:r>
-            <w:r>
-              <w:rPr>
-                <w:b/>
-                <w:bCs/>
-                <w:i/>
-                <w:iCs/>
-                <w:vertAlign w:val="subscript"/>
-              </w:rPr>
-              <w:t>l</w:t>
-            </w:r>
-            <w:proofErr w:type="spellEnd"/>
-            <w:r>
-              <w:rPr>
-                <w:b/>
-                <w:bCs/>
-                <w:i/>
-                <w:iCs/>
-                <w:vertAlign w:val="subscript"/>
-              </w:rPr>
-              <w:t xml:space="preserve"> </w:t>
+              <w:rPr>
+                <w:b/>
+                <w:bCs/>
+                <w:i/>
+                <w:iCs/>
+              </w:rPr>
+              <w:t>)</w:t>
             </w:r>
             <w:r>
               <w:t xml:space="preserve">+ </w:t>
             </w:r>
             <w:r>
-              <w:rPr>
-                <w:b/>
-                <w:bCs/>
-                <w:i/>
-                <w:iCs/>
-              </w:rPr>
-              <w:t>D</w:t>
-            </w:r>
-            <w:r>
-              <w:rPr>
-                <w:b/>
-                <w:bCs/>
-                <w:i/>
-                <w:iCs/>
-                <w:vertAlign w:val="subscript"/>
-              </w:rPr>
-              <w:t>s</w:t>
-            </w:r>
-            <w:r>
-              <w:rPr>
-                <w:b/>
-                <w:bCs/>
-                <w:i/>
-                <w:iCs/>
-                <w:vertAlign w:val="subscript"/>
-              </w:rPr>
-              <w:t xml:space="preserve"> </w:t>
-            </w:r>
-            <w:r>
-              <w:rPr>
-                <w:b/>
-                <w:bCs/>
-                <w:i/>
-                <w:iCs/>
-              </w:rPr>
-              <w:t>)</w:t>
-            </w:r>
-            <w:r>
-              <w:t xml:space="preserve">+ </w:t>
-            </w:r>
-            <w:r>
               <w:t>1.6</w:t>
             </w:r>
             <w:r>
@@ -12310,17 +10355,7 @@
                 <w:i/>
                 <w:iCs/>
               </w:rPr>
-              <w:t xml:space="preserve"> </w:t>
-            </w:r>
-            <w:proofErr w:type="spellStart"/>
-            <w:r>
-              <w:rPr>
-                <w:b/>
-                <w:bCs/>
-                <w:i/>
-                <w:iCs/>
-              </w:rPr>
-              <w:t>L</w:t>
+              <w:t xml:space="preserve"> L</w:t>
             </w:r>
             <w:r>
               <w:rPr>
@@ -12332,7 +10367,6 @@
               </w:rPr>
               <w:t>r</w:t>
             </w:r>
-            <w:proofErr w:type="spellEnd"/>
             <w:r>
               <w:t xml:space="preserve"> +</w:t>
             </w:r>
@@ -12469,7 +10503,6 @@
             <w:r>
               <w:t>1.2(</w:t>
             </w:r>
-            <w:proofErr w:type="spellStart"/>
             <w:r>
               <w:rPr>
                 <w:b/>
@@ -12487,9 +10520,52 @@
                 <w:iCs/>
                 <w:vertAlign w:val="subscript"/>
               </w:rPr>
-              <w:t>w</w:t>
-            </w:r>
-            <w:proofErr w:type="spellEnd"/>
+              <w:t xml:space="preserve">w </w:t>
+            </w:r>
+            <w:r>
+              <w:t>+</w:t>
+            </w:r>
+            <w:r>
+              <w:rPr>
+                <w:b/>
+                <w:bCs/>
+                <w:i/>
+                <w:iCs/>
+              </w:rPr>
+              <w:t xml:space="preserve"> R</w:t>
+            </w:r>
+            <w:r>
+              <w:rPr>
+                <w:b/>
+                <w:bCs/>
+                <w:i/>
+                <w:iCs/>
+                <w:vertAlign w:val="subscript"/>
+              </w:rPr>
+              <w:t xml:space="preserve">l </w:t>
+            </w:r>
+            <w:r>
+              <w:t xml:space="preserve">+ </w:t>
+            </w:r>
+            <w:r>
+              <w:rPr>
+                <w:b/>
+                <w:bCs/>
+                <w:i/>
+                <w:iCs/>
+              </w:rPr>
+              <w:t>D</w:t>
+            </w:r>
+            <w:r>
+              <w:rPr>
+                <w:b/>
+                <w:bCs/>
+                <w:i/>
+                <w:iCs/>
+                <w:vertAlign w:val="subscript"/>
+              </w:rPr>
+              <w:t>s</w:t>
+            </w:r>
             <w:r>
               <w:rPr>
                 <w:b/>
@@ -12501,93 +10577,18 @@
               <w:t xml:space="preserve"> </w:t>
             </w:r>
             <w:r>
-              <w:t>+</w:t>
-            </w:r>
-            <w:r>
-              <w:rPr>
-                <w:b/>
-                <w:bCs/>
-                <w:i/>
-                <w:iCs/>
-              </w:rPr>
-              <w:t xml:space="preserve"> </w:t>
-            </w:r>
-            <w:proofErr w:type="spellStart"/>
-            <w:r>
-              <w:rPr>
-                <w:b/>
-                <w:bCs/>
-                <w:i/>
-                <w:iCs/>
-              </w:rPr>
-              <w:t>R</w:t>
-            </w:r>
-            <w:r>
-              <w:rPr>
-                <w:b/>
-                <w:bCs/>
-                <w:i/>
-                <w:iCs/>
-                <w:vertAlign w:val="subscript"/>
-              </w:rPr>
-              <w:t>l</w:t>
-            </w:r>
-            <w:proofErr w:type="spellEnd"/>
-            <w:r>
-              <w:rPr>
-                <w:b/>
-                <w:bCs/>
-                <w:i/>
-                <w:iCs/>
-                <w:vertAlign w:val="subscript"/>
-              </w:rPr>
-              <w:t xml:space="preserve"> </w:t>
+              <w:rPr>
+                <w:b/>
+                <w:bCs/>
+                <w:i/>
+                <w:iCs/>
+              </w:rPr>
+              <w:t>)</w:t>
             </w:r>
             <w:r>
               <w:t xml:space="preserve">+ </w:t>
             </w:r>
             <w:r>
-              <w:rPr>
-                <w:b/>
-                <w:bCs/>
-                <w:i/>
-                <w:iCs/>
-              </w:rPr>
-              <w:t>D</w:t>
-            </w:r>
-            <w:r>
-              <w:rPr>
-                <w:b/>
-                <w:bCs/>
-                <w:i/>
-                <w:iCs/>
-                <w:vertAlign w:val="subscript"/>
-              </w:rPr>
-              <w:t>s</w:t>
-            </w:r>
-            <w:r>
-              <w:rPr>
-                <w:b/>
-                <w:bCs/>
-                <w:i/>
-                <w:iCs/>
-                <w:vertAlign w:val="subscript"/>
-              </w:rPr>
-              <w:t xml:space="preserve"> </w:t>
-            </w:r>
-            <w:r>
-              <w:rPr>
-                <w:b/>
-                <w:bCs/>
-                <w:i/>
-                <w:iCs/>
-              </w:rPr>
-              <w:t>)</w:t>
-            </w:r>
-            <w:r>
-              <w:t xml:space="preserve">+ </w:t>
-            </w:r>
-            <w:r>
               <w:t>1.6</w:t>
             </w:r>
             <w:r>
@@ -12597,38 +10598,17 @@
                 <w:i/>
                 <w:iCs/>
               </w:rPr>
-              <w:t xml:space="preserve"> </w:t>
-            </w:r>
-            <w:proofErr w:type="spellStart"/>
-            <w:r>
-              <w:rPr>
-                <w:b/>
-                <w:bCs/>
-                <w:i/>
-                <w:iCs/>
-              </w:rPr>
-              <w:t>L</w:t>
-            </w:r>
-            <w:r>
-              <w:rPr>
-                <w:b/>
-                <w:bCs/>
-                <w:i/>
-                <w:iCs/>
-                <w:vertAlign w:val="subscript"/>
-              </w:rPr>
-              <w:t>r</w:t>
-            </w:r>
-            <w:proofErr w:type="spellEnd"/>
-            <w:r>
-              <w:rPr>
-                <w:b/>
-                <w:bCs/>
-                <w:i/>
-                <w:iCs/>
-                <w:vertAlign w:val="subscript"/>
-              </w:rPr>
-              <w:t xml:space="preserve"> </w:t>
+              <w:t xml:space="preserve"> L</w:t>
+            </w:r>
+            <w:r>
+              <w:rPr>
+                <w:b/>
+                <w:bCs/>
+                <w:i/>
+                <w:iCs/>
+                <w:vertAlign w:val="subscript"/>
+              </w:rPr>
+              <w:t xml:space="preserve">r </w:t>
             </w:r>
             <w:r>
               <w:t xml:space="preserve">+ </w:t>
@@ -12757,7 +10737,6 @@
             <w:r>
               <w:t>1.2(</w:t>
             </w:r>
-            <w:proofErr w:type="spellStart"/>
             <w:r>
               <w:rPr>
                 <w:b/>
@@ -12775,9 +10754,52 @@
                 <w:iCs/>
                 <w:vertAlign w:val="subscript"/>
               </w:rPr>
-              <w:t>w</w:t>
-            </w:r>
-            <w:proofErr w:type="spellEnd"/>
+              <w:t xml:space="preserve">w </w:t>
+            </w:r>
+            <w:r>
+              <w:t>+</w:t>
+            </w:r>
+            <w:r>
+              <w:rPr>
+                <w:b/>
+                <w:bCs/>
+                <w:i/>
+                <w:iCs/>
+              </w:rPr>
+              <w:t xml:space="preserve"> R</w:t>
+            </w:r>
+            <w:r>
+              <w:rPr>
+                <w:b/>
+                <w:bCs/>
+                <w:i/>
+                <w:iCs/>
+                <w:vertAlign w:val="subscript"/>
+              </w:rPr>
+              <w:t xml:space="preserve">l </w:t>
+            </w:r>
+            <w:r>
+              <w:t xml:space="preserve">+ </w:t>
+            </w:r>
+            <w:r>
+              <w:rPr>
+                <w:b/>
+                <w:bCs/>
+                <w:i/>
+                <w:iCs/>
+              </w:rPr>
+              <w:t>D</w:t>
+            </w:r>
+            <w:r>
+              <w:rPr>
+                <w:b/>
+                <w:bCs/>
+                <w:i/>
+                <w:iCs/>
+                <w:vertAlign w:val="subscript"/>
+              </w:rPr>
+              <w:t>s</w:t>
+            </w:r>
             <w:r>
               <w:rPr>
                 <w:b/>
@@ -12789,93 +10811,18 @@
               <w:t xml:space="preserve"> </w:t>
             </w:r>
             <w:r>
-              <w:t>+</w:t>
-            </w:r>
-            <w:r>
-              <w:rPr>
-                <w:b/>
-                <w:bCs/>
-                <w:i/>
-                <w:iCs/>
-              </w:rPr>
-              <w:t xml:space="preserve"> </w:t>
-            </w:r>
-            <w:proofErr w:type="spellStart"/>
-            <w:r>
-              <w:rPr>
-                <w:b/>
-                <w:bCs/>
-                <w:i/>
-                <w:iCs/>
-              </w:rPr>
-              <w:t>R</w:t>
-            </w:r>
-            <w:r>
-              <w:rPr>
-                <w:b/>
-                <w:bCs/>
-                <w:i/>
-                <w:iCs/>
-                <w:vertAlign w:val="subscript"/>
-              </w:rPr>
-              <w:t>l</w:t>
-            </w:r>
-            <w:proofErr w:type="spellEnd"/>
-            <w:r>
-              <w:rPr>
-                <w:b/>
-                <w:bCs/>
-                <w:i/>
-                <w:iCs/>
-                <w:vertAlign w:val="subscript"/>
-              </w:rPr>
-              <w:t xml:space="preserve"> </w:t>
+              <w:rPr>
+                <w:b/>
+                <w:bCs/>
+                <w:i/>
+                <w:iCs/>
+              </w:rPr>
+              <w:t>)</w:t>
             </w:r>
             <w:r>
               <w:t xml:space="preserve">+ </w:t>
             </w:r>
             <w:r>
-              <w:rPr>
-                <w:b/>
-                <w:bCs/>
-                <w:i/>
-                <w:iCs/>
-              </w:rPr>
-              <w:t>D</w:t>
-            </w:r>
-            <w:r>
-              <w:rPr>
-                <w:b/>
-                <w:bCs/>
-                <w:i/>
-                <w:iCs/>
-                <w:vertAlign w:val="subscript"/>
-              </w:rPr>
-              <w:t>s</w:t>
-            </w:r>
-            <w:r>
-              <w:rPr>
-                <w:b/>
-                <w:bCs/>
-                <w:i/>
-                <w:iCs/>
-                <w:vertAlign w:val="subscript"/>
-              </w:rPr>
-              <w:t xml:space="preserve"> </w:t>
-            </w:r>
-            <w:r>
-              <w:rPr>
-                <w:b/>
-                <w:bCs/>
-                <w:i/>
-                <w:iCs/>
-              </w:rPr>
-              <w:t>)</w:t>
-            </w:r>
-            <w:r>
-              <w:t xml:space="preserve">+ </w:t>
-            </w:r>
-            <w:r>
               <w:t>1.6</w:t>
             </w:r>
             <w:r>
@@ -12885,17 +10832,7 @@
                 <w:i/>
                 <w:iCs/>
               </w:rPr>
-              <w:t xml:space="preserve"> </w:t>
-            </w:r>
-            <w:proofErr w:type="spellStart"/>
-            <w:r>
-              <w:rPr>
-                <w:b/>
-                <w:bCs/>
-                <w:i/>
-                <w:iCs/>
-              </w:rPr>
-              <w:t>L</w:t>
+              <w:t xml:space="preserve"> L</w:t>
             </w:r>
             <w:r>
               <w:rPr>
@@ -12907,7 +10844,6 @@
               </w:rPr>
               <w:t>r</w:t>
             </w:r>
-            <w:proofErr w:type="spellEnd"/>
             <w:r>
               <w:t xml:space="preserve"> +</w:t>
             </w:r>
@@ -13048,7 +10984,6 @@
             <w:r>
               <w:t>1.2(</w:t>
             </w:r>
-            <w:proofErr w:type="spellStart"/>
             <w:r>
               <w:rPr>
                 <w:b/>
@@ -13066,9 +11001,52 @@
                 <w:iCs/>
                 <w:vertAlign w:val="subscript"/>
               </w:rPr>
-              <w:t>w</w:t>
-            </w:r>
-            <w:proofErr w:type="spellEnd"/>
+              <w:t xml:space="preserve">w </w:t>
+            </w:r>
+            <w:r>
+              <w:t>+</w:t>
+            </w:r>
+            <w:r>
+              <w:rPr>
+                <w:b/>
+                <w:bCs/>
+                <w:i/>
+                <w:iCs/>
+              </w:rPr>
+              <w:t xml:space="preserve"> R</w:t>
+            </w:r>
+            <w:r>
+              <w:rPr>
+                <w:b/>
+                <w:bCs/>
+                <w:i/>
+                <w:iCs/>
+                <w:vertAlign w:val="subscript"/>
+              </w:rPr>
+              <w:t xml:space="preserve">l </w:t>
+            </w:r>
+            <w:r>
+              <w:t xml:space="preserve">+ </w:t>
+            </w:r>
+            <w:r>
+              <w:rPr>
+                <w:b/>
+                <w:bCs/>
+                <w:i/>
+                <w:iCs/>
+              </w:rPr>
+              <w:t>D</w:t>
+            </w:r>
+            <w:r>
+              <w:rPr>
+                <w:b/>
+                <w:bCs/>
+                <w:i/>
+                <w:iCs/>
+                <w:vertAlign w:val="subscript"/>
+              </w:rPr>
+              <w:t>s</w:t>
+            </w:r>
             <w:r>
               <w:rPr>
                 <w:b/>
@@ -13080,93 +11058,18 @@
               <w:t xml:space="preserve"> </w:t>
             </w:r>
             <w:r>
-              <w:t>+</w:t>
-            </w:r>
-            <w:r>
-              <w:rPr>
-                <w:b/>
-                <w:bCs/>
-                <w:i/>
-                <w:iCs/>
-              </w:rPr>
-              <w:t xml:space="preserve"> </w:t>
-            </w:r>
-            <w:proofErr w:type="spellStart"/>
-            <w:r>
-              <w:rPr>
-                <w:b/>
-                <w:bCs/>
-                <w:i/>
-                <w:iCs/>
-              </w:rPr>
-              <w:t>R</w:t>
-            </w:r>
-            <w:r>
-              <w:rPr>
-                <w:b/>
-                <w:bCs/>
-                <w:i/>
-                <w:iCs/>
-                <w:vertAlign w:val="subscript"/>
-              </w:rPr>
-              <w:t>l</w:t>
-            </w:r>
-            <w:proofErr w:type="spellEnd"/>
-            <w:r>
-              <w:rPr>
-                <w:b/>
-                <w:bCs/>
-                <w:i/>
-                <w:iCs/>
-                <w:vertAlign w:val="subscript"/>
-              </w:rPr>
-              <w:t xml:space="preserve"> </w:t>
+              <w:rPr>
+                <w:b/>
+                <w:bCs/>
+                <w:i/>
+                <w:iCs/>
+              </w:rPr>
+              <w:t>)</w:t>
             </w:r>
             <w:r>
               <w:t xml:space="preserve">+ </w:t>
             </w:r>
             <w:r>
-              <w:rPr>
-                <w:b/>
-                <w:bCs/>
-                <w:i/>
-                <w:iCs/>
-              </w:rPr>
-              <w:t>D</w:t>
-            </w:r>
-            <w:r>
-              <w:rPr>
-                <w:b/>
-                <w:bCs/>
-                <w:i/>
-                <w:iCs/>
-                <w:vertAlign w:val="subscript"/>
-              </w:rPr>
-              <w:t>s</w:t>
-            </w:r>
-            <w:r>
-              <w:rPr>
-                <w:b/>
-                <w:bCs/>
-                <w:i/>
-                <w:iCs/>
-                <w:vertAlign w:val="subscript"/>
-              </w:rPr>
-              <w:t xml:space="preserve"> </w:t>
-            </w:r>
-            <w:r>
-              <w:rPr>
-                <w:b/>
-                <w:bCs/>
-                <w:i/>
-                <w:iCs/>
-              </w:rPr>
-              <w:t>)</w:t>
-            </w:r>
-            <w:r>
-              <w:t xml:space="preserve">+ </w:t>
-            </w:r>
-            <w:r>
               <w:t>1.6</w:t>
             </w:r>
             <w:r>
@@ -13176,17 +11079,7 @@
                 <w:i/>
                 <w:iCs/>
               </w:rPr>
-              <w:t xml:space="preserve"> </w:t>
-            </w:r>
-            <w:proofErr w:type="spellStart"/>
-            <w:r>
-              <w:rPr>
-                <w:b/>
-                <w:bCs/>
-                <w:i/>
-                <w:iCs/>
-              </w:rPr>
-              <w:t>L</w:t>
+              <w:t xml:space="preserve"> L</w:t>
             </w:r>
             <w:r>
               <w:rPr>
@@ -13198,7 +11091,6 @@
               </w:rPr>
               <w:t>r</w:t>
             </w:r>
-            <w:proofErr w:type="spellEnd"/>
             <w:r>
               <w:t xml:space="preserve"> +</w:t>
             </w:r>
@@ -13336,7 +11228,6 @@
             <w:r>
               <w:t>1.2(</w:t>
             </w:r>
-            <w:proofErr w:type="spellStart"/>
             <w:r>
               <w:rPr>
                 <w:b/>
@@ -13354,9 +11245,52 @@
                 <w:iCs/>
                 <w:vertAlign w:val="subscript"/>
               </w:rPr>
-              <w:t>w</w:t>
-            </w:r>
-            <w:proofErr w:type="spellEnd"/>
+              <w:t xml:space="preserve">w </w:t>
+            </w:r>
+            <w:r>
+              <w:t>+</w:t>
+            </w:r>
+            <w:r>
+              <w:rPr>
+                <w:b/>
+                <w:bCs/>
+                <w:i/>
+                <w:iCs/>
+              </w:rPr>
+              <w:t xml:space="preserve"> R</w:t>
+            </w:r>
+            <w:r>
+              <w:rPr>
+                <w:b/>
+                <w:bCs/>
+                <w:i/>
+                <w:iCs/>
+                <w:vertAlign w:val="subscript"/>
+              </w:rPr>
+              <w:t xml:space="preserve">l </w:t>
+            </w:r>
+            <w:r>
+              <w:t xml:space="preserve">+ </w:t>
+            </w:r>
+            <w:r>
+              <w:rPr>
+                <w:b/>
+                <w:bCs/>
+                <w:i/>
+                <w:iCs/>
+              </w:rPr>
+              <w:t>D</w:t>
+            </w:r>
+            <w:r>
+              <w:rPr>
+                <w:b/>
+                <w:bCs/>
+                <w:i/>
+                <w:iCs/>
+                <w:vertAlign w:val="subscript"/>
+              </w:rPr>
+              <w:t>s</w:t>
+            </w:r>
             <w:r>
               <w:rPr>
                 <w:b/>
@@ -13368,81 +11302,6 @@
               <w:t xml:space="preserve"> </w:t>
             </w:r>
             <w:r>
-              <w:t>+</w:t>
-            </w:r>
-            <w:r>
-              <w:rPr>
-                <w:b/>
-                <w:bCs/>
-                <w:i/>
-                <w:iCs/>
-              </w:rPr>
-              <w:t xml:space="preserve"> </w:t>
-            </w:r>
-            <w:proofErr w:type="spellStart"/>
-            <w:r>
-              <w:rPr>
-                <w:b/>
-                <w:bCs/>
-                <w:i/>
-                <w:iCs/>
-              </w:rPr>
-              <w:t>R</w:t>
-            </w:r>
-            <w:r>
-              <w:rPr>
-                <w:b/>
-                <w:bCs/>
-                <w:i/>
-                <w:iCs/>
-                <w:vertAlign w:val="subscript"/>
-              </w:rPr>
-              <w:t>l</w:t>
-            </w:r>
-            <w:proofErr w:type="spellEnd"/>
-            <w:r>
-              <w:rPr>
-                <w:b/>
-                <w:bCs/>
-                <w:i/>
-                <w:iCs/>
-                <w:vertAlign w:val="subscript"/>
-              </w:rPr>
-              <w:t xml:space="preserve"> </w:t>
-            </w:r>
-            <w:r>
-              <w:t xml:space="preserve">+ </w:t>
-            </w:r>
-            <w:r>
-              <w:rPr>
-                <w:b/>
-                <w:bCs/>
-                <w:i/>
-                <w:iCs/>
-              </w:rPr>
-              <w:t>D</w:t>
-            </w:r>
-            <w:r>
-              <w:rPr>
-                <w:b/>
-                <w:bCs/>
-                <w:i/>
-                <w:iCs/>
-                <w:vertAlign w:val="subscript"/>
-              </w:rPr>
-              <w:t>s</w:t>
-            </w:r>
-            <w:r>
-              <w:rPr>
-                <w:b/>
-                <w:bCs/>
-                <w:i/>
-                <w:iCs/>
-                <w:vertAlign w:val="subscript"/>
-              </w:rPr>
-              <w:t xml:space="preserve"> </w:t>
-            </w:r>
-            <w:r>
               <w:rPr>
                 <w:b/>
                 <w:bCs/>
@@ -13464,17 +11323,7 @@
                 <w:i/>
                 <w:iCs/>
               </w:rPr>
-              <w:t xml:space="preserve"> </w:t>
-            </w:r>
-            <w:proofErr w:type="spellStart"/>
-            <w:r>
-              <w:rPr>
-                <w:b/>
-                <w:bCs/>
-                <w:i/>
-                <w:iCs/>
-              </w:rPr>
-              <w:t>L</w:t>
+              <w:t xml:space="preserve"> L</w:t>
             </w:r>
             <w:r>
               <w:rPr>
@@ -13486,7 +11335,6 @@
               </w:rPr>
               <w:t>r</w:t>
             </w:r>
-            <w:proofErr w:type="spellEnd"/>
             <w:r>
               <w:t xml:space="preserve"> +</w:t>
             </w:r>
@@ -13620,7 +11468,6 @@
             <w:r>
               <w:t>1.2(</w:t>
             </w:r>
-            <w:proofErr w:type="spellStart"/>
             <w:r>
               <w:rPr>
                 <w:b/>
@@ -13638,9 +11485,52 @@
                 <w:iCs/>
                 <w:vertAlign w:val="subscript"/>
               </w:rPr>
-              <w:t>w</w:t>
-            </w:r>
-            <w:proofErr w:type="spellEnd"/>
+              <w:t xml:space="preserve">w </w:t>
+            </w:r>
+            <w:r>
+              <w:t>+</w:t>
+            </w:r>
+            <w:r>
+              <w:rPr>
+                <w:b/>
+                <w:bCs/>
+                <w:i/>
+                <w:iCs/>
+              </w:rPr>
+              <w:t xml:space="preserve"> R</w:t>
+            </w:r>
+            <w:r>
+              <w:rPr>
+                <w:b/>
+                <w:bCs/>
+                <w:i/>
+                <w:iCs/>
+                <w:vertAlign w:val="subscript"/>
+              </w:rPr>
+              <w:t xml:space="preserve">l </w:t>
+            </w:r>
+            <w:r>
+              <w:t xml:space="preserve">+ </w:t>
+            </w:r>
+            <w:r>
+              <w:rPr>
+                <w:b/>
+                <w:bCs/>
+                <w:i/>
+                <w:iCs/>
+              </w:rPr>
+              <w:t>D</w:t>
+            </w:r>
+            <w:r>
+              <w:rPr>
+                <w:b/>
+                <w:bCs/>
+                <w:i/>
+                <w:iCs/>
+                <w:vertAlign w:val="subscript"/>
+              </w:rPr>
+              <w:t>s</w:t>
+            </w:r>
             <w:r>
               <w:rPr>
                 <w:b/>
@@ -13652,99 +11542,24 @@
               <w:t xml:space="preserve"> </w:t>
             </w:r>
             <w:r>
-              <w:t>+</w:t>
-            </w:r>
-            <w:r>
-              <w:rPr>
-                <w:b/>
-                <w:bCs/>
-                <w:i/>
-                <w:iCs/>
+              <w:rPr>
+                <w:b/>
+                <w:bCs/>
+                <w:i/>
+                <w:iCs/>
+              </w:rPr>
+              <w:t>)</w:t>
+            </w:r>
+            <w:r>
+              <w:rPr>
+                <w:b/>
+                <w:bCs/>
+                <w:i/>
+                <w:iCs/>
+                <w:vertAlign w:val="subscript"/>
               </w:rPr>
               <w:t xml:space="preserve"> </w:t>
             </w:r>
-            <w:proofErr w:type="spellStart"/>
-            <w:r>
-              <w:rPr>
-                <w:b/>
-                <w:bCs/>
-                <w:i/>
-                <w:iCs/>
-              </w:rPr>
-              <w:t>R</w:t>
-            </w:r>
-            <w:r>
-              <w:rPr>
-                <w:b/>
-                <w:bCs/>
-                <w:i/>
-                <w:iCs/>
-                <w:vertAlign w:val="subscript"/>
-              </w:rPr>
-              <w:t>l</w:t>
-            </w:r>
-            <w:proofErr w:type="spellEnd"/>
-            <w:r>
-              <w:rPr>
-                <w:b/>
-                <w:bCs/>
-                <w:i/>
-                <w:iCs/>
-                <w:vertAlign w:val="subscript"/>
-              </w:rPr>
-              <w:t xml:space="preserve"> </w:t>
-            </w:r>
-            <w:r>
-              <w:t xml:space="preserve">+ </w:t>
-            </w:r>
-            <w:r>
-              <w:rPr>
-                <w:b/>
-                <w:bCs/>
-                <w:i/>
-                <w:iCs/>
-              </w:rPr>
-              <w:t>D</w:t>
-            </w:r>
-            <w:r>
-              <w:rPr>
-                <w:b/>
-                <w:bCs/>
-                <w:i/>
-                <w:iCs/>
-                <w:vertAlign w:val="subscript"/>
-              </w:rPr>
-              <w:t>s</w:t>
-            </w:r>
-            <w:r>
-              <w:rPr>
-                <w:b/>
-                <w:bCs/>
-                <w:i/>
-                <w:iCs/>
-                <w:vertAlign w:val="subscript"/>
-              </w:rPr>
-              <w:t xml:space="preserve"> </w:t>
-            </w:r>
-            <w:r>
-              <w:rPr>
-                <w:b/>
-                <w:bCs/>
-                <w:i/>
-                <w:iCs/>
-              </w:rPr>
-              <w:t>)</w:t>
-            </w:r>
-            <w:r>
-              <w:rPr>
-                <w:b/>
-                <w:bCs/>
-                <w:i/>
-                <w:iCs/>
-                <w:vertAlign w:val="subscript"/>
-              </w:rPr>
-              <w:t xml:space="preserve"> </w:t>
-            </w:r>
             <w:r>
               <w:t>+ 0.</w:t>
             </w:r>
@@ -13758,17 +11573,7 @@
                 <w:i/>
                 <w:iCs/>
               </w:rPr>
-              <w:t xml:space="preserve"> </w:t>
-            </w:r>
-            <w:proofErr w:type="spellStart"/>
-            <w:r>
-              <w:rPr>
-                <w:b/>
-                <w:bCs/>
-                <w:i/>
-                <w:iCs/>
-              </w:rPr>
-              <w:t>L</w:t>
+              <w:t xml:space="preserve"> L</w:t>
             </w:r>
             <w:r>
               <w:rPr>
@@ -13780,7 +11585,6 @@
               </w:rPr>
               <w:t>r</w:t>
             </w:r>
-            <w:proofErr w:type="spellEnd"/>
             <w:r>
               <w:t xml:space="preserve"> + </w:t>
             </w:r>
@@ -13898,7 +11702,6 @@
             <w:r>
               <w:t>1.2(</w:t>
             </w:r>
-            <w:proofErr w:type="spellStart"/>
             <w:r>
               <w:rPr>
                 <w:b/>
@@ -13916,9 +11719,52 @@
                 <w:iCs/>
                 <w:vertAlign w:val="subscript"/>
               </w:rPr>
-              <w:t>w</w:t>
-            </w:r>
-            <w:proofErr w:type="spellEnd"/>
+              <w:t xml:space="preserve">w </w:t>
+            </w:r>
+            <w:r>
+              <w:t>+</w:t>
+            </w:r>
+            <w:r>
+              <w:rPr>
+                <w:b/>
+                <w:bCs/>
+                <w:i/>
+                <w:iCs/>
+              </w:rPr>
+              <w:t xml:space="preserve"> R</w:t>
+            </w:r>
+            <w:r>
+              <w:rPr>
+                <w:b/>
+                <w:bCs/>
+                <w:i/>
+                <w:iCs/>
+                <w:vertAlign w:val="subscript"/>
+              </w:rPr>
+              <w:t xml:space="preserve">l </w:t>
+            </w:r>
+            <w:r>
+              <w:t xml:space="preserve">+ </w:t>
+            </w:r>
+            <w:r>
+              <w:rPr>
+                <w:b/>
+                <w:bCs/>
+                <w:i/>
+                <w:iCs/>
+              </w:rPr>
+              <w:t>D</w:t>
+            </w:r>
+            <w:r>
+              <w:rPr>
+                <w:b/>
+                <w:bCs/>
+                <w:i/>
+                <w:iCs/>
+                <w:vertAlign w:val="subscript"/>
+              </w:rPr>
+              <w:t>s</w:t>
+            </w:r>
             <w:r>
               <w:rPr>
                 <w:b/>
@@ -13930,81 +11776,6 @@
               <w:t xml:space="preserve"> </w:t>
             </w:r>
             <w:r>
-              <w:t>+</w:t>
-            </w:r>
-            <w:r>
-              <w:rPr>
-                <w:b/>
-                <w:bCs/>
-                <w:i/>
-                <w:iCs/>
-              </w:rPr>
-              <w:t xml:space="preserve"> </w:t>
-            </w:r>
-            <w:proofErr w:type="spellStart"/>
-            <w:r>
-              <w:rPr>
-                <w:b/>
-                <w:bCs/>
-                <w:i/>
-                <w:iCs/>
-              </w:rPr>
-              <w:t>R</w:t>
-            </w:r>
-            <w:r>
-              <w:rPr>
-                <w:b/>
-                <w:bCs/>
-                <w:i/>
-                <w:iCs/>
-                <w:vertAlign w:val="subscript"/>
-              </w:rPr>
-              <w:t>l</w:t>
-            </w:r>
-            <w:proofErr w:type="spellEnd"/>
-            <w:r>
-              <w:rPr>
-                <w:b/>
-                <w:bCs/>
-                <w:i/>
-                <w:iCs/>
-                <w:vertAlign w:val="subscript"/>
-              </w:rPr>
-              <w:t xml:space="preserve"> </w:t>
-            </w:r>
-            <w:r>
-              <w:t xml:space="preserve">+ </w:t>
-            </w:r>
-            <w:r>
-              <w:rPr>
-                <w:b/>
-                <w:bCs/>
-                <w:i/>
-                <w:iCs/>
-              </w:rPr>
-              <w:t>D</w:t>
-            </w:r>
-            <w:r>
-              <w:rPr>
-                <w:b/>
-                <w:bCs/>
-                <w:i/>
-                <w:iCs/>
-                <w:vertAlign w:val="subscript"/>
-              </w:rPr>
-              <w:t>s</w:t>
-            </w:r>
-            <w:r>
-              <w:rPr>
-                <w:b/>
-                <w:bCs/>
-                <w:i/>
-                <w:iCs/>
-                <w:vertAlign w:val="subscript"/>
-              </w:rPr>
-              <w:t xml:space="preserve"> </w:t>
-            </w:r>
-            <w:r>
               <w:rPr>
                 <w:b/>
                 <w:bCs/>
@@ -14026,17 +11797,7 @@
                 <w:i/>
                 <w:iCs/>
               </w:rPr>
-              <w:t xml:space="preserve"> </w:t>
-            </w:r>
-            <w:proofErr w:type="spellStart"/>
-            <w:r>
-              <w:rPr>
-                <w:b/>
-                <w:bCs/>
-                <w:i/>
-                <w:iCs/>
-              </w:rPr>
-              <w:t>L</w:t>
+              <w:t xml:space="preserve"> L</w:t>
             </w:r>
             <w:r>
               <w:rPr>
@@ -14048,7 +11809,6 @@
               </w:rPr>
               <w:t>r</w:t>
             </w:r>
-            <w:proofErr w:type="spellEnd"/>
             <w:r>
               <w:t xml:space="preserve"> +</w:t>
             </w:r>
@@ -14178,7 +11938,6 @@
             <w:r>
               <w:t>1.2(</w:t>
             </w:r>
-            <w:proofErr w:type="spellStart"/>
             <w:r>
               <w:rPr>
                 <w:b/>
@@ -14196,9 +11955,52 @@
                 <w:iCs/>
                 <w:vertAlign w:val="subscript"/>
               </w:rPr>
-              <w:t>w</w:t>
-            </w:r>
-            <w:proofErr w:type="spellEnd"/>
+              <w:t xml:space="preserve">w </w:t>
+            </w:r>
+            <w:r>
+              <w:t>+</w:t>
+            </w:r>
+            <w:r>
+              <w:rPr>
+                <w:b/>
+                <w:bCs/>
+                <w:i/>
+                <w:iCs/>
+              </w:rPr>
+              <w:t xml:space="preserve"> R</w:t>
+            </w:r>
+            <w:r>
+              <w:rPr>
+                <w:b/>
+                <w:bCs/>
+                <w:i/>
+                <w:iCs/>
+                <w:vertAlign w:val="subscript"/>
+              </w:rPr>
+              <w:t xml:space="preserve">l </w:t>
+            </w:r>
+            <w:r>
+              <w:t xml:space="preserve">+ </w:t>
+            </w:r>
+            <w:r>
+              <w:rPr>
+                <w:b/>
+                <w:bCs/>
+                <w:i/>
+                <w:iCs/>
+              </w:rPr>
+              <w:t>D</w:t>
+            </w:r>
+            <w:r>
+              <w:rPr>
+                <w:b/>
+                <w:bCs/>
+                <w:i/>
+                <w:iCs/>
+                <w:vertAlign w:val="subscript"/>
+              </w:rPr>
+              <w:t>s</w:t>
+            </w:r>
             <w:r>
               <w:rPr>
                 <w:b/>
@@ -14210,81 +12012,6 @@
               <w:t xml:space="preserve"> </w:t>
             </w:r>
             <w:r>
-              <w:t>+</w:t>
-            </w:r>
-            <w:r>
-              <w:rPr>
-                <w:b/>
-                <w:bCs/>
-                <w:i/>
-                <w:iCs/>
-              </w:rPr>
-              <w:t xml:space="preserve"> </w:t>
-            </w:r>
-            <w:proofErr w:type="spellStart"/>
-            <w:r>
-              <w:rPr>
-                <w:b/>
-                <w:bCs/>
-                <w:i/>
-                <w:iCs/>
-              </w:rPr>
-              <w:t>R</w:t>
-            </w:r>
-            <w:r>
-              <w:rPr>
-                <w:b/>
-                <w:bCs/>
-                <w:i/>
-                <w:iCs/>
-                <w:vertAlign w:val="subscript"/>
-              </w:rPr>
-              <w:t>l</w:t>
-            </w:r>
-            <w:proofErr w:type="spellEnd"/>
-            <w:r>
-              <w:rPr>
-                <w:b/>
-                <w:bCs/>
-                <w:i/>
-                <w:iCs/>
-                <w:vertAlign w:val="subscript"/>
-              </w:rPr>
-              <w:t xml:space="preserve"> </w:t>
-            </w:r>
-            <w:r>
-              <w:t xml:space="preserve">+ </w:t>
-            </w:r>
-            <w:r>
-              <w:rPr>
-                <w:b/>
-                <w:bCs/>
-                <w:i/>
-                <w:iCs/>
-              </w:rPr>
-              <w:t>D</w:t>
-            </w:r>
-            <w:r>
-              <w:rPr>
-                <w:b/>
-                <w:bCs/>
-                <w:i/>
-                <w:iCs/>
-                <w:vertAlign w:val="subscript"/>
-              </w:rPr>
-              <w:t>s</w:t>
-            </w:r>
-            <w:r>
-              <w:rPr>
-                <w:b/>
-                <w:bCs/>
-                <w:i/>
-                <w:iCs/>
-                <w:vertAlign w:val="subscript"/>
-              </w:rPr>
-              <w:t xml:space="preserve"> </w:t>
-            </w:r>
-            <w:r>
               <w:rPr>
                 <w:b/>
                 <w:bCs/>
@@ -14306,17 +12033,7 @@
                 <w:i/>
                 <w:iCs/>
               </w:rPr>
-              <w:t xml:space="preserve"> </w:t>
-            </w:r>
-            <w:proofErr w:type="spellStart"/>
-            <w:r>
-              <w:rPr>
-                <w:b/>
-                <w:bCs/>
-                <w:i/>
-                <w:iCs/>
-              </w:rPr>
-              <w:t>L</w:t>
+              <w:t xml:space="preserve"> L</w:t>
             </w:r>
             <w:r>
               <w:rPr>
@@ -14328,7 +12045,6 @@
               </w:rPr>
               <w:t>r</w:t>
             </w:r>
-            <w:proofErr w:type="spellEnd"/>
             <w:r>
               <w:t xml:space="preserve"> +</w:t>
             </w:r>
@@ -14458,7 +12174,6 @@
             <w:r>
               <w:t>1.2(</w:t>
             </w:r>
-            <w:proofErr w:type="spellStart"/>
             <w:r>
               <w:rPr>
                 <w:b/>
@@ -14476,9 +12191,52 @@
                 <w:iCs/>
                 <w:vertAlign w:val="subscript"/>
               </w:rPr>
-              <w:t>w</w:t>
-            </w:r>
-            <w:proofErr w:type="spellEnd"/>
+              <w:t xml:space="preserve">w </w:t>
+            </w:r>
+            <w:r>
+              <w:t>+</w:t>
+            </w:r>
+            <w:r>
+              <w:rPr>
+                <w:b/>
+                <w:bCs/>
+                <w:i/>
+                <w:iCs/>
+              </w:rPr>
+              <w:t xml:space="preserve"> R</w:t>
+            </w:r>
+            <w:r>
+              <w:rPr>
+                <w:b/>
+                <w:bCs/>
+                <w:i/>
+                <w:iCs/>
+                <w:vertAlign w:val="subscript"/>
+              </w:rPr>
+              <w:t xml:space="preserve">l </w:t>
+            </w:r>
+            <w:r>
+              <w:t xml:space="preserve">+ </w:t>
+            </w:r>
+            <w:r>
+              <w:rPr>
+                <w:b/>
+                <w:bCs/>
+                <w:i/>
+                <w:iCs/>
+              </w:rPr>
+              <w:t>D</w:t>
+            </w:r>
+            <w:r>
+              <w:rPr>
+                <w:b/>
+                <w:bCs/>
+                <w:i/>
+                <w:iCs/>
+                <w:vertAlign w:val="subscript"/>
+              </w:rPr>
+              <w:t>s</w:t>
+            </w:r>
             <w:r>
               <w:rPr>
                 <w:b/>
@@ -14490,99 +12248,24 @@
               <w:t xml:space="preserve"> </w:t>
             </w:r>
             <w:r>
-              <w:t>+</w:t>
-            </w:r>
-            <w:r>
-              <w:rPr>
-                <w:b/>
-                <w:bCs/>
-                <w:i/>
-                <w:iCs/>
+              <w:rPr>
+                <w:b/>
+                <w:bCs/>
+                <w:i/>
+                <w:iCs/>
+              </w:rPr>
+              <w:t>)</w:t>
+            </w:r>
+            <w:r>
+              <w:rPr>
+                <w:b/>
+                <w:bCs/>
+                <w:i/>
+                <w:iCs/>
+                <w:vertAlign w:val="subscript"/>
               </w:rPr>
               <w:t xml:space="preserve"> </w:t>
             </w:r>
-            <w:proofErr w:type="spellStart"/>
-            <w:r>
-              <w:rPr>
-                <w:b/>
-                <w:bCs/>
-                <w:i/>
-                <w:iCs/>
-              </w:rPr>
-              <w:t>R</w:t>
-            </w:r>
-            <w:r>
-              <w:rPr>
-                <w:b/>
-                <w:bCs/>
-                <w:i/>
-                <w:iCs/>
-                <w:vertAlign w:val="subscript"/>
-              </w:rPr>
-              <w:t>l</w:t>
-            </w:r>
-            <w:proofErr w:type="spellEnd"/>
-            <w:r>
-              <w:rPr>
-                <w:b/>
-                <w:bCs/>
-                <w:i/>
-                <w:iCs/>
-                <w:vertAlign w:val="subscript"/>
-              </w:rPr>
-              <w:t xml:space="preserve"> </w:t>
-            </w:r>
-            <w:r>
-              <w:t xml:space="preserve">+ </w:t>
-            </w:r>
-            <w:r>
-              <w:rPr>
-                <w:b/>
-                <w:bCs/>
-                <w:i/>
-                <w:iCs/>
-              </w:rPr>
-              <w:t>D</w:t>
-            </w:r>
-            <w:r>
-              <w:rPr>
-                <w:b/>
-                <w:bCs/>
-                <w:i/>
-                <w:iCs/>
-                <w:vertAlign w:val="subscript"/>
-              </w:rPr>
-              <w:t>s</w:t>
-            </w:r>
-            <w:r>
-              <w:rPr>
-                <w:b/>
-                <w:bCs/>
-                <w:i/>
-                <w:iCs/>
-                <w:vertAlign w:val="subscript"/>
-              </w:rPr>
-              <w:t xml:space="preserve"> </w:t>
-            </w:r>
-            <w:r>
-              <w:rPr>
-                <w:b/>
-                <w:bCs/>
-                <w:i/>
-                <w:iCs/>
-              </w:rPr>
-              <w:t>)</w:t>
-            </w:r>
-            <w:r>
-              <w:rPr>
-                <w:b/>
-                <w:bCs/>
-                <w:i/>
-                <w:iCs/>
-                <w:vertAlign w:val="subscript"/>
-              </w:rPr>
-              <w:t xml:space="preserve"> </w:t>
-            </w:r>
             <w:r>
               <w:t>+ 0.</w:t>
             </w:r>
@@ -14596,17 +12279,7 @@
                 <w:i/>
                 <w:iCs/>
               </w:rPr>
-              <w:t xml:space="preserve"> </w:t>
-            </w:r>
-            <w:proofErr w:type="spellStart"/>
-            <w:r>
-              <w:rPr>
-                <w:b/>
-                <w:bCs/>
-                <w:i/>
-                <w:iCs/>
-              </w:rPr>
-              <w:t>L</w:t>
+              <w:t xml:space="preserve"> L</w:t>
             </w:r>
             <w:r>
               <w:rPr>
@@ -14618,7 +12291,6 @@
               </w:rPr>
               <w:t>r</w:t>
             </w:r>
-            <w:proofErr w:type="spellEnd"/>
             <w:r>
               <w:t xml:space="preserve"> +</w:t>
             </w:r>
@@ -14748,7 +12420,6 @@
             <w:r>
               <w:t>1.2(</w:t>
             </w:r>
-            <w:proofErr w:type="spellStart"/>
             <w:r>
               <w:rPr>
                 <w:b/>
@@ -14766,9 +12437,52 @@
                 <w:iCs/>
                 <w:vertAlign w:val="subscript"/>
               </w:rPr>
-              <w:t>w</w:t>
-            </w:r>
-            <w:proofErr w:type="spellEnd"/>
+              <w:t xml:space="preserve">w </w:t>
+            </w:r>
+            <w:r>
+              <w:t>+</w:t>
+            </w:r>
+            <w:r>
+              <w:rPr>
+                <w:b/>
+                <w:bCs/>
+                <w:i/>
+                <w:iCs/>
+              </w:rPr>
+              <w:t xml:space="preserve"> R</w:t>
+            </w:r>
+            <w:r>
+              <w:rPr>
+                <w:b/>
+                <w:bCs/>
+                <w:i/>
+                <w:iCs/>
+                <w:vertAlign w:val="subscript"/>
+              </w:rPr>
+              <w:t xml:space="preserve">l </w:t>
+            </w:r>
+            <w:r>
+              <w:t xml:space="preserve">+ </w:t>
+            </w:r>
+            <w:r>
+              <w:rPr>
+                <w:b/>
+                <w:bCs/>
+                <w:i/>
+                <w:iCs/>
+              </w:rPr>
+              <w:t>D</w:t>
+            </w:r>
+            <w:r>
+              <w:rPr>
+                <w:b/>
+                <w:bCs/>
+                <w:i/>
+                <w:iCs/>
+                <w:vertAlign w:val="subscript"/>
+              </w:rPr>
+              <w:t>s</w:t>
+            </w:r>
             <w:r>
               <w:rPr>
                 <w:b/>
@@ -14780,81 +12494,6 @@
               <w:t xml:space="preserve"> </w:t>
             </w:r>
             <w:r>
-              <w:t>+</w:t>
-            </w:r>
-            <w:r>
-              <w:rPr>
-                <w:b/>
-                <w:bCs/>
-                <w:i/>
-                <w:iCs/>
-              </w:rPr>
-              <w:t xml:space="preserve"> </w:t>
-            </w:r>
-            <w:proofErr w:type="spellStart"/>
-            <w:r>
-              <w:rPr>
-                <w:b/>
-                <w:bCs/>
-                <w:i/>
-                <w:iCs/>
-              </w:rPr>
-              <w:t>R</w:t>
-            </w:r>
-            <w:r>
-              <w:rPr>
-                <w:b/>
-                <w:bCs/>
-                <w:i/>
-                <w:iCs/>
-                <w:vertAlign w:val="subscript"/>
-              </w:rPr>
-              <w:t>l</w:t>
-            </w:r>
-            <w:proofErr w:type="spellEnd"/>
-            <w:r>
-              <w:rPr>
-                <w:b/>
-                <w:bCs/>
-                <w:i/>
-                <w:iCs/>
-                <w:vertAlign w:val="subscript"/>
-              </w:rPr>
-              <w:t xml:space="preserve"> </w:t>
-            </w:r>
-            <w:r>
-              <w:t xml:space="preserve">+ </w:t>
-            </w:r>
-            <w:r>
-              <w:rPr>
-                <w:b/>
-                <w:bCs/>
-                <w:i/>
-                <w:iCs/>
-              </w:rPr>
-              <w:t>D</w:t>
-            </w:r>
-            <w:r>
-              <w:rPr>
-                <w:b/>
-                <w:bCs/>
-                <w:i/>
-                <w:iCs/>
-                <w:vertAlign w:val="subscript"/>
-              </w:rPr>
-              <w:t>s</w:t>
-            </w:r>
-            <w:r>
-              <w:rPr>
-                <w:b/>
-                <w:bCs/>
-                <w:i/>
-                <w:iCs/>
-                <w:vertAlign w:val="subscript"/>
-              </w:rPr>
-              <w:t xml:space="preserve"> </w:t>
-            </w:r>
-            <w:r>
               <w:rPr>
                 <w:b/>
                 <w:bCs/>
@@ -14876,38 +12515,17 @@
                 <w:i/>
                 <w:iCs/>
               </w:rPr>
-              <w:t xml:space="preserve"> </w:t>
-            </w:r>
-            <w:proofErr w:type="spellStart"/>
-            <w:r>
-              <w:rPr>
-                <w:b/>
-                <w:bCs/>
-                <w:i/>
-                <w:iCs/>
-              </w:rPr>
-              <w:t>L</w:t>
-            </w:r>
-            <w:r>
-              <w:rPr>
-                <w:b/>
-                <w:bCs/>
-                <w:i/>
-                <w:iCs/>
-                <w:vertAlign w:val="subscript"/>
-              </w:rPr>
-              <w:t>r</w:t>
-            </w:r>
-            <w:proofErr w:type="spellEnd"/>
-            <w:r>
-              <w:rPr>
-                <w:b/>
-                <w:bCs/>
-                <w:i/>
-                <w:iCs/>
-                <w:vertAlign w:val="subscript"/>
-              </w:rPr>
-              <w:t xml:space="preserve"> </w:t>
+              <w:t xml:space="preserve"> L</w:t>
+            </w:r>
+            <w:r>
+              <w:rPr>
+                <w:b/>
+                <w:bCs/>
+                <w:i/>
+                <w:iCs/>
+                <w:vertAlign w:val="subscript"/>
+              </w:rPr>
+              <w:t xml:space="preserve">r </w:t>
             </w:r>
             <w:r>
               <w:t xml:space="preserve">+ </w:t>
@@ -15033,7 +12651,6 @@
             <w:r>
               <w:t>1.2(</w:t>
             </w:r>
-            <w:proofErr w:type="spellStart"/>
             <w:r>
               <w:rPr>
                 <w:b/>
@@ -15051,9 +12668,52 @@
                 <w:iCs/>
                 <w:vertAlign w:val="subscript"/>
               </w:rPr>
-              <w:t>w</w:t>
-            </w:r>
-            <w:proofErr w:type="spellEnd"/>
+              <w:t xml:space="preserve">w </w:t>
+            </w:r>
+            <w:r>
+              <w:t>+</w:t>
+            </w:r>
+            <w:r>
+              <w:rPr>
+                <w:b/>
+                <w:bCs/>
+                <w:i/>
+                <w:iCs/>
+              </w:rPr>
+              <w:t xml:space="preserve"> R</w:t>
+            </w:r>
+            <w:r>
+              <w:rPr>
+                <w:b/>
+                <w:bCs/>
+                <w:i/>
+                <w:iCs/>
+                <w:vertAlign w:val="subscript"/>
+              </w:rPr>
+              <w:t xml:space="preserve">l </w:t>
+            </w:r>
+            <w:r>
+              <w:t xml:space="preserve">+ </w:t>
+            </w:r>
+            <w:r>
+              <w:rPr>
+                <w:b/>
+                <w:bCs/>
+                <w:i/>
+                <w:iCs/>
+              </w:rPr>
+              <w:t>D</w:t>
+            </w:r>
+            <w:r>
+              <w:rPr>
+                <w:b/>
+                <w:bCs/>
+                <w:i/>
+                <w:iCs/>
+                <w:vertAlign w:val="subscript"/>
+              </w:rPr>
+              <w:t>s</w:t>
+            </w:r>
             <w:r>
               <w:rPr>
                 <w:b/>
@@ -15065,81 +12725,6 @@
               <w:t xml:space="preserve"> </w:t>
             </w:r>
             <w:r>
-              <w:t>+</w:t>
-            </w:r>
-            <w:r>
-              <w:rPr>
-                <w:b/>
-                <w:bCs/>
-                <w:i/>
-                <w:iCs/>
-              </w:rPr>
-              <w:t xml:space="preserve"> </w:t>
-            </w:r>
-            <w:proofErr w:type="spellStart"/>
-            <w:r>
-              <w:rPr>
-                <w:b/>
-                <w:bCs/>
-                <w:i/>
-                <w:iCs/>
-              </w:rPr>
-              <w:t>R</w:t>
-            </w:r>
-            <w:r>
-              <w:rPr>
-                <w:b/>
-                <w:bCs/>
-                <w:i/>
-                <w:iCs/>
-                <w:vertAlign w:val="subscript"/>
-              </w:rPr>
-              <w:t>l</w:t>
-            </w:r>
-            <w:proofErr w:type="spellEnd"/>
-            <w:r>
-              <w:rPr>
-                <w:b/>
-                <w:bCs/>
-                <w:i/>
-                <w:iCs/>
-                <w:vertAlign w:val="subscript"/>
-              </w:rPr>
-              <w:t xml:space="preserve"> </w:t>
-            </w:r>
-            <w:r>
-              <w:t xml:space="preserve">+ </w:t>
-            </w:r>
-            <w:r>
-              <w:rPr>
-                <w:b/>
-                <w:bCs/>
-                <w:i/>
-                <w:iCs/>
-              </w:rPr>
-              <w:t>D</w:t>
-            </w:r>
-            <w:r>
-              <w:rPr>
-                <w:b/>
-                <w:bCs/>
-                <w:i/>
-                <w:iCs/>
-                <w:vertAlign w:val="subscript"/>
-              </w:rPr>
-              <w:t>s</w:t>
-            </w:r>
-            <w:r>
-              <w:rPr>
-                <w:b/>
-                <w:bCs/>
-                <w:i/>
-                <w:iCs/>
-                <w:vertAlign w:val="subscript"/>
-              </w:rPr>
-              <w:t xml:space="preserve"> </w:t>
-            </w:r>
-            <w:r>
               <w:rPr>
                 <w:b/>
                 <w:bCs/>
@@ -15161,17 +12746,7 @@
                 <w:i/>
                 <w:iCs/>
               </w:rPr>
-              <w:t xml:space="preserve"> </w:t>
-            </w:r>
-            <w:proofErr w:type="spellStart"/>
-            <w:r>
-              <w:rPr>
-                <w:b/>
-                <w:bCs/>
-                <w:i/>
-                <w:iCs/>
-              </w:rPr>
-              <w:t>L</w:t>
+              <w:t xml:space="preserve"> L</w:t>
             </w:r>
             <w:r>
               <w:rPr>
@@ -15183,7 +12758,6 @@
               </w:rPr>
               <w:t>r</w:t>
             </w:r>
-            <w:proofErr w:type="spellEnd"/>
             <w:r>
               <w:t xml:space="preserve"> +</w:t>
             </w:r>
@@ -15317,7 +12891,6 @@
             <w:r>
               <w:t>1.2(</w:t>
             </w:r>
-            <w:proofErr w:type="spellStart"/>
             <w:r>
               <w:rPr>
                 <w:b/>
@@ -15335,9 +12908,52 @@
                 <w:iCs/>
                 <w:vertAlign w:val="subscript"/>
               </w:rPr>
-              <w:t>w</w:t>
-            </w:r>
-            <w:proofErr w:type="spellEnd"/>
+              <w:t xml:space="preserve">w </w:t>
+            </w:r>
+            <w:r>
+              <w:t>+</w:t>
+            </w:r>
+            <w:r>
+              <w:rPr>
+                <w:b/>
+                <w:bCs/>
+                <w:i/>
+                <w:iCs/>
+              </w:rPr>
+              <w:t xml:space="preserve"> R</w:t>
+            </w:r>
+            <w:r>
+              <w:rPr>
+                <w:b/>
+                <w:bCs/>
+                <w:i/>
+                <w:iCs/>
+                <w:vertAlign w:val="subscript"/>
+              </w:rPr>
+              <w:t xml:space="preserve">l </w:t>
+            </w:r>
+            <w:r>
+              <w:t xml:space="preserve">+ </w:t>
+            </w:r>
+            <w:r>
+              <w:rPr>
+                <w:b/>
+                <w:bCs/>
+                <w:i/>
+                <w:iCs/>
+              </w:rPr>
+              <w:t>D</w:t>
+            </w:r>
+            <w:r>
+              <w:rPr>
+                <w:b/>
+                <w:bCs/>
+                <w:i/>
+                <w:iCs/>
+                <w:vertAlign w:val="subscript"/>
+              </w:rPr>
+              <w:t>s</w:t>
+            </w:r>
             <w:r>
               <w:rPr>
                 <w:b/>
@@ -15349,81 +12965,6 @@
               <w:t xml:space="preserve"> </w:t>
             </w:r>
             <w:r>
-              <w:t>+</w:t>
-            </w:r>
-            <w:r>
-              <w:rPr>
-                <w:b/>
-                <w:bCs/>
-                <w:i/>
-                <w:iCs/>
-              </w:rPr>
-              <w:t xml:space="preserve"> </w:t>
-            </w:r>
-            <w:proofErr w:type="spellStart"/>
-            <w:r>
-              <w:rPr>
-                <w:b/>
-                <w:bCs/>
-                <w:i/>
-                <w:iCs/>
-              </w:rPr>
-              <w:t>R</w:t>
-            </w:r>
-            <w:r>
-              <w:rPr>
-                <w:b/>
-                <w:bCs/>
-                <w:i/>
-                <w:iCs/>
-                <w:vertAlign w:val="subscript"/>
-              </w:rPr>
-              <w:t>l</w:t>
-            </w:r>
-            <w:proofErr w:type="spellEnd"/>
-            <w:r>
-              <w:rPr>
-                <w:b/>
-                <w:bCs/>
-                <w:i/>
-                <w:iCs/>
-                <w:vertAlign w:val="subscript"/>
-              </w:rPr>
-              <w:t xml:space="preserve"> </w:t>
-            </w:r>
-            <w:r>
-              <w:t xml:space="preserve">+ </w:t>
-            </w:r>
-            <w:r>
-              <w:rPr>
-                <w:b/>
-                <w:bCs/>
-                <w:i/>
-                <w:iCs/>
-              </w:rPr>
-              <w:t>D</w:t>
-            </w:r>
-            <w:r>
-              <w:rPr>
-                <w:b/>
-                <w:bCs/>
-                <w:i/>
-                <w:iCs/>
-                <w:vertAlign w:val="subscript"/>
-              </w:rPr>
-              <w:t>s</w:t>
-            </w:r>
-            <w:r>
-              <w:rPr>
-                <w:b/>
-                <w:bCs/>
-                <w:i/>
-                <w:iCs/>
-                <w:vertAlign w:val="subscript"/>
-              </w:rPr>
-              <w:t xml:space="preserve"> </w:t>
-            </w:r>
-            <w:r>
               <w:rPr>
                 <w:b/>
                 <w:bCs/>
@@ -15445,17 +12986,7 @@
                 <w:i/>
                 <w:iCs/>
               </w:rPr>
-              <w:t xml:space="preserve"> </w:t>
-            </w:r>
-            <w:proofErr w:type="spellStart"/>
-            <w:r>
-              <w:rPr>
-                <w:b/>
-                <w:bCs/>
-                <w:i/>
-                <w:iCs/>
-              </w:rPr>
-              <w:t>L</w:t>
+              <w:t xml:space="preserve"> L</w:t>
             </w:r>
             <w:r>
               <w:rPr>
@@ -15467,7 +12998,6 @@
               </w:rPr>
               <w:t>r</w:t>
             </w:r>
-            <w:proofErr w:type="spellEnd"/>
             <w:r>
               <w:t xml:space="preserve"> +</w:t>
             </w:r>
@@ -15708,23 +13238,7 @@
         <w:sz w:val="16"/>
         <w:szCs w:val="16"/>
       </w:rPr>
-      <w:t>Al-</w:t>
-    </w:r>
-    <w:proofErr w:type="spellStart"/>
-    <w:r>
-      <w:rPr>
-        <w:sz w:val="16"/>
-        <w:szCs w:val="16"/>
-      </w:rPr>
-      <w:t>Jouf</w:t>
-    </w:r>
-    <w:proofErr w:type="spellEnd"/>
-    <w:r>
-      <w:rPr>
-        <w:sz w:val="16"/>
-        <w:szCs w:val="16"/>
-      </w:rPr>
-      <w:t xml:space="preserve"> University, General Administration Building SF Shade, Job Id 16 109 1E</w:t>
+      <w:t>Al-Jouf University, General Administration Building SF Shade, Job Id 16 109 1E</w:t>
     </w:r>
     <w:r>
       <w:rPr>
@@ -15800,7 +13314,7 @@
         <w:sz w:val="16"/>
         <w:szCs w:val="16"/>
       </w:rPr>
-      <w:t>6</w:t>
+      <w:t>7</w:t>
     </w:r>
     <w:r>
       <w:rPr>
@@ -16016,7 +13530,6 @@
       </w:rPr>
       <w:t xml:space="preserve">         </w:t>
     </w:r>
-    <w:proofErr w:type="spellStart"/>
     <w:r>
       <w:rPr>
         <w:bCs/>
@@ -16025,7 +13538,6 @@
       </w:rPr>
       <w:t>MultiFlange</w:t>
     </w:r>
-    <w:proofErr w:type="spellEnd"/>
     <w:r>
       <w:rPr>
         <w:bCs/>
@@ -20347,7 +17859,7 @@
 </file>
 
 <file path=customXml/itemProps1.xml><?xml version="1.0" encoding="utf-8"?>
-<ds:datastoreItem xmlns:ds="http://schemas.openxmlformats.org/officeDocument/2006/customXml" ds:itemID="{DCEE5671-7D6D-48F2-9918-24C3AB6BB160}">
+<ds:datastoreItem xmlns:ds="http://schemas.openxmlformats.org/officeDocument/2006/customXml" ds:itemID="{01878DF7-2E4A-4922-AB8F-932CE90FF1B1}">
   <ds:schemaRefs>
     <ds:schemaRef ds:uri="http://schemas.openxmlformats.org/officeDocument/2006/bibliography"/>
   </ds:schemaRefs>

--- a/assests/Gen-Desc.docx
+++ b/assests/Gen-Desc.docx
@@ -261,7 +261,23 @@
           <w:sz w:val="24"/>
           <w:szCs w:val="24"/>
         </w:rPr>
-        <w:t>Al-Jouf University, General Administration Building SF Shade, Job Id 16 109 1E</w:t>
+        <w:t>Al-</w:t>
+      </w:r>
+      <w:proofErr w:type="spellStart"/>
+      <w:r>
+        <w:rPr>
+          <w:sz w:val="24"/>
+          <w:szCs w:val="24"/>
+        </w:rPr>
+        <w:t>Jouf</w:t>
+      </w:r>
+      <w:proofErr w:type="spellEnd"/>
+      <w:r>
+        <w:rPr>
+          <w:sz w:val="24"/>
+          <w:szCs w:val="24"/>
+        </w:rPr>
+        <w:t xml:space="preserve"> University, General Administration Building SF Shade, Job Id 16 109 1E</w:t>
       </w:r>
       <w:r>
         <w:rPr>
@@ -296,7 +312,15 @@
           <w:sz w:val="24"/>
           <w:szCs w:val="24"/>
         </w:rPr>
-        <w:t>, as executed in the STAAD</w:t>
+        <w:t xml:space="preserve">, as executed in the </w:t>
+      </w:r>
+      <w:proofErr w:type="spellStart"/>
+      <w:r>
+        <w:rPr>
+          <w:sz w:val="24"/>
+          <w:szCs w:val="24"/>
+        </w:rPr>
+        <w:t>STAAD</w:t>
       </w:r>
       <w:r>
         <w:rPr>
@@ -312,6 +336,7 @@
         </w:rPr>
         <w:t>Pro</w:t>
       </w:r>
+      <w:proofErr w:type="spellEnd"/>
       <w:r>
         <w:rPr>
           <w:sz w:val="24"/>
@@ -675,6 +700,7 @@
         </w:rPr>
         <w:t xml:space="preserve">Space frame system. This concept allows certain favorable partial fixity to members’ ends, but the design shall be based on the basis of pinned-pinned three-dimensional truss as stipulated in the </w:t>
       </w:r>
+      <w:proofErr w:type="spellStart"/>
       <w:r>
         <w:rPr>
           <w:sz w:val="24"/>
@@ -696,6 +722,7 @@
         </w:rPr>
         <w:t>Pro</w:t>
       </w:r>
+      <w:proofErr w:type="spellEnd"/>
       <w:r>
         <w:rPr>
           <w:sz w:val="24"/>
@@ -1669,6 +1696,7 @@
                 <w:iCs/>
               </w:rPr>
             </w:pPr>
+            <w:proofErr w:type="spellStart"/>
             <w:r>
               <w:rPr>
                 <w:b/>
@@ -1688,6 +1716,7 @@
               </w:rPr>
               <w:t>w</w:t>
             </w:r>
+            <w:proofErr w:type="spellEnd"/>
           </w:p>
         </w:tc>
       </w:tr>
@@ -1707,7 +1736,15 @@
               <w:keepLines/>
             </w:pPr>
             <w:r>
-              <w:t>Client provided Dwgs &amp; Specs</w:t>
+              <w:t xml:space="preserve">Client provided </w:t>
+            </w:r>
+            <w:proofErr w:type="spellStart"/>
+            <w:r>
+              <w:t>Dwgs</w:t>
+            </w:r>
+            <w:proofErr w:type="spellEnd"/>
+            <w:r>
+              <w:t xml:space="preserve"> &amp; Specs</w:t>
             </w:r>
           </w:p>
         </w:tc>
@@ -1742,6 +1779,7 @@
             <w:pPr>
               <w:keepLines/>
             </w:pPr>
+            <w:proofErr w:type="spellStart"/>
             <w:r>
               <w:rPr>
                 <w:b/>
@@ -1761,6 +1799,7 @@
               </w:rPr>
               <w:t>l</w:t>
             </w:r>
+            <w:proofErr w:type="spellEnd"/>
             <w:r>
               <w:rPr>
                 <w:b/>
@@ -1780,7 +1819,15 @@
               <w:t>0</w:t>
             </w:r>
             <w:r>
-              <w:t xml:space="preserve"> kN/m</w:t>
+              <w:t xml:space="preserve"> </w:t>
+            </w:r>
+            <w:proofErr w:type="spellStart"/>
+            <w:r>
+              <w:t>kN</w:t>
+            </w:r>
+            <w:proofErr w:type="spellEnd"/>
+            <w:r>
+              <w:t>/m</w:t>
             </w:r>
             <w:r>
               <w:rPr>
@@ -1871,7 +1918,15 @@
               <w:t>05</w:t>
             </w:r>
             <w:r>
-              <w:t xml:space="preserve"> kN/m</w:t>
+              <w:t xml:space="preserve"> </w:t>
+            </w:r>
+            <w:proofErr w:type="spellStart"/>
+            <w:r>
+              <w:t>kN</w:t>
+            </w:r>
+            <w:proofErr w:type="spellEnd"/>
+            <w:r>
+              <w:t>/m</w:t>
             </w:r>
             <w:r>
               <w:rPr>
@@ -2137,9 +2192,11 @@
             <w:r>
               <w:t xml:space="preserve"> </w:t>
             </w:r>
+            <w:proofErr w:type="spellStart"/>
             <w:r>
               <w:t>kN</w:t>
             </w:r>
+            <w:proofErr w:type="spellEnd"/>
             <w:r>
               <w:t>/m</w:t>
             </w:r>
@@ -2484,11 +2541,24 @@
               <w:t>165</w:t>
             </w:r>
             <w:r>
-              <w:t xml:space="preserve"> km/hr (For </w:t>
-            </w:r>
-            <w:r>
-              <w:t>Al-Jauf</w:t>
-            </w:r>
+              <w:t xml:space="preserve"> km/</w:t>
+            </w:r>
+            <w:proofErr w:type="spellStart"/>
+            <w:r>
+              <w:t>hr</w:t>
+            </w:r>
+            <w:proofErr w:type="spellEnd"/>
+            <w:r>
+              <w:t xml:space="preserve"> (For </w:t>
+            </w:r>
+            <w:r>
+              <w:t>Al-</w:t>
+            </w:r>
+            <w:proofErr w:type="spellStart"/>
+            <w:r>
+              <w:t>Jauf</w:t>
+            </w:r>
+            <w:proofErr w:type="spellEnd"/>
             <w:r>
               <w:t xml:space="preserve"> as per client specs)</w:t>
             </w:r>
@@ -2535,9 +2605,11 @@
             <w:r>
               <w:t>/</w:t>
             </w:r>
+            <w:proofErr w:type="spellStart"/>
             <w:r>
               <w:t>hr</w:t>
             </w:r>
+            <w:proofErr w:type="spellEnd"/>
           </w:p>
           <w:p>
             <w:pPr>
@@ -2654,6 +2726,7 @@
             <w:r>
               <w:t xml:space="preserve">Directionality Factor </w:t>
             </w:r>
+            <w:proofErr w:type="spellStart"/>
             <w:r>
               <w:rPr>
                 <w:b/>
@@ -2669,6 +2742,7 @@
               </w:rPr>
               <w:t>d</w:t>
             </w:r>
+            <w:proofErr w:type="spellEnd"/>
             <w:r>
               <w:t xml:space="preserve"> = 0.85</w:t>
             </w:r>
@@ -2694,6 +2768,7 @@
                 <w:iCs/>
               </w:rPr>
             </w:pPr>
+            <w:proofErr w:type="spellStart"/>
             <w:r>
               <w:rPr>
                 <w:b/>
@@ -2713,6 +2788,7 @@
               </w:rPr>
               <w:t>d</w:t>
             </w:r>
+            <w:proofErr w:type="spellEnd"/>
             <w:r>
               <w:t xml:space="preserve"> = 0.85</w:t>
             </w:r>
@@ -2892,6 +2968,7 @@
               </w:tabs>
               <w:jc w:val="both"/>
             </w:pPr>
+            <w:proofErr w:type="spellStart"/>
             <w:r>
               <w:rPr>
                 <w:b/>
@@ -2911,6 +2988,7 @@
               </w:rPr>
               <w:t>zt</w:t>
             </w:r>
+            <w:proofErr w:type="spellEnd"/>
             <w:r>
               <w:t xml:space="preserve"> = 1.00</w:t>
             </w:r>
@@ -3173,6 +3251,7 @@
               </w:rPr>
               <w:t>(</w:t>
             </w:r>
+            <w:proofErr w:type="spellStart"/>
             <w:r>
               <w:rPr>
                 <w:b/>
@@ -3192,6 +3271,7 @@
               </w:rPr>
               <w:t>pi</w:t>
             </w:r>
+            <w:proofErr w:type="spellEnd"/>
             <w:r>
               <w:rPr>
                 <w:b/>
@@ -3288,6 +3368,7 @@
             <w:r>
               <w:t xml:space="preserve">Velocity Pressure Coefficient, </w:t>
             </w:r>
+            <w:proofErr w:type="spellStart"/>
             <w:r>
               <w:rPr>
                 <w:b/>
@@ -3306,6 +3387,7 @@
               </w:rPr>
               <w:t>z</w:t>
             </w:r>
+            <w:proofErr w:type="spellEnd"/>
             <w:r>
               <w:t xml:space="preserve"> = 0.877</w:t>
             </w:r>
@@ -3528,6 +3610,7 @@
                 <w:iCs/>
               </w:rPr>
             </w:pPr>
+            <w:proofErr w:type="spellStart"/>
             <w:r>
               <w:rPr>
                 <w:b/>
@@ -3547,6 +3630,7 @@
               </w:rPr>
               <w:t>h</w:t>
             </w:r>
+            <w:proofErr w:type="spellEnd"/>
             <w:r>
               <w:rPr>
                 <w:i/>
@@ -3596,7 +3680,17 @@
                 <w:i/>
                 <w:iCs/>
               </w:rPr>
-              <w:t xml:space="preserve"> K</w:t>
+              <w:t xml:space="preserve"> </w:t>
+            </w:r>
+            <w:proofErr w:type="spellStart"/>
+            <w:r>
+              <w:rPr>
+                <w:b/>
+                <w:bCs/>
+                <w:i/>
+                <w:iCs/>
+              </w:rPr>
+              <w:t>K</w:t>
             </w:r>
             <w:r>
               <w:rPr>
@@ -3608,14 +3702,25 @@
               </w:rPr>
               <w:t>zt</w:t>
             </w:r>
-            <w:r>
-              <w:rPr>
-                <w:b/>
-                <w:bCs/>
-                <w:i/>
-                <w:iCs/>
-              </w:rPr>
-              <w:t xml:space="preserve"> K</w:t>
+            <w:proofErr w:type="spellEnd"/>
+            <w:r>
+              <w:rPr>
+                <w:b/>
+                <w:bCs/>
+                <w:i/>
+                <w:iCs/>
+              </w:rPr>
+              <w:t xml:space="preserve"> </w:t>
+            </w:r>
+            <w:proofErr w:type="spellStart"/>
+            <w:r>
+              <w:rPr>
+                <w:b/>
+                <w:bCs/>
+                <w:i/>
+                <w:iCs/>
+              </w:rPr>
+              <w:t>K</w:t>
             </w:r>
             <w:r>
               <w:rPr>
@@ -3627,6 +3732,7 @@
               </w:rPr>
               <w:t>d</w:t>
             </w:r>
+            <w:proofErr w:type="spellEnd"/>
             <w:r>
               <w:rPr>
                 <w:b/>
@@ -3756,6 +3862,7 @@
                 <w:vertAlign w:val="superscript"/>
               </w:rPr>
             </w:pPr>
+            <w:proofErr w:type="spellStart"/>
             <w:r>
               <w:rPr>
                 <w:b/>
@@ -3775,6 +3882,7 @@
               </w:rPr>
               <w:t>h</w:t>
             </w:r>
+            <w:proofErr w:type="spellEnd"/>
             <w:r>
               <w:rPr>
                 <w:i/>
@@ -3895,19 +4003,96 @@
           </w:p>
           <w:p/>
           <w:p>
+            <w:r>
+              <w:rPr>
+                <w:noProof/>
+                <w:lang w:val="en-GB" w:eastAsia="en-GB"/>
+              </w:rPr>
+              <w:drawing>
+                <wp:inline distT="0" distB="0" distL="0" distR="0" wp14:anchorId="66F6B55D" wp14:editId="21988D06">
+                  <wp:extent cx="3131084" cy="1323109"/>
+                  <wp:effectExtent l="0" t="0" r="0" b="0"/>
+                  <wp:docPr id="3" name="Picture 1"/>
+                  <wp:cNvGraphicFramePr>
+                    <a:graphicFrameLocks xmlns:a="http://schemas.openxmlformats.org/drawingml/2006/main" noChangeAspect="1"/>
+                  </wp:cNvGraphicFramePr>
+                  <a:graphic xmlns:a="http://schemas.openxmlformats.org/drawingml/2006/main">
+                    <a:graphicData uri="http://schemas.openxmlformats.org/drawingml/2006/picture">
+                      <pic:pic xmlns:pic="http://schemas.openxmlformats.org/drawingml/2006/picture">
+                        <pic:nvPicPr>
+                          <pic:cNvPr id="0" name="Picture 1"/>
+                          <pic:cNvPicPr>
+                            <a:picLocks noChangeAspect="1" noChangeArrowheads="1"/>
+                          </pic:cNvPicPr>
+                        </pic:nvPicPr>
+                        <pic:blipFill>
+                          <a:blip r:embed="rId9">
+                            <a:extLst>
+                              <a:ext uri="{28A0092B-C50C-407E-A947-70E740481C1C}">
+                                <a14:useLocalDpi xmlns:a14="http://schemas.microsoft.com/office/drawing/2010/main" val="0"/>
+                              </a:ext>
+                            </a:extLst>
+                          </a:blip>
+                          <a:srcRect/>
+                          <a:stretch>
+                            <a:fillRect/>
+                          </a:stretch>
+                        </pic:blipFill>
+                        <pic:spPr bwMode="auto">
+                          <a:xfrm>
+                            <a:off x="0" y="0"/>
+                            <a:ext cx="3148708" cy="1330556"/>
+                          </a:xfrm>
+                          <a:prstGeom prst="rect">
+                            <a:avLst/>
+                          </a:prstGeom>
+                          <a:noFill/>
+                          <a:ln>
+                            <a:noFill/>
+                          </a:ln>
+                        </pic:spPr>
+                      </pic:pic>
+                    </a:graphicData>
+                  </a:graphic>
+                </wp:inline>
+              </w:drawing>
+            </w:r>
+          </w:p>
+          <w:p>
             <w:pPr>
               <w:keepLines/>
               <w:rPr>
                 <w:u w:val="single"/>
               </w:rPr>
             </w:pPr>
-            <w:r>
+          </w:p>
+          <w:p>
+            <w:pPr>
+              <w:keepLines/>
+            </w:pPr>
+            <w:r>
+              <w:t>Enter x wind zones here</w:t>
+            </w:r>
+          </w:p>
+          <w:p>
+            <w:pPr>
+              <w:keepLines/>
+            </w:pPr>
+          </w:p>
+          <w:p>
+            <w:pPr>
               <w:rPr>
                 <w:noProof/>
                 <w:lang w:val="en-GB" w:eastAsia="en-GB"/>
               </w:rPr>
+            </w:pPr>
+            <w:r>
+              <w:rPr>
+                <w:noProof/>
+                <w:lang w:val="en-GB" w:eastAsia="en-GB"/>
+              </w:rPr>
               <w:drawing>
-                <wp:inline distT="0" distB="0" distL="0" distR="0">
+                <wp:inline distT="0" distB="0" distL="0" distR="0" wp14:anchorId="51309207" wp14:editId="4F5EE704">
                   <wp:extent cx="3341738" cy="1787237"/>
                   <wp:effectExtent l="0" t="0" r="0" b="3810"/>
                   <wp:docPr id="2" name="Picture 1"/>
@@ -3924,7 +4109,7 @@
                           </pic:cNvPicPr>
                         </pic:nvPicPr>
                         <pic:blipFill>
-                          <a:blip r:embed="rId9" cstate="print">
+                          <a:blip r:embed="rId10" cstate="print">
                             <a:extLst>
                               <a:ext uri="{28A0092B-C50C-407E-A947-70E740481C1C}">
                                 <a14:useLocalDpi xmlns:a14="http://schemas.microsoft.com/office/drawing/2010/main" val="0"/>
@@ -3958,88 +4143,13 @@
           </w:p>
           <w:p>
             <w:pPr>
-              <w:keepLines/>
-            </w:pPr>
-            <w:r>
-              <w:t>Enter x wind zones here</w:t>
-            </w:r>
-          </w:p>
-          <w:p>
-            <w:pPr>
-              <w:keepLines/>
-              <w:rPr>
-                <w:u w:val="single"/>
+              <w:rPr>
+                <w:noProof/>
+                <w:lang w:val="en-GB" w:eastAsia="en-GB"/>
               </w:rPr>
             </w:pPr>
             <w:bookmarkStart w:id="46" w:name="_GoBack"/>
             <w:bookmarkEnd w:id="46"/>
-          </w:p>
-          <w:p>
-            <w:pPr>
-              <w:keepLines/>
-            </w:pPr>
-          </w:p>
-          <w:p>
-            <w:pPr>
-              <w:rPr>
-                <w:noProof/>
-                <w:lang w:val="en-GB" w:eastAsia="en-GB"/>
-              </w:rPr>
-            </w:pPr>
-            <w:r>
-              <w:rPr>
-                <w:noProof/>
-                <w:lang w:val="en-GB" w:eastAsia="en-GB"/>
-              </w:rPr>
-              <w:drawing>
-                <wp:inline distT="0" distB="0" distL="0" distR="0">
-                  <wp:extent cx="3131084" cy="1323109"/>
-                  <wp:effectExtent l="0" t="0" r="0" b="0"/>
-                  <wp:docPr id="3" name="Picture 1"/>
-                  <wp:cNvGraphicFramePr>
-                    <a:graphicFrameLocks xmlns:a="http://schemas.openxmlformats.org/drawingml/2006/main" noChangeAspect="1"/>
-                  </wp:cNvGraphicFramePr>
-                  <a:graphic xmlns:a="http://schemas.openxmlformats.org/drawingml/2006/main">
-                    <a:graphicData uri="http://schemas.openxmlformats.org/drawingml/2006/picture">
-                      <pic:pic xmlns:pic="http://schemas.openxmlformats.org/drawingml/2006/picture">
-                        <pic:nvPicPr>
-                          <pic:cNvPr id="0" name="Picture 1"/>
-                          <pic:cNvPicPr>
-                            <a:picLocks noChangeAspect="1" noChangeArrowheads="1"/>
-                          </pic:cNvPicPr>
-                        </pic:nvPicPr>
-                        <pic:blipFill>
-                          <a:blip r:embed="rId10">
-                            <a:extLst>
-                              <a:ext uri="{28A0092B-C50C-407E-A947-70E740481C1C}">
-                                <a14:useLocalDpi xmlns:a14="http://schemas.microsoft.com/office/drawing/2010/main" val="0"/>
-                              </a:ext>
-                            </a:extLst>
-                          </a:blip>
-                          <a:srcRect/>
-                          <a:stretch>
-                            <a:fillRect/>
-                          </a:stretch>
-                        </pic:blipFill>
-                        <pic:spPr bwMode="auto">
-                          <a:xfrm>
-                            <a:off x="0" y="0"/>
-                            <a:ext cx="3148708" cy="1330556"/>
-                          </a:xfrm>
-                          <a:prstGeom prst="rect">
-                            <a:avLst/>
-                          </a:prstGeom>
-                          <a:noFill/>
-                          <a:ln>
-                            <a:noFill/>
-                          </a:ln>
-                        </pic:spPr>
-                      </pic:pic>
-                    </a:graphicData>
-                  </a:graphic>
-                </wp:inline>
-              </w:drawing>
-            </w:r>
           </w:p>
           <w:p>
             <w:pPr>
@@ -4238,13 +4348,7 @@
               <w:keepLines/>
             </w:pPr>
             <w:r>
-              <w:t xml:space="preserve">Enter x wind zones </w:t>
-            </w:r>
-            <w:r>
-              <w:t xml:space="preserve">calculations </w:t>
-            </w:r>
-            <w:r>
-              <w:t>here</w:t>
+              <w:t>Enter x wind zones calculations here</w:t>
             </w:r>
           </w:p>
           <w:p>
@@ -4257,13 +4361,7 @@
               <w:keepLines/>
             </w:pPr>
             <w:r>
-              <w:t xml:space="preserve">Enter </w:t>
-            </w:r>
-            <w:r>
-              <w:t>y</w:t>
-            </w:r>
-            <w:r>
-              <w:t xml:space="preserve"> wind zones calculations here</w:t>
+              <w:t>Enter y wind zones calculations here</w:t>
             </w:r>
           </w:p>
           <w:p>
@@ -4624,7 +4722,21 @@
               <w:rPr>
                 <w:sz w:val="23"/>
               </w:rPr>
-              <w:t xml:space="preserve">The temperature loading is obtained as the difference between the highest and lowest one-day mean. For Al Jauf, </w:t>
+              <w:t xml:space="preserve">The temperature loading is obtained as the difference between the highest and lowest one-day mean. For Al </w:t>
+            </w:r>
+            <w:proofErr w:type="spellStart"/>
+            <w:r>
+              <w:rPr>
+                <w:sz w:val="23"/>
+              </w:rPr>
+              <w:t>Jauf</w:t>
+            </w:r>
+            <w:proofErr w:type="spellEnd"/>
+            <w:r>
+              <w:rPr>
+                <w:sz w:val="23"/>
+              </w:rPr>
+              <w:t xml:space="preserve">, </w:t>
             </w:r>
             <w:r>
               <w:rPr>
@@ -4820,6 +4932,7 @@
                 <w:szCs w:val="22"/>
               </w:rPr>
             </w:pPr>
+            <w:proofErr w:type="spellStart"/>
             <w:r>
               <w:rPr>
                 <w:b/>
@@ -4843,6 +4956,7 @@
               </w:rPr>
               <w:t>w</w:t>
             </w:r>
+            <w:proofErr w:type="spellEnd"/>
           </w:p>
         </w:tc>
         <w:tc>
@@ -4931,6 +5045,7 @@
                 <w:szCs w:val="22"/>
               </w:rPr>
             </w:pPr>
+            <w:proofErr w:type="spellStart"/>
             <w:r>
               <w:rPr>
                 <w:b/>
@@ -4950,6 +5065,7 @@
               </w:rPr>
               <w:t>l</w:t>
             </w:r>
+            <w:proofErr w:type="spellEnd"/>
           </w:p>
         </w:tc>
         <w:tc>
@@ -4989,7 +5105,15 @@
               <w:t>0</w:t>
             </w:r>
             <w:r>
-              <w:t xml:space="preserve"> kN/m</w:t>
+              <w:t xml:space="preserve"> </w:t>
+            </w:r>
+            <w:proofErr w:type="spellStart"/>
+            <w:r>
+              <w:t>kN</w:t>
+            </w:r>
+            <w:proofErr w:type="spellEnd"/>
+            <w:r>
+              <w:t>/m</w:t>
             </w:r>
             <w:r>
               <w:rPr>
@@ -5106,7 +5230,23 @@
                 <w:sz w:val="22"/>
                 <w:szCs w:val="22"/>
               </w:rPr>
-              <w:t xml:space="preserve"> kN/m</w:t>
+              <w:t xml:space="preserve"> </w:t>
+            </w:r>
+            <w:proofErr w:type="spellStart"/>
+            <w:r>
+              <w:rPr>
+                <w:sz w:val="22"/>
+                <w:szCs w:val="22"/>
+              </w:rPr>
+              <w:t>kN</w:t>
+            </w:r>
+            <w:proofErr w:type="spellEnd"/>
+            <w:r>
+              <w:rPr>
+                <w:sz w:val="22"/>
+                <w:szCs w:val="22"/>
+              </w:rPr>
+              <w:t>/m</w:t>
             </w:r>
             <w:r>
               <w:rPr>
@@ -5178,6 +5318,7 @@
                 <w:szCs w:val="22"/>
               </w:rPr>
             </w:pPr>
+            <w:proofErr w:type="spellStart"/>
             <w:r>
               <w:rPr>
                 <w:b/>
@@ -5201,6 +5342,7 @@
               </w:rPr>
               <w:t>r</w:t>
             </w:r>
+            <w:proofErr w:type="spellEnd"/>
           </w:p>
         </w:tc>
         <w:tc>
@@ -5238,8 +5380,13 @@
               <w:t>0.60</w:t>
             </w:r>
             <w:r>
-              <w:t xml:space="preserve"> kN</w:t>
-            </w:r>
+              <w:t xml:space="preserve"> </w:t>
+            </w:r>
+            <w:proofErr w:type="spellStart"/>
+            <w:r>
+              <w:t>kN</w:t>
+            </w:r>
+            <w:proofErr w:type="spellEnd"/>
             <w:r>
               <w:t>/m</w:t>
             </w:r>
@@ -5294,6 +5441,7 @@
                 <w:szCs w:val="22"/>
               </w:rPr>
             </w:pPr>
+            <w:proofErr w:type="spellStart"/>
             <w:r>
               <w:rPr>
                 <w:i/>
@@ -5313,6 +5461,7 @@
               </w:rPr>
               <w:t>+x</w:t>
             </w:r>
+            <w:proofErr w:type="spellEnd"/>
           </w:p>
         </w:tc>
         <w:tc>
@@ -5551,6 +5700,7 @@
                 <w:szCs w:val="22"/>
               </w:rPr>
             </w:pPr>
+            <w:proofErr w:type="spellStart"/>
             <w:r>
               <w:rPr>
                 <w:i/>
@@ -5580,6 +5730,7 @@
               </w:rPr>
               <w:t>y</w:t>
             </w:r>
+            <w:proofErr w:type="spellEnd"/>
           </w:p>
         </w:tc>
         <w:tc>
@@ -5858,6 +6009,7 @@
                 <w:szCs w:val="22"/>
               </w:rPr>
             </w:pPr>
+            <w:proofErr w:type="spellStart"/>
             <w:r>
               <w:rPr>
                 <w:i/>
@@ -5887,6 +6039,7 @@
               </w:rPr>
               <w:t>y</w:t>
             </w:r>
+            <w:proofErr w:type="spellEnd"/>
           </w:p>
         </w:tc>
         <w:tc>
@@ -6002,6 +6155,7 @@
                 <w:szCs w:val="22"/>
               </w:rPr>
             </w:pPr>
+            <w:proofErr w:type="spellStart"/>
             <w:r>
               <w:rPr>
                 <w:i/>
@@ -6031,6 +6185,7 @@
               </w:rPr>
               <w:t>y</w:t>
             </w:r>
+            <w:proofErr w:type="spellEnd"/>
           </w:p>
         </w:tc>
         <w:tc>
@@ -6126,6 +6281,7 @@
                 <w:szCs w:val="22"/>
               </w:rPr>
             </w:pPr>
+            <w:proofErr w:type="spellStart"/>
             <w:r>
               <w:rPr>
                 <w:i/>
@@ -6155,6 +6311,7 @@
               </w:rPr>
               <w:t>y</w:t>
             </w:r>
+            <w:proofErr w:type="spellEnd"/>
           </w:p>
         </w:tc>
         <w:tc>
@@ -6277,6 +6434,7 @@
                 <w:szCs w:val="22"/>
               </w:rPr>
             </w:pPr>
+            <w:proofErr w:type="spellStart"/>
             <w:r>
               <w:rPr>
                 <w:i/>
@@ -6306,6 +6464,7 @@
               </w:rPr>
               <w:t>y</w:t>
             </w:r>
+            <w:proofErr w:type="spellEnd"/>
           </w:p>
         </w:tc>
         <w:tc>
@@ -6850,6 +7009,17 @@
         </w:rPr>
         <w:t xml:space="preserve">To achieve basic combination employed in designing the space frame structure, table of load combination factors is generated using the load cases described above and in accordance with “combining nominal loads using Load Resistance factor design” required by ASCE 7-10 as follows: </w:t>
       </w:r>
+    </w:p>
+    <w:p>
+      <w:pPr>
+        <w:keepLines/>
+        <w:ind w:left="720"/>
+        <w:jc w:val="both"/>
+        <w:rPr>
+          <w:sz w:val="24"/>
+          <w:szCs w:val="24"/>
+        </w:rPr>
+      </w:pPr>
     </w:p>
     <w:tbl>
       <w:tblPr>
@@ -7036,21 +7206,43 @@
                 <w:i/>
                 <w:iCs/>
               </w:rPr>
-              <w:t xml:space="preserve"> S</w:t>
-            </w:r>
-            <w:r>
-              <w:rPr>
-                <w:b/>
-                <w:bCs/>
-                <w:i/>
-                <w:iCs/>
-                <w:vertAlign w:val="subscript"/>
-              </w:rPr>
-              <w:t xml:space="preserve">w </w:t>
+              <w:t xml:space="preserve"> </w:t>
+            </w:r>
+            <w:proofErr w:type="spellStart"/>
+            <w:r>
+              <w:rPr>
+                <w:b/>
+                <w:bCs/>
+                <w:i/>
+                <w:iCs/>
+              </w:rPr>
+              <w:t>S</w:t>
+            </w:r>
+            <w:r>
+              <w:rPr>
+                <w:b/>
+                <w:bCs/>
+                <w:i/>
+                <w:iCs/>
+                <w:vertAlign w:val="subscript"/>
+              </w:rPr>
+              <w:t>w</w:t>
+            </w:r>
+            <w:proofErr w:type="spellEnd"/>
+            <w:r>
+              <w:rPr>
+                <w:b/>
+                <w:bCs/>
+                <w:i/>
+                <w:iCs/>
+                <w:vertAlign w:val="subscript"/>
+              </w:rPr>
+              <w:t xml:space="preserve"> </w:t>
             </w:r>
             <w:r>
               <w:t>+</w:t>
             </w:r>
+            <w:proofErr w:type="spellStart"/>
             <w:r>
               <w:rPr>
                 <w:b/>
@@ -7068,7 +7260,18 @@
                 <w:iCs/>
                 <w:vertAlign w:val="subscript"/>
               </w:rPr>
-              <w:t xml:space="preserve">l </w:t>
+              <w:t>l</w:t>
+            </w:r>
+            <w:proofErr w:type="spellEnd"/>
+            <w:r>
+              <w:rPr>
+                <w:b/>
+                <w:bCs/>
+                <w:i/>
+                <w:iCs/>
+                <w:vertAlign w:val="subscript"/>
+              </w:rPr>
+              <w:t xml:space="preserve"> </w:t>
             </w:r>
             <w:r>
               <w:t xml:space="preserve">+ </w:t>
@@ -7183,21 +7386,43 @@
                 <w:i/>
                 <w:iCs/>
               </w:rPr>
-              <w:t xml:space="preserve"> S</w:t>
-            </w:r>
-            <w:r>
-              <w:rPr>
-                <w:b/>
-                <w:bCs/>
-                <w:i/>
-                <w:iCs/>
-                <w:vertAlign w:val="subscript"/>
-              </w:rPr>
-              <w:t xml:space="preserve">w </w:t>
+              <w:t xml:space="preserve"> </w:t>
+            </w:r>
+            <w:proofErr w:type="spellStart"/>
+            <w:r>
+              <w:rPr>
+                <w:b/>
+                <w:bCs/>
+                <w:i/>
+                <w:iCs/>
+              </w:rPr>
+              <w:t>S</w:t>
+            </w:r>
+            <w:r>
+              <w:rPr>
+                <w:b/>
+                <w:bCs/>
+                <w:i/>
+                <w:iCs/>
+                <w:vertAlign w:val="subscript"/>
+              </w:rPr>
+              <w:t>w</w:t>
+            </w:r>
+            <w:proofErr w:type="spellEnd"/>
+            <w:r>
+              <w:rPr>
+                <w:b/>
+                <w:bCs/>
+                <w:i/>
+                <w:iCs/>
+                <w:vertAlign w:val="subscript"/>
+              </w:rPr>
+              <w:t xml:space="preserve"> </w:t>
             </w:r>
             <w:r>
               <w:t>+</w:t>
             </w:r>
+            <w:proofErr w:type="spellStart"/>
             <w:r>
               <w:rPr>
                 <w:b/>
@@ -7215,7 +7440,18 @@
                 <w:iCs/>
                 <w:vertAlign w:val="subscript"/>
               </w:rPr>
-              <w:t xml:space="preserve">l </w:t>
+              <w:t>l</w:t>
+            </w:r>
+            <w:proofErr w:type="spellEnd"/>
+            <w:r>
+              <w:rPr>
+                <w:b/>
+                <w:bCs/>
+                <w:i/>
+                <w:iCs/>
+                <w:vertAlign w:val="subscript"/>
+              </w:rPr>
+              <w:t xml:space="preserve"> </w:t>
             </w:r>
             <w:r>
               <w:t xml:space="preserve">+ </w:t>
@@ -7276,6 +7512,7 @@
             <w:r>
               <w:t xml:space="preserve"> </w:t>
             </w:r>
+            <w:proofErr w:type="spellStart"/>
             <w:r>
               <w:rPr>
                 <w:i/>
@@ -7291,6 +7528,7 @@
               </w:rPr>
               <w:t>+x</w:t>
             </w:r>
+            <w:proofErr w:type="spellEnd"/>
             <w:r>
               <w:t xml:space="preserve"> </w:t>
             </w:r>
@@ -7357,21 +7595,43 @@
                 <w:i/>
                 <w:iCs/>
               </w:rPr>
-              <w:t xml:space="preserve"> S</w:t>
-            </w:r>
-            <w:r>
-              <w:rPr>
-                <w:b/>
-                <w:bCs/>
-                <w:i/>
-                <w:iCs/>
-                <w:vertAlign w:val="subscript"/>
-              </w:rPr>
-              <w:t xml:space="preserve">w </w:t>
+              <w:t xml:space="preserve"> </w:t>
+            </w:r>
+            <w:proofErr w:type="spellStart"/>
+            <w:r>
+              <w:rPr>
+                <w:b/>
+                <w:bCs/>
+                <w:i/>
+                <w:iCs/>
+              </w:rPr>
+              <w:t>S</w:t>
+            </w:r>
+            <w:r>
+              <w:rPr>
+                <w:b/>
+                <w:bCs/>
+                <w:i/>
+                <w:iCs/>
+                <w:vertAlign w:val="subscript"/>
+              </w:rPr>
+              <w:t>w</w:t>
+            </w:r>
+            <w:proofErr w:type="spellEnd"/>
+            <w:r>
+              <w:rPr>
+                <w:b/>
+                <w:bCs/>
+                <w:i/>
+                <w:iCs/>
+                <w:vertAlign w:val="subscript"/>
+              </w:rPr>
+              <w:t xml:space="preserve"> </w:t>
             </w:r>
             <w:r>
               <w:t>+</w:t>
             </w:r>
+            <w:proofErr w:type="spellStart"/>
             <w:r>
               <w:rPr>
                 <w:b/>
@@ -7389,7 +7649,18 @@
                 <w:iCs/>
                 <w:vertAlign w:val="subscript"/>
               </w:rPr>
-              <w:t xml:space="preserve">l </w:t>
+              <w:t>l</w:t>
+            </w:r>
+            <w:proofErr w:type="spellEnd"/>
+            <w:r>
+              <w:rPr>
+                <w:b/>
+                <w:bCs/>
+                <w:i/>
+                <w:iCs/>
+                <w:vertAlign w:val="subscript"/>
+              </w:rPr>
+              <w:t xml:space="preserve"> </w:t>
             </w:r>
             <w:r>
               <w:t xml:space="preserve">+ </w:t>
@@ -7504,17 +7775,38 @@
                 <w:i/>
                 <w:iCs/>
               </w:rPr>
-              <w:t xml:space="preserve"> S</w:t>
-            </w:r>
-            <w:r>
-              <w:rPr>
-                <w:b/>
-                <w:bCs/>
-                <w:i/>
-                <w:iCs/>
-                <w:vertAlign w:val="subscript"/>
-              </w:rPr>
-              <w:t xml:space="preserve">w </w:t>
+              <w:t xml:space="preserve"> </w:t>
+            </w:r>
+            <w:proofErr w:type="spellStart"/>
+            <w:r>
+              <w:rPr>
+                <w:b/>
+                <w:bCs/>
+                <w:i/>
+                <w:iCs/>
+              </w:rPr>
+              <w:t>S</w:t>
+            </w:r>
+            <w:r>
+              <w:rPr>
+                <w:b/>
+                <w:bCs/>
+                <w:i/>
+                <w:iCs/>
+                <w:vertAlign w:val="subscript"/>
+              </w:rPr>
+              <w:t>w</w:t>
+            </w:r>
+            <w:proofErr w:type="spellEnd"/>
+            <w:r>
+              <w:rPr>
+                <w:b/>
+                <w:bCs/>
+                <w:i/>
+                <w:iCs/>
+                <w:vertAlign w:val="subscript"/>
+              </w:rPr>
+              <w:t xml:space="preserve"> </w:t>
             </w:r>
             <w:r>
               <w:t>+</w:t>
@@ -7526,17 +7818,38 @@
                 <w:i/>
                 <w:iCs/>
               </w:rPr>
-              <w:t xml:space="preserve"> R</w:t>
-            </w:r>
-            <w:r>
-              <w:rPr>
-                <w:b/>
-                <w:bCs/>
-                <w:i/>
-                <w:iCs/>
-                <w:vertAlign w:val="subscript"/>
-              </w:rPr>
-              <w:t xml:space="preserve">l </w:t>
+              <w:t xml:space="preserve"> </w:t>
+            </w:r>
+            <w:proofErr w:type="spellStart"/>
+            <w:r>
+              <w:rPr>
+                <w:b/>
+                <w:bCs/>
+                <w:i/>
+                <w:iCs/>
+              </w:rPr>
+              <w:t>R</w:t>
+            </w:r>
+            <w:r>
+              <w:rPr>
+                <w:b/>
+                <w:bCs/>
+                <w:i/>
+                <w:iCs/>
+                <w:vertAlign w:val="subscript"/>
+              </w:rPr>
+              <w:t>l</w:t>
+            </w:r>
+            <w:proofErr w:type="spellEnd"/>
+            <w:r>
+              <w:rPr>
+                <w:b/>
+                <w:bCs/>
+                <w:i/>
+                <w:iCs/>
+                <w:vertAlign w:val="subscript"/>
+              </w:rPr>
+              <w:t xml:space="preserve"> </w:t>
             </w:r>
             <w:r>
               <w:t xml:space="preserve">+ </w:t>
@@ -7588,6 +7901,7 @@
             <w:r>
               <w:t xml:space="preserve"> </w:t>
             </w:r>
+            <w:proofErr w:type="spellStart"/>
             <w:r>
               <w:rPr>
                 <w:i/>
@@ -7603,6 +7917,7 @@
               </w:rPr>
               <w:t>+x</w:t>
             </w:r>
+            <w:proofErr w:type="spellEnd"/>
           </w:p>
         </w:tc>
         <w:tc>
@@ -7661,21 +7976,43 @@
                 <w:i/>
                 <w:iCs/>
               </w:rPr>
-              <w:t xml:space="preserve"> S</w:t>
-            </w:r>
-            <w:r>
-              <w:rPr>
-                <w:b/>
-                <w:bCs/>
-                <w:i/>
-                <w:iCs/>
-                <w:vertAlign w:val="subscript"/>
-              </w:rPr>
-              <w:t xml:space="preserve">w </w:t>
+              <w:t xml:space="preserve"> </w:t>
+            </w:r>
+            <w:proofErr w:type="spellStart"/>
+            <w:r>
+              <w:rPr>
+                <w:b/>
+                <w:bCs/>
+                <w:i/>
+                <w:iCs/>
+              </w:rPr>
+              <w:t>S</w:t>
+            </w:r>
+            <w:r>
+              <w:rPr>
+                <w:b/>
+                <w:bCs/>
+                <w:i/>
+                <w:iCs/>
+                <w:vertAlign w:val="subscript"/>
+              </w:rPr>
+              <w:t>w</w:t>
+            </w:r>
+            <w:proofErr w:type="spellEnd"/>
+            <w:r>
+              <w:rPr>
+                <w:b/>
+                <w:bCs/>
+                <w:i/>
+                <w:iCs/>
+                <w:vertAlign w:val="subscript"/>
+              </w:rPr>
+              <w:t xml:space="preserve"> </w:t>
             </w:r>
             <w:r>
               <w:t>+</w:t>
             </w:r>
+            <w:proofErr w:type="spellStart"/>
             <w:r>
               <w:rPr>
                 <w:b/>
@@ -7693,7 +8030,18 @@
                 <w:iCs/>
                 <w:vertAlign w:val="subscript"/>
               </w:rPr>
-              <w:t xml:space="preserve">l </w:t>
+              <w:t>l</w:t>
+            </w:r>
+            <w:proofErr w:type="spellEnd"/>
+            <w:r>
+              <w:rPr>
+                <w:b/>
+                <w:bCs/>
+                <w:i/>
+                <w:iCs/>
+                <w:vertAlign w:val="subscript"/>
+              </w:rPr>
+              <w:t xml:space="preserve"> </w:t>
             </w:r>
             <w:r>
               <w:t xml:space="preserve">+ </w:t>
@@ -7808,21 +8156,43 @@
                 <w:i/>
                 <w:iCs/>
               </w:rPr>
-              <w:t xml:space="preserve"> S</w:t>
-            </w:r>
-            <w:r>
-              <w:rPr>
-                <w:b/>
-                <w:bCs/>
-                <w:i/>
-                <w:iCs/>
-                <w:vertAlign w:val="subscript"/>
-              </w:rPr>
-              <w:t xml:space="preserve">w </w:t>
+              <w:t xml:space="preserve"> </w:t>
+            </w:r>
+            <w:proofErr w:type="spellStart"/>
+            <w:r>
+              <w:rPr>
+                <w:b/>
+                <w:bCs/>
+                <w:i/>
+                <w:iCs/>
+              </w:rPr>
+              <w:t>S</w:t>
+            </w:r>
+            <w:r>
+              <w:rPr>
+                <w:b/>
+                <w:bCs/>
+                <w:i/>
+                <w:iCs/>
+                <w:vertAlign w:val="subscript"/>
+              </w:rPr>
+              <w:t>w</w:t>
+            </w:r>
+            <w:proofErr w:type="spellEnd"/>
+            <w:r>
+              <w:rPr>
+                <w:b/>
+                <w:bCs/>
+                <w:i/>
+                <w:iCs/>
+                <w:vertAlign w:val="subscript"/>
+              </w:rPr>
+              <w:t xml:space="preserve"> </w:t>
             </w:r>
             <w:r>
               <w:t>+</w:t>
             </w:r>
+            <w:proofErr w:type="spellStart"/>
             <w:r>
               <w:rPr>
                 <w:b/>
@@ -7840,7 +8210,18 @@
                 <w:iCs/>
                 <w:vertAlign w:val="subscript"/>
               </w:rPr>
-              <w:t xml:space="preserve">l </w:t>
+              <w:t>l</w:t>
+            </w:r>
+            <w:proofErr w:type="spellEnd"/>
+            <w:r>
+              <w:rPr>
+                <w:b/>
+                <w:bCs/>
+                <w:i/>
+                <w:iCs/>
+                <w:vertAlign w:val="subscript"/>
+              </w:rPr>
+              <w:t xml:space="preserve"> </w:t>
             </w:r>
             <w:r>
               <w:t xml:space="preserve">+ </w:t>
@@ -7972,6 +8353,7 @@
             <w:r>
               <w:t>1.2(</w:t>
             </w:r>
+            <w:proofErr w:type="spellStart"/>
             <w:r>
               <w:rPr>
                 <w:b/>
@@ -7989,7 +8371,18 @@
                 <w:iCs/>
                 <w:vertAlign w:val="subscript"/>
               </w:rPr>
-              <w:t xml:space="preserve">w </w:t>
+              <w:t>w</w:t>
+            </w:r>
+            <w:proofErr w:type="spellEnd"/>
+            <w:r>
+              <w:rPr>
+                <w:b/>
+                <w:bCs/>
+                <w:i/>
+                <w:iCs/>
+                <w:vertAlign w:val="subscript"/>
+              </w:rPr>
+              <w:t xml:space="preserve"> </w:t>
             </w:r>
             <w:r>
               <w:t>+</w:t>
@@ -8001,17 +8394,38 @@
                 <w:i/>
                 <w:iCs/>
               </w:rPr>
-              <w:t xml:space="preserve"> R</w:t>
-            </w:r>
-            <w:r>
-              <w:rPr>
-                <w:b/>
-                <w:bCs/>
-                <w:i/>
-                <w:iCs/>
-                <w:vertAlign w:val="subscript"/>
-              </w:rPr>
-              <w:t xml:space="preserve">l </w:t>
+              <w:t xml:space="preserve"> </w:t>
+            </w:r>
+            <w:proofErr w:type="spellStart"/>
+            <w:r>
+              <w:rPr>
+                <w:b/>
+                <w:bCs/>
+                <w:i/>
+                <w:iCs/>
+              </w:rPr>
+              <w:t>R</w:t>
+            </w:r>
+            <w:r>
+              <w:rPr>
+                <w:b/>
+                <w:bCs/>
+                <w:i/>
+                <w:iCs/>
+                <w:vertAlign w:val="subscript"/>
+              </w:rPr>
+              <w:t>l</w:t>
+            </w:r>
+            <w:proofErr w:type="spellEnd"/>
+            <w:r>
+              <w:rPr>
+                <w:b/>
+                <w:bCs/>
+                <w:i/>
+                <w:iCs/>
+                <w:vertAlign w:val="subscript"/>
+              </w:rPr>
+              <w:t xml:space="preserve"> </w:t>
             </w:r>
             <w:r>
               <w:t xml:space="preserve">+ </w:t>
@@ -8067,17 +8481,38 @@
                 <w:i/>
                 <w:iCs/>
               </w:rPr>
-              <w:t xml:space="preserve"> L</w:t>
-            </w:r>
-            <w:r>
-              <w:rPr>
-                <w:b/>
-                <w:bCs/>
-                <w:i/>
-                <w:iCs/>
-                <w:vertAlign w:val="subscript"/>
-              </w:rPr>
-              <w:t xml:space="preserve">r </w:t>
+              <w:t xml:space="preserve"> </w:t>
+            </w:r>
+            <w:proofErr w:type="spellStart"/>
+            <w:r>
+              <w:rPr>
+                <w:b/>
+                <w:bCs/>
+                <w:i/>
+                <w:iCs/>
+              </w:rPr>
+              <w:t>L</w:t>
+            </w:r>
+            <w:r>
+              <w:rPr>
+                <w:b/>
+                <w:bCs/>
+                <w:i/>
+                <w:iCs/>
+                <w:vertAlign w:val="subscript"/>
+              </w:rPr>
+              <w:t>r</w:t>
+            </w:r>
+            <w:proofErr w:type="spellEnd"/>
+            <w:r>
+              <w:rPr>
+                <w:b/>
+                <w:bCs/>
+                <w:i/>
+                <w:iCs/>
+                <w:vertAlign w:val="subscript"/>
+              </w:rPr>
+              <w:t xml:space="preserve"> </w:t>
             </w:r>
           </w:p>
         </w:tc>
@@ -8150,17 +8585,38 @@
                 <w:i/>
                 <w:iCs/>
               </w:rPr>
-              <w:t xml:space="preserve"> S</w:t>
-            </w:r>
-            <w:r>
-              <w:rPr>
-                <w:b/>
-                <w:bCs/>
-                <w:i/>
-                <w:iCs/>
-                <w:vertAlign w:val="subscript"/>
-              </w:rPr>
-              <w:t xml:space="preserve">w </w:t>
+              <w:t xml:space="preserve"> </w:t>
+            </w:r>
+            <w:proofErr w:type="spellStart"/>
+            <w:r>
+              <w:rPr>
+                <w:b/>
+                <w:bCs/>
+                <w:i/>
+                <w:iCs/>
+              </w:rPr>
+              <w:t>S</w:t>
+            </w:r>
+            <w:r>
+              <w:rPr>
+                <w:b/>
+                <w:bCs/>
+                <w:i/>
+                <w:iCs/>
+                <w:vertAlign w:val="subscript"/>
+              </w:rPr>
+              <w:t>w</w:t>
+            </w:r>
+            <w:proofErr w:type="spellEnd"/>
+            <w:r>
+              <w:rPr>
+                <w:b/>
+                <w:bCs/>
+                <w:i/>
+                <w:iCs/>
+                <w:vertAlign w:val="subscript"/>
+              </w:rPr>
+              <w:t xml:space="preserve"> </w:t>
             </w:r>
             <w:r>
               <w:t>+</w:t>
@@ -8172,17 +8628,38 @@
                 <w:i/>
                 <w:iCs/>
               </w:rPr>
-              <w:t xml:space="preserve"> R</w:t>
-            </w:r>
-            <w:r>
-              <w:rPr>
-                <w:b/>
-                <w:bCs/>
-                <w:i/>
-                <w:iCs/>
-                <w:vertAlign w:val="subscript"/>
-              </w:rPr>
-              <w:t xml:space="preserve">l </w:t>
+              <w:t xml:space="preserve"> </w:t>
+            </w:r>
+            <w:proofErr w:type="spellStart"/>
+            <w:r>
+              <w:rPr>
+                <w:b/>
+                <w:bCs/>
+                <w:i/>
+                <w:iCs/>
+              </w:rPr>
+              <w:t>R</w:t>
+            </w:r>
+            <w:r>
+              <w:rPr>
+                <w:b/>
+                <w:bCs/>
+                <w:i/>
+                <w:iCs/>
+                <w:vertAlign w:val="subscript"/>
+              </w:rPr>
+              <w:t>l</w:t>
+            </w:r>
+            <w:proofErr w:type="spellEnd"/>
+            <w:r>
+              <w:rPr>
+                <w:b/>
+                <w:bCs/>
+                <w:i/>
+                <w:iCs/>
+                <w:vertAlign w:val="subscript"/>
+              </w:rPr>
+              <w:t xml:space="preserve"> </w:t>
             </w:r>
             <w:r>
               <w:t xml:space="preserve">+ </w:t>
@@ -8318,6 +8795,7 @@
             <w:r>
               <w:t>1.2(</w:t>
             </w:r>
+            <w:proofErr w:type="spellStart"/>
             <w:r>
               <w:rPr>
                 <w:b/>
@@ -8335,7 +8813,18 @@
                 <w:iCs/>
                 <w:vertAlign w:val="subscript"/>
               </w:rPr>
-              <w:t xml:space="preserve">w </w:t>
+              <w:t>w</w:t>
+            </w:r>
+            <w:proofErr w:type="spellEnd"/>
+            <w:r>
+              <w:rPr>
+                <w:b/>
+                <w:bCs/>
+                <w:i/>
+                <w:iCs/>
+                <w:vertAlign w:val="subscript"/>
+              </w:rPr>
+              <w:t xml:space="preserve"> </w:t>
             </w:r>
             <w:r>
               <w:t>+</w:t>
@@ -8347,17 +8836,38 @@
                 <w:i/>
                 <w:iCs/>
               </w:rPr>
-              <w:t xml:space="preserve"> R</w:t>
-            </w:r>
-            <w:r>
-              <w:rPr>
-                <w:b/>
-                <w:bCs/>
-                <w:i/>
-                <w:iCs/>
-                <w:vertAlign w:val="subscript"/>
-              </w:rPr>
-              <w:t xml:space="preserve">l </w:t>
+              <w:t xml:space="preserve"> </w:t>
+            </w:r>
+            <w:proofErr w:type="spellStart"/>
+            <w:r>
+              <w:rPr>
+                <w:b/>
+                <w:bCs/>
+                <w:i/>
+                <w:iCs/>
+              </w:rPr>
+              <w:t>R</w:t>
+            </w:r>
+            <w:r>
+              <w:rPr>
+                <w:b/>
+                <w:bCs/>
+                <w:i/>
+                <w:iCs/>
+                <w:vertAlign w:val="subscript"/>
+              </w:rPr>
+              <w:t>l</w:t>
+            </w:r>
+            <w:proofErr w:type="spellEnd"/>
+            <w:r>
+              <w:rPr>
+                <w:b/>
+                <w:bCs/>
+                <w:i/>
+                <w:iCs/>
+                <w:vertAlign w:val="subscript"/>
+              </w:rPr>
+              <w:t xml:space="preserve"> </w:t>
             </w:r>
             <w:r>
               <w:t xml:space="preserve">+ </w:t>
@@ -8413,17 +8923,38 @@
                 <w:i/>
                 <w:iCs/>
               </w:rPr>
-              <w:t xml:space="preserve"> L</w:t>
-            </w:r>
-            <w:r>
-              <w:rPr>
-                <w:b/>
-                <w:bCs/>
-                <w:i/>
-                <w:iCs/>
-                <w:vertAlign w:val="subscript"/>
-              </w:rPr>
-              <w:t xml:space="preserve">r </w:t>
+              <w:t xml:space="preserve"> </w:t>
+            </w:r>
+            <w:proofErr w:type="spellStart"/>
+            <w:r>
+              <w:rPr>
+                <w:b/>
+                <w:bCs/>
+                <w:i/>
+                <w:iCs/>
+              </w:rPr>
+              <w:t>L</w:t>
+            </w:r>
+            <w:r>
+              <w:rPr>
+                <w:b/>
+                <w:bCs/>
+                <w:i/>
+                <w:iCs/>
+                <w:vertAlign w:val="subscript"/>
+              </w:rPr>
+              <w:t>r</w:t>
+            </w:r>
+            <w:proofErr w:type="spellEnd"/>
+            <w:r>
+              <w:rPr>
+                <w:b/>
+                <w:bCs/>
+                <w:i/>
+                <w:iCs/>
+                <w:vertAlign w:val="subscript"/>
+              </w:rPr>
+              <w:t xml:space="preserve"> </w:t>
             </w:r>
             <w:r>
               <w:t>+</w:t>
@@ -8522,17 +9053,38 @@
                 <w:i/>
                 <w:iCs/>
               </w:rPr>
-              <w:t xml:space="preserve"> S</w:t>
-            </w:r>
-            <w:r>
-              <w:rPr>
-                <w:b/>
-                <w:bCs/>
-                <w:i/>
-                <w:iCs/>
-                <w:vertAlign w:val="subscript"/>
-              </w:rPr>
-              <w:t xml:space="preserve">w </w:t>
+              <w:t xml:space="preserve"> </w:t>
+            </w:r>
+            <w:proofErr w:type="spellStart"/>
+            <w:r>
+              <w:rPr>
+                <w:b/>
+                <w:bCs/>
+                <w:i/>
+                <w:iCs/>
+              </w:rPr>
+              <w:t>S</w:t>
+            </w:r>
+            <w:r>
+              <w:rPr>
+                <w:b/>
+                <w:bCs/>
+                <w:i/>
+                <w:iCs/>
+                <w:vertAlign w:val="subscript"/>
+              </w:rPr>
+              <w:t>w</w:t>
+            </w:r>
+            <w:proofErr w:type="spellEnd"/>
+            <w:r>
+              <w:rPr>
+                <w:b/>
+                <w:bCs/>
+                <w:i/>
+                <w:iCs/>
+                <w:vertAlign w:val="subscript"/>
+              </w:rPr>
+              <w:t xml:space="preserve"> </w:t>
             </w:r>
             <w:r>
               <w:t>+</w:t>
@@ -8544,17 +9096,38 @@
                 <w:i/>
                 <w:iCs/>
               </w:rPr>
-              <w:t xml:space="preserve"> R</w:t>
-            </w:r>
-            <w:r>
-              <w:rPr>
-                <w:b/>
-                <w:bCs/>
-                <w:i/>
-                <w:iCs/>
-                <w:vertAlign w:val="subscript"/>
-              </w:rPr>
-              <w:t xml:space="preserve">l </w:t>
+              <w:t xml:space="preserve"> </w:t>
+            </w:r>
+            <w:proofErr w:type="spellStart"/>
+            <w:r>
+              <w:rPr>
+                <w:b/>
+                <w:bCs/>
+                <w:i/>
+                <w:iCs/>
+              </w:rPr>
+              <w:t>R</w:t>
+            </w:r>
+            <w:r>
+              <w:rPr>
+                <w:b/>
+                <w:bCs/>
+                <w:i/>
+                <w:iCs/>
+                <w:vertAlign w:val="subscript"/>
+              </w:rPr>
+              <w:t>l</w:t>
+            </w:r>
+            <w:proofErr w:type="spellEnd"/>
+            <w:r>
+              <w:rPr>
+                <w:b/>
+                <w:bCs/>
+                <w:i/>
+                <w:iCs/>
+                <w:vertAlign w:val="subscript"/>
+              </w:rPr>
+              <w:t xml:space="preserve"> </w:t>
             </w:r>
             <w:r>
               <w:t xml:space="preserve">+ </w:t>
@@ -8615,6 +9188,7 @@
             <w:r>
               <w:t xml:space="preserve"> </w:t>
             </w:r>
+            <w:proofErr w:type="spellStart"/>
             <w:r>
               <w:rPr>
                 <w:i/>
@@ -8630,6 +9204,7 @@
               </w:rPr>
               <w:t>+y</w:t>
             </w:r>
+            <w:proofErr w:type="spellEnd"/>
             <w:r>
               <w:t xml:space="preserve">  </w:t>
             </w:r>
@@ -8685,6 +9260,7 @@
             <w:r>
               <w:t>1.2(</w:t>
             </w:r>
+            <w:proofErr w:type="spellStart"/>
             <w:r>
               <w:rPr>
                 <w:b/>
@@ -8702,7 +9278,18 @@
                 <w:iCs/>
                 <w:vertAlign w:val="subscript"/>
               </w:rPr>
-              <w:t xml:space="preserve">w </w:t>
+              <w:t>w</w:t>
+            </w:r>
+            <w:proofErr w:type="spellEnd"/>
+            <w:r>
+              <w:rPr>
+                <w:b/>
+                <w:bCs/>
+                <w:i/>
+                <w:iCs/>
+                <w:vertAlign w:val="subscript"/>
+              </w:rPr>
+              <w:t xml:space="preserve"> </w:t>
             </w:r>
             <w:r>
               <w:t>+</w:t>
@@ -8714,17 +9301,38 @@
                 <w:i/>
                 <w:iCs/>
               </w:rPr>
-              <w:t xml:space="preserve"> R</w:t>
-            </w:r>
-            <w:r>
-              <w:rPr>
-                <w:b/>
-                <w:bCs/>
-                <w:i/>
-                <w:iCs/>
-                <w:vertAlign w:val="subscript"/>
-              </w:rPr>
-              <w:t xml:space="preserve">l </w:t>
+              <w:t xml:space="preserve"> </w:t>
+            </w:r>
+            <w:proofErr w:type="spellStart"/>
+            <w:r>
+              <w:rPr>
+                <w:b/>
+                <w:bCs/>
+                <w:i/>
+                <w:iCs/>
+              </w:rPr>
+              <w:t>R</w:t>
+            </w:r>
+            <w:r>
+              <w:rPr>
+                <w:b/>
+                <w:bCs/>
+                <w:i/>
+                <w:iCs/>
+                <w:vertAlign w:val="subscript"/>
+              </w:rPr>
+              <w:t>l</w:t>
+            </w:r>
+            <w:proofErr w:type="spellEnd"/>
+            <w:r>
+              <w:rPr>
+                <w:b/>
+                <w:bCs/>
+                <w:i/>
+                <w:iCs/>
+                <w:vertAlign w:val="subscript"/>
+              </w:rPr>
+              <w:t xml:space="preserve"> </w:t>
             </w:r>
             <w:r>
               <w:t xml:space="preserve">+ </w:t>
@@ -8780,17 +9388,38 @@
                 <w:i/>
                 <w:iCs/>
               </w:rPr>
-              <w:t xml:space="preserve"> L</w:t>
-            </w:r>
-            <w:r>
-              <w:rPr>
-                <w:b/>
-                <w:bCs/>
-                <w:i/>
-                <w:iCs/>
-                <w:vertAlign w:val="subscript"/>
-              </w:rPr>
-              <w:t xml:space="preserve">r </w:t>
+              <w:t xml:space="preserve"> </w:t>
+            </w:r>
+            <w:proofErr w:type="spellStart"/>
+            <w:r>
+              <w:rPr>
+                <w:b/>
+                <w:bCs/>
+                <w:i/>
+                <w:iCs/>
+              </w:rPr>
+              <w:t>L</w:t>
+            </w:r>
+            <w:r>
+              <w:rPr>
+                <w:b/>
+                <w:bCs/>
+                <w:i/>
+                <w:iCs/>
+                <w:vertAlign w:val="subscript"/>
+              </w:rPr>
+              <w:t>r</w:t>
+            </w:r>
+            <w:proofErr w:type="spellEnd"/>
+            <w:r>
+              <w:rPr>
+                <w:b/>
+                <w:bCs/>
+                <w:i/>
+                <w:iCs/>
+                <w:vertAlign w:val="subscript"/>
+              </w:rPr>
+              <w:t xml:space="preserve"> </w:t>
             </w:r>
             <w:r>
               <w:t>–1.20</w:t>
@@ -8883,17 +9512,38 @@
                 <w:i/>
                 <w:iCs/>
               </w:rPr>
-              <w:t xml:space="preserve"> S</w:t>
-            </w:r>
-            <w:r>
-              <w:rPr>
-                <w:b/>
-                <w:bCs/>
-                <w:i/>
-                <w:iCs/>
-                <w:vertAlign w:val="subscript"/>
-              </w:rPr>
-              <w:t xml:space="preserve">w </w:t>
+              <w:t xml:space="preserve"> </w:t>
+            </w:r>
+            <w:proofErr w:type="spellStart"/>
+            <w:r>
+              <w:rPr>
+                <w:b/>
+                <w:bCs/>
+                <w:i/>
+                <w:iCs/>
+              </w:rPr>
+              <w:t>S</w:t>
+            </w:r>
+            <w:r>
+              <w:rPr>
+                <w:b/>
+                <w:bCs/>
+                <w:i/>
+                <w:iCs/>
+                <w:vertAlign w:val="subscript"/>
+              </w:rPr>
+              <w:t>w</w:t>
+            </w:r>
+            <w:proofErr w:type="spellEnd"/>
+            <w:r>
+              <w:rPr>
+                <w:b/>
+                <w:bCs/>
+                <w:i/>
+                <w:iCs/>
+                <w:vertAlign w:val="subscript"/>
+              </w:rPr>
+              <w:t xml:space="preserve"> </w:t>
             </w:r>
             <w:r>
               <w:t>+</w:t>
@@ -8905,17 +9555,38 @@
                 <w:i/>
                 <w:iCs/>
               </w:rPr>
-              <w:t xml:space="preserve"> R</w:t>
-            </w:r>
-            <w:r>
-              <w:rPr>
-                <w:b/>
-                <w:bCs/>
-                <w:i/>
-                <w:iCs/>
-                <w:vertAlign w:val="subscript"/>
-              </w:rPr>
-              <w:t xml:space="preserve">l </w:t>
+              <w:t xml:space="preserve"> </w:t>
+            </w:r>
+            <w:proofErr w:type="spellStart"/>
+            <w:r>
+              <w:rPr>
+                <w:b/>
+                <w:bCs/>
+                <w:i/>
+                <w:iCs/>
+              </w:rPr>
+              <w:t>R</w:t>
+            </w:r>
+            <w:r>
+              <w:rPr>
+                <w:b/>
+                <w:bCs/>
+                <w:i/>
+                <w:iCs/>
+                <w:vertAlign w:val="subscript"/>
+              </w:rPr>
+              <w:t>l</w:t>
+            </w:r>
+            <w:proofErr w:type="spellEnd"/>
+            <w:r>
+              <w:rPr>
+                <w:b/>
+                <w:bCs/>
+                <w:i/>
+                <w:iCs/>
+                <w:vertAlign w:val="subscript"/>
+              </w:rPr>
+              <w:t xml:space="preserve"> </w:t>
             </w:r>
             <w:r>
               <w:t xml:space="preserve">+ </w:t>
@@ -8967,6 +9638,7 @@
             <w:r>
               <w:t xml:space="preserve"> </w:t>
             </w:r>
+            <w:proofErr w:type="spellStart"/>
             <w:r>
               <w:rPr>
                 <w:i/>
@@ -8982,6 +9654,7 @@
               </w:rPr>
               <w:t>+y</w:t>
             </w:r>
+            <w:proofErr w:type="spellEnd"/>
             <w:r>
               <w:t xml:space="preserve">  </w:t>
             </w:r>
@@ -9037,6 +9710,7 @@
             <w:r>
               <w:t>1.2(</w:t>
             </w:r>
+            <w:proofErr w:type="spellStart"/>
             <w:r>
               <w:rPr>
                 <w:b/>
@@ -9054,7 +9728,18 @@
                 <w:iCs/>
                 <w:vertAlign w:val="subscript"/>
               </w:rPr>
-              <w:t xml:space="preserve">w </w:t>
+              <w:t>w</w:t>
+            </w:r>
+            <w:proofErr w:type="spellEnd"/>
+            <w:r>
+              <w:rPr>
+                <w:b/>
+                <w:bCs/>
+                <w:i/>
+                <w:iCs/>
+                <w:vertAlign w:val="subscript"/>
+              </w:rPr>
+              <w:t xml:space="preserve"> </w:t>
             </w:r>
             <w:r>
               <w:t>+</w:t>
@@ -9066,17 +9751,38 @@
                 <w:i/>
                 <w:iCs/>
               </w:rPr>
-              <w:t xml:space="preserve"> R</w:t>
-            </w:r>
-            <w:r>
-              <w:rPr>
-                <w:b/>
-                <w:bCs/>
-                <w:i/>
-                <w:iCs/>
-                <w:vertAlign w:val="subscript"/>
-              </w:rPr>
-              <w:t xml:space="preserve">l </w:t>
+              <w:t xml:space="preserve"> </w:t>
+            </w:r>
+            <w:proofErr w:type="spellStart"/>
+            <w:r>
+              <w:rPr>
+                <w:b/>
+                <w:bCs/>
+                <w:i/>
+                <w:iCs/>
+              </w:rPr>
+              <w:t>R</w:t>
+            </w:r>
+            <w:r>
+              <w:rPr>
+                <w:b/>
+                <w:bCs/>
+                <w:i/>
+                <w:iCs/>
+                <w:vertAlign w:val="subscript"/>
+              </w:rPr>
+              <w:t>l</w:t>
+            </w:r>
+            <w:proofErr w:type="spellEnd"/>
+            <w:r>
+              <w:rPr>
+                <w:b/>
+                <w:bCs/>
+                <w:i/>
+                <w:iCs/>
+                <w:vertAlign w:val="subscript"/>
+              </w:rPr>
+              <w:t xml:space="preserve"> </w:t>
             </w:r>
             <w:r>
               <w:t xml:space="preserve">+ </w:t>
@@ -9129,7 +9835,17 @@
                 <w:i/>
                 <w:iCs/>
               </w:rPr>
-              <w:t xml:space="preserve"> L</w:t>
+              <w:t xml:space="preserve"> </w:t>
+            </w:r>
+            <w:proofErr w:type="spellStart"/>
+            <w:r>
+              <w:rPr>
+                <w:b/>
+                <w:bCs/>
+                <w:i/>
+                <w:iCs/>
+              </w:rPr>
+              <w:t>L</w:t>
             </w:r>
             <w:r>
               <w:rPr>
@@ -9141,6 +9857,7 @@
               </w:rPr>
               <w:t>r</w:t>
             </w:r>
+            <w:proofErr w:type="spellEnd"/>
             <w:r>
               <w:t xml:space="preserve"> +</w:t>
             </w:r>
@@ -9237,17 +9954,38 @@
                 <w:i/>
                 <w:iCs/>
               </w:rPr>
-              <w:t xml:space="preserve"> S</w:t>
-            </w:r>
-            <w:r>
-              <w:rPr>
-                <w:b/>
-                <w:bCs/>
-                <w:i/>
-                <w:iCs/>
-                <w:vertAlign w:val="subscript"/>
-              </w:rPr>
-              <w:t xml:space="preserve">w </w:t>
+              <w:t xml:space="preserve"> </w:t>
+            </w:r>
+            <w:proofErr w:type="spellStart"/>
+            <w:r>
+              <w:rPr>
+                <w:b/>
+                <w:bCs/>
+                <w:i/>
+                <w:iCs/>
+              </w:rPr>
+              <w:t>S</w:t>
+            </w:r>
+            <w:r>
+              <w:rPr>
+                <w:b/>
+                <w:bCs/>
+                <w:i/>
+                <w:iCs/>
+                <w:vertAlign w:val="subscript"/>
+              </w:rPr>
+              <w:t>w</w:t>
+            </w:r>
+            <w:proofErr w:type="spellEnd"/>
+            <w:r>
+              <w:rPr>
+                <w:b/>
+                <w:bCs/>
+                <w:i/>
+                <w:iCs/>
+                <w:vertAlign w:val="subscript"/>
+              </w:rPr>
+              <w:t xml:space="preserve"> </w:t>
             </w:r>
             <w:r>
               <w:t>+</w:t>
@@ -9259,17 +9997,38 @@
                 <w:i/>
                 <w:iCs/>
               </w:rPr>
-              <w:t xml:space="preserve"> R</w:t>
-            </w:r>
-            <w:r>
-              <w:rPr>
-                <w:b/>
-                <w:bCs/>
-                <w:i/>
-                <w:iCs/>
-                <w:vertAlign w:val="subscript"/>
-              </w:rPr>
-              <w:t xml:space="preserve">l </w:t>
+              <w:t xml:space="preserve"> </w:t>
+            </w:r>
+            <w:proofErr w:type="spellStart"/>
+            <w:r>
+              <w:rPr>
+                <w:b/>
+                <w:bCs/>
+                <w:i/>
+                <w:iCs/>
+              </w:rPr>
+              <w:t>R</w:t>
+            </w:r>
+            <w:r>
+              <w:rPr>
+                <w:b/>
+                <w:bCs/>
+                <w:i/>
+                <w:iCs/>
+                <w:vertAlign w:val="subscript"/>
+              </w:rPr>
+              <w:t>l</w:t>
+            </w:r>
+            <w:proofErr w:type="spellEnd"/>
+            <w:r>
+              <w:rPr>
+                <w:b/>
+                <w:bCs/>
+                <w:i/>
+                <w:iCs/>
+                <w:vertAlign w:val="subscript"/>
+              </w:rPr>
+              <w:t xml:space="preserve"> </w:t>
             </w:r>
             <w:r>
               <w:t xml:space="preserve">+ </w:t>
@@ -9410,6 +10169,7 @@
             <w:r>
               <w:t>1.2(</w:t>
             </w:r>
+            <w:proofErr w:type="spellStart"/>
             <w:r>
               <w:rPr>
                 <w:b/>
@@ -9427,7 +10187,18 @@
                 <w:iCs/>
                 <w:vertAlign w:val="subscript"/>
               </w:rPr>
-              <w:t xml:space="preserve">w </w:t>
+              <w:t>w</w:t>
+            </w:r>
+            <w:proofErr w:type="spellEnd"/>
+            <w:r>
+              <w:rPr>
+                <w:b/>
+                <w:bCs/>
+                <w:i/>
+                <w:iCs/>
+                <w:vertAlign w:val="subscript"/>
+              </w:rPr>
+              <w:t xml:space="preserve"> </w:t>
             </w:r>
             <w:r>
               <w:t>+</w:t>
@@ -9439,17 +10210,38 @@
                 <w:i/>
                 <w:iCs/>
               </w:rPr>
-              <w:t xml:space="preserve"> R</w:t>
-            </w:r>
-            <w:r>
-              <w:rPr>
-                <w:b/>
-                <w:bCs/>
-                <w:i/>
-                <w:iCs/>
-                <w:vertAlign w:val="subscript"/>
-              </w:rPr>
-              <w:t xml:space="preserve">l </w:t>
+              <w:t xml:space="preserve"> </w:t>
+            </w:r>
+            <w:proofErr w:type="spellStart"/>
+            <w:r>
+              <w:rPr>
+                <w:b/>
+                <w:bCs/>
+                <w:i/>
+                <w:iCs/>
+              </w:rPr>
+              <w:t>R</w:t>
+            </w:r>
+            <w:r>
+              <w:rPr>
+                <w:b/>
+                <w:bCs/>
+                <w:i/>
+                <w:iCs/>
+                <w:vertAlign w:val="subscript"/>
+              </w:rPr>
+              <w:t>l</w:t>
+            </w:r>
+            <w:proofErr w:type="spellEnd"/>
+            <w:r>
+              <w:rPr>
+                <w:b/>
+                <w:bCs/>
+                <w:i/>
+                <w:iCs/>
+                <w:vertAlign w:val="subscript"/>
+              </w:rPr>
+              <w:t xml:space="preserve"> </w:t>
             </w:r>
             <w:r>
               <w:t xml:space="preserve">+ </w:t>
@@ -9505,7 +10297,17 @@
                 <w:i/>
                 <w:iCs/>
               </w:rPr>
-              <w:t xml:space="preserve"> L</w:t>
+              <w:t xml:space="preserve"> </w:t>
+            </w:r>
+            <w:proofErr w:type="spellStart"/>
+            <w:r>
+              <w:rPr>
+                <w:b/>
+                <w:bCs/>
+                <w:i/>
+                <w:iCs/>
+              </w:rPr>
+              <w:t>L</w:t>
             </w:r>
             <w:r>
               <w:rPr>
@@ -9517,6 +10319,7 @@
               </w:rPr>
               <w:t>r</w:t>
             </w:r>
+            <w:proofErr w:type="spellEnd"/>
             <w:r>
               <w:t xml:space="preserve"> + </w:t>
             </w:r>
@@ -9603,21 +10406,43 @@
                 <w:i/>
                 <w:iCs/>
               </w:rPr>
-              <w:t xml:space="preserve"> S</w:t>
-            </w:r>
-            <w:r>
-              <w:rPr>
-                <w:b/>
-                <w:bCs/>
-                <w:i/>
-                <w:iCs/>
-                <w:vertAlign w:val="subscript"/>
-              </w:rPr>
-              <w:t xml:space="preserve">w </w:t>
+              <w:t xml:space="preserve"> </w:t>
+            </w:r>
+            <w:proofErr w:type="spellStart"/>
+            <w:r>
+              <w:rPr>
+                <w:b/>
+                <w:bCs/>
+                <w:i/>
+                <w:iCs/>
+              </w:rPr>
+              <w:t>S</w:t>
+            </w:r>
+            <w:r>
+              <w:rPr>
+                <w:b/>
+                <w:bCs/>
+                <w:i/>
+                <w:iCs/>
+                <w:vertAlign w:val="subscript"/>
+              </w:rPr>
+              <w:t>w</w:t>
+            </w:r>
+            <w:proofErr w:type="spellEnd"/>
+            <w:r>
+              <w:rPr>
+                <w:b/>
+                <w:bCs/>
+                <w:i/>
+                <w:iCs/>
+                <w:vertAlign w:val="subscript"/>
+              </w:rPr>
+              <w:t xml:space="preserve"> </w:t>
             </w:r>
             <w:r>
               <w:t>+</w:t>
             </w:r>
+            <w:proofErr w:type="spellStart"/>
             <w:r>
               <w:rPr>
                 <w:b/>
@@ -9635,7 +10460,18 @@
                 <w:iCs/>
                 <w:vertAlign w:val="subscript"/>
               </w:rPr>
-              <w:t xml:space="preserve">l </w:t>
+              <w:t>l</w:t>
+            </w:r>
+            <w:proofErr w:type="spellEnd"/>
+            <w:r>
+              <w:rPr>
+                <w:b/>
+                <w:bCs/>
+                <w:i/>
+                <w:iCs/>
+                <w:vertAlign w:val="subscript"/>
+              </w:rPr>
+              <w:t xml:space="preserve"> </w:t>
             </w:r>
             <w:r>
               <w:t xml:space="preserve">+ </w:t>
@@ -9772,6 +10608,7 @@
             <w:r>
               <w:t>1.2(</w:t>
             </w:r>
+            <w:proofErr w:type="spellStart"/>
             <w:r>
               <w:rPr>
                 <w:b/>
@@ -9789,7 +10626,18 @@
                 <w:iCs/>
                 <w:vertAlign w:val="subscript"/>
               </w:rPr>
-              <w:t xml:space="preserve">w </w:t>
+              <w:t>w</w:t>
+            </w:r>
+            <w:proofErr w:type="spellEnd"/>
+            <w:r>
+              <w:rPr>
+                <w:b/>
+                <w:bCs/>
+                <w:i/>
+                <w:iCs/>
+                <w:vertAlign w:val="subscript"/>
+              </w:rPr>
+              <w:t xml:space="preserve"> </w:t>
             </w:r>
             <w:r>
               <w:t>+</w:t>
@@ -9801,17 +10649,38 @@
                 <w:i/>
                 <w:iCs/>
               </w:rPr>
-              <w:t xml:space="preserve"> R</w:t>
-            </w:r>
-            <w:r>
-              <w:rPr>
-                <w:b/>
-                <w:bCs/>
-                <w:i/>
-                <w:iCs/>
-                <w:vertAlign w:val="subscript"/>
-              </w:rPr>
-              <w:t xml:space="preserve">l </w:t>
+              <w:t xml:space="preserve"> </w:t>
+            </w:r>
+            <w:proofErr w:type="spellStart"/>
+            <w:r>
+              <w:rPr>
+                <w:b/>
+                <w:bCs/>
+                <w:i/>
+                <w:iCs/>
+              </w:rPr>
+              <w:t>R</w:t>
+            </w:r>
+            <w:r>
+              <w:rPr>
+                <w:b/>
+                <w:bCs/>
+                <w:i/>
+                <w:iCs/>
+                <w:vertAlign w:val="subscript"/>
+              </w:rPr>
+              <w:t>l</w:t>
+            </w:r>
+            <w:proofErr w:type="spellEnd"/>
+            <w:r>
+              <w:rPr>
+                <w:b/>
+                <w:bCs/>
+                <w:i/>
+                <w:iCs/>
+                <w:vertAlign w:val="subscript"/>
+              </w:rPr>
+              <w:t xml:space="preserve"> </w:t>
             </w:r>
             <w:r>
               <w:t xml:space="preserve">+ </w:t>
@@ -9867,7 +10736,17 @@
                 <w:i/>
                 <w:iCs/>
               </w:rPr>
-              <w:t xml:space="preserve"> L</w:t>
+              <w:t xml:space="preserve"> </w:t>
+            </w:r>
+            <w:proofErr w:type="spellStart"/>
+            <w:r>
+              <w:rPr>
+                <w:b/>
+                <w:bCs/>
+                <w:i/>
+                <w:iCs/>
+              </w:rPr>
+              <w:t>L</w:t>
             </w:r>
             <w:r>
               <w:rPr>
@@ -9879,6 +10758,7 @@
               </w:rPr>
               <w:t>r</w:t>
             </w:r>
+            <w:proofErr w:type="spellEnd"/>
             <w:r>
               <w:t xml:space="preserve"> +</w:t>
             </w:r>
@@ -10014,6 +10894,7 @@
             <w:r>
               <w:t>1.2(</w:t>
             </w:r>
+            <w:proofErr w:type="spellStart"/>
             <w:r>
               <w:rPr>
                 <w:b/>
@@ -10031,7 +10912,18 @@
                 <w:iCs/>
                 <w:vertAlign w:val="subscript"/>
               </w:rPr>
-              <w:t xml:space="preserve">w </w:t>
+              <w:t>w</w:t>
+            </w:r>
+            <w:proofErr w:type="spellEnd"/>
+            <w:r>
+              <w:rPr>
+                <w:b/>
+                <w:bCs/>
+                <w:i/>
+                <w:iCs/>
+                <w:vertAlign w:val="subscript"/>
+              </w:rPr>
+              <w:t xml:space="preserve"> </w:t>
             </w:r>
             <w:r>
               <w:t>+</w:t>
@@ -10043,17 +10935,38 @@
                 <w:i/>
                 <w:iCs/>
               </w:rPr>
-              <w:t xml:space="preserve"> R</w:t>
-            </w:r>
-            <w:r>
-              <w:rPr>
-                <w:b/>
-                <w:bCs/>
-                <w:i/>
-                <w:iCs/>
-                <w:vertAlign w:val="subscript"/>
-              </w:rPr>
-              <w:t xml:space="preserve">l </w:t>
+              <w:t xml:space="preserve"> </w:t>
+            </w:r>
+            <w:proofErr w:type="spellStart"/>
+            <w:r>
+              <w:rPr>
+                <w:b/>
+                <w:bCs/>
+                <w:i/>
+                <w:iCs/>
+              </w:rPr>
+              <w:t>R</w:t>
+            </w:r>
+            <w:r>
+              <w:rPr>
+                <w:b/>
+                <w:bCs/>
+                <w:i/>
+                <w:iCs/>
+                <w:vertAlign w:val="subscript"/>
+              </w:rPr>
+              <w:t>l</w:t>
+            </w:r>
+            <w:proofErr w:type="spellEnd"/>
+            <w:r>
+              <w:rPr>
+                <w:b/>
+                <w:bCs/>
+                <w:i/>
+                <w:iCs/>
+                <w:vertAlign w:val="subscript"/>
+              </w:rPr>
+              <w:t xml:space="preserve"> </w:t>
             </w:r>
             <w:r>
               <w:t xml:space="preserve">+ </w:t>
@@ -10109,7 +11022,17 @@
                 <w:i/>
                 <w:iCs/>
               </w:rPr>
-              <w:t xml:space="preserve"> L</w:t>
+              <w:t xml:space="preserve"> </w:t>
+            </w:r>
+            <w:proofErr w:type="spellStart"/>
+            <w:r>
+              <w:rPr>
+                <w:b/>
+                <w:bCs/>
+                <w:i/>
+                <w:iCs/>
+              </w:rPr>
+              <w:t>L</w:t>
             </w:r>
             <w:r>
               <w:rPr>
@@ -10121,6 +11044,7 @@
               </w:rPr>
               <w:t>r</w:t>
             </w:r>
+            <w:proofErr w:type="spellEnd"/>
             <w:r>
               <w:t xml:space="preserve"> +</w:t>
             </w:r>
@@ -10260,6 +11184,7 @@
             <w:r>
               <w:t>1.2(</w:t>
             </w:r>
+            <w:proofErr w:type="spellStart"/>
             <w:r>
               <w:rPr>
                 <w:b/>
@@ -10277,11 +11202,23 @@
                 <w:iCs/>
                 <w:vertAlign w:val="subscript"/>
               </w:rPr>
-              <w:t xml:space="preserve">w </w:t>
+              <w:t>w</w:t>
+            </w:r>
+            <w:proofErr w:type="spellEnd"/>
+            <w:r>
+              <w:rPr>
+                <w:b/>
+                <w:bCs/>
+                <w:i/>
+                <w:iCs/>
+                <w:vertAlign w:val="subscript"/>
+              </w:rPr>
+              <w:t xml:space="preserve"> </w:t>
             </w:r>
             <w:r>
               <w:t>+</w:t>
             </w:r>
+            <w:proofErr w:type="spellStart"/>
             <w:r>
               <w:rPr>
                 <w:b/>
@@ -10299,7 +11236,18 @@
                 <w:iCs/>
                 <w:vertAlign w:val="subscript"/>
               </w:rPr>
-              <w:t xml:space="preserve">l </w:t>
+              <w:t>l</w:t>
+            </w:r>
+            <w:proofErr w:type="spellEnd"/>
+            <w:r>
+              <w:rPr>
+                <w:b/>
+                <w:bCs/>
+                <w:i/>
+                <w:iCs/>
+                <w:vertAlign w:val="subscript"/>
+              </w:rPr>
+              <w:t xml:space="preserve"> </w:t>
             </w:r>
             <w:r>
               <w:t xml:space="preserve">+ </w:t>
@@ -10355,7 +11303,17 @@
                 <w:i/>
                 <w:iCs/>
               </w:rPr>
-              <w:t xml:space="preserve"> L</w:t>
+              <w:t xml:space="preserve"> </w:t>
+            </w:r>
+            <w:proofErr w:type="spellStart"/>
+            <w:r>
+              <w:rPr>
+                <w:b/>
+                <w:bCs/>
+                <w:i/>
+                <w:iCs/>
+              </w:rPr>
+              <w:t>L</w:t>
             </w:r>
             <w:r>
               <w:rPr>
@@ -10367,6 +11325,7 @@
               </w:rPr>
               <w:t>r</w:t>
             </w:r>
+            <w:proofErr w:type="spellEnd"/>
             <w:r>
               <w:t xml:space="preserve"> +</w:t>
             </w:r>
@@ -10503,6 +11462,7 @@
             <w:r>
               <w:t>1.2(</w:t>
             </w:r>
+            <w:proofErr w:type="spellStart"/>
             <w:r>
               <w:rPr>
                 <w:b/>
@@ -10520,7 +11480,18 @@
                 <w:iCs/>
                 <w:vertAlign w:val="subscript"/>
               </w:rPr>
-              <w:t xml:space="preserve">w </w:t>
+              <w:t>w</w:t>
+            </w:r>
+            <w:proofErr w:type="spellEnd"/>
+            <w:r>
+              <w:rPr>
+                <w:b/>
+                <w:bCs/>
+                <w:i/>
+                <w:iCs/>
+                <w:vertAlign w:val="subscript"/>
+              </w:rPr>
+              <w:t xml:space="preserve"> </w:t>
             </w:r>
             <w:r>
               <w:t>+</w:t>
@@ -10532,17 +11503,38 @@
                 <w:i/>
                 <w:iCs/>
               </w:rPr>
-              <w:t xml:space="preserve"> R</w:t>
-            </w:r>
-            <w:r>
-              <w:rPr>
-                <w:b/>
-                <w:bCs/>
-                <w:i/>
-                <w:iCs/>
-                <w:vertAlign w:val="subscript"/>
-              </w:rPr>
-              <w:t xml:space="preserve">l </w:t>
+              <w:t xml:space="preserve"> </w:t>
+            </w:r>
+            <w:proofErr w:type="spellStart"/>
+            <w:r>
+              <w:rPr>
+                <w:b/>
+                <w:bCs/>
+                <w:i/>
+                <w:iCs/>
+              </w:rPr>
+              <w:t>R</w:t>
+            </w:r>
+            <w:r>
+              <w:rPr>
+                <w:b/>
+                <w:bCs/>
+                <w:i/>
+                <w:iCs/>
+                <w:vertAlign w:val="subscript"/>
+              </w:rPr>
+              <w:t>l</w:t>
+            </w:r>
+            <w:proofErr w:type="spellEnd"/>
+            <w:r>
+              <w:rPr>
+                <w:b/>
+                <w:bCs/>
+                <w:i/>
+                <w:iCs/>
+                <w:vertAlign w:val="subscript"/>
+              </w:rPr>
+              <w:t xml:space="preserve"> </w:t>
             </w:r>
             <w:r>
               <w:t xml:space="preserve">+ </w:t>
@@ -10598,17 +11590,38 @@
                 <w:i/>
                 <w:iCs/>
               </w:rPr>
-              <w:t xml:space="preserve"> L</w:t>
-            </w:r>
-            <w:r>
-              <w:rPr>
-                <w:b/>
-                <w:bCs/>
-                <w:i/>
-                <w:iCs/>
-                <w:vertAlign w:val="subscript"/>
-              </w:rPr>
-              <w:t xml:space="preserve">r </w:t>
+              <w:t xml:space="preserve"> </w:t>
+            </w:r>
+            <w:proofErr w:type="spellStart"/>
+            <w:r>
+              <w:rPr>
+                <w:b/>
+                <w:bCs/>
+                <w:i/>
+                <w:iCs/>
+              </w:rPr>
+              <w:t>L</w:t>
+            </w:r>
+            <w:r>
+              <w:rPr>
+                <w:b/>
+                <w:bCs/>
+                <w:i/>
+                <w:iCs/>
+                <w:vertAlign w:val="subscript"/>
+              </w:rPr>
+              <w:t>r</w:t>
+            </w:r>
+            <w:proofErr w:type="spellEnd"/>
+            <w:r>
+              <w:rPr>
+                <w:b/>
+                <w:bCs/>
+                <w:i/>
+                <w:iCs/>
+                <w:vertAlign w:val="subscript"/>
+              </w:rPr>
+              <w:t xml:space="preserve"> </w:t>
             </w:r>
             <w:r>
               <w:t xml:space="preserve">+ </w:t>
@@ -10737,6 +11750,7 @@
             <w:r>
               <w:t>1.2(</w:t>
             </w:r>
+            <w:proofErr w:type="spellStart"/>
             <w:r>
               <w:rPr>
                 <w:b/>
@@ -10754,7 +11768,18 @@
                 <w:iCs/>
                 <w:vertAlign w:val="subscript"/>
               </w:rPr>
-              <w:t xml:space="preserve">w </w:t>
+              <w:t>w</w:t>
+            </w:r>
+            <w:proofErr w:type="spellEnd"/>
+            <w:r>
+              <w:rPr>
+                <w:b/>
+                <w:bCs/>
+                <w:i/>
+                <w:iCs/>
+                <w:vertAlign w:val="subscript"/>
+              </w:rPr>
+              <w:t xml:space="preserve"> </w:t>
             </w:r>
             <w:r>
               <w:t>+</w:t>
@@ -10766,17 +11791,38 @@
                 <w:i/>
                 <w:iCs/>
               </w:rPr>
-              <w:t xml:space="preserve"> R</w:t>
-            </w:r>
-            <w:r>
-              <w:rPr>
-                <w:b/>
-                <w:bCs/>
-                <w:i/>
-                <w:iCs/>
-                <w:vertAlign w:val="subscript"/>
-              </w:rPr>
-              <w:t xml:space="preserve">l </w:t>
+              <w:t xml:space="preserve"> </w:t>
+            </w:r>
+            <w:proofErr w:type="spellStart"/>
+            <w:r>
+              <w:rPr>
+                <w:b/>
+                <w:bCs/>
+                <w:i/>
+                <w:iCs/>
+              </w:rPr>
+              <w:t>R</w:t>
+            </w:r>
+            <w:r>
+              <w:rPr>
+                <w:b/>
+                <w:bCs/>
+                <w:i/>
+                <w:iCs/>
+                <w:vertAlign w:val="subscript"/>
+              </w:rPr>
+              <w:t>l</w:t>
+            </w:r>
+            <w:proofErr w:type="spellEnd"/>
+            <w:r>
+              <w:rPr>
+                <w:b/>
+                <w:bCs/>
+                <w:i/>
+                <w:iCs/>
+                <w:vertAlign w:val="subscript"/>
+              </w:rPr>
+              <w:t xml:space="preserve"> </w:t>
             </w:r>
             <w:r>
               <w:t xml:space="preserve">+ </w:t>
@@ -10832,7 +11878,17 @@
                 <w:i/>
                 <w:iCs/>
               </w:rPr>
-              <w:t xml:space="preserve"> L</w:t>
+              <w:t xml:space="preserve"> </w:t>
+            </w:r>
+            <w:proofErr w:type="spellStart"/>
+            <w:r>
+              <w:rPr>
+                <w:b/>
+                <w:bCs/>
+                <w:i/>
+                <w:iCs/>
+              </w:rPr>
+              <w:t>L</w:t>
             </w:r>
             <w:r>
               <w:rPr>
@@ -10844,6 +11900,7 @@
               </w:rPr>
               <w:t>r</w:t>
             </w:r>
+            <w:proofErr w:type="spellEnd"/>
             <w:r>
               <w:t xml:space="preserve"> +</w:t>
             </w:r>
@@ -10984,6 +12041,7 @@
             <w:r>
               <w:t>1.2(</w:t>
             </w:r>
+            <w:proofErr w:type="spellStart"/>
             <w:r>
               <w:rPr>
                 <w:b/>
@@ -11001,7 +12059,18 @@
                 <w:iCs/>
                 <w:vertAlign w:val="subscript"/>
               </w:rPr>
-              <w:t xml:space="preserve">w </w:t>
+              <w:t>w</w:t>
+            </w:r>
+            <w:proofErr w:type="spellEnd"/>
+            <w:r>
+              <w:rPr>
+                <w:b/>
+                <w:bCs/>
+                <w:i/>
+                <w:iCs/>
+                <w:vertAlign w:val="subscript"/>
+              </w:rPr>
+              <w:t xml:space="preserve"> </w:t>
             </w:r>
             <w:r>
               <w:t>+</w:t>
@@ -11013,17 +12082,38 @@
                 <w:i/>
                 <w:iCs/>
               </w:rPr>
-              <w:t xml:space="preserve"> R</w:t>
-            </w:r>
-            <w:r>
-              <w:rPr>
-                <w:b/>
-                <w:bCs/>
-                <w:i/>
-                <w:iCs/>
-                <w:vertAlign w:val="subscript"/>
-              </w:rPr>
-              <w:t xml:space="preserve">l </w:t>
+              <w:t xml:space="preserve"> </w:t>
+            </w:r>
+            <w:proofErr w:type="spellStart"/>
+            <w:r>
+              <w:rPr>
+                <w:b/>
+                <w:bCs/>
+                <w:i/>
+                <w:iCs/>
+              </w:rPr>
+              <w:t>R</w:t>
+            </w:r>
+            <w:r>
+              <w:rPr>
+                <w:b/>
+                <w:bCs/>
+                <w:i/>
+                <w:iCs/>
+                <w:vertAlign w:val="subscript"/>
+              </w:rPr>
+              <w:t>l</w:t>
+            </w:r>
+            <w:proofErr w:type="spellEnd"/>
+            <w:r>
+              <w:rPr>
+                <w:b/>
+                <w:bCs/>
+                <w:i/>
+                <w:iCs/>
+                <w:vertAlign w:val="subscript"/>
+              </w:rPr>
+              <w:t xml:space="preserve"> </w:t>
             </w:r>
             <w:r>
               <w:t xml:space="preserve">+ </w:t>
@@ -11079,7 +12169,17 @@
                 <w:i/>
                 <w:iCs/>
               </w:rPr>
-              <w:t xml:space="preserve"> L</w:t>
+              <w:t xml:space="preserve"> </w:t>
+            </w:r>
+            <w:proofErr w:type="spellStart"/>
+            <w:r>
+              <w:rPr>
+                <w:b/>
+                <w:bCs/>
+                <w:i/>
+                <w:iCs/>
+              </w:rPr>
+              <w:t>L</w:t>
             </w:r>
             <w:r>
               <w:rPr>
@@ -11091,6 +12191,7 @@
               </w:rPr>
               <w:t>r</w:t>
             </w:r>
+            <w:proofErr w:type="spellEnd"/>
             <w:r>
               <w:t xml:space="preserve"> +</w:t>
             </w:r>
@@ -11228,6 +12329,7 @@
             <w:r>
               <w:t>1.2(</w:t>
             </w:r>
+            <w:proofErr w:type="spellStart"/>
             <w:r>
               <w:rPr>
                 <w:b/>
@@ -11245,7 +12347,18 @@
                 <w:iCs/>
                 <w:vertAlign w:val="subscript"/>
               </w:rPr>
-              <w:t xml:space="preserve">w </w:t>
+              <w:t>w</w:t>
+            </w:r>
+            <w:proofErr w:type="spellEnd"/>
+            <w:r>
+              <w:rPr>
+                <w:b/>
+                <w:bCs/>
+                <w:i/>
+                <w:iCs/>
+                <w:vertAlign w:val="subscript"/>
+              </w:rPr>
+              <w:t xml:space="preserve"> </w:t>
             </w:r>
             <w:r>
               <w:t>+</w:t>
@@ -11257,17 +12370,38 @@
                 <w:i/>
                 <w:iCs/>
               </w:rPr>
-              <w:t xml:space="preserve"> R</w:t>
-            </w:r>
-            <w:r>
-              <w:rPr>
-                <w:b/>
-                <w:bCs/>
-                <w:i/>
-                <w:iCs/>
-                <w:vertAlign w:val="subscript"/>
-              </w:rPr>
-              <w:t xml:space="preserve">l </w:t>
+              <w:t xml:space="preserve"> </w:t>
+            </w:r>
+            <w:proofErr w:type="spellStart"/>
+            <w:r>
+              <w:rPr>
+                <w:b/>
+                <w:bCs/>
+                <w:i/>
+                <w:iCs/>
+              </w:rPr>
+              <w:t>R</w:t>
+            </w:r>
+            <w:r>
+              <w:rPr>
+                <w:b/>
+                <w:bCs/>
+                <w:i/>
+                <w:iCs/>
+                <w:vertAlign w:val="subscript"/>
+              </w:rPr>
+              <w:t>l</w:t>
+            </w:r>
+            <w:proofErr w:type="spellEnd"/>
+            <w:r>
+              <w:rPr>
+                <w:b/>
+                <w:bCs/>
+                <w:i/>
+                <w:iCs/>
+                <w:vertAlign w:val="subscript"/>
+              </w:rPr>
+              <w:t xml:space="preserve"> </w:t>
             </w:r>
             <w:r>
               <w:t xml:space="preserve">+ </w:t>
@@ -11323,7 +12457,17 @@
                 <w:i/>
                 <w:iCs/>
               </w:rPr>
-              <w:t xml:space="preserve"> L</w:t>
+              <w:t xml:space="preserve"> </w:t>
+            </w:r>
+            <w:proofErr w:type="spellStart"/>
+            <w:r>
+              <w:rPr>
+                <w:b/>
+                <w:bCs/>
+                <w:i/>
+                <w:iCs/>
+              </w:rPr>
+              <w:t>L</w:t>
             </w:r>
             <w:r>
               <w:rPr>
@@ -11335,6 +12479,7 @@
               </w:rPr>
               <w:t>r</w:t>
             </w:r>
+            <w:proofErr w:type="spellEnd"/>
             <w:r>
               <w:t xml:space="preserve"> +</w:t>
             </w:r>
@@ -11468,6 +12613,7 @@
             <w:r>
               <w:t>1.2(</w:t>
             </w:r>
+            <w:proofErr w:type="spellStart"/>
             <w:r>
               <w:rPr>
                 <w:b/>
@@ -11485,7 +12631,18 @@
                 <w:iCs/>
                 <w:vertAlign w:val="subscript"/>
               </w:rPr>
-              <w:t xml:space="preserve">w </w:t>
+              <w:t>w</w:t>
+            </w:r>
+            <w:proofErr w:type="spellEnd"/>
+            <w:r>
+              <w:rPr>
+                <w:b/>
+                <w:bCs/>
+                <w:i/>
+                <w:iCs/>
+                <w:vertAlign w:val="subscript"/>
+              </w:rPr>
+              <w:t xml:space="preserve"> </w:t>
             </w:r>
             <w:r>
               <w:t>+</w:t>
@@ -11497,17 +12654,38 @@
                 <w:i/>
                 <w:iCs/>
               </w:rPr>
-              <w:t xml:space="preserve"> R</w:t>
-            </w:r>
-            <w:r>
-              <w:rPr>
-                <w:b/>
-                <w:bCs/>
-                <w:i/>
-                <w:iCs/>
-                <w:vertAlign w:val="subscript"/>
-              </w:rPr>
-              <w:t xml:space="preserve">l </w:t>
+              <w:t xml:space="preserve"> </w:t>
+            </w:r>
+            <w:proofErr w:type="spellStart"/>
+            <w:r>
+              <w:rPr>
+                <w:b/>
+                <w:bCs/>
+                <w:i/>
+                <w:iCs/>
+              </w:rPr>
+              <w:t>R</w:t>
+            </w:r>
+            <w:r>
+              <w:rPr>
+                <w:b/>
+                <w:bCs/>
+                <w:i/>
+                <w:iCs/>
+                <w:vertAlign w:val="subscript"/>
+              </w:rPr>
+              <w:t>l</w:t>
+            </w:r>
+            <w:proofErr w:type="spellEnd"/>
+            <w:r>
+              <w:rPr>
+                <w:b/>
+                <w:bCs/>
+                <w:i/>
+                <w:iCs/>
+                <w:vertAlign w:val="subscript"/>
+              </w:rPr>
+              <w:t xml:space="preserve"> </w:t>
             </w:r>
             <w:r>
               <w:t xml:space="preserve">+ </w:t>
@@ -11573,7 +12751,17 @@
                 <w:i/>
                 <w:iCs/>
               </w:rPr>
-              <w:t xml:space="preserve"> L</w:t>
+              <w:t xml:space="preserve"> </w:t>
+            </w:r>
+            <w:proofErr w:type="spellStart"/>
+            <w:r>
+              <w:rPr>
+                <w:b/>
+                <w:bCs/>
+                <w:i/>
+                <w:iCs/>
+              </w:rPr>
+              <w:t>L</w:t>
             </w:r>
             <w:r>
               <w:rPr>
@@ -11585,6 +12773,7 @@
               </w:rPr>
               <w:t>r</w:t>
             </w:r>
+            <w:proofErr w:type="spellEnd"/>
             <w:r>
               <w:t xml:space="preserve"> + </w:t>
             </w:r>
@@ -11702,6 +12891,7 @@
             <w:r>
               <w:t>1.2(</w:t>
             </w:r>
+            <w:proofErr w:type="spellStart"/>
             <w:r>
               <w:rPr>
                 <w:b/>
@@ -11719,7 +12909,18 @@
                 <w:iCs/>
                 <w:vertAlign w:val="subscript"/>
               </w:rPr>
-              <w:t xml:space="preserve">w </w:t>
+              <w:t>w</w:t>
+            </w:r>
+            <w:proofErr w:type="spellEnd"/>
+            <w:r>
+              <w:rPr>
+                <w:b/>
+                <w:bCs/>
+                <w:i/>
+                <w:iCs/>
+                <w:vertAlign w:val="subscript"/>
+              </w:rPr>
+              <w:t xml:space="preserve"> </w:t>
             </w:r>
             <w:r>
               <w:t>+</w:t>
@@ -11731,17 +12932,38 @@
                 <w:i/>
                 <w:iCs/>
               </w:rPr>
-              <w:t xml:space="preserve"> R</w:t>
-            </w:r>
-            <w:r>
-              <w:rPr>
-                <w:b/>
-                <w:bCs/>
-                <w:i/>
-                <w:iCs/>
-                <w:vertAlign w:val="subscript"/>
-              </w:rPr>
-              <w:t xml:space="preserve">l </w:t>
+              <w:t xml:space="preserve"> </w:t>
+            </w:r>
+            <w:proofErr w:type="spellStart"/>
+            <w:r>
+              <w:rPr>
+                <w:b/>
+                <w:bCs/>
+                <w:i/>
+                <w:iCs/>
+              </w:rPr>
+              <w:t>R</w:t>
+            </w:r>
+            <w:r>
+              <w:rPr>
+                <w:b/>
+                <w:bCs/>
+                <w:i/>
+                <w:iCs/>
+                <w:vertAlign w:val="subscript"/>
+              </w:rPr>
+              <w:t>l</w:t>
+            </w:r>
+            <w:proofErr w:type="spellEnd"/>
+            <w:r>
+              <w:rPr>
+                <w:b/>
+                <w:bCs/>
+                <w:i/>
+                <w:iCs/>
+                <w:vertAlign w:val="subscript"/>
+              </w:rPr>
+              <w:t xml:space="preserve"> </w:t>
             </w:r>
             <w:r>
               <w:t xml:space="preserve">+ </w:t>
@@ -11797,7 +13019,17 @@
                 <w:i/>
                 <w:iCs/>
               </w:rPr>
-              <w:t xml:space="preserve"> L</w:t>
+              <w:t xml:space="preserve"> </w:t>
+            </w:r>
+            <w:proofErr w:type="spellStart"/>
+            <w:r>
+              <w:rPr>
+                <w:b/>
+                <w:bCs/>
+                <w:i/>
+                <w:iCs/>
+              </w:rPr>
+              <w:t>L</w:t>
             </w:r>
             <w:r>
               <w:rPr>
@@ -11809,6 +13041,7 @@
               </w:rPr>
               <w:t>r</w:t>
             </w:r>
+            <w:proofErr w:type="spellEnd"/>
             <w:r>
               <w:t xml:space="preserve"> +</w:t>
             </w:r>
@@ -11938,6 +13171,7 @@
             <w:r>
               <w:t>1.2(</w:t>
             </w:r>
+            <w:proofErr w:type="spellStart"/>
             <w:r>
               <w:rPr>
                 <w:b/>
@@ -11955,7 +13189,18 @@
                 <w:iCs/>
                 <w:vertAlign w:val="subscript"/>
               </w:rPr>
-              <w:t xml:space="preserve">w </w:t>
+              <w:t>w</w:t>
+            </w:r>
+            <w:proofErr w:type="spellEnd"/>
+            <w:r>
+              <w:rPr>
+                <w:b/>
+                <w:bCs/>
+                <w:i/>
+                <w:iCs/>
+                <w:vertAlign w:val="subscript"/>
+              </w:rPr>
+              <w:t xml:space="preserve"> </w:t>
             </w:r>
             <w:r>
               <w:t>+</w:t>
@@ -11967,17 +13212,38 @@
                 <w:i/>
                 <w:iCs/>
               </w:rPr>
-              <w:t xml:space="preserve"> R</w:t>
-            </w:r>
-            <w:r>
-              <w:rPr>
-                <w:b/>
-                <w:bCs/>
-                <w:i/>
-                <w:iCs/>
-                <w:vertAlign w:val="subscript"/>
-              </w:rPr>
-              <w:t xml:space="preserve">l </w:t>
+              <w:t xml:space="preserve"> </w:t>
+            </w:r>
+            <w:proofErr w:type="spellStart"/>
+            <w:r>
+              <w:rPr>
+                <w:b/>
+                <w:bCs/>
+                <w:i/>
+                <w:iCs/>
+              </w:rPr>
+              <w:t>R</w:t>
+            </w:r>
+            <w:r>
+              <w:rPr>
+                <w:b/>
+                <w:bCs/>
+                <w:i/>
+                <w:iCs/>
+                <w:vertAlign w:val="subscript"/>
+              </w:rPr>
+              <w:t>l</w:t>
+            </w:r>
+            <w:proofErr w:type="spellEnd"/>
+            <w:r>
+              <w:rPr>
+                <w:b/>
+                <w:bCs/>
+                <w:i/>
+                <w:iCs/>
+                <w:vertAlign w:val="subscript"/>
+              </w:rPr>
+              <w:t xml:space="preserve"> </w:t>
             </w:r>
             <w:r>
               <w:t xml:space="preserve">+ </w:t>
@@ -12033,7 +13299,17 @@
                 <w:i/>
                 <w:iCs/>
               </w:rPr>
-              <w:t xml:space="preserve"> L</w:t>
+              <w:t xml:space="preserve"> </w:t>
+            </w:r>
+            <w:proofErr w:type="spellStart"/>
+            <w:r>
+              <w:rPr>
+                <w:b/>
+                <w:bCs/>
+                <w:i/>
+                <w:iCs/>
+              </w:rPr>
+              <w:t>L</w:t>
             </w:r>
             <w:r>
               <w:rPr>
@@ -12045,6 +13321,7 @@
               </w:rPr>
               <w:t>r</w:t>
             </w:r>
+            <w:proofErr w:type="spellEnd"/>
             <w:r>
               <w:t xml:space="preserve"> +</w:t>
             </w:r>
@@ -12174,6 +13451,7 @@
             <w:r>
               <w:t>1.2(</w:t>
             </w:r>
+            <w:proofErr w:type="spellStart"/>
             <w:r>
               <w:rPr>
                 <w:b/>
@@ -12191,7 +13469,18 @@
                 <w:iCs/>
                 <w:vertAlign w:val="subscript"/>
               </w:rPr>
-              <w:t xml:space="preserve">w </w:t>
+              <w:t>w</w:t>
+            </w:r>
+            <w:proofErr w:type="spellEnd"/>
+            <w:r>
+              <w:rPr>
+                <w:b/>
+                <w:bCs/>
+                <w:i/>
+                <w:iCs/>
+                <w:vertAlign w:val="subscript"/>
+              </w:rPr>
+              <w:t xml:space="preserve"> </w:t>
             </w:r>
             <w:r>
               <w:t>+</w:t>
@@ -12203,17 +13492,38 @@
                 <w:i/>
                 <w:iCs/>
               </w:rPr>
-              <w:t xml:space="preserve"> R</w:t>
-            </w:r>
-            <w:r>
-              <w:rPr>
-                <w:b/>
-                <w:bCs/>
-                <w:i/>
-                <w:iCs/>
-                <w:vertAlign w:val="subscript"/>
-              </w:rPr>
-              <w:t xml:space="preserve">l </w:t>
+              <w:t xml:space="preserve"> </w:t>
+            </w:r>
+            <w:proofErr w:type="spellStart"/>
+            <w:r>
+              <w:rPr>
+                <w:b/>
+                <w:bCs/>
+                <w:i/>
+                <w:iCs/>
+              </w:rPr>
+              <w:t>R</w:t>
+            </w:r>
+            <w:r>
+              <w:rPr>
+                <w:b/>
+                <w:bCs/>
+                <w:i/>
+                <w:iCs/>
+                <w:vertAlign w:val="subscript"/>
+              </w:rPr>
+              <w:t>l</w:t>
+            </w:r>
+            <w:proofErr w:type="spellEnd"/>
+            <w:r>
+              <w:rPr>
+                <w:b/>
+                <w:bCs/>
+                <w:i/>
+                <w:iCs/>
+                <w:vertAlign w:val="subscript"/>
+              </w:rPr>
+              <w:t xml:space="preserve"> </w:t>
             </w:r>
             <w:r>
               <w:t xml:space="preserve">+ </w:t>
@@ -12279,7 +13589,17 @@
                 <w:i/>
                 <w:iCs/>
               </w:rPr>
-              <w:t xml:space="preserve"> L</w:t>
+              <w:t xml:space="preserve"> </w:t>
+            </w:r>
+            <w:proofErr w:type="spellStart"/>
+            <w:r>
+              <w:rPr>
+                <w:b/>
+                <w:bCs/>
+                <w:i/>
+                <w:iCs/>
+              </w:rPr>
+              <w:t>L</w:t>
             </w:r>
             <w:r>
               <w:rPr>
@@ -12291,6 +13611,7 @@
               </w:rPr>
               <w:t>r</w:t>
             </w:r>
+            <w:proofErr w:type="spellEnd"/>
             <w:r>
               <w:t xml:space="preserve"> +</w:t>
             </w:r>
@@ -12420,6 +13741,7 @@
             <w:r>
               <w:t>1.2(</w:t>
             </w:r>
+            <w:proofErr w:type="spellStart"/>
             <w:r>
               <w:rPr>
                 <w:b/>
@@ -12437,7 +13759,18 @@
                 <w:iCs/>
                 <w:vertAlign w:val="subscript"/>
               </w:rPr>
-              <w:t xml:space="preserve">w </w:t>
+              <w:t>w</w:t>
+            </w:r>
+            <w:proofErr w:type="spellEnd"/>
+            <w:r>
+              <w:rPr>
+                <w:b/>
+                <w:bCs/>
+                <w:i/>
+                <w:iCs/>
+                <w:vertAlign w:val="subscript"/>
+              </w:rPr>
+              <w:t xml:space="preserve"> </w:t>
             </w:r>
             <w:r>
               <w:t>+</w:t>
@@ -12449,17 +13782,38 @@
                 <w:i/>
                 <w:iCs/>
               </w:rPr>
-              <w:t xml:space="preserve"> R</w:t>
-            </w:r>
-            <w:r>
-              <w:rPr>
-                <w:b/>
-                <w:bCs/>
-                <w:i/>
-                <w:iCs/>
-                <w:vertAlign w:val="subscript"/>
-              </w:rPr>
-              <w:t xml:space="preserve">l </w:t>
+              <w:t xml:space="preserve"> </w:t>
+            </w:r>
+            <w:proofErr w:type="spellStart"/>
+            <w:r>
+              <w:rPr>
+                <w:b/>
+                <w:bCs/>
+                <w:i/>
+                <w:iCs/>
+              </w:rPr>
+              <w:t>R</w:t>
+            </w:r>
+            <w:r>
+              <w:rPr>
+                <w:b/>
+                <w:bCs/>
+                <w:i/>
+                <w:iCs/>
+                <w:vertAlign w:val="subscript"/>
+              </w:rPr>
+              <w:t>l</w:t>
+            </w:r>
+            <w:proofErr w:type="spellEnd"/>
+            <w:r>
+              <w:rPr>
+                <w:b/>
+                <w:bCs/>
+                <w:i/>
+                <w:iCs/>
+                <w:vertAlign w:val="subscript"/>
+              </w:rPr>
+              <w:t xml:space="preserve"> </w:t>
             </w:r>
             <w:r>
               <w:t xml:space="preserve">+ </w:t>
@@ -12515,17 +13869,38 @@
                 <w:i/>
                 <w:iCs/>
               </w:rPr>
-              <w:t xml:space="preserve"> L</w:t>
-            </w:r>
-            <w:r>
-              <w:rPr>
-                <w:b/>
-                <w:bCs/>
-                <w:i/>
-                <w:iCs/>
-                <w:vertAlign w:val="subscript"/>
-              </w:rPr>
-              <w:t xml:space="preserve">r </w:t>
+              <w:t xml:space="preserve"> </w:t>
+            </w:r>
+            <w:proofErr w:type="spellStart"/>
+            <w:r>
+              <w:rPr>
+                <w:b/>
+                <w:bCs/>
+                <w:i/>
+                <w:iCs/>
+              </w:rPr>
+              <w:t>L</w:t>
+            </w:r>
+            <w:r>
+              <w:rPr>
+                <w:b/>
+                <w:bCs/>
+                <w:i/>
+                <w:iCs/>
+                <w:vertAlign w:val="subscript"/>
+              </w:rPr>
+              <w:t>r</w:t>
+            </w:r>
+            <w:proofErr w:type="spellEnd"/>
+            <w:r>
+              <w:rPr>
+                <w:b/>
+                <w:bCs/>
+                <w:i/>
+                <w:iCs/>
+                <w:vertAlign w:val="subscript"/>
+              </w:rPr>
+              <w:t xml:space="preserve"> </w:t>
             </w:r>
             <w:r>
               <w:t xml:space="preserve">+ </w:t>
@@ -12651,6 +14026,7 @@
             <w:r>
               <w:t>1.2(</w:t>
             </w:r>
+            <w:proofErr w:type="spellStart"/>
             <w:r>
               <w:rPr>
                 <w:b/>
@@ -12668,7 +14044,18 @@
                 <w:iCs/>
                 <w:vertAlign w:val="subscript"/>
               </w:rPr>
-              <w:t xml:space="preserve">w </w:t>
+              <w:t>w</w:t>
+            </w:r>
+            <w:proofErr w:type="spellEnd"/>
+            <w:r>
+              <w:rPr>
+                <w:b/>
+                <w:bCs/>
+                <w:i/>
+                <w:iCs/>
+                <w:vertAlign w:val="subscript"/>
+              </w:rPr>
+              <w:t xml:space="preserve"> </w:t>
             </w:r>
             <w:r>
               <w:t>+</w:t>
@@ -12680,17 +14067,38 @@
                 <w:i/>
                 <w:iCs/>
               </w:rPr>
-              <w:t xml:space="preserve"> R</w:t>
-            </w:r>
-            <w:r>
-              <w:rPr>
-                <w:b/>
-                <w:bCs/>
-                <w:i/>
-                <w:iCs/>
-                <w:vertAlign w:val="subscript"/>
-              </w:rPr>
-              <w:t xml:space="preserve">l </w:t>
+              <w:t xml:space="preserve"> </w:t>
+            </w:r>
+            <w:proofErr w:type="spellStart"/>
+            <w:r>
+              <w:rPr>
+                <w:b/>
+                <w:bCs/>
+                <w:i/>
+                <w:iCs/>
+              </w:rPr>
+              <w:t>R</w:t>
+            </w:r>
+            <w:r>
+              <w:rPr>
+                <w:b/>
+                <w:bCs/>
+                <w:i/>
+                <w:iCs/>
+                <w:vertAlign w:val="subscript"/>
+              </w:rPr>
+              <w:t>l</w:t>
+            </w:r>
+            <w:proofErr w:type="spellEnd"/>
+            <w:r>
+              <w:rPr>
+                <w:b/>
+                <w:bCs/>
+                <w:i/>
+                <w:iCs/>
+                <w:vertAlign w:val="subscript"/>
+              </w:rPr>
+              <w:t xml:space="preserve"> </w:t>
             </w:r>
             <w:r>
               <w:t xml:space="preserve">+ </w:t>
@@ -12746,7 +14154,17 @@
                 <w:i/>
                 <w:iCs/>
               </w:rPr>
-              <w:t xml:space="preserve"> L</w:t>
+              <w:t xml:space="preserve"> </w:t>
+            </w:r>
+            <w:proofErr w:type="spellStart"/>
+            <w:r>
+              <w:rPr>
+                <w:b/>
+                <w:bCs/>
+                <w:i/>
+                <w:iCs/>
+              </w:rPr>
+              <w:t>L</w:t>
             </w:r>
             <w:r>
               <w:rPr>
@@ -12758,6 +14176,7 @@
               </w:rPr>
               <w:t>r</w:t>
             </w:r>
+            <w:proofErr w:type="spellEnd"/>
             <w:r>
               <w:t xml:space="preserve"> +</w:t>
             </w:r>
@@ -12891,6 +14310,7 @@
             <w:r>
               <w:t>1.2(</w:t>
             </w:r>
+            <w:proofErr w:type="spellStart"/>
             <w:r>
               <w:rPr>
                 <w:b/>
@@ -12908,7 +14328,18 @@
                 <w:iCs/>
                 <w:vertAlign w:val="subscript"/>
               </w:rPr>
-              <w:t xml:space="preserve">w </w:t>
+              <w:t>w</w:t>
+            </w:r>
+            <w:proofErr w:type="spellEnd"/>
+            <w:r>
+              <w:rPr>
+                <w:b/>
+                <w:bCs/>
+                <w:i/>
+                <w:iCs/>
+                <w:vertAlign w:val="subscript"/>
+              </w:rPr>
+              <w:t xml:space="preserve"> </w:t>
             </w:r>
             <w:r>
               <w:t>+</w:t>
@@ -12920,17 +14351,38 @@
                 <w:i/>
                 <w:iCs/>
               </w:rPr>
-              <w:t xml:space="preserve"> R</w:t>
-            </w:r>
-            <w:r>
-              <w:rPr>
-                <w:b/>
-                <w:bCs/>
-                <w:i/>
-                <w:iCs/>
-                <w:vertAlign w:val="subscript"/>
-              </w:rPr>
-              <w:t xml:space="preserve">l </w:t>
+              <w:t xml:space="preserve"> </w:t>
+            </w:r>
+            <w:proofErr w:type="spellStart"/>
+            <w:r>
+              <w:rPr>
+                <w:b/>
+                <w:bCs/>
+                <w:i/>
+                <w:iCs/>
+              </w:rPr>
+              <w:t>R</w:t>
+            </w:r>
+            <w:r>
+              <w:rPr>
+                <w:b/>
+                <w:bCs/>
+                <w:i/>
+                <w:iCs/>
+                <w:vertAlign w:val="subscript"/>
+              </w:rPr>
+              <w:t>l</w:t>
+            </w:r>
+            <w:proofErr w:type="spellEnd"/>
+            <w:r>
+              <w:rPr>
+                <w:b/>
+                <w:bCs/>
+                <w:i/>
+                <w:iCs/>
+                <w:vertAlign w:val="subscript"/>
+              </w:rPr>
+              <w:t xml:space="preserve"> </w:t>
             </w:r>
             <w:r>
               <w:t xml:space="preserve">+ </w:t>
@@ -12986,7 +14438,17 @@
                 <w:i/>
                 <w:iCs/>
               </w:rPr>
-              <w:t xml:space="preserve"> L</w:t>
+              <w:t xml:space="preserve"> </w:t>
+            </w:r>
+            <w:proofErr w:type="spellStart"/>
+            <w:r>
+              <w:rPr>
+                <w:b/>
+                <w:bCs/>
+                <w:i/>
+                <w:iCs/>
+              </w:rPr>
+              <w:t>L</w:t>
             </w:r>
             <w:r>
               <w:rPr>
@@ -12998,6 +14460,7 @@
               </w:rPr>
               <w:t>r</w:t>
             </w:r>
+            <w:proofErr w:type="spellEnd"/>
             <w:r>
               <w:t xml:space="preserve"> +</w:t>
             </w:r>
@@ -13238,7 +14701,23 @@
         <w:sz w:val="16"/>
         <w:szCs w:val="16"/>
       </w:rPr>
-      <w:t>Al-Jouf University, General Administration Building SF Shade, Job Id 16 109 1E</w:t>
+      <w:t>Al-</w:t>
+    </w:r>
+    <w:proofErr w:type="spellStart"/>
+    <w:r>
+      <w:rPr>
+        <w:sz w:val="16"/>
+        <w:szCs w:val="16"/>
+      </w:rPr>
+      <w:t>Jouf</w:t>
+    </w:r>
+    <w:proofErr w:type="spellEnd"/>
+    <w:r>
+      <w:rPr>
+        <w:sz w:val="16"/>
+        <w:szCs w:val="16"/>
+      </w:rPr>
+      <w:t xml:space="preserve"> University, General Administration Building SF Shade, Job Id 16 109 1E</w:t>
     </w:r>
     <w:r>
       <w:rPr>
@@ -13314,7 +14793,7 @@
         <w:sz w:val="16"/>
         <w:szCs w:val="16"/>
       </w:rPr>
-      <w:t>7</w:t>
+      <w:t>4</w:t>
     </w:r>
     <w:r>
       <w:rPr>
@@ -13363,7 +14842,7 @@
         <w:sz w:val="16"/>
         <w:szCs w:val="16"/>
       </w:rPr>
-      <w:t>7</w:t>
+      <w:t>8</w:t>
     </w:r>
     <w:r>
       <w:rPr>
@@ -13530,6 +15009,7 @@
       </w:rPr>
       <w:t xml:space="preserve">         </w:t>
     </w:r>
+    <w:proofErr w:type="spellStart"/>
     <w:r>
       <w:rPr>
         <w:bCs/>
@@ -13538,6 +15018,7 @@
       </w:rPr>
       <w:t>MultiFlange</w:t>
     </w:r>
+    <w:proofErr w:type="spellEnd"/>
     <w:r>
       <w:rPr>
         <w:bCs/>
@@ -17859,7 +19340,7 @@
 </file>
 
 <file path=customXml/itemProps1.xml><?xml version="1.0" encoding="utf-8"?>
-<ds:datastoreItem xmlns:ds="http://schemas.openxmlformats.org/officeDocument/2006/customXml" ds:itemID="{01878DF7-2E4A-4922-AB8F-932CE90FF1B1}">
+<ds:datastoreItem xmlns:ds="http://schemas.openxmlformats.org/officeDocument/2006/customXml" ds:itemID="{DCC9D47A-555A-4267-8F9B-E3A95FC310A4}">
   <ds:schemaRefs>
     <ds:schemaRef ds:uri="http://schemas.openxmlformats.org/officeDocument/2006/bibliography"/>
   </ds:schemaRefs>

--- a/assests/Gen-Desc.docx
+++ b/assests/Gen-Desc.docx
@@ -194,7 +194,7 @@
         <w:tabs>
           <w:tab w:val="num" w:pos="90"/>
         </w:tabs>
-        <w:ind w:left="2466"/>
+        <w:ind w:left="709" w:hanging="619"/>
         <w:outlineLvl w:val="1"/>
         <w:rPr>
           <w:b/>
@@ -424,7 +424,9 @@
           <w:numId w:val="11"/>
         </w:numPr>
         <w:tabs>
+          <w:tab w:val="clear" w:pos="993"/>
           <w:tab w:val="num" w:pos="90"/>
+          <w:tab w:val="num" w:pos="709"/>
         </w:tabs>
         <w:ind w:left="2466"/>
         <w:outlineLvl w:val="1"/>
@@ -605,7 +607,9 @@
           <w:numId w:val="11"/>
         </w:numPr>
         <w:tabs>
+          <w:tab w:val="clear" w:pos="993"/>
           <w:tab w:val="num" w:pos="90"/>
+          <w:tab w:val="num" w:pos="709"/>
         </w:tabs>
         <w:ind w:left="2466"/>
         <w:outlineLvl w:val="1"/>
@@ -761,7 +765,9 @@
           <w:numId w:val="11"/>
         </w:numPr>
         <w:tabs>
+          <w:tab w:val="clear" w:pos="993"/>
           <w:tab w:val="num" w:pos="90"/>
+          <w:tab w:val="num" w:pos="709"/>
         </w:tabs>
         <w:ind w:left="2466"/>
         <w:outlineLvl w:val="1"/>
@@ -1397,7 +1403,9 @@
           <w:numId w:val="11"/>
         </w:numPr>
         <w:tabs>
+          <w:tab w:val="clear" w:pos="993"/>
           <w:tab w:val="num" w:pos="90"/>
+          <w:tab w:val="num" w:pos="709"/>
         </w:tabs>
         <w:ind w:left="2466"/>
         <w:outlineLvl w:val="1"/>
@@ -4148,8 +4156,6 @@
                 <w:lang w:val="en-GB" w:eastAsia="en-GB"/>
               </w:rPr>
             </w:pPr>
-            <w:bookmarkStart w:id="46" w:name="_GoBack"/>
-            <w:bookmarkEnd w:id="46"/>
           </w:p>
           <w:p>
             <w:pPr>
@@ -4342,6 +4348,8 @@
             <w:pPr>
               <w:keepLines/>
             </w:pPr>
+            <w:bookmarkStart w:id="46" w:name="_GoBack"/>
+            <w:bookmarkEnd w:id="46"/>
           </w:p>
           <w:p>
             <w:pPr>
@@ -19340,7 +19348,7 @@
 </file>
 
 <file path=customXml/itemProps1.xml><?xml version="1.0" encoding="utf-8"?>
-<ds:datastoreItem xmlns:ds="http://schemas.openxmlformats.org/officeDocument/2006/customXml" ds:itemID="{DCC9D47A-555A-4267-8F9B-E3A95FC310A4}">
+<ds:datastoreItem xmlns:ds="http://schemas.openxmlformats.org/officeDocument/2006/customXml" ds:itemID="{8A7C39EB-2EE2-47AE-953B-43B091D81082}">
   <ds:schemaRefs>
     <ds:schemaRef ds:uri="http://schemas.openxmlformats.org/officeDocument/2006/bibliography"/>
   </ds:schemaRefs>
